--- a/docs/SOFTWARE ENGINEERING PROBLEM SPECIFICATION TABLE.docx
+++ b/docs/SOFTWARE ENGINEERING PROBLEM SPECIFICATION TABLE.docx
@@ -115,14 +115,12 @@
                 <w:lang w:val="en-US"/>
               </w:rPr>
             </w:pPr>
-            <w:proofErr w:type="spellStart"/>
             <w:r>
               <w:rPr>
                 <w:lang w:val="en-US"/>
               </w:rPr>
               <w:t>GreenSQA</w:t>
             </w:r>
-            <w:proofErr w:type="spellEnd"/>
           </w:p>
         </w:tc>
       </w:tr>
@@ -188,19 +186,11 @@
                 <w:lang w:val="en-US"/>
               </w:rPr>
             </w:pPr>
-            <w:proofErr w:type="spellStart"/>
-            <w:r>
-              <w:rPr>
-                <w:lang w:val="en-US"/>
-              </w:rPr>
-              <w:t>GreenSQA</w:t>
-            </w:r>
-            <w:proofErr w:type="spellEnd"/>
-            <w:r>
-              <w:rPr>
-                <w:lang w:val="en-US"/>
-              </w:rPr>
-              <w:t xml:space="preserve"> employees</w:t>
+            <w:r>
+              <w:rPr>
+                <w:lang w:val="en-US"/>
+              </w:rPr>
+              <w:t>GreenSQA employees</w:t>
             </w:r>
             <w:r>
               <w:rPr>
@@ -696,21 +686,12 @@
                 <w:lang w:val="en-US"/>
               </w:rPr>
             </w:pPr>
-            <w:proofErr w:type="spellStart"/>
             <w:r>
               <w:rPr>
                 <w:rFonts w:ascii="Arial" w:eastAsia="Arial" w:hAnsi="Arial" w:cs="Arial"/>
                 <w:lang w:val="en-US"/>
               </w:rPr>
-              <w:t>GreenSQA</w:t>
-            </w:r>
-            <w:proofErr w:type="spellEnd"/>
-            <w:r>
-              <w:rPr>
-                <w:rFonts w:ascii="Arial" w:eastAsia="Arial" w:hAnsi="Arial" w:cs="Arial"/>
-                <w:lang w:val="en-US"/>
-              </w:rPr>
-              <w:t xml:space="preserve"> is a company focused on high-quality software assurance. There is a knowledge leak due to the frequent rotation and change of employees. To </w:t>
+              <w:t xml:space="preserve">GreenSQA is a company focused on high-quality software assurance. There is a knowledge leak due to the frequent rotation and change of employees. To </w:t>
             </w:r>
             <w:r>
               <w:rPr>
@@ -900,67 +881,35 @@
                 <w:rFonts w:ascii="Arial" w:eastAsia="Arial" w:hAnsi="Arial" w:cs="Arial"/>
                 <w:lang w:val="en-US"/>
               </w:rPr>
-              <w:t xml:space="preserve">Every project taken by </w:t>
-            </w:r>
-            <w:proofErr w:type="spellStart"/>
+              <w:t xml:space="preserve">Every project taken by GreenSQA is divided </w:t>
+            </w:r>
             <w:r>
               <w:rPr>
                 <w:rFonts w:ascii="Arial" w:eastAsia="Arial" w:hAnsi="Arial" w:cs="Arial"/>
                 <w:lang w:val="en-US"/>
               </w:rPr>
-              <w:t>GreenSQA</w:t>
-            </w:r>
-            <w:proofErr w:type="spellEnd"/>
+              <w:t>into</w:t>
+            </w:r>
             <w:r>
               <w:rPr>
                 <w:rFonts w:ascii="Arial" w:eastAsia="Arial" w:hAnsi="Arial" w:cs="Arial"/>
                 <w:lang w:val="en-US"/>
               </w:rPr>
-              <w:t xml:space="preserve"> is divided </w:t>
+              <w:t xml:space="preserve"> 6 phases and in each phase</w:t>
             </w:r>
             <w:r>
               <w:rPr>
                 <w:rFonts w:ascii="Arial" w:eastAsia="Arial" w:hAnsi="Arial" w:cs="Arial"/>
                 <w:lang w:val="en-US"/>
               </w:rPr>
-              <w:t>into</w:t>
+              <w:t>,</w:t>
             </w:r>
             <w:r>
               <w:rPr>
                 <w:rFonts w:ascii="Arial" w:eastAsia="Arial" w:hAnsi="Arial" w:cs="Arial"/>
                 <w:lang w:val="en-US"/>
               </w:rPr>
-              <w:t xml:space="preserve"> 6 phases and in each phase</w:t>
-            </w:r>
-            <w:r>
-              <w:rPr>
-                <w:rFonts w:ascii="Arial" w:eastAsia="Arial" w:hAnsi="Arial" w:cs="Arial"/>
-                <w:lang w:val="en-US"/>
-              </w:rPr>
-              <w:t>,</w:t>
-            </w:r>
-            <w:r>
-              <w:rPr>
-                <w:rFonts w:ascii="Arial" w:eastAsia="Arial" w:hAnsi="Arial" w:cs="Arial"/>
-                <w:lang w:val="en-US"/>
-              </w:rPr>
-              <w:t xml:space="preserve"> the employees will write capsules </w:t>
-            </w:r>
-            <w:proofErr w:type="gramStart"/>
-            <w:r>
-              <w:rPr>
-                <w:rFonts w:ascii="Arial" w:eastAsia="Arial" w:hAnsi="Arial" w:cs="Arial"/>
-                <w:lang w:val="en-US"/>
-              </w:rPr>
-              <w:t>in order to</w:t>
-            </w:r>
-            <w:proofErr w:type="gramEnd"/>
-            <w:r>
-              <w:rPr>
-                <w:rFonts w:ascii="Arial" w:eastAsia="Arial" w:hAnsi="Arial" w:cs="Arial"/>
-                <w:lang w:val="en-US"/>
-              </w:rPr>
-              <w:t xml:space="preserve"> store their </w:t>
+              <w:t xml:space="preserve"> the employees will write capsules in order to store their </w:t>
             </w:r>
             <w:r>
               <w:rPr>
@@ -1444,21 +1393,7 @@
               <w:rPr>
                 <w:lang w:val="en-US"/>
               </w:rPr>
-              <w:t xml:space="preserve">Names and phone numbers of the managers </w:t>
-            </w:r>
-            <w:proofErr w:type="spellStart"/>
-            <w:r>
-              <w:rPr>
-                <w:lang w:val="en-US"/>
-              </w:rPr>
-              <w:t>echarged</w:t>
-            </w:r>
-            <w:proofErr w:type="spellEnd"/>
-            <w:r>
-              <w:rPr>
-                <w:lang w:val="en-US"/>
-              </w:rPr>
-              <w:t xml:space="preserve"> for the project, from </w:t>
+              <w:t xml:space="preserve">Names and phone numbers of the managers echarged for the project, from </w:t>
             </w:r>
             <w:r>
               <w:rPr>
@@ -1466,19 +1401,11 @@
               </w:rPr>
               <w:t xml:space="preserve">the </w:t>
             </w:r>
-            <w:proofErr w:type="spellStart"/>
-            <w:r>
-              <w:rPr>
-                <w:lang w:val="en-US"/>
-              </w:rPr>
-              <w:t>GreenSQA</w:t>
-            </w:r>
-            <w:proofErr w:type="spellEnd"/>
-            <w:r>
-              <w:rPr>
-                <w:lang w:val="en-US"/>
-              </w:rPr>
-              <w:t xml:space="preserve"> side</w:t>
+            <w:r>
+              <w:rPr>
+                <w:lang w:val="en-US"/>
+              </w:rPr>
+              <w:t>GreenSQA side</w:t>
             </w:r>
             <w:r>
               <w:rPr>
@@ -1811,14 +1738,12 @@
                 <w:lang w:val="en-US"/>
               </w:rPr>
             </w:pPr>
-            <w:proofErr w:type="spellStart"/>
             <w:r>
               <w:rPr>
                 <w:lang w:val="en-US"/>
               </w:rPr>
               <w:t>clientName</w:t>
             </w:r>
-            <w:proofErr w:type="spellEnd"/>
           </w:p>
         </w:tc>
         <w:tc>
@@ -1900,14 +1825,12 @@
                 <w:lang w:val="en-US"/>
               </w:rPr>
             </w:pPr>
-            <w:proofErr w:type="spellStart"/>
             <w:r>
               <w:rPr>
                 <w:lang w:val="en-US"/>
               </w:rPr>
               <w:t>projectBudget</w:t>
             </w:r>
-            <w:proofErr w:type="spellEnd"/>
           </w:p>
         </w:tc>
         <w:tc>
@@ -1989,14 +1912,12 @@
                 <w:lang w:val="en-US"/>
               </w:rPr>
             </w:pPr>
-            <w:proofErr w:type="spellStart"/>
             <w:r>
               <w:rPr>
                 <w:lang w:val="en-US"/>
               </w:rPr>
               <w:t>greenSQAManagersNames</w:t>
             </w:r>
-            <w:proofErr w:type="spellEnd"/>
           </w:p>
         </w:tc>
         <w:tc>
@@ -2078,14 +1999,12 @@
                 <w:lang w:val="en-US"/>
               </w:rPr>
             </w:pPr>
-            <w:proofErr w:type="spellStart"/>
             <w:r>
               <w:rPr>
                 <w:lang w:val="en-US"/>
               </w:rPr>
               <w:t>clientManagersNames</w:t>
             </w:r>
-            <w:proofErr w:type="spellEnd"/>
           </w:p>
         </w:tc>
         <w:tc>
@@ -2167,14 +2086,12 @@
                 <w:lang w:val="en-US"/>
               </w:rPr>
             </w:pPr>
-            <w:proofErr w:type="spellStart"/>
             <w:r>
               <w:rPr>
                 <w:lang w:val="en-US"/>
               </w:rPr>
               <w:t>startPlannedDate</w:t>
             </w:r>
-            <w:proofErr w:type="spellEnd"/>
           </w:p>
         </w:tc>
         <w:tc>
@@ -2211,21 +2128,7 @@
               <w:rPr>
                 <w:lang w:val="en-US"/>
               </w:rPr>
-              <w:t xml:space="preserve">It </w:t>
-            </w:r>
-            <w:proofErr w:type="gramStart"/>
-            <w:r>
-              <w:rPr>
-                <w:lang w:val="en-US"/>
-              </w:rPr>
-              <w:t>has to</w:t>
-            </w:r>
-            <w:proofErr w:type="gramEnd"/>
-            <w:r>
-              <w:rPr>
-                <w:lang w:val="en-US"/>
-              </w:rPr>
-              <w:t xml:space="preserve"> be greater than today’s date</w:t>
+              <w:t>It has to be greater than today’s date</w:t>
             </w:r>
           </w:p>
         </w:tc>
@@ -2270,65 +2173,49 @@
                 <w:lang w:val="en-US"/>
               </w:rPr>
             </w:pPr>
-            <w:proofErr w:type="spellStart"/>
-            <w:r>
-              <w:rPr>
-                <w:lang w:val="en-US"/>
-              </w:rPr>
-              <w:t>endPlannedDate</w:t>
-            </w:r>
-            <w:proofErr w:type="spellEnd"/>
-          </w:p>
-        </w:tc>
-        <w:tc>
-          <w:tcPr>
-            <w:tcW w:w="2271" w:type="dxa"/>
-            <w:vAlign w:val="center"/>
-          </w:tcPr>
-          <w:p>
-            <w:pPr>
-              <w:rPr>
-                <w:lang w:val="en-US"/>
-              </w:rPr>
-            </w:pPr>
-            <w:r>
-              <w:rPr>
-                <w:lang w:val="en-US"/>
-              </w:rPr>
-              <w:t>Date</w:t>
-            </w:r>
-          </w:p>
-        </w:tc>
-        <w:tc>
-          <w:tcPr>
-            <w:tcW w:w="2271" w:type="dxa"/>
-            <w:vAlign w:val="center"/>
-          </w:tcPr>
-          <w:p>
-            <w:pPr>
-              <w:rPr>
-                <w:lang w:val="en-US"/>
-              </w:rPr>
-            </w:pPr>
-            <w:r>
-              <w:rPr>
-                <w:lang w:val="en-US"/>
-              </w:rPr>
-              <w:t xml:space="preserve">It </w:t>
-            </w:r>
-            <w:proofErr w:type="gramStart"/>
-            <w:r>
-              <w:rPr>
-                <w:lang w:val="en-US"/>
-              </w:rPr>
-              <w:t>has to</w:t>
-            </w:r>
-            <w:proofErr w:type="gramEnd"/>
-            <w:r>
-              <w:rPr>
-                <w:lang w:val="en-US"/>
-              </w:rPr>
-              <w:t xml:space="preserve"> be a date greater than today’s date and greater than the start planned Date.</w:t>
+            <w:r>
+              <w:rPr>
+                <w:lang w:val="en-US"/>
+              </w:rPr>
+              <w:t>durationInMonths</w:t>
+            </w:r>
+          </w:p>
+        </w:tc>
+        <w:tc>
+          <w:tcPr>
+            <w:tcW w:w="2271" w:type="dxa"/>
+            <w:vAlign w:val="center"/>
+          </w:tcPr>
+          <w:p>
+            <w:pPr>
+              <w:rPr>
+                <w:lang w:val="en-US"/>
+              </w:rPr>
+            </w:pPr>
+            <w:r>
+              <w:rPr>
+                <w:lang w:val="en-US"/>
+              </w:rPr>
+              <w:t>Array</w:t>
+            </w:r>
+          </w:p>
+        </w:tc>
+        <w:tc>
+          <w:tcPr>
+            <w:tcW w:w="2271" w:type="dxa"/>
+            <w:vAlign w:val="center"/>
+          </w:tcPr>
+          <w:p>
+            <w:pPr>
+              <w:rPr>
+                <w:lang w:val="en-US"/>
+              </w:rPr>
+            </w:pPr>
+            <w:r>
+              <w:rPr>
+                <w:lang w:val="en-US"/>
+              </w:rPr>
+              <w:t>It has to be an array with 6 positive integers.</w:t>
             </w:r>
           </w:p>
         </w:tc>
@@ -2373,14 +2260,12 @@
                 <w:lang w:val="en-US"/>
               </w:rPr>
             </w:pPr>
-            <w:proofErr w:type="spellStart"/>
             <w:r>
               <w:rPr>
                 <w:lang w:val="en-US"/>
               </w:rPr>
               <w:t>greenSQAManagersPhoneNumber</w:t>
             </w:r>
-            <w:proofErr w:type="spellEnd"/>
           </w:p>
         </w:tc>
         <w:tc>
@@ -2417,21 +2302,7 @@
               <w:rPr>
                 <w:lang w:val="en-US"/>
               </w:rPr>
-              <w:t xml:space="preserve">It </w:t>
-            </w:r>
-            <w:proofErr w:type="gramStart"/>
-            <w:r>
-              <w:rPr>
-                <w:lang w:val="en-US"/>
-              </w:rPr>
-              <w:t>has to</w:t>
-            </w:r>
-            <w:proofErr w:type="gramEnd"/>
-            <w:r>
-              <w:rPr>
-                <w:lang w:val="en-US"/>
-              </w:rPr>
-              <w:t xml:space="preserve"> be a string containing only numbers and special characters</w:t>
+              <w:t>It has to be a string containing only numbers and special characters</w:t>
             </w:r>
           </w:p>
         </w:tc>
@@ -2476,14 +2347,12 @@
                 <w:lang w:val="en-US"/>
               </w:rPr>
             </w:pPr>
-            <w:proofErr w:type="spellStart"/>
             <w:r>
               <w:rPr>
                 <w:lang w:val="en-US"/>
               </w:rPr>
               <w:t>clientManagersPhoneNumber</w:t>
             </w:r>
-            <w:proofErr w:type="spellEnd"/>
           </w:p>
         </w:tc>
         <w:tc>
@@ -2520,21 +2389,7 @@
               <w:rPr>
                 <w:lang w:val="en-US"/>
               </w:rPr>
-              <w:t xml:space="preserve">It </w:t>
-            </w:r>
-            <w:proofErr w:type="gramStart"/>
-            <w:r>
-              <w:rPr>
-                <w:lang w:val="en-US"/>
-              </w:rPr>
-              <w:t>has to</w:t>
-            </w:r>
-            <w:proofErr w:type="gramEnd"/>
-            <w:r>
-              <w:rPr>
-                <w:lang w:val="en-US"/>
-              </w:rPr>
-              <w:t xml:space="preserve"> be a string containing only numbers and special characters</w:t>
+              <w:t>It has to be a string containing only numbers and special characters</w:t>
             </w:r>
           </w:p>
         </w:tc>
@@ -2591,21 +2446,14 @@
               <w:rPr>
                 <w:lang w:val="en-US"/>
               </w:rPr>
-              <w:t xml:space="preserve">phone numbers of the managers in the project whether they are from </w:t>
-            </w:r>
-            <w:proofErr w:type="spellStart"/>
-            <w:r>
-              <w:rPr>
-                <w:lang w:val="en-US"/>
-              </w:rPr>
-              <w:t>greenSQA</w:t>
-            </w:r>
-            <w:proofErr w:type="spellEnd"/>
-            <w:r>
-              <w:rPr>
-                <w:lang w:val="en-US"/>
-              </w:rPr>
-              <w:t xml:space="preserve"> or the client.</w:t>
+              <w:t xml:space="preserve">phone numbers of the managers in the project whether they are from greenSQA </w:t>
+            </w:r>
+            <w:r>
+              <w:rPr>
+                <w:lang w:val="en-US"/>
+              </w:rPr>
+              <w:lastRenderedPageBreak/>
+              <w:t>or the client.</w:t>
             </w:r>
             <w:r>
               <w:rPr>
@@ -2644,6 +2492,7 @@
               <w:rPr>
                 <w:lang w:val="en-US"/>
               </w:rPr>
+              <w:lastRenderedPageBreak/>
               <w:t>Outputs</w:t>
             </w:r>
           </w:p>
@@ -2789,7 +2638,14 @@
               <w:rPr>
                 <w:lang w:val="en-US"/>
               </w:rPr>
-              <w:t xml:space="preserve">It will be a message saying if the process was successful or not and why. </w:t>
+              <w:t xml:space="preserve">It will be a message saying if the process </w:t>
+            </w:r>
+            <w:r>
+              <w:rPr>
+                <w:lang w:val="en-US"/>
+              </w:rPr>
+              <w:lastRenderedPageBreak/>
+              <w:t xml:space="preserve">was successful or not and why. </w:t>
             </w:r>
           </w:p>
         </w:tc>
@@ -3113,6 +2969,7 @@
               <w:rPr>
                 <w:lang w:val="en-US"/>
               </w:rPr>
+              <w:lastRenderedPageBreak/>
               <w:t>Name or identifier</w:t>
             </w:r>
           </w:p>
@@ -3282,19 +3139,11 @@
                 <w:lang w:val="en-US"/>
               </w:rPr>
             </w:pPr>
-            <w:proofErr w:type="gramStart"/>
-            <w:r>
-              <w:rPr>
-                <w:lang w:val="en-US"/>
-              </w:rPr>
-              <w:t>In order to</w:t>
-            </w:r>
-            <w:proofErr w:type="gramEnd"/>
-            <w:r>
-              <w:rPr>
-                <w:lang w:val="en-US"/>
-              </w:rPr>
-              <w:t xml:space="preserve"> know the planned dates and times, the software has to ask the user how long each phase will last.</w:t>
+            <w:r>
+              <w:rPr>
+                <w:lang w:val="en-US"/>
+              </w:rPr>
+              <w:t>In order to know the planned dates and times, the software has to ask the user how long each phase will last.</w:t>
             </w:r>
           </w:p>
         </w:tc>
@@ -3426,14 +3275,12 @@
                 <w:lang w:val="en-US"/>
               </w:rPr>
             </w:pPr>
-            <w:proofErr w:type="spellStart"/>
-            <w:r>
-              <w:rPr>
-                <w:lang w:val="en-US"/>
-              </w:rPr>
-              <w:t>startingPhaseDate</w:t>
-            </w:r>
-            <w:proofErr w:type="spellEnd"/>
+            <w:r>
+              <w:rPr>
+                <w:lang w:val="en-US"/>
+              </w:rPr>
+              <w:t>endingPhase</w:t>
+            </w:r>
           </w:p>
         </w:tc>
         <w:tc>
@@ -3482,15 +3329,197 @@
               <w:rPr>
                 <w:lang w:val="en-US"/>
               </w:rPr>
-              <w:t xml:space="preserve"> be a date greater or equal to today’s date.</w:t>
+              <w:t xml:space="preserve"> be a date greater or equal to today’s date and the startin</w:t>
+            </w:r>
+            <w:r>
+              <w:rPr>
+                <w:lang w:val="en-US"/>
+              </w:rPr>
+              <w:t>g date</w:t>
+            </w:r>
+            <w:r>
+              <w:rPr>
+                <w:lang w:val="en-US"/>
+              </w:rPr>
+              <w:t>.</w:t>
             </w:r>
           </w:p>
         </w:tc>
       </w:tr>
       <w:tr>
         <w:trPr>
-          <w:trHeight w:val="270"/>
-          <w:tblHeader/>
+          <w:trHeight w:val="727"/>
+        </w:trPr>
+        <w:tc>
+          <w:tcPr>
+            <w:tcW w:w="2271" w:type="dxa"/>
+            <w:shd w:val="clear" w:color="auto" w:fill="D9E2F3"/>
+            <w:vAlign w:val="center"/>
+          </w:tcPr>
+          <w:p>
+            <w:pPr>
+              <w:rPr>
+                <w:lang w:val="en-US"/>
+              </w:rPr>
+            </w:pPr>
+            <w:r>
+              <w:rPr>
+                <w:lang w:val="en-US"/>
+              </w:rPr>
+              <w:t>Result or postcondition</w:t>
+            </w:r>
+          </w:p>
+        </w:tc>
+        <w:tc>
+          <w:tcPr>
+            <w:tcW w:w="6813" w:type="dxa"/>
+            <w:gridSpan w:val="3"/>
+            <w:vAlign w:val="center"/>
+          </w:tcPr>
+          <w:p>
+            <w:pPr>
+              <w:rPr>
+                <w:lang w:val="en-US"/>
+              </w:rPr>
+            </w:pPr>
+            <w:r>
+              <w:rPr>
+                <w:lang w:val="en-US"/>
+              </w:rPr>
+              <w:t>Every time a project is created its phases must be created with it, but only the starting phase will be active. The software will ask the user for the planned starting and ending dates</w:t>
+            </w:r>
+          </w:p>
+          <w:p>
+            <w:pPr>
+              <w:rPr>
+                <w:lang w:val="en-US"/>
+              </w:rPr>
+            </w:pPr>
+          </w:p>
+          <w:p>
+            <w:pPr>
+              <w:rPr>
+                <w:lang w:val="en-US"/>
+              </w:rPr>
+            </w:pPr>
+            <w:r>
+              <w:rPr>
+                <w:lang w:val="en-US"/>
+              </w:rPr>
+              <w:t xml:space="preserve">When a phase is ended or started the software will automatically save this information. Additionally, it will save every time a phase is approved for ending. </w:t>
+            </w:r>
+          </w:p>
+          <w:p>
+            <w:pPr>
+              <w:rPr>
+                <w:lang w:val="en-US"/>
+              </w:rPr>
+            </w:pPr>
+          </w:p>
+          <w:p>
+            <w:pPr>
+              <w:rPr>
+                <w:lang w:val="en-US"/>
+              </w:rPr>
+            </w:pPr>
+            <w:r>
+              <w:rPr>
+                <w:lang w:val="en-US"/>
+              </w:rPr>
+              <w:t>When a phase is ended the software will show a message indicating so.</w:t>
+            </w:r>
+          </w:p>
+        </w:tc>
+      </w:tr>
+      <w:tr>
+        <w:trPr>
+          <w:trHeight w:val="286"/>
+        </w:trPr>
+        <w:tc>
+          <w:tcPr>
+            <w:tcW w:w="2271" w:type="dxa"/>
+            <w:vMerge w:val="restart"/>
+            <w:shd w:val="clear" w:color="auto" w:fill="D9E2F3"/>
+            <w:vAlign w:val="center"/>
+          </w:tcPr>
+          <w:p>
+            <w:pPr>
+              <w:rPr>
+                <w:lang w:val="en-US"/>
+              </w:rPr>
+            </w:pPr>
+            <w:r>
+              <w:rPr>
+                <w:lang w:val="en-US"/>
+              </w:rPr>
+              <w:t>Outputs</w:t>
+            </w:r>
+          </w:p>
+        </w:tc>
+        <w:tc>
+          <w:tcPr>
+            <w:tcW w:w="2271" w:type="dxa"/>
+            <w:vAlign w:val="center"/>
+          </w:tcPr>
+          <w:p>
+            <w:pPr>
+              <w:jc w:val="center"/>
+              <w:rPr>
+                <w:lang w:val="en-US"/>
+              </w:rPr>
+            </w:pPr>
+            <w:r>
+              <w:rPr>
+                <w:lang w:val="en-US"/>
+              </w:rPr>
+              <w:t>Entry name</w:t>
+            </w:r>
+          </w:p>
+        </w:tc>
+        <w:tc>
+          <w:tcPr>
+            <w:tcW w:w="2271" w:type="dxa"/>
+            <w:vAlign w:val="center"/>
+          </w:tcPr>
+          <w:p>
+            <w:pPr>
+              <w:jc w:val="center"/>
+              <w:rPr>
+                <w:lang w:val="en-US"/>
+              </w:rPr>
+            </w:pPr>
+            <w:r>
+              <w:rPr>
+                <w:lang w:val="en-US"/>
+              </w:rPr>
+              <w:t>Data type</w:t>
+            </w:r>
+          </w:p>
+        </w:tc>
+        <w:tc>
+          <w:tcPr>
+            <w:tcW w:w="2271" w:type="dxa"/>
+            <w:vAlign w:val="center"/>
+          </w:tcPr>
+          <w:p>
+            <w:pPr>
+              <w:jc w:val="center"/>
+              <w:rPr>
+                <w:lang w:val="en-US"/>
+              </w:rPr>
+            </w:pPr>
+            <w:r>
+              <w:rPr>
+                <w:lang w:val="en-US"/>
+              </w:rPr>
+              <w:t>Selection or repetition condition</w:t>
+            </w:r>
+          </w:p>
+        </w:tc>
+      </w:tr>
+      <w:tr>
+        <w:trPr>
+          <w:trHeight w:val="300"/>
         </w:trPr>
         <w:tc>
           <w:tcPr>
@@ -3509,297 +3538,6 @@
                 <w:right w:val="nil"/>
                 <w:between w:val="nil"/>
               </w:pBdr>
-              <w:spacing w:line="276" w:lineRule="auto"/>
-              <w:rPr>
-                <w:lang w:val="en-US"/>
-              </w:rPr>
-            </w:pPr>
-          </w:p>
-        </w:tc>
-        <w:tc>
-          <w:tcPr>
-            <w:tcW w:w="2271" w:type="dxa"/>
-            <w:vAlign w:val="center"/>
-          </w:tcPr>
-          <w:p>
-            <w:pPr>
-              <w:rPr>
-                <w:lang w:val="en-US"/>
-              </w:rPr>
-            </w:pPr>
-            <w:proofErr w:type="spellStart"/>
-            <w:r>
-              <w:rPr>
-                <w:lang w:val="en-US"/>
-              </w:rPr>
-              <w:t>endingPhase</w:t>
-            </w:r>
-            <w:proofErr w:type="spellEnd"/>
-          </w:p>
-        </w:tc>
-        <w:tc>
-          <w:tcPr>
-            <w:tcW w:w="2271" w:type="dxa"/>
-            <w:vAlign w:val="center"/>
-          </w:tcPr>
-          <w:p>
-            <w:pPr>
-              <w:rPr>
-                <w:lang w:val="en-US"/>
-              </w:rPr>
-            </w:pPr>
-            <w:r>
-              <w:rPr>
-                <w:lang w:val="en-US"/>
-              </w:rPr>
-              <w:t>Date</w:t>
-            </w:r>
-          </w:p>
-        </w:tc>
-        <w:tc>
-          <w:tcPr>
-            <w:tcW w:w="2271" w:type="dxa"/>
-            <w:vAlign w:val="center"/>
-          </w:tcPr>
-          <w:p>
-            <w:pPr>
-              <w:rPr>
-                <w:lang w:val="en-US"/>
-              </w:rPr>
-            </w:pPr>
-            <w:r>
-              <w:rPr>
-                <w:lang w:val="en-US"/>
-              </w:rPr>
-              <w:t xml:space="preserve">It </w:t>
-            </w:r>
-            <w:r>
-              <w:rPr>
-                <w:lang w:val="en-US"/>
-              </w:rPr>
-              <w:t>must</w:t>
-            </w:r>
-            <w:r>
-              <w:rPr>
-                <w:lang w:val="en-US"/>
-              </w:rPr>
-              <w:t xml:space="preserve"> be a date greater or equal to today’s date and the startin</w:t>
-            </w:r>
-            <w:r>
-              <w:rPr>
-                <w:lang w:val="en-US"/>
-              </w:rPr>
-              <w:t>g date</w:t>
-            </w:r>
-            <w:r>
-              <w:rPr>
-                <w:lang w:val="en-US"/>
-              </w:rPr>
-              <w:t>.</w:t>
-            </w:r>
-          </w:p>
-        </w:tc>
-      </w:tr>
-      <w:tr>
-        <w:trPr>
-          <w:trHeight w:val="727"/>
-        </w:trPr>
-        <w:tc>
-          <w:tcPr>
-            <w:tcW w:w="2271" w:type="dxa"/>
-            <w:shd w:val="clear" w:color="auto" w:fill="D9E2F3"/>
-            <w:vAlign w:val="center"/>
-          </w:tcPr>
-          <w:p>
-            <w:pPr>
-              <w:rPr>
-                <w:lang w:val="en-US"/>
-              </w:rPr>
-            </w:pPr>
-            <w:r>
-              <w:rPr>
-                <w:lang w:val="en-US"/>
-              </w:rPr>
-              <w:t>Result or postcondition</w:t>
-            </w:r>
-          </w:p>
-        </w:tc>
-        <w:tc>
-          <w:tcPr>
-            <w:tcW w:w="6813" w:type="dxa"/>
-            <w:gridSpan w:val="3"/>
-            <w:vAlign w:val="center"/>
-          </w:tcPr>
-          <w:p>
-            <w:pPr>
-              <w:rPr>
-                <w:lang w:val="en-US"/>
-              </w:rPr>
-            </w:pPr>
-            <w:r>
-              <w:rPr>
-                <w:lang w:val="en-US"/>
-              </w:rPr>
-              <w:t xml:space="preserve">Every time a project is created its phases must be created with it, but only the starting phase will be active. The software will ask the user for the planned starting and ending </w:t>
-            </w:r>
-            <w:proofErr w:type="gramStart"/>
-            <w:r>
-              <w:rPr>
-                <w:lang w:val="en-US"/>
-              </w:rPr>
-              <w:t>dates</w:t>
-            </w:r>
-            <w:proofErr w:type="gramEnd"/>
-          </w:p>
-          <w:p>
-            <w:pPr>
-              <w:rPr>
-                <w:lang w:val="en-US"/>
-              </w:rPr>
-            </w:pPr>
-          </w:p>
-          <w:p>
-            <w:pPr>
-              <w:rPr>
-                <w:lang w:val="en-US"/>
-              </w:rPr>
-            </w:pPr>
-            <w:r>
-              <w:rPr>
-                <w:lang w:val="en-US"/>
-              </w:rPr>
-              <w:t xml:space="preserve">When a phase is ended or started the software will automatically save this information. Additionally, it will save every time a phase is approved for ending. </w:t>
-            </w:r>
-          </w:p>
-          <w:p>
-            <w:pPr>
-              <w:rPr>
-                <w:lang w:val="en-US"/>
-              </w:rPr>
-            </w:pPr>
-          </w:p>
-          <w:p>
-            <w:pPr>
-              <w:rPr>
-                <w:lang w:val="en-US"/>
-              </w:rPr>
-            </w:pPr>
-            <w:r>
-              <w:rPr>
-                <w:lang w:val="en-US"/>
-              </w:rPr>
-              <w:t>When a phase is ended the software will show a message indicating so.</w:t>
-            </w:r>
-          </w:p>
-        </w:tc>
-      </w:tr>
-      <w:tr>
-        <w:trPr>
-          <w:trHeight w:val="286"/>
-        </w:trPr>
-        <w:tc>
-          <w:tcPr>
-            <w:tcW w:w="2271" w:type="dxa"/>
-            <w:vMerge w:val="restart"/>
-            <w:shd w:val="clear" w:color="auto" w:fill="D9E2F3"/>
-            <w:vAlign w:val="center"/>
-          </w:tcPr>
-          <w:p>
-            <w:pPr>
-              <w:rPr>
-                <w:lang w:val="en-US"/>
-              </w:rPr>
-            </w:pPr>
-            <w:r>
-              <w:rPr>
-                <w:lang w:val="en-US"/>
-              </w:rPr>
-              <w:t>Outputs</w:t>
-            </w:r>
-          </w:p>
-        </w:tc>
-        <w:tc>
-          <w:tcPr>
-            <w:tcW w:w="2271" w:type="dxa"/>
-            <w:vAlign w:val="center"/>
-          </w:tcPr>
-          <w:p>
-            <w:pPr>
-              <w:jc w:val="center"/>
-              <w:rPr>
-                <w:lang w:val="en-US"/>
-              </w:rPr>
-            </w:pPr>
-            <w:r>
-              <w:rPr>
-                <w:lang w:val="en-US"/>
-              </w:rPr>
-              <w:t>Entry name</w:t>
-            </w:r>
-          </w:p>
-        </w:tc>
-        <w:tc>
-          <w:tcPr>
-            <w:tcW w:w="2271" w:type="dxa"/>
-            <w:vAlign w:val="center"/>
-          </w:tcPr>
-          <w:p>
-            <w:pPr>
-              <w:jc w:val="center"/>
-              <w:rPr>
-                <w:lang w:val="en-US"/>
-              </w:rPr>
-            </w:pPr>
-            <w:r>
-              <w:rPr>
-                <w:lang w:val="en-US"/>
-              </w:rPr>
-              <w:t>Data type</w:t>
-            </w:r>
-          </w:p>
-        </w:tc>
-        <w:tc>
-          <w:tcPr>
-            <w:tcW w:w="2271" w:type="dxa"/>
-            <w:vAlign w:val="center"/>
-          </w:tcPr>
-          <w:p>
-            <w:pPr>
-              <w:jc w:val="center"/>
-              <w:rPr>
-                <w:lang w:val="en-US"/>
-              </w:rPr>
-            </w:pPr>
-            <w:r>
-              <w:rPr>
-                <w:lang w:val="en-US"/>
-              </w:rPr>
-              <w:t>Selection or repetition condition</w:t>
-            </w:r>
-          </w:p>
-        </w:tc>
-      </w:tr>
-      <w:tr>
-        <w:trPr>
-          <w:trHeight w:val="300"/>
-        </w:trPr>
-        <w:tc>
-          <w:tcPr>
-            <w:tcW w:w="2271" w:type="dxa"/>
-            <w:vMerge/>
-            <w:shd w:val="clear" w:color="auto" w:fill="D9E2F3"/>
-            <w:vAlign w:val="center"/>
-          </w:tcPr>
-          <w:p>
-            <w:pPr>
-              <w:widowControl w:val="0"/>
-              <w:pBdr>
-                <w:top w:val="nil"/>
-                <w:left w:val="nil"/>
-                <w:bottom w:val="nil"/>
-                <w:right w:val="nil"/>
-                <w:between w:val="nil"/>
-              </w:pBdr>
               <w:rPr>
                 <w:lang w:val="en-US"/>
               </w:rPr>
@@ -3859,21 +3597,7 @@
               <w:rPr>
                 <w:lang w:val="en-US"/>
               </w:rPr>
-              <w:t xml:space="preserve">It will be a console message indicating that the phase was successfully </w:t>
-            </w:r>
-            <w:proofErr w:type="gramStart"/>
-            <w:r>
-              <w:rPr>
-                <w:lang w:val="en-US"/>
-              </w:rPr>
-              <w:t>ended</w:t>
-            </w:r>
-            <w:proofErr w:type="gramEnd"/>
-            <w:r>
-              <w:rPr>
-                <w:lang w:val="en-US"/>
-              </w:rPr>
-              <w:t xml:space="preserve"> and it will start the next one.</w:t>
+              <w:t>It will be a console message indicating that the phase was successfully ended and it will start the next one.</w:t>
             </w:r>
           </w:p>
         </w:tc>
@@ -4638,21 +4362,7 @@
               <w:rPr>
                 <w:lang w:val="en-US"/>
               </w:rPr>
-              <w:t xml:space="preserve"> capsule (technique, </w:t>
-            </w:r>
-            <w:proofErr w:type="gramStart"/>
-            <w:r>
-              <w:rPr>
-                <w:lang w:val="en-US"/>
-              </w:rPr>
-              <w:t>management,  domain</w:t>
-            </w:r>
-            <w:proofErr w:type="gramEnd"/>
-            <w:r>
-              <w:rPr>
-                <w:lang w:val="en-US"/>
-              </w:rPr>
-              <w:t>, and experiences.)</w:t>
+              <w:t xml:space="preserve"> capsule (technique, management,  domain, and experiences.)</w:t>
             </w:r>
           </w:p>
           <w:p>
@@ -4706,21 +4416,7 @@
               <w:rPr>
                 <w:lang w:val="en-US"/>
               </w:rPr>
-              <w:t xml:space="preserve">Knowledge generated with that </w:t>
-            </w:r>
-            <w:proofErr w:type="gramStart"/>
-            <w:r>
-              <w:rPr>
-                <w:lang w:val="en-US"/>
-              </w:rPr>
-              <w:t>particular situation</w:t>
-            </w:r>
-            <w:proofErr w:type="gramEnd"/>
-            <w:r>
-              <w:rPr>
-                <w:lang w:val="en-US"/>
-              </w:rPr>
-              <w:t>.</w:t>
+              <w:t>Knowledge generated with that particular situation.</w:t>
             </w:r>
           </w:p>
           <w:p>
@@ -4954,7 +4650,7 @@
       </w:tr>
       <w:tr>
         <w:trPr>
-          <w:trHeight w:val="270"/>
+          <w:trHeight w:val="1282"/>
           <w:tblHeader/>
         </w:trPr>
         <w:tc>
@@ -4992,14 +4688,12 @@
                 <w:lang w:val="en-US"/>
               </w:rPr>
             </w:pPr>
-            <w:proofErr w:type="spellStart"/>
             <w:r>
               <w:rPr>
                 <w:lang w:val="en-US"/>
               </w:rPr>
               <w:t>kindOfCapsule</w:t>
             </w:r>
-            <w:proofErr w:type="spellEnd"/>
           </w:p>
         </w:tc>
         <w:tc>
@@ -5036,40 +4730,14 @@
               <w:rPr>
                 <w:lang w:val="en-US"/>
               </w:rPr>
-              <w:t>It will be one of the following values: (</w:t>
-            </w:r>
-            <w:r>
-              <w:rPr>
-                <w:lang w:val="en-US"/>
-              </w:rPr>
-              <w:t xml:space="preserve">technique, </w:t>
-            </w:r>
-            <w:proofErr w:type="gramStart"/>
-            <w:r>
-              <w:rPr>
-                <w:lang w:val="en-US"/>
-              </w:rPr>
-              <w:t>management,  domain</w:t>
-            </w:r>
-            <w:proofErr w:type="gramEnd"/>
-            <w:r>
-              <w:rPr>
-                <w:lang w:val="en-US"/>
-              </w:rPr>
-              <w:t>, and experiences</w:t>
-            </w:r>
-            <w:r>
-              <w:rPr>
-                <w:lang w:val="en-US"/>
-              </w:rPr>
-              <w:t>)</w:t>
+              <w:t>It will be one of the following values: (technique, management,  domain, and experiences)</w:t>
             </w:r>
           </w:p>
         </w:tc>
       </w:tr>
       <w:tr>
         <w:trPr>
-          <w:trHeight w:val="270"/>
+          <w:trHeight w:val="154"/>
           <w:tblHeader/>
         </w:trPr>
         <w:tc>
@@ -5107,14 +4775,12 @@
                 <w:lang w:val="en-US"/>
               </w:rPr>
             </w:pPr>
-            <w:proofErr w:type="spellStart"/>
-            <w:r>
-              <w:rPr>
-                <w:lang w:val="en-US"/>
-              </w:rPr>
-              <w:t>nameEmployee</w:t>
-            </w:r>
-            <w:proofErr w:type="spellEnd"/>
+            <w:r>
+              <w:rPr>
+                <w:lang w:val="en-US"/>
+              </w:rPr>
+              <w:t>projectsName</w:t>
+            </w:r>
           </w:p>
         </w:tc>
         <w:tc>
@@ -5151,14 +4817,14 @@
               <w:rPr>
                 <w:lang w:val="en-US"/>
               </w:rPr>
-              <w:t>REQUIRED</w:t>
+              <w:t>It has to correspond to any of the projects already created.</w:t>
             </w:r>
           </w:p>
         </w:tc>
       </w:tr>
       <w:tr>
         <w:trPr>
-          <w:trHeight w:val="103"/>
+          <w:trHeight w:val="270"/>
           <w:tblHeader/>
         </w:trPr>
         <w:tc>
@@ -5196,14 +4862,12 @@
                 <w:lang w:val="en-US"/>
               </w:rPr>
             </w:pPr>
-            <w:proofErr w:type="spellStart"/>
-            <w:r>
-              <w:rPr>
-                <w:lang w:val="en-US"/>
-              </w:rPr>
-              <w:t>positionEmployee</w:t>
-            </w:r>
-            <w:proofErr w:type="spellEnd"/>
+            <w:r>
+              <w:rPr>
+                <w:lang w:val="en-US"/>
+              </w:rPr>
+              <w:t>nameEmployee</w:t>
+            </w:r>
           </w:p>
         </w:tc>
         <w:tc>
@@ -5285,14 +4949,12 @@
                 <w:lang w:val="en-US"/>
               </w:rPr>
             </w:pPr>
-            <w:proofErr w:type="spellStart"/>
             <w:r>
               <w:rPr>
                 <w:lang w:val="en-US"/>
               </w:rPr>
               <w:t>knowledgeGenerated</w:t>
             </w:r>
-            <w:proofErr w:type="spellEnd"/>
           </w:p>
         </w:tc>
         <w:tc>
@@ -5374,53 +5036,27 @@
               <w:rPr>
                 <w:lang w:val="en-US"/>
               </w:rPr>
-              <w:t>The software will have the option to generate a capsule, each capsule must contain an ID (generated by the application), a description of the situation, a type of capsule (</w:t>
-            </w:r>
-            <w:r>
-              <w:rPr>
-                <w:lang w:val="en-US"/>
-              </w:rPr>
-              <w:t>technique, management, domain, and experiences</w:t>
-            </w:r>
-            <w:r>
-              <w:rPr>
-                <w:lang w:val="en-US"/>
-              </w:rPr>
-              <w:t>), the name, and position of the employee that is registering the capsule and the knowledge generated with the experience.</w:t>
-            </w:r>
-          </w:p>
-          <w:p>
-            <w:pPr>
-              <w:rPr>
-                <w:lang w:val="en-US"/>
-              </w:rPr>
-            </w:pPr>
-          </w:p>
-          <w:p>
-            <w:pPr>
-              <w:rPr>
-                <w:lang w:val="en-US"/>
-              </w:rPr>
-            </w:pPr>
-            <w:r>
-              <w:rPr>
-                <w:lang w:val="en-US"/>
-              </w:rPr>
-              <w:t xml:space="preserve">Besides this, the software </w:t>
-            </w:r>
-            <w:proofErr w:type="gramStart"/>
-            <w:r>
-              <w:rPr>
-                <w:lang w:val="en-US"/>
-              </w:rPr>
-              <w:t>has to</w:t>
-            </w:r>
-            <w:proofErr w:type="gramEnd"/>
-            <w:r>
-              <w:rPr>
-                <w:lang w:val="en-US"/>
-              </w:rPr>
-              <w:t xml:space="preserve"> make sure that the capsule has keywords (words surrounded by hashtags) and if all the requirements </w:t>
+              <w:t>The software will have the option to generate a capsule, each capsule must contain an ID (generated by the application), a description of the situation, a type of capsule (technique, management, domain, and experiences), the name, and position of the employee that is registering the capsule and the knowledge generated with the experience.</w:t>
+            </w:r>
+          </w:p>
+          <w:p>
+            <w:pPr>
+              <w:rPr>
+                <w:lang w:val="en-US"/>
+              </w:rPr>
+            </w:pPr>
+          </w:p>
+          <w:p>
+            <w:pPr>
+              <w:rPr>
+                <w:lang w:val="en-US"/>
+              </w:rPr>
+            </w:pPr>
+            <w:r>
+              <w:rPr>
+                <w:lang w:val="en-US"/>
+              </w:rPr>
+              <w:t xml:space="preserve">Besides this, the software has to make sure that the capsule has keywords (words surrounded by hashtags) and if all the requirements </w:t>
             </w:r>
             <w:r>
               <w:rPr>
@@ -5603,7 +5239,14 @@
               <w:rPr>
                 <w:lang w:val="en-US"/>
               </w:rPr>
-              <w:t xml:space="preserve">It will be a message saying if the process was successful or not and why. </w:t>
+              <w:t xml:space="preserve">It will be a message saying if the process </w:t>
+            </w:r>
+            <w:r>
+              <w:rPr>
+                <w:lang w:val="en-US"/>
+              </w:rPr>
+              <w:lastRenderedPageBreak/>
+              <w:t xml:space="preserve">was successful or not and why. </w:t>
             </w:r>
           </w:p>
         </w:tc>
@@ -6126,14 +5769,12 @@
                 <w:lang w:val="en-US"/>
               </w:rPr>
             </w:pPr>
-            <w:proofErr w:type="spellStart"/>
             <w:r>
               <w:rPr>
                 <w:lang w:val="en-US"/>
               </w:rPr>
               <w:t>IDofCapsule</w:t>
             </w:r>
-            <w:proofErr w:type="spellEnd"/>
           </w:p>
         </w:tc>
         <w:tc>
@@ -6441,14 +6082,12 @@
                 <w:lang w:val="en-US"/>
               </w:rPr>
             </w:pPr>
-            <w:proofErr w:type="spellStart"/>
             <w:r>
               <w:rPr>
                 <w:lang w:val="en-US"/>
               </w:rPr>
               <w:t>MenuOfCapsules</w:t>
             </w:r>
-            <w:proofErr w:type="spellEnd"/>
           </w:p>
         </w:tc>
         <w:tc>
@@ -6739,14 +6378,12 @@
                 <w:lang w:val="en-US"/>
               </w:rPr>
             </w:pPr>
-            <w:proofErr w:type="spellStart"/>
             <w:r>
               <w:rPr>
                 <w:lang w:val="en-US"/>
               </w:rPr>
               <w:t>IDofCapsule</w:t>
             </w:r>
-            <w:proofErr w:type="spellEnd"/>
           </w:p>
         </w:tc>
         <w:tc>
@@ -6783,31 +6420,7 @@
               <w:rPr>
                 <w:lang w:val="en-US"/>
               </w:rPr>
-              <w:t xml:space="preserve">It will be the ID of the capsule that wants to be </w:t>
-            </w:r>
-            <w:r>
-              <w:rPr>
-                <w:lang w:val="en-US"/>
-              </w:rPr>
-              <w:t>published</w:t>
-            </w:r>
-            <w:r>
-              <w:rPr>
-                <w:lang w:val="en-US"/>
-              </w:rPr>
-              <w:t>, it must match the</w:t>
-            </w:r>
-            <w:r>
-              <w:rPr>
-                <w:lang w:val="en-US"/>
-              </w:rPr>
-              <w:t xml:space="preserve"> currently approved </w:t>
-            </w:r>
-            <w:r>
-              <w:rPr>
-                <w:lang w:val="en-US"/>
-              </w:rPr>
-              <w:t xml:space="preserve">capsules in the system. </w:t>
+              <w:t xml:space="preserve">It will be the ID of the capsule that wants to be published, it must match the currently approved capsules in the system. </w:t>
             </w:r>
           </w:p>
         </w:tc>
@@ -7152,14 +6765,12 @@
                 <w:lang w:val="en-US"/>
               </w:rPr>
             </w:pPr>
-            <w:proofErr w:type="spellStart"/>
             <w:r>
               <w:rPr>
                 <w:lang w:val="en-US"/>
               </w:rPr>
               <w:t>MenuOfCapsules</w:t>
             </w:r>
-            <w:proofErr w:type="spellEnd"/>
           </w:p>
         </w:tc>
         <w:tc>
@@ -7196,13 +6807,7 @@
               <w:rPr>
                 <w:lang w:val="en-US"/>
               </w:rPr>
-              <w:t xml:space="preserve">It will be a list containing all the capsules </w:t>
-            </w:r>
-            <w:r>
-              <w:rPr>
-                <w:lang w:val="en-US"/>
-              </w:rPr>
-              <w:t>that can be published.</w:t>
+              <w:t>It will be a list containing all the capsules that can be published.</w:t>
             </w:r>
           </w:p>
         </w:tc>
@@ -7353,13 +6958,7 @@
               <w:rPr>
                 <w:lang w:val="en-US"/>
               </w:rPr>
-              <w:t>The user will have the possibility of knowing how many capsules are registered based on their type (</w:t>
-            </w:r>
-            <w:r>
-              <w:rPr>
-                <w:lang w:val="en-US"/>
-              </w:rPr>
-              <w:t xml:space="preserve">technique, </w:t>
+              <w:t xml:space="preserve">The user will have the possibility of knowing how many capsules are registered based on their type (technique, </w:t>
             </w:r>
             <w:r>
               <w:rPr>
@@ -7371,27 +6970,7 @@
               <w:rPr>
                 <w:lang w:val="en-US"/>
               </w:rPr>
-              <w:t>, and experiences</w:t>
-            </w:r>
-            <w:r>
-              <w:rPr>
-                <w:lang w:val="en-US"/>
-              </w:rPr>
-              <w:t xml:space="preserve">). </w:t>
-            </w:r>
-            <w:proofErr w:type="gramStart"/>
-            <w:r>
-              <w:rPr>
-                <w:lang w:val="en-US"/>
-              </w:rPr>
-              <w:t>In order to</w:t>
-            </w:r>
-            <w:proofErr w:type="gramEnd"/>
-            <w:r>
-              <w:rPr>
-                <w:lang w:val="en-US"/>
-              </w:rPr>
-              <w:t xml:space="preserve"> do this the user must input which type he wants to see.</w:t>
+              <w:t>, and experiences). In order to do this the user must input which type he wants to see.</w:t>
             </w:r>
             <w:r>
               <w:rPr>
@@ -7529,14 +7108,12 @@
                 <w:lang w:val="en-US"/>
               </w:rPr>
             </w:pPr>
-            <w:proofErr w:type="spellStart"/>
             <w:r>
               <w:rPr>
                 <w:lang w:val="en-US"/>
               </w:rPr>
               <w:t>typeOfCapsule</w:t>
             </w:r>
-            <w:proofErr w:type="spellEnd"/>
           </w:p>
         </w:tc>
         <w:tc>
@@ -7573,19 +7150,7 @@
               <w:rPr>
                 <w:lang w:val="en-US"/>
               </w:rPr>
-              <w:t xml:space="preserve">It will be one of the following values: (technique, </w:t>
-            </w:r>
-            <w:r>
-              <w:rPr>
-                <w:lang w:val="en-US"/>
-              </w:rPr>
-              <w:t>management, domain</w:t>
-            </w:r>
-            <w:r>
-              <w:rPr>
-                <w:lang w:val="en-US"/>
-              </w:rPr>
-              <w:t>, and experiences)</w:t>
+              <w:t>It will be one of the following values: (technique, management, domain, and experiences)</w:t>
             </w:r>
           </w:p>
         </w:tc>
@@ -7759,14 +7324,12 @@
                 <w:lang w:val="en-US"/>
               </w:rPr>
             </w:pPr>
-            <w:proofErr w:type="spellStart"/>
             <w:r>
               <w:rPr>
                 <w:lang w:val="en-US"/>
               </w:rPr>
               <w:t>MenuOfCapsules</w:t>
             </w:r>
-            <w:proofErr w:type="spellEnd"/>
           </w:p>
         </w:tc>
         <w:tc>
@@ -7803,13 +7366,7 @@
               <w:rPr>
                 <w:lang w:val="en-US"/>
               </w:rPr>
-              <w:t xml:space="preserve">It will be a list containing all the capsules </w:t>
-            </w:r>
-            <w:r>
-              <w:rPr>
-                <w:lang w:val="en-US"/>
-              </w:rPr>
-              <w:t>with the same type.</w:t>
+              <w:t>It will be a list containing all the capsules with the same type.</w:t>
             </w:r>
           </w:p>
         </w:tc>
@@ -8134,21 +7691,7 @@
               <w:rPr>
                 <w:lang w:val="en-US"/>
               </w:rPr>
-              <w:t xml:space="preserve">It </w:t>
-            </w:r>
-            <w:proofErr w:type="gramStart"/>
-            <w:r>
-              <w:rPr>
-                <w:lang w:val="en-US"/>
-              </w:rPr>
-              <w:t>has to</w:t>
-            </w:r>
-            <w:proofErr w:type="gramEnd"/>
-            <w:r>
-              <w:rPr>
-                <w:lang w:val="en-US"/>
-              </w:rPr>
-              <w:t xml:space="preserve"> be a string that matches any of the current projects</w:t>
+              <w:t>It has to be a string that matches any of the current projects</w:t>
             </w:r>
           </w:p>
         </w:tc>
@@ -8235,21 +7778,7 @@
               <w:rPr>
                 <w:lang w:val="en-US"/>
               </w:rPr>
-              <w:t xml:space="preserve">It </w:t>
-            </w:r>
-            <w:proofErr w:type="gramStart"/>
-            <w:r>
-              <w:rPr>
-                <w:lang w:val="en-US"/>
-              </w:rPr>
-              <w:t>has to</w:t>
-            </w:r>
-            <w:proofErr w:type="gramEnd"/>
-            <w:r>
-              <w:rPr>
-                <w:lang w:val="en-US"/>
-              </w:rPr>
-              <w:t xml:space="preserve"> be any of the 6 phases of each project</w:t>
+              <w:t>It has to be any of the 6 phases of each project</w:t>
             </w:r>
           </w:p>
         </w:tc>
@@ -8933,32 +8462,50 @@
                 <w:lang w:val="en-US"/>
               </w:rPr>
             </w:pPr>
-          </w:p>
-        </w:tc>
-        <w:tc>
-          <w:tcPr>
-            <w:tcW w:w="2271" w:type="dxa"/>
-            <w:vAlign w:val="center"/>
-          </w:tcPr>
-          <w:p>
-            <w:pPr>
-              <w:rPr>
-                <w:lang w:val="en-US"/>
-              </w:rPr>
-            </w:pPr>
-          </w:p>
-        </w:tc>
-        <w:tc>
-          <w:tcPr>
-            <w:tcW w:w="2271" w:type="dxa"/>
-            <w:vAlign w:val="center"/>
-          </w:tcPr>
-          <w:p>
-            <w:pPr>
-              <w:rPr>
-                <w:lang w:val="en-US"/>
-              </w:rPr>
-            </w:pPr>
+            <w:r>
+              <w:rPr>
+                <w:lang w:val="en-US"/>
+              </w:rPr>
+              <w:t>N\A</w:t>
+            </w:r>
+          </w:p>
+        </w:tc>
+        <w:tc>
+          <w:tcPr>
+            <w:tcW w:w="2271" w:type="dxa"/>
+            <w:vAlign w:val="center"/>
+          </w:tcPr>
+          <w:p>
+            <w:pPr>
+              <w:rPr>
+                <w:lang w:val="en-US"/>
+              </w:rPr>
+            </w:pPr>
+            <w:r>
+              <w:rPr>
+                <w:lang w:val="en-US"/>
+              </w:rPr>
+              <w:t>N\A</w:t>
+            </w:r>
+          </w:p>
+        </w:tc>
+        <w:tc>
+          <w:tcPr>
+            <w:tcW w:w="2271" w:type="dxa"/>
+            <w:vAlign w:val="center"/>
+          </w:tcPr>
+          <w:p>
+            <w:pPr>
+              <w:rPr>
+                <w:lang w:val="en-US"/>
+              </w:rPr>
+            </w:pPr>
+            <w:r>
+              <w:rPr>
+                <w:lang w:val="en-US"/>
+              </w:rPr>
+              <w:t>N\A</w:t>
+            </w:r>
           </w:p>
         </w:tc>
       </w:tr>
@@ -9002,21 +8549,7 @@
               <w:rPr>
                 <w:lang w:val="en-US"/>
               </w:rPr>
-              <w:t xml:space="preserve">When this option is selected on the menu, the software will go and look from all the projects which is the project that has the most </w:t>
-            </w:r>
-            <w:proofErr w:type="gramStart"/>
-            <w:r>
-              <w:rPr>
-                <w:lang w:val="en-US"/>
-              </w:rPr>
-              <w:t>amount</w:t>
-            </w:r>
-            <w:proofErr w:type="gramEnd"/>
-            <w:r>
-              <w:rPr>
-                <w:lang w:val="en-US"/>
-              </w:rPr>
-              <w:t xml:space="preserve"> of capsules registered without regarding each induvial phase.</w:t>
+              <w:t>When this option is selected on the menu, the software will go and look from all the projects which is the project that has the most amount of capsules registered without regarding each induvial phase.</w:t>
             </w:r>
           </w:p>
         </w:tc>
@@ -9383,21 +8916,7 @@
               <w:rPr>
                 <w:lang w:val="en-US"/>
               </w:rPr>
-              <w:t xml:space="preserve">The software </w:t>
-            </w:r>
-            <w:proofErr w:type="gramStart"/>
-            <w:r>
-              <w:rPr>
-                <w:lang w:val="en-US"/>
-              </w:rPr>
-              <w:t>has to</w:t>
-            </w:r>
-            <w:proofErr w:type="gramEnd"/>
-            <w:r>
-              <w:rPr>
-                <w:lang w:val="en-US"/>
-              </w:rPr>
-              <w:t xml:space="preserve"> be able to receive the name of the partner or employee and display if it has </w:t>
+              <w:t xml:space="preserve">The software has to be able to receive the name of the partner or employee and display if it has </w:t>
             </w:r>
             <w:r>
               <w:rPr>
@@ -9541,14 +9060,12 @@
                 <w:lang w:val="en-US"/>
               </w:rPr>
             </w:pPr>
-            <w:proofErr w:type="spellStart"/>
             <w:r>
               <w:rPr>
                 <w:lang w:val="en-US"/>
               </w:rPr>
               <w:t>employeeName</w:t>
             </w:r>
-            <w:proofErr w:type="spellEnd"/>
           </w:p>
         </w:tc>
         <w:tc>
@@ -9585,21 +9102,7 @@
               <w:rPr>
                 <w:lang w:val="en-US"/>
               </w:rPr>
-              <w:t xml:space="preserve">It </w:t>
-            </w:r>
-            <w:proofErr w:type="gramStart"/>
-            <w:r>
-              <w:rPr>
-                <w:lang w:val="en-US"/>
-              </w:rPr>
-              <w:t>has to</w:t>
-            </w:r>
-            <w:proofErr w:type="gramEnd"/>
-            <w:r>
-              <w:rPr>
-                <w:lang w:val="en-US"/>
-              </w:rPr>
-              <w:t xml:space="preserve"> be an employee in the company </w:t>
+              <w:t xml:space="preserve">It has to be an employee in the company </w:t>
             </w:r>
             <w:r>
               <w:rPr>
@@ -9833,13 +9336,7 @@
               <w:rPr>
                 <w:lang w:val="en-US"/>
               </w:rPr>
-              <w:t xml:space="preserve">It will be a message saying </w:t>
-            </w:r>
-            <w:r>
-              <w:rPr>
-                <w:lang w:val="en-US"/>
-              </w:rPr>
-              <w:t>that the name doesn’t exist in the database.</w:t>
+              <w:t>It will be a message saying that the name doesn’t exist in the database.</w:t>
             </w:r>
           </w:p>
         </w:tc>
@@ -9882,14 +9379,12 @@
                 <w:lang w:val="en-US"/>
               </w:rPr>
             </w:pPr>
-            <w:proofErr w:type="spellStart"/>
             <w:r>
               <w:rPr>
                 <w:lang w:val="en-US"/>
               </w:rPr>
               <w:t>capsulesEmployee</w:t>
             </w:r>
-            <w:proofErr w:type="spellEnd"/>
           </w:p>
         </w:tc>
         <w:tc>
@@ -10055,21 +9550,7 @@
               <w:rPr>
                 <w:lang w:val="en-US"/>
               </w:rPr>
-              <w:t xml:space="preserve">The software </w:t>
-            </w:r>
-            <w:proofErr w:type="gramStart"/>
-            <w:r>
-              <w:rPr>
-                <w:lang w:val="en-US"/>
-              </w:rPr>
-              <w:t>has to</w:t>
-            </w:r>
-            <w:proofErr w:type="gramEnd"/>
-            <w:r>
-              <w:rPr>
-                <w:lang w:val="en-US"/>
-              </w:rPr>
-              <w:t xml:space="preserve"> be able to show the user the situations and learnings related </w:t>
+              <w:t xml:space="preserve">The software has to be able to show the user the situations and learnings related </w:t>
             </w:r>
             <w:r>
               <w:rPr>
@@ -10273,7 +9754,7 @@
               <w:rPr>
                 <w:lang w:val="en-US"/>
               </w:rPr>
-              <w:t>REQUIRED</w:t>
+              <w:t>It has to be a word in any of the capsule’s learnings.</w:t>
             </w:r>
           </w:p>
         </w:tc>
@@ -10318,35 +9799,7 @@
               <w:rPr>
                 <w:lang w:val="en-US"/>
               </w:rPr>
-              <w:t xml:space="preserve">The user will input keywords or text and the software </w:t>
-            </w:r>
-            <w:proofErr w:type="gramStart"/>
-            <w:r>
-              <w:rPr>
-                <w:lang w:val="en-US"/>
-              </w:rPr>
-              <w:t>has to</w:t>
-            </w:r>
-            <w:proofErr w:type="gramEnd"/>
-            <w:r>
-              <w:rPr>
-                <w:lang w:val="en-US"/>
-              </w:rPr>
-              <w:t xml:space="preserve"> show the user all the information related to that text or keyword. If there is not match in the </w:t>
-            </w:r>
-            <w:proofErr w:type="gramStart"/>
-            <w:r>
-              <w:rPr>
-                <w:lang w:val="en-US"/>
-              </w:rPr>
-              <w:t>database</w:t>
-            </w:r>
-            <w:proofErr w:type="gramEnd"/>
-            <w:r>
-              <w:rPr>
-                <w:lang w:val="en-US"/>
-              </w:rPr>
-              <w:t xml:space="preserve"> the software will show an error message</w:t>
+              <w:t>The user will input keywords or text and the software has to show the user all the information related to that text or keyword. If there is not match in the database the software will show an error message</w:t>
             </w:r>
           </w:p>
         </w:tc>
@@ -10560,14 +10013,12 @@
                 <w:lang w:val="en-US"/>
               </w:rPr>
             </w:pPr>
-            <w:proofErr w:type="spellStart"/>
             <w:r>
               <w:rPr>
                 <w:lang w:val="en-US"/>
               </w:rPr>
               <w:t>errorMesagge</w:t>
             </w:r>
-            <w:proofErr w:type="spellEnd"/>
           </w:p>
         </w:tc>
         <w:tc>

--- a/docs/SOFTWARE ENGINEERING PROBLEM SPECIFICATION TABLE.docx
+++ b/docs/SOFTWARE ENGINEERING PROBLEM SPECIFICATION TABLE.docx
@@ -291,7 +291,21 @@
                 <w:rFonts w:ascii="Arial" w:eastAsia="Arial" w:hAnsi="Arial" w:cs="Arial"/>
                 <w:lang w:val="en-US"/>
               </w:rPr>
-              <w:t>RF1: Phase creation</w:t>
+              <w:t>RF</w:t>
+            </w:r>
+            <w:r>
+              <w:rPr>
+                <w:rFonts w:ascii="Arial" w:eastAsia="Arial" w:hAnsi="Arial" w:cs="Arial"/>
+                <w:lang w:val="en-US"/>
+              </w:rPr>
+              <w:t>1</w:t>
+            </w:r>
+            <w:r>
+              <w:rPr>
+                <w:rFonts w:ascii="Arial" w:eastAsia="Arial" w:hAnsi="Arial" w:cs="Arial"/>
+                <w:lang w:val="en-US"/>
+              </w:rPr>
+              <w:t>: End a project phase.</w:t>
             </w:r>
           </w:p>
           <w:p>
@@ -322,7 +336,7 @@
                 <w:rFonts w:ascii="Arial" w:eastAsia="Arial" w:hAnsi="Arial" w:cs="Arial"/>
                 <w:lang w:val="en-US"/>
               </w:rPr>
-              <w:t>: End a project phase.</w:t>
+              <w:t>: Register a capsule.</w:t>
             </w:r>
           </w:p>
           <w:p>
@@ -353,7 +367,14 @@
                 <w:rFonts w:ascii="Arial" w:eastAsia="Arial" w:hAnsi="Arial" w:cs="Arial"/>
                 <w:lang w:val="en-US"/>
               </w:rPr>
-              <w:t>: Register a capsule.</w:t>
+              <w:t xml:space="preserve">: </w:t>
+            </w:r>
+            <w:r>
+              <w:rPr>
+                <w:rFonts w:ascii="Arial" w:eastAsia="Arial" w:hAnsi="Arial" w:cs="Arial"/>
+                <w:lang w:val="en-US"/>
+              </w:rPr>
+              <w:t>Approve a capsule.</w:t>
             </w:r>
           </w:p>
           <w:p>
@@ -384,14 +405,7 @@
                 <w:rFonts w:ascii="Arial" w:eastAsia="Arial" w:hAnsi="Arial" w:cs="Arial"/>
                 <w:lang w:val="en-US"/>
               </w:rPr>
-              <w:t xml:space="preserve">: </w:t>
-            </w:r>
-            <w:r>
-              <w:rPr>
-                <w:rFonts w:ascii="Arial" w:eastAsia="Arial" w:hAnsi="Arial" w:cs="Arial"/>
-                <w:lang w:val="en-US"/>
-              </w:rPr>
-              <w:t>Approve a capsule.</w:t>
+              <w:t>: Publish a capsule.</w:t>
             </w:r>
           </w:p>
           <w:p>
@@ -422,7 +436,7 @@
                 <w:rFonts w:ascii="Arial" w:eastAsia="Arial" w:hAnsi="Arial" w:cs="Arial"/>
                 <w:lang w:val="en-US"/>
               </w:rPr>
-              <w:t>: Publish a capsule.</w:t>
+              <w:t xml:space="preserve">: Inform the user how many capsules are registered based on their type. </w:t>
             </w:r>
           </w:p>
           <w:p>
@@ -453,7 +467,21 @@
                 <w:rFonts w:ascii="Arial" w:eastAsia="Arial" w:hAnsi="Arial" w:cs="Arial"/>
                 <w:lang w:val="en-US"/>
               </w:rPr>
-              <w:t xml:space="preserve">: Inform the user how many capsules are registered based on their type. </w:t>
+              <w:t xml:space="preserve">: </w:t>
+            </w:r>
+            <w:r>
+              <w:rPr>
+                <w:rFonts w:ascii="Arial" w:eastAsia="Arial" w:hAnsi="Arial" w:cs="Arial"/>
+                <w:lang w:val="en-US"/>
+              </w:rPr>
+              <w:t xml:space="preserve">Inform the user </w:t>
+            </w:r>
+            <w:r>
+              <w:rPr>
+                <w:rFonts w:ascii="Arial" w:eastAsia="Arial" w:hAnsi="Arial" w:cs="Arial"/>
+                <w:lang w:val="en-US"/>
+              </w:rPr>
+              <w:t>about the learnings of the capsules registered in the projects corresponding to a particular phase.</w:t>
             </w:r>
           </w:p>
           <w:p>
@@ -484,21 +512,7 @@
                 <w:rFonts w:ascii="Arial" w:eastAsia="Arial" w:hAnsi="Arial" w:cs="Arial"/>
                 <w:lang w:val="en-US"/>
               </w:rPr>
-              <w:t xml:space="preserve">: </w:t>
-            </w:r>
-            <w:r>
-              <w:rPr>
-                <w:rFonts w:ascii="Arial" w:eastAsia="Arial" w:hAnsi="Arial" w:cs="Arial"/>
-                <w:lang w:val="en-US"/>
-              </w:rPr>
-              <w:t xml:space="preserve">Inform the user </w:t>
-            </w:r>
-            <w:r>
-              <w:rPr>
-                <w:rFonts w:ascii="Arial" w:eastAsia="Arial" w:hAnsi="Arial" w:cs="Arial"/>
-                <w:lang w:val="en-US"/>
-              </w:rPr>
-              <w:t>about the learnings of the capsules registered in the projects corresponding to a particular phase.</w:t>
+              <w:t>: Inform the user of the project with the most capsules registered.</w:t>
             </w:r>
           </w:p>
           <w:p>
@@ -529,7 +543,7 @@
                 <w:rFonts w:ascii="Arial" w:eastAsia="Arial" w:hAnsi="Arial" w:cs="Arial"/>
                 <w:lang w:val="en-US"/>
               </w:rPr>
-              <w:t>: Inform the user of the project with the most capsules registered.</w:t>
+              <w:t>: Inform the user if a partner has registered capsules at any time.</w:t>
             </w:r>
           </w:p>
           <w:p>
@@ -554,37 +568,6 @@
                 <w:lang w:val="en-US"/>
               </w:rPr>
               <w:t>9</w:t>
-            </w:r>
-            <w:r>
-              <w:rPr>
-                <w:rFonts w:ascii="Arial" w:eastAsia="Arial" w:hAnsi="Arial" w:cs="Arial"/>
-                <w:lang w:val="en-US"/>
-              </w:rPr>
-              <w:t>: Inform the user if a partner has registered capsules at any time.</w:t>
-            </w:r>
-          </w:p>
-          <w:p>
-            <w:pPr>
-              <w:widowControl w:val="0"/>
-              <w:spacing w:before="240" w:after="0" w:line="276" w:lineRule="auto"/>
-              <w:rPr>
-                <w:rFonts w:ascii="Arial" w:eastAsia="Arial" w:hAnsi="Arial" w:cs="Arial"/>
-                <w:lang w:val="en-US"/>
-              </w:rPr>
-            </w:pPr>
-            <w:r>
-              <w:rPr>
-                <w:rFonts w:ascii="Arial" w:eastAsia="Arial" w:hAnsi="Arial" w:cs="Arial"/>
-                <w:lang w:val="en-US"/>
-              </w:rPr>
-              <w:t>RF</w:t>
-            </w:r>
-            <w:r>
-              <w:rPr>
-                <w:rFonts w:ascii="Arial" w:eastAsia="Arial" w:hAnsi="Arial" w:cs="Arial"/>
-                <w:lang w:val="en-US"/>
-              </w:rPr>
-              <w:t>10</w:t>
             </w:r>
             <w:r>
               <w:rPr>
@@ -691,50 +674,50 @@
                 <w:rFonts w:ascii="Arial" w:eastAsia="Arial" w:hAnsi="Arial" w:cs="Arial"/>
                 <w:lang w:val="en-US"/>
               </w:rPr>
-              <w:t xml:space="preserve">GreenSQA is a company focused on high-quality software assurance. There is a knowledge leak due to the frequent rotation and change of employees. To </w:t>
+              <w:t>GreenSQA is a company focused on high-quality software assurance. There is a knowledge leak due to the frequent rotation and change of employees. To solve this problem</w:t>
             </w:r>
             <w:r>
               <w:rPr>
                 <w:rFonts w:ascii="Arial" w:eastAsia="Arial" w:hAnsi="Arial" w:cs="Arial"/>
                 <w:lang w:val="en-US"/>
               </w:rPr>
+              <w:t xml:space="preserve"> the company</w:t>
+            </w:r>
+            <w:r>
+              <w:rPr>
+                <w:rFonts w:ascii="Arial" w:eastAsia="Arial" w:hAnsi="Arial" w:cs="Arial"/>
+                <w:lang w:val="en-US"/>
+              </w:rPr>
+              <w:t xml:space="preserve"> plan</w:t>
+            </w:r>
+            <w:r>
+              <w:rPr>
+                <w:rFonts w:ascii="Arial" w:eastAsia="Arial" w:hAnsi="Arial" w:cs="Arial"/>
+                <w:lang w:val="en-US"/>
+              </w:rPr>
+              <w:t>s</w:t>
+            </w:r>
+            <w:r>
+              <w:rPr>
+                <w:rFonts w:ascii="Arial" w:eastAsia="Arial" w:hAnsi="Arial" w:cs="Arial"/>
+                <w:lang w:val="en-US"/>
+              </w:rPr>
+              <w:t xml:space="preserve"> to design software that allows </w:t>
+            </w:r>
+            <w:r>
+              <w:rPr>
+                <w:rFonts w:ascii="Arial" w:eastAsia="Arial" w:hAnsi="Arial" w:cs="Arial"/>
+                <w:lang w:val="en-US"/>
+              </w:rPr>
+              <w:t xml:space="preserve">employees to </w:t>
+            </w:r>
+            <w:r>
+              <w:rPr>
+                <w:rFonts w:ascii="Arial" w:eastAsia="Arial" w:hAnsi="Arial" w:cs="Arial"/>
+                <w:lang w:val="en-US"/>
+              </w:rPr>
               <w:lastRenderedPageBreak/>
-              <w:t>solve this problem</w:t>
-            </w:r>
-            <w:r>
-              <w:rPr>
-                <w:rFonts w:ascii="Arial" w:eastAsia="Arial" w:hAnsi="Arial" w:cs="Arial"/>
-                <w:lang w:val="en-US"/>
-              </w:rPr>
-              <w:t xml:space="preserve"> the company</w:t>
-            </w:r>
-            <w:r>
-              <w:rPr>
-                <w:rFonts w:ascii="Arial" w:eastAsia="Arial" w:hAnsi="Arial" w:cs="Arial"/>
-                <w:lang w:val="en-US"/>
-              </w:rPr>
-              <w:t xml:space="preserve"> plan</w:t>
-            </w:r>
-            <w:r>
-              <w:rPr>
-                <w:rFonts w:ascii="Arial" w:eastAsia="Arial" w:hAnsi="Arial" w:cs="Arial"/>
-                <w:lang w:val="en-US"/>
-              </w:rPr>
-              <w:t>s</w:t>
-            </w:r>
-            <w:r>
-              <w:rPr>
-                <w:rFonts w:ascii="Arial" w:eastAsia="Arial" w:hAnsi="Arial" w:cs="Arial"/>
-                <w:lang w:val="en-US"/>
-              </w:rPr>
-              <w:t xml:space="preserve"> to design software that allows </w:t>
-            </w:r>
-            <w:r>
-              <w:rPr>
-                <w:rFonts w:ascii="Arial" w:eastAsia="Arial" w:hAnsi="Arial" w:cs="Arial"/>
-                <w:lang w:val="en-US"/>
-              </w:rPr>
-              <w:t>employees to manage</w:t>
+              <w:t>manage</w:t>
             </w:r>
             <w:r>
               <w:rPr>
@@ -1472,55 +1455,87 @@
                 <w:lang w:val="en-US"/>
               </w:rPr>
             </w:pPr>
-          </w:p>
-          <w:p>
-            <w:pPr>
-              <w:rPr>
-                <w:lang w:val="en-US"/>
-              </w:rPr>
-            </w:pPr>
-          </w:p>
-          <w:p>
-            <w:pPr>
-              <w:rPr>
-                <w:lang w:val="en-US"/>
-              </w:rPr>
-            </w:pPr>
-          </w:p>
-          <w:p>
-            <w:pPr>
-              <w:rPr>
-                <w:lang w:val="en-US"/>
-              </w:rPr>
-            </w:pPr>
-          </w:p>
-          <w:p>
-            <w:pPr>
-              <w:rPr>
-                <w:lang w:val="en-US"/>
-              </w:rPr>
-            </w:pPr>
-          </w:p>
-          <w:p>
-            <w:pPr>
-              <w:rPr>
-                <w:lang w:val="en-US"/>
-              </w:rPr>
-            </w:pPr>
-          </w:p>
-          <w:p>
-            <w:pPr>
-              <w:rPr>
-                <w:lang w:val="en-US"/>
-              </w:rPr>
-            </w:pPr>
-          </w:p>
-          <w:p>
-            <w:pPr>
-              <w:rPr>
-                <w:lang w:val="en-US"/>
-              </w:rPr>
-            </w:pPr>
+            <w:r>
+              <w:rPr>
+                <w:lang w:val="en-US"/>
+              </w:rPr>
+              <w:t xml:space="preserve">Projects are divided into 6 phases: Start, analysis, designing, execution, closing and control, and maintaining the project. Each phase will have: </w:t>
+            </w:r>
+          </w:p>
+          <w:p>
+            <w:pPr>
+              <w:pStyle w:val="Prrafodelista"/>
+              <w:numPr>
+                <w:ilvl w:val="0"/>
+                <w:numId w:val="2"/>
+              </w:numPr>
+              <w:rPr>
+                <w:lang w:val="en-US"/>
+              </w:rPr>
+            </w:pPr>
+            <w:r>
+              <w:rPr>
+                <w:lang w:val="en-US"/>
+              </w:rPr>
+              <w:t>A date of starting and ending (Planned)</w:t>
+            </w:r>
+          </w:p>
+          <w:p>
+            <w:pPr>
+              <w:pStyle w:val="Prrafodelista"/>
+              <w:numPr>
+                <w:ilvl w:val="0"/>
+                <w:numId w:val="2"/>
+              </w:numPr>
+              <w:rPr>
+                <w:lang w:val="en-US"/>
+              </w:rPr>
+            </w:pPr>
+            <w:r>
+              <w:rPr>
+                <w:lang w:val="en-US"/>
+              </w:rPr>
+              <w:t>A date of starting and ending (Current one)</w:t>
+            </w:r>
+          </w:p>
+          <w:p>
+            <w:pPr>
+              <w:pStyle w:val="Prrafodelista"/>
+              <w:numPr>
+                <w:ilvl w:val="0"/>
+                <w:numId w:val="2"/>
+              </w:numPr>
+              <w:rPr>
+                <w:lang w:val="en-US"/>
+              </w:rPr>
+            </w:pPr>
+            <w:r>
+              <w:rPr>
+                <w:lang w:val="en-US"/>
+              </w:rPr>
+              <w:t>Every time the capsule is approved, this information should be saved.</w:t>
+            </w:r>
+          </w:p>
+          <w:p>
+            <w:pPr>
+              <w:pStyle w:val="Prrafodelista"/>
+              <w:rPr>
+                <w:lang w:val="en-US"/>
+              </w:rPr>
+            </w:pPr>
+          </w:p>
+          <w:p>
+            <w:pPr>
+              <w:rPr>
+                <w:lang w:val="en-US"/>
+              </w:rPr>
+            </w:pPr>
+            <w:r>
+              <w:rPr>
+                <w:lang w:val="en-US"/>
+              </w:rPr>
+              <w:t>In order to know the planned dates and times, the software has to ask the user how long each phase will last.</w:t>
+            </w:r>
           </w:p>
         </w:tc>
       </w:tr>
@@ -2048,7 +2063,7 @@
       </w:tr>
       <w:tr>
         <w:trPr>
-          <w:trHeight w:val="202"/>
+          <w:trHeight w:val="93"/>
           <w:tblHeader/>
         </w:trPr>
         <w:tc>
@@ -2090,52 +2105,52 @@
               <w:rPr>
                 <w:lang w:val="en-US"/>
               </w:rPr>
-              <w:t>startPlannedDate</w:t>
-            </w:r>
-          </w:p>
-        </w:tc>
-        <w:tc>
-          <w:tcPr>
-            <w:tcW w:w="2271" w:type="dxa"/>
-            <w:vAlign w:val="center"/>
-          </w:tcPr>
-          <w:p>
-            <w:pPr>
-              <w:rPr>
-                <w:lang w:val="en-US"/>
-              </w:rPr>
-            </w:pPr>
-            <w:r>
-              <w:rPr>
-                <w:lang w:val="en-US"/>
-              </w:rPr>
-              <w:t>Date</w:t>
-            </w:r>
-          </w:p>
-        </w:tc>
-        <w:tc>
-          <w:tcPr>
-            <w:tcW w:w="2271" w:type="dxa"/>
-            <w:vAlign w:val="center"/>
-          </w:tcPr>
-          <w:p>
-            <w:pPr>
-              <w:rPr>
-                <w:lang w:val="en-US"/>
-              </w:rPr>
-            </w:pPr>
-            <w:r>
-              <w:rPr>
-                <w:lang w:val="en-US"/>
-              </w:rPr>
-              <w:t>It has to be greater than today’s date</w:t>
+              <w:t>durationInMonths</w:t>
+            </w:r>
+          </w:p>
+        </w:tc>
+        <w:tc>
+          <w:tcPr>
+            <w:tcW w:w="2271" w:type="dxa"/>
+            <w:vAlign w:val="center"/>
+          </w:tcPr>
+          <w:p>
+            <w:pPr>
+              <w:rPr>
+                <w:lang w:val="en-US"/>
+              </w:rPr>
+            </w:pPr>
+            <w:r>
+              <w:rPr>
+                <w:lang w:val="en-US"/>
+              </w:rPr>
+              <w:t>Array</w:t>
+            </w:r>
+          </w:p>
+        </w:tc>
+        <w:tc>
+          <w:tcPr>
+            <w:tcW w:w="2271" w:type="dxa"/>
+            <w:vAlign w:val="center"/>
+          </w:tcPr>
+          <w:p>
+            <w:pPr>
+              <w:rPr>
+                <w:lang w:val="en-US"/>
+              </w:rPr>
+            </w:pPr>
+            <w:r>
+              <w:rPr>
+                <w:lang w:val="en-US"/>
+              </w:rPr>
+              <w:t>It has to be an array with 6 positive integers.</w:t>
             </w:r>
           </w:p>
         </w:tc>
       </w:tr>
       <w:tr>
         <w:trPr>
-          <w:trHeight w:val="93"/>
+          <w:trHeight w:val="90"/>
           <w:tblHeader/>
         </w:trPr>
         <w:tc>
@@ -2177,45 +2192,45 @@
               <w:rPr>
                 <w:lang w:val="en-US"/>
               </w:rPr>
-              <w:t>durationInMonths</w:t>
-            </w:r>
-          </w:p>
-        </w:tc>
-        <w:tc>
-          <w:tcPr>
-            <w:tcW w:w="2271" w:type="dxa"/>
-            <w:vAlign w:val="center"/>
-          </w:tcPr>
-          <w:p>
-            <w:pPr>
-              <w:rPr>
-                <w:lang w:val="en-US"/>
-              </w:rPr>
-            </w:pPr>
-            <w:r>
-              <w:rPr>
-                <w:lang w:val="en-US"/>
-              </w:rPr>
-              <w:t>Array</w:t>
-            </w:r>
-          </w:p>
-        </w:tc>
-        <w:tc>
-          <w:tcPr>
-            <w:tcW w:w="2271" w:type="dxa"/>
-            <w:vAlign w:val="center"/>
-          </w:tcPr>
-          <w:p>
-            <w:pPr>
-              <w:rPr>
-                <w:lang w:val="en-US"/>
-              </w:rPr>
-            </w:pPr>
-            <w:r>
-              <w:rPr>
-                <w:lang w:val="en-US"/>
-              </w:rPr>
-              <w:t>It has to be an array with 6 positive integers.</w:t>
+              <w:t>greenSQAManagersPhoneNumber</w:t>
+            </w:r>
+          </w:p>
+        </w:tc>
+        <w:tc>
+          <w:tcPr>
+            <w:tcW w:w="2271" w:type="dxa"/>
+            <w:vAlign w:val="center"/>
+          </w:tcPr>
+          <w:p>
+            <w:pPr>
+              <w:rPr>
+                <w:lang w:val="en-US"/>
+              </w:rPr>
+            </w:pPr>
+            <w:r>
+              <w:rPr>
+                <w:lang w:val="en-US"/>
+              </w:rPr>
+              <w:t>String</w:t>
+            </w:r>
+          </w:p>
+        </w:tc>
+        <w:tc>
+          <w:tcPr>
+            <w:tcW w:w="2271" w:type="dxa"/>
+            <w:vAlign w:val="center"/>
+          </w:tcPr>
+          <w:p>
+            <w:pPr>
+              <w:rPr>
+                <w:lang w:val="en-US"/>
+              </w:rPr>
+            </w:pPr>
+            <w:r>
+              <w:rPr>
+                <w:lang w:val="en-US"/>
+              </w:rPr>
+              <w:t>It has to be a string containing only numbers and special characters</w:t>
             </w:r>
           </w:p>
         </w:tc>
@@ -2264,7 +2279,7 @@
               <w:rPr>
                 <w:lang w:val="en-US"/>
               </w:rPr>
-              <w:t>greenSQAManagersPhoneNumber</w:t>
+              <w:t>clientManagersPhoneNumber</w:t>
             </w:r>
           </w:p>
         </w:tc>
@@ -2309,7 +2324,804 @@
       </w:tr>
       <w:tr>
         <w:trPr>
-          <w:trHeight w:val="90"/>
+          <w:trHeight w:val="727"/>
+        </w:trPr>
+        <w:tc>
+          <w:tcPr>
+            <w:tcW w:w="2271" w:type="dxa"/>
+            <w:shd w:val="clear" w:color="auto" w:fill="D9E2F3"/>
+            <w:vAlign w:val="center"/>
+          </w:tcPr>
+          <w:p>
+            <w:pPr>
+              <w:rPr>
+                <w:lang w:val="en-US"/>
+              </w:rPr>
+            </w:pPr>
+            <w:r>
+              <w:rPr>
+                <w:lang w:val="en-US"/>
+              </w:rPr>
+              <w:t>Result or postcondition</w:t>
+            </w:r>
+          </w:p>
+        </w:tc>
+        <w:tc>
+          <w:tcPr>
+            <w:tcW w:w="6813" w:type="dxa"/>
+            <w:gridSpan w:val="3"/>
+            <w:vAlign w:val="center"/>
+          </w:tcPr>
+          <w:p>
+            <w:pPr>
+              <w:rPr>
+                <w:lang w:val="en-US"/>
+              </w:rPr>
+            </w:pPr>
+            <w:r>
+              <w:rPr>
+                <w:lang w:val="en-US"/>
+              </w:rPr>
+              <w:t xml:space="preserve">When the project is accepted, the software will ask the user for the name of the project, the name of the client, the budget of the project, and the </w:t>
+            </w:r>
+            <w:r>
+              <w:rPr>
+                <w:lang w:val="en-US"/>
+              </w:rPr>
+              <w:t xml:space="preserve">names and </w:t>
+            </w:r>
+            <w:r>
+              <w:rPr>
+                <w:lang w:val="en-US"/>
+              </w:rPr>
+              <w:t>phone numbers of the managers in the project whether they are from greenSQA or the client.</w:t>
+            </w:r>
+            <w:r>
+              <w:rPr>
+                <w:lang w:val="en-US"/>
+              </w:rPr>
+              <w:t xml:space="preserve"> </w:t>
+            </w:r>
+            <w:r>
+              <w:rPr>
+                <w:lang w:val="en-US"/>
+              </w:rPr>
+              <w:t xml:space="preserve">The software then will set the actual date as the starting date and calculate the ending date based on how </w:t>
+            </w:r>
+            <w:r>
+              <w:rPr>
+                <w:lang w:val="en-US"/>
+              </w:rPr>
+              <w:lastRenderedPageBreak/>
+              <w:t>long the phases last.</w:t>
+            </w:r>
+            <w:r>
+              <w:rPr>
+                <w:lang w:val="en-US"/>
+              </w:rPr>
+              <w:br/>
+              <w:t>The software will validate the information and will output a message of confirmation. If any of the information inserted by the user is not valid, the software will show a message showing the error.</w:t>
+            </w:r>
+          </w:p>
+        </w:tc>
+      </w:tr>
+      <w:tr>
+        <w:trPr>
+          <w:trHeight w:val="286"/>
+        </w:trPr>
+        <w:tc>
+          <w:tcPr>
+            <w:tcW w:w="2271" w:type="dxa"/>
+            <w:vMerge w:val="restart"/>
+            <w:shd w:val="clear" w:color="auto" w:fill="D9E2F3"/>
+            <w:vAlign w:val="center"/>
+          </w:tcPr>
+          <w:p>
+            <w:pPr>
+              <w:rPr>
+                <w:lang w:val="en-US"/>
+              </w:rPr>
+            </w:pPr>
+            <w:r>
+              <w:rPr>
+                <w:lang w:val="en-US"/>
+              </w:rPr>
+              <w:lastRenderedPageBreak/>
+              <w:t>Outputs</w:t>
+            </w:r>
+          </w:p>
+        </w:tc>
+        <w:tc>
+          <w:tcPr>
+            <w:tcW w:w="2271" w:type="dxa"/>
+            <w:vAlign w:val="center"/>
+          </w:tcPr>
+          <w:p>
+            <w:pPr>
+              <w:jc w:val="center"/>
+              <w:rPr>
+                <w:lang w:val="en-US"/>
+              </w:rPr>
+            </w:pPr>
+            <w:r>
+              <w:rPr>
+                <w:lang w:val="en-US"/>
+              </w:rPr>
+              <w:t>Entry name</w:t>
+            </w:r>
+          </w:p>
+        </w:tc>
+        <w:tc>
+          <w:tcPr>
+            <w:tcW w:w="2271" w:type="dxa"/>
+            <w:vAlign w:val="center"/>
+          </w:tcPr>
+          <w:p>
+            <w:pPr>
+              <w:jc w:val="center"/>
+              <w:rPr>
+                <w:lang w:val="en-US"/>
+              </w:rPr>
+            </w:pPr>
+            <w:r>
+              <w:rPr>
+                <w:lang w:val="en-US"/>
+              </w:rPr>
+              <w:t>Data type</w:t>
+            </w:r>
+          </w:p>
+        </w:tc>
+        <w:tc>
+          <w:tcPr>
+            <w:tcW w:w="2271" w:type="dxa"/>
+            <w:vAlign w:val="center"/>
+          </w:tcPr>
+          <w:p>
+            <w:pPr>
+              <w:jc w:val="center"/>
+              <w:rPr>
+                <w:lang w:val="en-US"/>
+              </w:rPr>
+            </w:pPr>
+            <w:r>
+              <w:rPr>
+                <w:lang w:val="en-US"/>
+              </w:rPr>
+              <w:t>Selection or repetition condition</w:t>
+            </w:r>
+          </w:p>
+        </w:tc>
+      </w:tr>
+      <w:tr>
+        <w:trPr>
+          <w:trHeight w:val="300"/>
+        </w:trPr>
+        <w:tc>
+          <w:tcPr>
+            <w:tcW w:w="2271" w:type="dxa"/>
+            <w:vMerge/>
+            <w:shd w:val="clear" w:color="auto" w:fill="D9E2F3"/>
+            <w:vAlign w:val="center"/>
+          </w:tcPr>
+          <w:p>
+            <w:pPr>
+              <w:widowControl w:val="0"/>
+              <w:pBdr>
+                <w:top w:val="nil"/>
+                <w:left w:val="nil"/>
+                <w:bottom w:val="nil"/>
+                <w:right w:val="nil"/>
+                <w:between w:val="nil"/>
+              </w:pBdr>
+              <w:rPr>
+                <w:lang w:val="en-US"/>
+              </w:rPr>
+            </w:pPr>
+          </w:p>
+        </w:tc>
+        <w:tc>
+          <w:tcPr>
+            <w:tcW w:w="2271" w:type="dxa"/>
+            <w:vAlign w:val="center"/>
+          </w:tcPr>
+          <w:p>
+            <w:pPr>
+              <w:rPr>
+                <w:lang w:val="en-US"/>
+              </w:rPr>
+            </w:pPr>
+            <w:r>
+              <w:rPr>
+                <w:lang w:val="en-US"/>
+              </w:rPr>
+              <w:t>Message</w:t>
+            </w:r>
+          </w:p>
+        </w:tc>
+        <w:tc>
+          <w:tcPr>
+            <w:tcW w:w="2271" w:type="dxa"/>
+            <w:vAlign w:val="center"/>
+          </w:tcPr>
+          <w:p>
+            <w:pPr>
+              <w:rPr>
+                <w:lang w:val="en-US"/>
+              </w:rPr>
+            </w:pPr>
+            <w:r>
+              <w:rPr>
+                <w:lang w:val="en-US"/>
+              </w:rPr>
+              <w:t>String</w:t>
+            </w:r>
+          </w:p>
+        </w:tc>
+        <w:tc>
+          <w:tcPr>
+            <w:tcW w:w="2271" w:type="dxa"/>
+            <w:vAlign w:val="center"/>
+          </w:tcPr>
+          <w:p>
+            <w:pPr>
+              <w:rPr>
+                <w:lang w:val="en-US"/>
+              </w:rPr>
+            </w:pPr>
+            <w:r>
+              <w:rPr>
+                <w:lang w:val="en-US"/>
+              </w:rPr>
+              <w:t xml:space="preserve">It will be a message saying if the process </w:t>
+            </w:r>
+            <w:r>
+              <w:rPr>
+                <w:lang w:val="en-US"/>
+              </w:rPr>
+              <w:lastRenderedPageBreak/>
+              <w:t xml:space="preserve">was successful or not and why. </w:t>
+            </w:r>
+          </w:p>
+        </w:tc>
+      </w:tr>
+      <w:tr>
+        <w:trPr>
+          <w:trHeight w:val="255"/>
+        </w:trPr>
+        <w:tc>
+          <w:tcPr>
+            <w:tcW w:w="2271" w:type="dxa"/>
+            <w:vMerge/>
+            <w:shd w:val="clear" w:color="auto" w:fill="D9E2F3"/>
+            <w:vAlign w:val="center"/>
+          </w:tcPr>
+          <w:p>
+            <w:pPr>
+              <w:widowControl w:val="0"/>
+              <w:pBdr>
+                <w:top w:val="nil"/>
+                <w:left w:val="nil"/>
+                <w:bottom w:val="nil"/>
+                <w:right w:val="nil"/>
+                <w:between w:val="nil"/>
+              </w:pBdr>
+              <w:rPr>
+                <w:lang w:val="en-US"/>
+              </w:rPr>
+            </w:pPr>
+          </w:p>
+        </w:tc>
+        <w:tc>
+          <w:tcPr>
+            <w:tcW w:w="2271" w:type="dxa"/>
+            <w:vAlign w:val="center"/>
+          </w:tcPr>
+          <w:p>
+            <w:pPr>
+              <w:rPr>
+                <w:lang w:val="en-US"/>
+              </w:rPr>
+            </w:pPr>
+          </w:p>
+        </w:tc>
+        <w:tc>
+          <w:tcPr>
+            <w:tcW w:w="2271" w:type="dxa"/>
+            <w:vAlign w:val="center"/>
+          </w:tcPr>
+          <w:p>
+            <w:pPr>
+              <w:rPr>
+                <w:lang w:val="en-US"/>
+              </w:rPr>
+            </w:pPr>
+          </w:p>
+        </w:tc>
+        <w:tc>
+          <w:tcPr>
+            <w:tcW w:w="2271" w:type="dxa"/>
+            <w:vAlign w:val="center"/>
+          </w:tcPr>
+          <w:p>
+            <w:pPr>
+              <w:rPr>
+                <w:lang w:val="en-US"/>
+              </w:rPr>
+            </w:pPr>
+          </w:p>
+        </w:tc>
+      </w:tr>
+      <w:tr>
+        <w:trPr>
+          <w:trHeight w:val="270"/>
+        </w:trPr>
+        <w:tc>
+          <w:tcPr>
+            <w:tcW w:w="2271" w:type="dxa"/>
+            <w:vMerge/>
+            <w:shd w:val="clear" w:color="auto" w:fill="D9E2F3"/>
+            <w:vAlign w:val="center"/>
+          </w:tcPr>
+          <w:p>
+            <w:pPr>
+              <w:widowControl w:val="0"/>
+              <w:pBdr>
+                <w:top w:val="nil"/>
+                <w:left w:val="nil"/>
+                <w:bottom w:val="nil"/>
+                <w:right w:val="nil"/>
+                <w:between w:val="nil"/>
+              </w:pBdr>
+              <w:rPr>
+                <w:lang w:val="en-US"/>
+              </w:rPr>
+            </w:pPr>
+          </w:p>
+        </w:tc>
+        <w:tc>
+          <w:tcPr>
+            <w:tcW w:w="2271" w:type="dxa"/>
+            <w:vAlign w:val="center"/>
+          </w:tcPr>
+          <w:p>
+            <w:pPr>
+              <w:rPr>
+                <w:lang w:val="en-US"/>
+              </w:rPr>
+            </w:pPr>
+          </w:p>
+        </w:tc>
+        <w:tc>
+          <w:tcPr>
+            <w:tcW w:w="2271" w:type="dxa"/>
+            <w:vAlign w:val="center"/>
+          </w:tcPr>
+          <w:p>
+            <w:pPr>
+              <w:rPr>
+                <w:lang w:val="en-US"/>
+              </w:rPr>
+            </w:pPr>
+          </w:p>
+        </w:tc>
+        <w:tc>
+          <w:tcPr>
+            <w:tcW w:w="2271" w:type="dxa"/>
+            <w:vAlign w:val="center"/>
+          </w:tcPr>
+          <w:p>
+            <w:pPr>
+              <w:rPr>
+                <w:lang w:val="en-US"/>
+              </w:rPr>
+            </w:pPr>
+          </w:p>
+        </w:tc>
+      </w:tr>
+      <w:tr>
+        <w:trPr>
+          <w:trHeight w:val="255"/>
+        </w:trPr>
+        <w:tc>
+          <w:tcPr>
+            <w:tcW w:w="2271" w:type="dxa"/>
+            <w:vMerge/>
+            <w:shd w:val="clear" w:color="auto" w:fill="D9E2F3"/>
+            <w:vAlign w:val="center"/>
+          </w:tcPr>
+          <w:p>
+            <w:pPr>
+              <w:widowControl w:val="0"/>
+              <w:pBdr>
+                <w:top w:val="nil"/>
+                <w:left w:val="nil"/>
+                <w:bottom w:val="nil"/>
+                <w:right w:val="nil"/>
+                <w:between w:val="nil"/>
+              </w:pBdr>
+              <w:rPr>
+                <w:lang w:val="en-US"/>
+              </w:rPr>
+            </w:pPr>
+          </w:p>
+        </w:tc>
+        <w:tc>
+          <w:tcPr>
+            <w:tcW w:w="2271" w:type="dxa"/>
+            <w:vAlign w:val="center"/>
+          </w:tcPr>
+          <w:p>
+            <w:pPr>
+              <w:rPr>
+                <w:lang w:val="en-US"/>
+              </w:rPr>
+            </w:pPr>
+          </w:p>
+        </w:tc>
+        <w:tc>
+          <w:tcPr>
+            <w:tcW w:w="2271" w:type="dxa"/>
+            <w:vAlign w:val="center"/>
+          </w:tcPr>
+          <w:p>
+            <w:pPr>
+              <w:rPr>
+                <w:lang w:val="en-US"/>
+              </w:rPr>
+            </w:pPr>
+          </w:p>
+        </w:tc>
+        <w:tc>
+          <w:tcPr>
+            <w:tcW w:w="2271" w:type="dxa"/>
+            <w:vAlign w:val="center"/>
+          </w:tcPr>
+          <w:p>
+            <w:pPr>
+              <w:rPr>
+                <w:lang w:val="en-US"/>
+              </w:rPr>
+            </w:pPr>
+          </w:p>
+        </w:tc>
+      </w:tr>
+      <w:tr>
+        <w:trPr>
+          <w:trHeight w:val="240"/>
+        </w:trPr>
+        <w:tc>
+          <w:tcPr>
+            <w:tcW w:w="2271" w:type="dxa"/>
+            <w:vMerge/>
+            <w:shd w:val="clear" w:color="auto" w:fill="D9E2F3"/>
+            <w:vAlign w:val="center"/>
+          </w:tcPr>
+          <w:p>
+            <w:pPr>
+              <w:widowControl w:val="0"/>
+              <w:pBdr>
+                <w:top w:val="nil"/>
+                <w:left w:val="nil"/>
+                <w:bottom w:val="nil"/>
+                <w:right w:val="nil"/>
+                <w:between w:val="nil"/>
+              </w:pBdr>
+              <w:rPr>
+                <w:lang w:val="en-US"/>
+              </w:rPr>
+            </w:pPr>
+          </w:p>
+        </w:tc>
+        <w:tc>
+          <w:tcPr>
+            <w:tcW w:w="2271" w:type="dxa"/>
+            <w:vAlign w:val="center"/>
+          </w:tcPr>
+          <w:p>
+            <w:pPr>
+              <w:rPr>
+                <w:lang w:val="en-US"/>
+              </w:rPr>
+            </w:pPr>
+          </w:p>
+        </w:tc>
+        <w:tc>
+          <w:tcPr>
+            <w:tcW w:w="2271" w:type="dxa"/>
+            <w:vAlign w:val="center"/>
+          </w:tcPr>
+          <w:p>
+            <w:pPr>
+              <w:rPr>
+                <w:lang w:val="en-US"/>
+              </w:rPr>
+            </w:pPr>
+          </w:p>
+        </w:tc>
+        <w:tc>
+          <w:tcPr>
+            <w:tcW w:w="2271" w:type="dxa"/>
+            <w:vAlign w:val="center"/>
+          </w:tcPr>
+          <w:p>
+            <w:pPr>
+              <w:rPr>
+                <w:lang w:val="en-US"/>
+              </w:rPr>
+            </w:pPr>
+          </w:p>
+        </w:tc>
+      </w:tr>
+    </w:tbl>
+    <w:p>
+      <w:pPr>
+        <w:rPr>
+          <w:lang w:val="en-US"/>
+        </w:rPr>
+      </w:pPr>
+    </w:p>
+    <w:p>
+      <w:pPr>
+        <w:rPr>
+          <w:lang w:val="en-US"/>
+        </w:rPr>
+      </w:pPr>
+    </w:p>
+    <w:p>
+      <w:pPr>
+        <w:rPr>
+          <w:lang w:val="en-US"/>
+        </w:rPr>
+      </w:pPr>
+    </w:p>
+    <w:p>
+      <w:pPr>
+        <w:rPr>
+          <w:lang w:val="en-US"/>
+        </w:rPr>
+      </w:pPr>
+    </w:p>
+    <w:p>
+      <w:pPr>
+        <w:rPr>
+          <w:lang w:val="en-US"/>
+        </w:rPr>
+      </w:pPr>
+    </w:p>
+    <w:tbl>
+      <w:tblPr>
+        <w:tblStyle w:val="a0"/>
+        <w:tblW w:w="9084" w:type="dxa"/>
+        <w:tblInd w:w="-108" w:type="dxa"/>
+        <w:tblBorders>
+          <w:top w:val="single" w:sz="4" w:space="0" w:color="000000"/>
+          <w:left w:val="single" w:sz="4" w:space="0" w:color="000000"/>
+          <w:bottom w:val="single" w:sz="4" w:space="0" w:color="000000"/>
+          <w:right w:val="single" w:sz="4" w:space="0" w:color="000000"/>
+          <w:insideH w:val="single" w:sz="4" w:space="0" w:color="000000"/>
+          <w:insideV w:val="single" w:sz="4" w:space="0" w:color="000000"/>
+        </w:tblBorders>
+        <w:tblLayout w:type="fixed"/>
+        <w:tblLook w:val="0400" w:firstRow="0" w:lastRow="0" w:firstColumn="0" w:lastColumn="0" w:noHBand="0" w:noVBand="1"/>
+      </w:tblPr>
+      <w:tblGrid>
+        <w:gridCol w:w="2271"/>
+        <w:gridCol w:w="2271"/>
+        <w:gridCol w:w="2271"/>
+        <w:gridCol w:w="2271"/>
+      </w:tblGrid>
+      <w:tr>
+        <w:trPr>
+          <w:trHeight w:val="589"/>
+          <w:tblHeader/>
+        </w:trPr>
+        <w:tc>
+          <w:tcPr>
+            <w:tcW w:w="2271" w:type="dxa"/>
+            <w:shd w:val="clear" w:color="auto" w:fill="D9E2F3"/>
+            <w:vAlign w:val="center"/>
+          </w:tcPr>
+          <w:p>
+            <w:pPr>
+              <w:rPr>
+                <w:lang w:val="en-US"/>
+              </w:rPr>
+            </w:pPr>
+            <w:r>
+              <w:rPr>
+                <w:lang w:val="en-US"/>
+              </w:rPr>
+              <w:t>Name or identifier</w:t>
+            </w:r>
+          </w:p>
+        </w:tc>
+        <w:tc>
+          <w:tcPr>
+            <w:tcW w:w="6813" w:type="dxa"/>
+            <w:gridSpan w:val="3"/>
+            <w:vAlign w:val="center"/>
+          </w:tcPr>
+          <w:p>
+            <w:pPr>
+              <w:rPr>
+                <w:lang w:val="en-US"/>
+              </w:rPr>
+            </w:pPr>
+            <w:r>
+              <w:rPr>
+                <w:lang w:val="en-US"/>
+              </w:rPr>
+              <w:t>RF</w:t>
+            </w:r>
+            <w:r>
+              <w:rPr>
+                <w:lang w:val="en-US"/>
+              </w:rPr>
+              <w:t>1</w:t>
+            </w:r>
+            <w:r>
+              <w:rPr>
+                <w:lang w:val="en-US"/>
+              </w:rPr>
+              <w:t>: End a project phase</w:t>
+            </w:r>
+          </w:p>
+        </w:tc>
+      </w:tr>
+      <w:tr>
+        <w:trPr>
+          <w:trHeight w:val="816"/>
+          <w:tblHeader/>
+        </w:trPr>
+        <w:tc>
+          <w:tcPr>
+            <w:tcW w:w="2271" w:type="dxa"/>
+            <w:shd w:val="clear" w:color="auto" w:fill="D9E2F3"/>
+            <w:vAlign w:val="center"/>
+          </w:tcPr>
+          <w:p>
+            <w:pPr>
+              <w:rPr>
+                <w:lang w:val="en-US"/>
+              </w:rPr>
+            </w:pPr>
+            <w:r>
+              <w:rPr>
+                <w:lang w:val="en-US"/>
+              </w:rPr>
+              <w:t>Summary</w:t>
+            </w:r>
+          </w:p>
+        </w:tc>
+        <w:tc>
+          <w:tcPr>
+            <w:tcW w:w="6813" w:type="dxa"/>
+            <w:gridSpan w:val="3"/>
+            <w:vAlign w:val="center"/>
+          </w:tcPr>
+          <w:p>
+            <w:pPr>
+              <w:rPr>
+                <w:lang w:val="en-US"/>
+              </w:rPr>
+            </w:pPr>
+            <w:r>
+              <w:rPr>
+                <w:lang w:val="en-US"/>
+              </w:rPr>
+              <w:t>To</w:t>
+            </w:r>
+            <w:r>
+              <w:rPr>
+                <w:lang w:val="en-US"/>
+              </w:rPr>
+              <w:t xml:space="preserve"> end a project phase and start the other one the system should register the approbation of the phase, and the current date of ending. Besides that, the phase changes from active to inactive</w:t>
+            </w:r>
+            <w:r>
+              <w:rPr>
+                <w:lang w:val="en-US"/>
+              </w:rPr>
+              <w:t>,</w:t>
+            </w:r>
+            <w:r>
+              <w:rPr>
+                <w:lang w:val="en-US"/>
+              </w:rPr>
+              <w:t xml:space="preserve"> and the next phase is started with the current date.</w:t>
+            </w:r>
+          </w:p>
+        </w:tc>
+      </w:tr>
+      <w:tr>
+        <w:trPr>
+          <w:trHeight w:val="416"/>
+          <w:tblHeader/>
+        </w:trPr>
+        <w:tc>
+          <w:tcPr>
+            <w:tcW w:w="2271" w:type="dxa"/>
+            <w:vMerge w:val="restart"/>
+            <w:shd w:val="clear" w:color="auto" w:fill="D9E2F3"/>
+            <w:vAlign w:val="center"/>
+          </w:tcPr>
+          <w:p>
+            <w:pPr>
+              <w:rPr>
+                <w:lang w:val="en-US"/>
+              </w:rPr>
+            </w:pPr>
+            <w:r>
+              <w:rPr>
+                <w:lang w:val="en-US"/>
+              </w:rPr>
+              <w:t>Inputs</w:t>
+            </w:r>
+          </w:p>
+        </w:tc>
+        <w:tc>
+          <w:tcPr>
+            <w:tcW w:w="2271" w:type="dxa"/>
+            <w:vAlign w:val="center"/>
+          </w:tcPr>
+          <w:p>
+            <w:pPr>
+              <w:jc w:val="center"/>
+              <w:rPr>
+                <w:lang w:val="en-US"/>
+              </w:rPr>
+            </w:pPr>
+            <w:r>
+              <w:rPr>
+                <w:lang w:val="en-US"/>
+              </w:rPr>
+              <w:t>Entry name</w:t>
+            </w:r>
+          </w:p>
+        </w:tc>
+        <w:tc>
+          <w:tcPr>
+            <w:tcW w:w="2271" w:type="dxa"/>
+            <w:vAlign w:val="center"/>
+          </w:tcPr>
+          <w:p>
+            <w:pPr>
+              <w:jc w:val="center"/>
+              <w:rPr>
+                <w:lang w:val="en-US"/>
+              </w:rPr>
+            </w:pPr>
+            <w:r>
+              <w:rPr>
+                <w:lang w:val="en-US"/>
+              </w:rPr>
+              <w:t>Data type</w:t>
+            </w:r>
+          </w:p>
+        </w:tc>
+        <w:tc>
+          <w:tcPr>
+            <w:tcW w:w="2271" w:type="dxa"/>
+            <w:vAlign w:val="center"/>
+          </w:tcPr>
+          <w:p>
+            <w:pPr>
+              <w:jc w:val="center"/>
+              <w:rPr>
+                <w:lang w:val="en-US"/>
+              </w:rPr>
+            </w:pPr>
+            <w:r>
+              <w:rPr>
+                <w:lang w:val="en-US"/>
+              </w:rPr>
+              <w:t>Selection or repetition condition</w:t>
+            </w:r>
+          </w:p>
+        </w:tc>
+      </w:tr>
+      <w:tr>
+        <w:trPr>
+          <w:trHeight w:val="270"/>
           <w:tblHeader/>
         </w:trPr>
         <w:tc>
@@ -2351,45 +3163,45 @@
               <w:rPr>
                 <w:lang w:val="en-US"/>
               </w:rPr>
-              <w:t>clientManagersPhoneNumber</w:t>
-            </w:r>
-          </w:p>
-        </w:tc>
-        <w:tc>
-          <w:tcPr>
-            <w:tcW w:w="2271" w:type="dxa"/>
-            <w:vAlign w:val="center"/>
-          </w:tcPr>
-          <w:p>
-            <w:pPr>
-              <w:rPr>
-                <w:lang w:val="en-US"/>
-              </w:rPr>
-            </w:pPr>
-            <w:r>
-              <w:rPr>
-                <w:lang w:val="en-US"/>
-              </w:rPr>
-              <w:t>String</w:t>
-            </w:r>
-          </w:p>
-        </w:tc>
-        <w:tc>
-          <w:tcPr>
-            <w:tcW w:w="2271" w:type="dxa"/>
-            <w:vAlign w:val="center"/>
-          </w:tcPr>
-          <w:p>
-            <w:pPr>
-              <w:rPr>
-                <w:lang w:val="en-US"/>
-              </w:rPr>
-            </w:pPr>
-            <w:r>
-              <w:rPr>
-                <w:lang w:val="en-US"/>
-              </w:rPr>
-              <w:t>It has to be a string containing only numbers and special characters</w:t>
+              <w:t>indexOfTheProject</w:t>
+            </w:r>
+          </w:p>
+        </w:tc>
+        <w:tc>
+          <w:tcPr>
+            <w:tcW w:w="2271" w:type="dxa"/>
+            <w:vAlign w:val="center"/>
+          </w:tcPr>
+          <w:p>
+            <w:pPr>
+              <w:rPr>
+                <w:lang w:val="en-US"/>
+              </w:rPr>
+            </w:pPr>
+            <w:r>
+              <w:rPr>
+                <w:lang w:val="en-US"/>
+              </w:rPr>
+              <w:t>int</w:t>
+            </w:r>
+          </w:p>
+        </w:tc>
+        <w:tc>
+          <w:tcPr>
+            <w:tcW w:w="2271" w:type="dxa"/>
+            <w:vAlign w:val="center"/>
+          </w:tcPr>
+          <w:p>
+            <w:pPr>
+              <w:rPr>
+                <w:lang w:val="en-US"/>
+              </w:rPr>
+            </w:pPr>
+            <w:r>
+              <w:rPr>
+                <w:lang w:val="en-US"/>
+              </w:rPr>
+              <w:t>It must be a positive numbers corresponding to one of the projects in the system.</w:t>
             </w:r>
           </w:p>
         </w:tc>
@@ -2434,39 +3246,25 @@
               <w:rPr>
                 <w:lang w:val="en-US"/>
               </w:rPr>
-              <w:t xml:space="preserve">When the project is accepted, the software will ask the user for the name of the project, the name of the client, when the project is supposed to start and end, the budget of the project, and the </w:t>
-            </w:r>
-            <w:r>
-              <w:rPr>
-                <w:lang w:val="en-US"/>
-              </w:rPr>
-              <w:t xml:space="preserve">names and </w:t>
-            </w:r>
-            <w:r>
-              <w:rPr>
-                <w:lang w:val="en-US"/>
-              </w:rPr>
-              <w:t xml:space="preserve">phone numbers of the managers in the project whether they are from greenSQA </w:t>
-            </w:r>
-            <w:r>
-              <w:rPr>
-                <w:lang w:val="en-US"/>
-              </w:rPr>
-              <w:lastRenderedPageBreak/>
-              <w:t>or the client.</w:t>
-            </w:r>
-            <w:r>
-              <w:rPr>
-                <w:lang w:val="en-US"/>
-              </w:rPr>
-              <w:t xml:space="preserve"> </w:t>
-            </w:r>
-            <w:r>
-              <w:rPr>
-                <w:lang w:val="en-US"/>
-              </w:rPr>
-              <w:br/>
-              <w:t>The software will validate the information and will output a message of confirmation. If any of the information inserted by the user is not valid, the software will show a message showing the error.</w:t>
+              <w:t>The software will display a menu showing all the available projects at the moment, after that, t</w:t>
+            </w:r>
+            <w:r>
+              <w:rPr>
+                <w:lang w:val="en-US"/>
+              </w:rPr>
+              <w:t xml:space="preserve">he software will receive </w:t>
+            </w:r>
+            <w:r>
+              <w:rPr>
+                <w:lang w:val="en-US"/>
+              </w:rPr>
+              <w:t xml:space="preserve">the project index </w:t>
+            </w:r>
+            <w:r>
+              <w:rPr>
+                <w:lang w:val="en-US"/>
+              </w:rPr>
+              <w:t>which should change phases. It will save the approbation of the phase, and the current date of ending and it will switch the phase’s current state to Inactive and activate the next phase with the current date as a starting date. If the process was able to complete successfully, the software should display a message indicating so, on the other hand, display a message saying why it wasn’t possible to end the phase.</w:t>
             </w:r>
           </w:p>
         </w:tc>
@@ -2492,7 +3290,6 @@
               <w:rPr>
                 <w:lang w:val="en-US"/>
               </w:rPr>
-              <w:lastRenderedPageBreak/>
               <w:t>Outputs</w:t>
             </w:r>
           </w:p>
@@ -2560,7 +3357,7 @@
       </w:tr>
       <w:tr>
         <w:trPr>
-          <w:trHeight w:val="300"/>
+          <w:trHeight w:val="766"/>
         </w:trPr>
         <w:tc>
           <w:tcPr>
@@ -2600,7 +3397,7 @@
               <w:rPr>
                 <w:lang w:val="en-US"/>
               </w:rPr>
-              <w:t>Message</w:t>
+              <w:t>message</w:t>
             </w:r>
           </w:p>
         </w:tc>
@@ -2638,21 +3435,14 @@
               <w:rPr>
                 <w:lang w:val="en-US"/>
               </w:rPr>
-              <w:t xml:space="preserve">It will be a message saying if the process </w:t>
-            </w:r>
-            <w:r>
-              <w:rPr>
-                <w:lang w:val="en-US"/>
-              </w:rPr>
-              <w:lastRenderedPageBreak/>
-              <w:t xml:space="preserve">was successful or not and why. </w:t>
+              <w:t>The user should see a message indicating whether the phase ended successfully or not.</w:t>
             </w:r>
           </w:p>
         </w:tc>
       </w:tr>
       <w:tr>
         <w:trPr>
-          <w:trHeight w:val="255"/>
+          <w:trHeight w:val="765"/>
         </w:trPr>
         <w:tc>
           <w:tcPr>
@@ -2688,233 +3478,50 @@
                 <w:lang w:val="en-US"/>
               </w:rPr>
             </w:pPr>
-          </w:p>
-        </w:tc>
-        <w:tc>
-          <w:tcPr>
-            <w:tcW w:w="2271" w:type="dxa"/>
-            <w:vAlign w:val="center"/>
-          </w:tcPr>
-          <w:p>
-            <w:pPr>
-              <w:rPr>
-                <w:lang w:val="en-US"/>
-              </w:rPr>
-            </w:pPr>
-          </w:p>
-        </w:tc>
-        <w:tc>
-          <w:tcPr>
-            <w:tcW w:w="2271" w:type="dxa"/>
-            <w:vAlign w:val="center"/>
-          </w:tcPr>
-          <w:p>
-            <w:pPr>
-              <w:rPr>
-                <w:lang w:val="en-US"/>
-              </w:rPr>
-            </w:pPr>
-          </w:p>
-        </w:tc>
-      </w:tr>
-      <w:tr>
-        <w:trPr>
-          <w:trHeight w:val="270"/>
-        </w:trPr>
-        <w:tc>
-          <w:tcPr>
-            <w:tcW w:w="2271" w:type="dxa"/>
-            <w:vMerge/>
-            <w:shd w:val="clear" w:color="auto" w:fill="D9E2F3"/>
-            <w:vAlign w:val="center"/>
-          </w:tcPr>
-          <w:p>
-            <w:pPr>
-              <w:widowControl w:val="0"/>
-              <w:pBdr>
-                <w:top w:val="nil"/>
-                <w:left w:val="nil"/>
-                <w:bottom w:val="nil"/>
-                <w:right w:val="nil"/>
-                <w:between w:val="nil"/>
-              </w:pBdr>
-              <w:rPr>
-                <w:lang w:val="en-US"/>
-              </w:rPr>
-            </w:pPr>
-          </w:p>
-        </w:tc>
-        <w:tc>
-          <w:tcPr>
-            <w:tcW w:w="2271" w:type="dxa"/>
-            <w:vAlign w:val="center"/>
-          </w:tcPr>
-          <w:p>
-            <w:pPr>
-              <w:rPr>
-                <w:lang w:val="en-US"/>
-              </w:rPr>
-            </w:pPr>
-          </w:p>
-        </w:tc>
-        <w:tc>
-          <w:tcPr>
-            <w:tcW w:w="2271" w:type="dxa"/>
-            <w:vAlign w:val="center"/>
-          </w:tcPr>
-          <w:p>
-            <w:pPr>
-              <w:rPr>
-                <w:lang w:val="en-US"/>
-              </w:rPr>
-            </w:pPr>
-          </w:p>
-        </w:tc>
-        <w:tc>
-          <w:tcPr>
-            <w:tcW w:w="2271" w:type="dxa"/>
-            <w:vAlign w:val="center"/>
-          </w:tcPr>
-          <w:p>
-            <w:pPr>
-              <w:rPr>
-                <w:lang w:val="en-US"/>
-              </w:rPr>
-            </w:pPr>
-          </w:p>
-        </w:tc>
-      </w:tr>
-      <w:tr>
-        <w:trPr>
-          <w:trHeight w:val="255"/>
-        </w:trPr>
-        <w:tc>
-          <w:tcPr>
-            <w:tcW w:w="2271" w:type="dxa"/>
-            <w:vMerge/>
-            <w:shd w:val="clear" w:color="auto" w:fill="D9E2F3"/>
-            <w:vAlign w:val="center"/>
-          </w:tcPr>
-          <w:p>
-            <w:pPr>
-              <w:widowControl w:val="0"/>
-              <w:pBdr>
-                <w:top w:val="nil"/>
-                <w:left w:val="nil"/>
-                <w:bottom w:val="nil"/>
-                <w:right w:val="nil"/>
-                <w:between w:val="nil"/>
-              </w:pBdr>
-              <w:rPr>
-                <w:lang w:val="en-US"/>
-              </w:rPr>
-            </w:pPr>
-          </w:p>
-        </w:tc>
-        <w:tc>
-          <w:tcPr>
-            <w:tcW w:w="2271" w:type="dxa"/>
-            <w:vAlign w:val="center"/>
-          </w:tcPr>
-          <w:p>
-            <w:pPr>
-              <w:rPr>
-                <w:lang w:val="en-US"/>
-              </w:rPr>
-            </w:pPr>
-          </w:p>
-        </w:tc>
-        <w:tc>
-          <w:tcPr>
-            <w:tcW w:w="2271" w:type="dxa"/>
-            <w:vAlign w:val="center"/>
-          </w:tcPr>
-          <w:p>
-            <w:pPr>
-              <w:rPr>
-                <w:lang w:val="en-US"/>
-              </w:rPr>
-            </w:pPr>
-          </w:p>
-        </w:tc>
-        <w:tc>
-          <w:tcPr>
-            <w:tcW w:w="2271" w:type="dxa"/>
-            <w:vAlign w:val="center"/>
-          </w:tcPr>
-          <w:p>
-            <w:pPr>
-              <w:rPr>
-                <w:lang w:val="en-US"/>
-              </w:rPr>
-            </w:pPr>
-          </w:p>
-        </w:tc>
-      </w:tr>
-      <w:tr>
-        <w:trPr>
-          <w:trHeight w:val="240"/>
-        </w:trPr>
-        <w:tc>
-          <w:tcPr>
-            <w:tcW w:w="2271" w:type="dxa"/>
-            <w:vMerge/>
-            <w:shd w:val="clear" w:color="auto" w:fill="D9E2F3"/>
-            <w:vAlign w:val="center"/>
-          </w:tcPr>
-          <w:p>
-            <w:pPr>
-              <w:widowControl w:val="0"/>
-              <w:pBdr>
-                <w:top w:val="nil"/>
-                <w:left w:val="nil"/>
-                <w:bottom w:val="nil"/>
-                <w:right w:val="nil"/>
-                <w:between w:val="nil"/>
-              </w:pBdr>
-              <w:rPr>
-                <w:lang w:val="en-US"/>
-              </w:rPr>
-            </w:pPr>
-          </w:p>
-        </w:tc>
-        <w:tc>
-          <w:tcPr>
-            <w:tcW w:w="2271" w:type="dxa"/>
-            <w:vAlign w:val="center"/>
-          </w:tcPr>
-          <w:p>
-            <w:pPr>
-              <w:rPr>
-                <w:lang w:val="en-US"/>
-              </w:rPr>
-            </w:pPr>
-          </w:p>
-        </w:tc>
-        <w:tc>
-          <w:tcPr>
-            <w:tcW w:w="2271" w:type="dxa"/>
-            <w:vAlign w:val="center"/>
-          </w:tcPr>
-          <w:p>
-            <w:pPr>
-              <w:rPr>
-                <w:lang w:val="en-US"/>
-              </w:rPr>
-            </w:pPr>
-          </w:p>
-        </w:tc>
-        <w:tc>
-          <w:tcPr>
-            <w:tcW w:w="2271" w:type="dxa"/>
-            <w:vAlign w:val="center"/>
-          </w:tcPr>
-          <w:p>
-            <w:pPr>
-              <w:rPr>
-                <w:lang w:val="en-US"/>
-              </w:rPr>
-            </w:pPr>
+            <w:r>
+              <w:rPr>
+                <w:lang w:val="en-US"/>
+              </w:rPr>
+              <w:t>MenuOfProjects</w:t>
+            </w:r>
+          </w:p>
+        </w:tc>
+        <w:tc>
+          <w:tcPr>
+            <w:tcW w:w="2271" w:type="dxa"/>
+            <w:vAlign w:val="center"/>
+          </w:tcPr>
+          <w:p>
+            <w:pPr>
+              <w:rPr>
+                <w:lang w:val="en-US"/>
+              </w:rPr>
+            </w:pPr>
+            <w:r>
+              <w:rPr>
+                <w:lang w:val="en-US"/>
+              </w:rPr>
+              <w:t>String</w:t>
+            </w:r>
+          </w:p>
+        </w:tc>
+        <w:tc>
+          <w:tcPr>
+            <w:tcW w:w="2271" w:type="dxa"/>
+            <w:vAlign w:val="center"/>
+          </w:tcPr>
+          <w:p>
+            <w:pPr>
+              <w:rPr>
+                <w:lang w:val="en-US"/>
+              </w:rPr>
+            </w:pPr>
+            <w:r>
+              <w:rPr>
+                <w:lang w:val="en-US"/>
+              </w:rPr>
+              <w:t xml:space="preserve">It will be a menu with the index of the project and it’s name. </w:t>
+            </w:r>
           </w:p>
         </w:tc>
       </w:tr>
@@ -2990,7 +3597,19 @@
               <w:rPr>
                 <w:lang w:val="en-US"/>
               </w:rPr>
-              <w:t>RF1: Phase creation</w:t>
+              <w:t>RF</w:t>
+            </w:r>
+            <w:r>
+              <w:rPr>
+                <w:lang w:val="en-US"/>
+              </w:rPr>
+              <w:t>2</w:t>
+            </w:r>
+            <w:r>
+              <w:rPr>
+                <w:lang w:val="en-US"/>
+              </w:rPr>
+              <w:t>: Register a capsule</w:t>
             </w:r>
           </w:p>
         </w:tc>
@@ -3036,39 +3655,7 @@
               <w:rPr>
                 <w:lang w:val="en-US"/>
               </w:rPr>
-              <w:t xml:space="preserve">Every time a project is created, the software </w:t>
-            </w:r>
-            <w:r>
-              <w:rPr>
-                <w:lang w:val="en-US"/>
-              </w:rPr>
-              <w:t>must</w:t>
-            </w:r>
-            <w:r>
-              <w:rPr>
-                <w:lang w:val="en-US"/>
-              </w:rPr>
-              <w:t xml:space="preserve"> create its 6 phases and start the first one.</w:t>
-            </w:r>
-          </w:p>
-          <w:p>
-            <w:pPr>
-              <w:rPr>
-                <w:lang w:val="en-US"/>
-              </w:rPr>
-            </w:pPr>
-          </w:p>
-          <w:p>
-            <w:pPr>
-              <w:rPr>
-                <w:lang w:val="en-US"/>
-              </w:rPr>
-            </w:pPr>
-            <w:r>
-              <w:rPr>
-                <w:lang w:val="en-US"/>
-              </w:rPr>
-              <w:t xml:space="preserve">Projects are divided into 6 phases: Start, analysis, designing, execution, closing and control, and maintaining the project. Each phase will have: </w:t>
+              <w:t xml:space="preserve">In every phase, the employees will generate capsules of knowledge. A capsule will have: </w:t>
             </w:r>
           </w:p>
           <w:p>
@@ -3076,7 +3663,7 @@
               <w:pStyle w:val="Prrafodelista"/>
               <w:numPr>
                 <w:ilvl w:val="0"/>
-                <w:numId w:val="2"/>
+                <w:numId w:val="3"/>
               </w:numPr>
               <w:rPr>
                 <w:lang w:val="en-US"/>
@@ -3086,7 +3673,7 @@
               <w:rPr>
                 <w:lang w:val="en-US"/>
               </w:rPr>
-              <w:t>A date of starting and ending (Planned)</w:t>
+              <w:t>ID</w:t>
             </w:r>
           </w:p>
           <w:p>
@@ -3094,7 +3681,7 @@
               <w:pStyle w:val="Prrafodelista"/>
               <w:numPr>
                 <w:ilvl w:val="0"/>
-                <w:numId w:val="2"/>
+                <w:numId w:val="3"/>
               </w:numPr>
               <w:rPr>
                 <w:lang w:val="en-US"/>
@@ -3104,7 +3691,7 @@
               <w:rPr>
                 <w:lang w:val="en-US"/>
               </w:rPr>
-              <w:t>A date of starting and ending (Current one)</w:t>
+              <w:t>A description of the situation in which the employee wants to register.</w:t>
             </w:r>
           </w:p>
           <w:p>
@@ -3112,7 +3699,7 @@
               <w:pStyle w:val="Prrafodelista"/>
               <w:numPr>
                 <w:ilvl w:val="0"/>
-                <w:numId w:val="2"/>
+                <w:numId w:val="3"/>
               </w:numPr>
               <w:rPr>
                 <w:lang w:val="en-US"/>
@@ -3122,28 +3709,150 @@
               <w:rPr>
                 <w:lang w:val="en-US"/>
               </w:rPr>
-              <w:t>Every time the capsule is approved, this information should be saved.</w:t>
+              <w:t xml:space="preserve">A </w:t>
+            </w:r>
+            <w:r>
+              <w:rPr>
+                <w:lang w:val="en-US"/>
+              </w:rPr>
+              <w:t>type</w:t>
+            </w:r>
+            <w:r>
+              <w:rPr>
+                <w:lang w:val="en-US"/>
+              </w:rPr>
+              <w:t xml:space="preserve"> of</w:t>
+            </w:r>
+            <w:r>
+              <w:rPr>
+                <w:lang w:val="en-US"/>
+              </w:rPr>
+              <w:t xml:space="preserve"> </w:t>
+            </w:r>
+            <w:r>
+              <w:rPr>
+                <w:lang w:val="en-US"/>
+              </w:rPr>
+              <w:t>capsule (technique, management,  domain, and experiences.)</w:t>
             </w:r>
           </w:p>
           <w:p>
             <w:pPr>
               <w:pStyle w:val="Prrafodelista"/>
-              <w:rPr>
-                <w:lang w:val="en-US"/>
-              </w:rPr>
-            </w:pPr>
-          </w:p>
-          <w:p>
-            <w:pPr>
-              <w:rPr>
-                <w:lang w:val="en-US"/>
-              </w:rPr>
-            </w:pPr>
-            <w:r>
-              <w:rPr>
-                <w:lang w:val="en-US"/>
-              </w:rPr>
-              <w:t>In order to know the planned dates and times, the software has to ask the user how long each phase will last.</w:t>
+              <w:numPr>
+                <w:ilvl w:val="0"/>
+                <w:numId w:val="3"/>
+              </w:numPr>
+              <w:rPr>
+                <w:lang w:val="en-US"/>
+              </w:rPr>
+            </w:pPr>
+            <w:r>
+              <w:rPr>
+                <w:lang w:val="en-US"/>
+              </w:rPr>
+              <w:t>Name of the employee</w:t>
+            </w:r>
+          </w:p>
+          <w:p>
+            <w:pPr>
+              <w:pStyle w:val="Prrafodelista"/>
+              <w:numPr>
+                <w:ilvl w:val="0"/>
+                <w:numId w:val="3"/>
+              </w:numPr>
+              <w:rPr>
+                <w:lang w:val="en-US"/>
+              </w:rPr>
+            </w:pPr>
+            <w:r>
+              <w:rPr>
+                <w:lang w:val="en-US"/>
+              </w:rPr>
+              <w:t>Position of the employee</w:t>
+            </w:r>
+          </w:p>
+          <w:p>
+            <w:pPr>
+              <w:pStyle w:val="Prrafodelista"/>
+              <w:numPr>
+                <w:ilvl w:val="0"/>
+                <w:numId w:val="3"/>
+              </w:numPr>
+              <w:rPr>
+                <w:lang w:val="en-US"/>
+              </w:rPr>
+            </w:pPr>
+            <w:r>
+              <w:rPr>
+                <w:lang w:val="en-US"/>
+              </w:rPr>
+              <w:t xml:space="preserve">Knowledge generated with that </w:t>
+            </w:r>
+            <w:r>
+              <w:rPr>
+                <w:lang w:val="en-US"/>
+              </w:rPr>
+              <w:t>situation</w:t>
+            </w:r>
+            <w:r>
+              <w:rPr>
+                <w:lang w:val="en-US"/>
+              </w:rPr>
+              <w:t>.</w:t>
+            </w:r>
+          </w:p>
+          <w:p>
+            <w:pPr>
+              <w:ind w:left="360"/>
+              <w:rPr>
+                <w:lang w:val="en-US"/>
+              </w:rPr>
+            </w:pPr>
+          </w:p>
+          <w:p>
+            <w:pPr>
+              <w:rPr>
+                <w:lang w:val="en-US"/>
+              </w:rPr>
+            </w:pPr>
+            <w:r>
+              <w:rPr>
+                <w:lang w:val="en-US"/>
+              </w:rPr>
+              <w:t xml:space="preserve">On each generated capsule, text must contain some words surrounded by hashtags indicating than that word is a </w:t>
+            </w:r>
+            <w:r>
+              <w:rPr>
+                <w:lang w:val="en-US"/>
+              </w:rPr>
+              <w:t>keyword</w:t>
+            </w:r>
+            <w:r>
+              <w:rPr>
+                <w:lang w:val="en-US"/>
+              </w:rPr>
+              <w:t xml:space="preserve">. </w:t>
+            </w:r>
+          </w:p>
+          <w:p>
+            <w:pPr>
+              <w:rPr>
+                <w:lang w:val="en-US"/>
+              </w:rPr>
+            </w:pPr>
+          </w:p>
+          <w:p>
+            <w:pPr>
+              <w:rPr>
+                <w:lang w:val="en-US"/>
+              </w:rPr>
+            </w:pPr>
+            <w:r>
+              <w:rPr>
+                <w:lang w:val="en-US"/>
+              </w:rPr>
+              <w:t xml:space="preserve">All the capsules are under revision, and it can be determined to approve them making them public. </w:t>
             </w:r>
           </w:p>
         </w:tc>
@@ -3279,247 +3988,53 @@
               <w:rPr>
                 <w:lang w:val="en-US"/>
               </w:rPr>
-              <w:t>endingPhase</w:t>
-            </w:r>
-          </w:p>
-        </w:tc>
-        <w:tc>
-          <w:tcPr>
-            <w:tcW w:w="2271" w:type="dxa"/>
-            <w:vAlign w:val="center"/>
-          </w:tcPr>
-          <w:p>
-            <w:pPr>
-              <w:rPr>
-                <w:lang w:val="en-US"/>
-              </w:rPr>
-            </w:pPr>
-            <w:r>
-              <w:rPr>
-                <w:lang w:val="en-US"/>
-              </w:rPr>
-              <w:t>Date</w:t>
-            </w:r>
-          </w:p>
-        </w:tc>
-        <w:tc>
-          <w:tcPr>
-            <w:tcW w:w="2271" w:type="dxa"/>
-            <w:vAlign w:val="center"/>
-          </w:tcPr>
-          <w:p>
-            <w:pPr>
-              <w:rPr>
-                <w:lang w:val="en-US"/>
-              </w:rPr>
-            </w:pPr>
-            <w:r>
-              <w:rPr>
-                <w:lang w:val="en-US"/>
-              </w:rPr>
-              <w:t xml:space="preserve">It </w:t>
-            </w:r>
-            <w:r>
-              <w:rPr>
-                <w:lang w:val="en-US"/>
-              </w:rPr>
-              <w:t>must</w:t>
-            </w:r>
-            <w:r>
-              <w:rPr>
-                <w:lang w:val="en-US"/>
-              </w:rPr>
-              <w:t xml:space="preserve"> be a date greater or equal to today’s date and the startin</w:t>
-            </w:r>
-            <w:r>
-              <w:rPr>
-                <w:lang w:val="en-US"/>
-              </w:rPr>
-              <w:t>g date</w:t>
-            </w:r>
-            <w:r>
-              <w:rPr>
-                <w:lang w:val="en-US"/>
-              </w:rPr>
-              <w:t>.</w:t>
+              <w:t>description</w:t>
+            </w:r>
+          </w:p>
+        </w:tc>
+        <w:tc>
+          <w:tcPr>
+            <w:tcW w:w="2271" w:type="dxa"/>
+            <w:vAlign w:val="center"/>
+          </w:tcPr>
+          <w:p>
+            <w:pPr>
+              <w:rPr>
+                <w:lang w:val="en-US"/>
+              </w:rPr>
+            </w:pPr>
+            <w:r>
+              <w:rPr>
+                <w:lang w:val="en-US"/>
+              </w:rPr>
+              <w:t>String</w:t>
+            </w:r>
+          </w:p>
+        </w:tc>
+        <w:tc>
+          <w:tcPr>
+            <w:tcW w:w="2271" w:type="dxa"/>
+            <w:vAlign w:val="center"/>
+          </w:tcPr>
+          <w:p>
+            <w:pPr>
+              <w:rPr>
+                <w:lang w:val="en-US"/>
+              </w:rPr>
+            </w:pPr>
+            <w:r>
+              <w:rPr>
+                <w:lang w:val="en-US"/>
+              </w:rPr>
+              <w:t>REQUIRED</w:t>
             </w:r>
           </w:p>
         </w:tc>
       </w:tr>
       <w:tr>
         <w:trPr>
-          <w:trHeight w:val="727"/>
-        </w:trPr>
-        <w:tc>
-          <w:tcPr>
-            <w:tcW w:w="2271" w:type="dxa"/>
-            <w:shd w:val="clear" w:color="auto" w:fill="D9E2F3"/>
-            <w:vAlign w:val="center"/>
-          </w:tcPr>
-          <w:p>
-            <w:pPr>
-              <w:rPr>
-                <w:lang w:val="en-US"/>
-              </w:rPr>
-            </w:pPr>
-            <w:r>
-              <w:rPr>
-                <w:lang w:val="en-US"/>
-              </w:rPr>
-              <w:t>Result or postcondition</w:t>
-            </w:r>
-          </w:p>
-        </w:tc>
-        <w:tc>
-          <w:tcPr>
-            <w:tcW w:w="6813" w:type="dxa"/>
-            <w:gridSpan w:val="3"/>
-            <w:vAlign w:val="center"/>
-          </w:tcPr>
-          <w:p>
-            <w:pPr>
-              <w:rPr>
-                <w:lang w:val="en-US"/>
-              </w:rPr>
-            </w:pPr>
-            <w:r>
-              <w:rPr>
-                <w:lang w:val="en-US"/>
-              </w:rPr>
-              <w:t>Every time a project is created its phases must be created with it, but only the starting phase will be active. The software will ask the user for the planned starting and ending dates</w:t>
-            </w:r>
-          </w:p>
-          <w:p>
-            <w:pPr>
-              <w:rPr>
-                <w:lang w:val="en-US"/>
-              </w:rPr>
-            </w:pPr>
-          </w:p>
-          <w:p>
-            <w:pPr>
-              <w:rPr>
-                <w:lang w:val="en-US"/>
-              </w:rPr>
-            </w:pPr>
-            <w:r>
-              <w:rPr>
-                <w:lang w:val="en-US"/>
-              </w:rPr>
-              <w:t xml:space="preserve">When a phase is ended or started the software will automatically save this information. Additionally, it will save every time a phase is approved for ending. </w:t>
-            </w:r>
-          </w:p>
-          <w:p>
-            <w:pPr>
-              <w:rPr>
-                <w:lang w:val="en-US"/>
-              </w:rPr>
-            </w:pPr>
-          </w:p>
-          <w:p>
-            <w:pPr>
-              <w:rPr>
-                <w:lang w:val="en-US"/>
-              </w:rPr>
-            </w:pPr>
-            <w:r>
-              <w:rPr>
-                <w:lang w:val="en-US"/>
-              </w:rPr>
-              <w:t>When a phase is ended the software will show a message indicating so.</w:t>
-            </w:r>
-          </w:p>
-        </w:tc>
-      </w:tr>
-      <w:tr>
-        <w:trPr>
-          <w:trHeight w:val="286"/>
-        </w:trPr>
-        <w:tc>
-          <w:tcPr>
-            <w:tcW w:w="2271" w:type="dxa"/>
-            <w:vMerge w:val="restart"/>
-            <w:shd w:val="clear" w:color="auto" w:fill="D9E2F3"/>
-            <w:vAlign w:val="center"/>
-          </w:tcPr>
-          <w:p>
-            <w:pPr>
-              <w:rPr>
-                <w:lang w:val="en-US"/>
-              </w:rPr>
-            </w:pPr>
-            <w:r>
-              <w:rPr>
-                <w:lang w:val="en-US"/>
-              </w:rPr>
-              <w:t>Outputs</w:t>
-            </w:r>
-          </w:p>
-        </w:tc>
-        <w:tc>
-          <w:tcPr>
-            <w:tcW w:w="2271" w:type="dxa"/>
-            <w:vAlign w:val="center"/>
-          </w:tcPr>
-          <w:p>
-            <w:pPr>
-              <w:jc w:val="center"/>
-              <w:rPr>
-                <w:lang w:val="en-US"/>
-              </w:rPr>
-            </w:pPr>
-            <w:r>
-              <w:rPr>
-                <w:lang w:val="en-US"/>
-              </w:rPr>
-              <w:t>Entry name</w:t>
-            </w:r>
-          </w:p>
-        </w:tc>
-        <w:tc>
-          <w:tcPr>
-            <w:tcW w:w="2271" w:type="dxa"/>
-            <w:vAlign w:val="center"/>
-          </w:tcPr>
-          <w:p>
-            <w:pPr>
-              <w:jc w:val="center"/>
-              <w:rPr>
-                <w:lang w:val="en-US"/>
-              </w:rPr>
-            </w:pPr>
-            <w:r>
-              <w:rPr>
-                <w:lang w:val="en-US"/>
-              </w:rPr>
-              <w:t>Data type</w:t>
-            </w:r>
-          </w:p>
-        </w:tc>
-        <w:tc>
-          <w:tcPr>
-            <w:tcW w:w="2271" w:type="dxa"/>
-            <w:vAlign w:val="center"/>
-          </w:tcPr>
-          <w:p>
-            <w:pPr>
-              <w:jc w:val="center"/>
-              <w:rPr>
-                <w:lang w:val="en-US"/>
-              </w:rPr>
-            </w:pPr>
-            <w:r>
-              <w:rPr>
-                <w:lang w:val="en-US"/>
-              </w:rPr>
-              <w:t>Selection or repetition condition</w:t>
-            </w:r>
-          </w:p>
-        </w:tc>
-      </w:tr>
-      <w:tr>
-        <w:trPr>
-          <w:trHeight w:val="300"/>
+          <w:trHeight w:val="1282"/>
+          <w:tblHeader/>
         </w:trPr>
         <w:tc>
           <w:tcPr>
@@ -3538,6 +4053,528 @@
                 <w:right w:val="nil"/>
                 <w:between w:val="nil"/>
               </w:pBdr>
+              <w:spacing w:line="276" w:lineRule="auto"/>
+              <w:rPr>
+                <w:lang w:val="en-US"/>
+              </w:rPr>
+            </w:pPr>
+          </w:p>
+        </w:tc>
+        <w:tc>
+          <w:tcPr>
+            <w:tcW w:w="2271" w:type="dxa"/>
+            <w:vAlign w:val="center"/>
+          </w:tcPr>
+          <w:p>
+            <w:pPr>
+              <w:rPr>
+                <w:lang w:val="en-US"/>
+              </w:rPr>
+            </w:pPr>
+            <w:r>
+              <w:rPr>
+                <w:lang w:val="en-US"/>
+              </w:rPr>
+              <w:t>kindOfCapsule</w:t>
+            </w:r>
+          </w:p>
+        </w:tc>
+        <w:tc>
+          <w:tcPr>
+            <w:tcW w:w="2271" w:type="dxa"/>
+            <w:vAlign w:val="center"/>
+          </w:tcPr>
+          <w:p>
+            <w:pPr>
+              <w:rPr>
+                <w:lang w:val="en-US"/>
+              </w:rPr>
+            </w:pPr>
+            <w:r>
+              <w:rPr>
+                <w:lang w:val="en-US"/>
+              </w:rPr>
+              <w:t>String</w:t>
+            </w:r>
+          </w:p>
+        </w:tc>
+        <w:tc>
+          <w:tcPr>
+            <w:tcW w:w="2271" w:type="dxa"/>
+            <w:vAlign w:val="center"/>
+          </w:tcPr>
+          <w:p>
+            <w:pPr>
+              <w:rPr>
+                <w:lang w:val="en-US"/>
+              </w:rPr>
+            </w:pPr>
+            <w:r>
+              <w:rPr>
+                <w:lang w:val="en-US"/>
+              </w:rPr>
+              <w:t xml:space="preserve">It will be one of the following values: (technique, </w:t>
+            </w:r>
+            <w:r>
+              <w:rPr>
+                <w:lang w:val="en-US"/>
+              </w:rPr>
+              <w:t>management, domain</w:t>
+            </w:r>
+            <w:r>
+              <w:rPr>
+                <w:lang w:val="en-US"/>
+              </w:rPr>
+              <w:t>, and experiences)</w:t>
+            </w:r>
+          </w:p>
+        </w:tc>
+      </w:tr>
+      <w:tr>
+        <w:trPr>
+          <w:trHeight w:val="154"/>
+          <w:tblHeader/>
+        </w:trPr>
+        <w:tc>
+          <w:tcPr>
+            <w:tcW w:w="2271" w:type="dxa"/>
+            <w:vMerge/>
+            <w:shd w:val="clear" w:color="auto" w:fill="D9E2F3"/>
+            <w:vAlign w:val="center"/>
+          </w:tcPr>
+          <w:p>
+            <w:pPr>
+              <w:widowControl w:val="0"/>
+              <w:pBdr>
+                <w:top w:val="nil"/>
+                <w:left w:val="nil"/>
+                <w:bottom w:val="nil"/>
+                <w:right w:val="nil"/>
+                <w:between w:val="nil"/>
+              </w:pBdr>
+              <w:spacing w:line="276" w:lineRule="auto"/>
+              <w:rPr>
+                <w:lang w:val="en-US"/>
+              </w:rPr>
+            </w:pPr>
+          </w:p>
+        </w:tc>
+        <w:tc>
+          <w:tcPr>
+            <w:tcW w:w="2271" w:type="dxa"/>
+            <w:vAlign w:val="center"/>
+          </w:tcPr>
+          <w:p>
+            <w:pPr>
+              <w:rPr>
+                <w:lang w:val="en-US"/>
+              </w:rPr>
+            </w:pPr>
+            <w:r>
+              <w:rPr>
+                <w:lang w:val="en-US"/>
+              </w:rPr>
+              <w:t>projectsName</w:t>
+            </w:r>
+          </w:p>
+        </w:tc>
+        <w:tc>
+          <w:tcPr>
+            <w:tcW w:w="2271" w:type="dxa"/>
+            <w:vAlign w:val="center"/>
+          </w:tcPr>
+          <w:p>
+            <w:pPr>
+              <w:rPr>
+                <w:lang w:val="en-US"/>
+              </w:rPr>
+            </w:pPr>
+            <w:r>
+              <w:rPr>
+                <w:lang w:val="en-US"/>
+              </w:rPr>
+              <w:t>String</w:t>
+            </w:r>
+          </w:p>
+        </w:tc>
+        <w:tc>
+          <w:tcPr>
+            <w:tcW w:w="2271" w:type="dxa"/>
+            <w:vAlign w:val="center"/>
+          </w:tcPr>
+          <w:p>
+            <w:pPr>
+              <w:rPr>
+                <w:lang w:val="en-US"/>
+              </w:rPr>
+            </w:pPr>
+            <w:r>
+              <w:rPr>
+                <w:lang w:val="en-US"/>
+              </w:rPr>
+              <w:t>It has to correspond to any of the projects already created.</w:t>
+            </w:r>
+          </w:p>
+        </w:tc>
+      </w:tr>
+      <w:tr>
+        <w:trPr>
+          <w:trHeight w:val="270"/>
+          <w:tblHeader/>
+        </w:trPr>
+        <w:tc>
+          <w:tcPr>
+            <w:tcW w:w="2271" w:type="dxa"/>
+            <w:vMerge/>
+            <w:shd w:val="clear" w:color="auto" w:fill="D9E2F3"/>
+            <w:vAlign w:val="center"/>
+          </w:tcPr>
+          <w:p>
+            <w:pPr>
+              <w:widowControl w:val="0"/>
+              <w:pBdr>
+                <w:top w:val="nil"/>
+                <w:left w:val="nil"/>
+                <w:bottom w:val="nil"/>
+                <w:right w:val="nil"/>
+                <w:between w:val="nil"/>
+              </w:pBdr>
+              <w:spacing w:line="276" w:lineRule="auto"/>
+              <w:rPr>
+                <w:lang w:val="en-US"/>
+              </w:rPr>
+            </w:pPr>
+          </w:p>
+        </w:tc>
+        <w:tc>
+          <w:tcPr>
+            <w:tcW w:w="2271" w:type="dxa"/>
+            <w:vAlign w:val="center"/>
+          </w:tcPr>
+          <w:p>
+            <w:pPr>
+              <w:rPr>
+                <w:lang w:val="en-US"/>
+              </w:rPr>
+            </w:pPr>
+            <w:r>
+              <w:rPr>
+                <w:lang w:val="en-US"/>
+              </w:rPr>
+              <w:t>nameEmployee</w:t>
+            </w:r>
+          </w:p>
+        </w:tc>
+        <w:tc>
+          <w:tcPr>
+            <w:tcW w:w="2271" w:type="dxa"/>
+            <w:vAlign w:val="center"/>
+          </w:tcPr>
+          <w:p>
+            <w:pPr>
+              <w:rPr>
+                <w:lang w:val="en-US"/>
+              </w:rPr>
+            </w:pPr>
+            <w:r>
+              <w:rPr>
+                <w:lang w:val="en-US"/>
+              </w:rPr>
+              <w:t>String</w:t>
+            </w:r>
+          </w:p>
+        </w:tc>
+        <w:tc>
+          <w:tcPr>
+            <w:tcW w:w="2271" w:type="dxa"/>
+            <w:vAlign w:val="center"/>
+          </w:tcPr>
+          <w:p>
+            <w:pPr>
+              <w:rPr>
+                <w:lang w:val="en-US"/>
+              </w:rPr>
+            </w:pPr>
+            <w:r>
+              <w:rPr>
+                <w:lang w:val="en-US"/>
+              </w:rPr>
+              <w:t>REQUIRED</w:t>
+            </w:r>
+          </w:p>
+        </w:tc>
+      </w:tr>
+      <w:tr>
+        <w:trPr>
+          <w:trHeight w:val="103"/>
+          <w:tblHeader/>
+        </w:trPr>
+        <w:tc>
+          <w:tcPr>
+            <w:tcW w:w="2271" w:type="dxa"/>
+            <w:vMerge/>
+            <w:shd w:val="clear" w:color="auto" w:fill="D9E2F3"/>
+            <w:vAlign w:val="center"/>
+          </w:tcPr>
+          <w:p>
+            <w:pPr>
+              <w:widowControl w:val="0"/>
+              <w:pBdr>
+                <w:top w:val="nil"/>
+                <w:left w:val="nil"/>
+                <w:bottom w:val="nil"/>
+                <w:right w:val="nil"/>
+                <w:between w:val="nil"/>
+              </w:pBdr>
+              <w:spacing w:line="276" w:lineRule="auto"/>
+              <w:rPr>
+                <w:lang w:val="en-US"/>
+              </w:rPr>
+            </w:pPr>
+          </w:p>
+        </w:tc>
+        <w:tc>
+          <w:tcPr>
+            <w:tcW w:w="2271" w:type="dxa"/>
+            <w:vAlign w:val="center"/>
+          </w:tcPr>
+          <w:p>
+            <w:pPr>
+              <w:rPr>
+                <w:lang w:val="en-US"/>
+              </w:rPr>
+            </w:pPr>
+            <w:r>
+              <w:rPr>
+                <w:lang w:val="en-US"/>
+              </w:rPr>
+              <w:t>knowledgeGenerated</w:t>
+            </w:r>
+          </w:p>
+        </w:tc>
+        <w:tc>
+          <w:tcPr>
+            <w:tcW w:w="2271" w:type="dxa"/>
+            <w:vAlign w:val="center"/>
+          </w:tcPr>
+          <w:p>
+            <w:pPr>
+              <w:rPr>
+                <w:lang w:val="en-US"/>
+              </w:rPr>
+            </w:pPr>
+            <w:r>
+              <w:rPr>
+                <w:lang w:val="en-US"/>
+              </w:rPr>
+              <w:t>String</w:t>
+            </w:r>
+          </w:p>
+        </w:tc>
+        <w:tc>
+          <w:tcPr>
+            <w:tcW w:w="2271" w:type="dxa"/>
+            <w:vAlign w:val="center"/>
+          </w:tcPr>
+          <w:p>
+            <w:pPr>
+              <w:rPr>
+                <w:lang w:val="en-US"/>
+              </w:rPr>
+            </w:pPr>
+            <w:r>
+              <w:rPr>
+                <w:lang w:val="en-US"/>
+              </w:rPr>
+              <w:t>REQUIRED</w:t>
+            </w:r>
+          </w:p>
+        </w:tc>
+      </w:tr>
+      <w:tr>
+        <w:trPr>
+          <w:trHeight w:val="727"/>
+        </w:trPr>
+        <w:tc>
+          <w:tcPr>
+            <w:tcW w:w="2271" w:type="dxa"/>
+            <w:shd w:val="clear" w:color="auto" w:fill="D9E2F3"/>
+            <w:vAlign w:val="center"/>
+          </w:tcPr>
+          <w:p>
+            <w:pPr>
+              <w:rPr>
+                <w:lang w:val="en-US"/>
+              </w:rPr>
+            </w:pPr>
+            <w:r>
+              <w:rPr>
+                <w:lang w:val="en-US"/>
+              </w:rPr>
+              <w:t>Result or postcondition</w:t>
+            </w:r>
+          </w:p>
+        </w:tc>
+        <w:tc>
+          <w:tcPr>
+            <w:tcW w:w="6813" w:type="dxa"/>
+            <w:gridSpan w:val="3"/>
+            <w:vAlign w:val="center"/>
+          </w:tcPr>
+          <w:p>
+            <w:pPr>
+              <w:rPr>
+                <w:lang w:val="en-US"/>
+              </w:rPr>
+            </w:pPr>
+            <w:r>
+              <w:rPr>
+                <w:lang w:val="en-US"/>
+              </w:rPr>
+              <w:t>The software will have the option to generate a capsule, each capsule must contain an ID (generated by the application), a description of the situation, a type of capsule (technique, management, domain, and experiences), the name, and position of the employee that is registering the capsule and the knowledge generated with the experience.</w:t>
+            </w:r>
+          </w:p>
+          <w:p>
+            <w:pPr>
+              <w:rPr>
+                <w:lang w:val="en-US"/>
+              </w:rPr>
+            </w:pPr>
+          </w:p>
+          <w:p>
+            <w:pPr>
+              <w:rPr>
+                <w:lang w:val="en-US"/>
+              </w:rPr>
+            </w:pPr>
+            <w:r>
+              <w:rPr>
+                <w:lang w:val="en-US"/>
+              </w:rPr>
+              <w:t xml:space="preserve">Besides this, the software has to make sure that the capsule has keywords (words surrounded by hashtags) and if all the requirements </w:t>
+            </w:r>
+            <w:r>
+              <w:rPr>
+                <w:lang w:val="en-US"/>
+              </w:rPr>
+              <w:t>are fulfilled</w:t>
+            </w:r>
+            <w:r>
+              <w:rPr>
+                <w:lang w:val="en-US"/>
+              </w:rPr>
+              <w:t xml:space="preserve">, it will display a message indicating so. If some of the information is wrong, the software will display a message indicating what information was missing. </w:t>
+            </w:r>
+          </w:p>
+        </w:tc>
+      </w:tr>
+      <w:tr>
+        <w:trPr>
+          <w:trHeight w:val="286"/>
+        </w:trPr>
+        <w:tc>
+          <w:tcPr>
+            <w:tcW w:w="2271" w:type="dxa"/>
+            <w:vMerge w:val="restart"/>
+            <w:shd w:val="clear" w:color="auto" w:fill="D9E2F3"/>
+            <w:vAlign w:val="center"/>
+          </w:tcPr>
+          <w:p>
+            <w:pPr>
+              <w:rPr>
+                <w:lang w:val="en-US"/>
+              </w:rPr>
+            </w:pPr>
+            <w:r>
+              <w:rPr>
+                <w:lang w:val="en-US"/>
+              </w:rPr>
+              <w:t>Outputs</w:t>
+            </w:r>
+          </w:p>
+        </w:tc>
+        <w:tc>
+          <w:tcPr>
+            <w:tcW w:w="2271" w:type="dxa"/>
+            <w:vAlign w:val="center"/>
+          </w:tcPr>
+          <w:p>
+            <w:pPr>
+              <w:jc w:val="center"/>
+              <w:rPr>
+                <w:lang w:val="en-US"/>
+              </w:rPr>
+            </w:pPr>
+            <w:r>
+              <w:rPr>
+                <w:lang w:val="en-US"/>
+              </w:rPr>
+              <w:t>Entry name</w:t>
+            </w:r>
+          </w:p>
+        </w:tc>
+        <w:tc>
+          <w:tcPr>
+            <w:tcW w:w="2271" w:type="dxa"/>
+            <w:vAlign w:val="center"/>
+          </w:tcPr>
+          <w:p>
+            <w:pPr>
+              <w:jc w:val="center"/>
+              <w:rPr>
+                <w:lang w:val="en-US"/>
+              </w:rPr>
+            </w:pPr>
+            <w:r>
+              <w:rPr>
+                <w:lang w:val="en-US"/>
+              </w:rPr>
+              <w:t>Data type</w:t>
+            </w:r>
+          </w:p>
+        </w:tc>
+        <w:tc>
+          <w:tcPr>
+            <w:tcW w:w="2271" w:type="dxa"/>
+            <w:vAlign w:val="center"/>
+          </w:tcPr>
+          <w:p>
+            <w:pPr>
+              <w:jc w:val="center"/>
+              <w:rPr>
+                <w:lang w:val="en-US"/>
+              </w:rPr>
+            </w:pPr>
+            <w:r>
+              <w:rPr>
+                <w:lang w:val="en-US"/>
+              </w:rPr>
+              <w:t>Selection or repetition condition</w:t>
+            </w:r>
+          </w:p>
+        </w:tc>
+      </w:tr>
+      <w:tr>
+        <w:trPr>
+          <w:trHeight w:val="300"/>
+        </w:trPr>
+        <w:tc>
+          <w:tcPr>
+            <w:tcW w:w="2271" w:type="dxa"/>
+            <w:vMerge/>
+            <w:shd w:val="clear" w:color="auto" w:fill="D9E2F3"/>
+            <w:vAlign w:val="center"/>
+          </w:tcPr>
+          <w:p>
+            <w:pPr>
+              <w:widowControl w:val="0"/>
+              <w:pBdr>
+                <w:top w:val="nil"/>
+                <w:left w:val="nil"/>
+                <w:bottom w:val="nil"/>
+                <w:right w:val="nil"/>
+                <w:between w:val="nil"/>
+              </w:pBdr>
               <w:rPr>
                 <w:lang w:val="en-US"/>
               </w:rPr>
@@ -3597,7 +4634,1599 @@
               <w:rPr>
                 <w:lang w:val="en-US"/>
               </w:rPr>
-              <w:t>It will be a console message indicating that the phase was successfully ended and it will start the next one.</w:t>
+              <w:t xml:space="preserve">It will be a message saying if the process </w:t>
+            </w:r>
+            <w:r>
+              <w:rPr>
+                <w:lang w:val="en-US"/>
+              </w:rPr>
+              <w:lastRenderedPageBreak/>
+              <w:t xml:space="preserve">was successful or not and why. </w:t>
+            </w:r>
+          </w:p>
+        </w:tc>
+      </w:tr>
+      <w:tr>
+        <w:trPr>
+          <w:trHeight w:val="255"/>
+        </w:trPr>
+        <w:tc>
+          <w:tcPr>
+            <w:tcW w:w="2271" w:type="dxa"/>
+            <w:vMerge/>
+            <w:shd w:val="clear" w:color="auto" w:fill="D9E2F3"/>
+            <w:vAlign w:val="center"/>
+          </w:tcPr>
+          <w:p>
+            <w:pPr>
+              <w:widowControl w:val="0"/>
+              <w:pBdr>
+                <w:top w:val="nil"/>
+                <w:left w:val="nil"/>
+                <w:bottom w:val="nil"/>
+                <w:right w:val="nil"/>
+                <w:between w:val="nil"/>
+              </w:pBdr>
+              <w:rPr>
+                <w:lang w:val="en-US"/>
+              </w:rPr>
+            </w:pPr>
+          </w:p>
+        </w:tc>
+        <w:tc>
+          <w:tcPr>
+            <w:tcW w:w="2271" w:type="dxa"/>
+            <w:vAlign w:val="center"/>
+          </w:tcPr>
+          <w:p>
+            <w:pPr>
+              <w:rPr>
+                <w:lang w:val="en-US"/>
+              </w:rPr>
+            </w:pPr>
+          </w:p>
+        </w:tc>
+        <w:tc>
+          <w:tcPr>
+            <w:tcW w:w="2271" w:type="dxa"/>
+            <w:vAlign w:val="center"/>
+          </w:tcPr>
+          <w:p>
+            <w:pPr>
+              <w:rPr>
+                <w:lang w:val="en-US"/>
+              </w:rPr>
+            </w:pPr>
+          </w:p>
+        </w:tc>
+        <w:tc>
+          <w:tcPr>
+            <w:tcW w:w="2271" w:type="dxa"/>
+            <w:vAlign w:val="center"/>
+          </w:tcPr>
+          <w:p>
+            <w:pPr>
+              <w:rPr>
+                <w:lang w:val="en-US"/>
+              </w:rPr>
+            </w:pPr>
+          </w:p>
+        </w:tc>
+      </w:tr>
+      <w:tr>
+        <w:trPr>
+          <w:trHeight w:val="270"/>
+        </w:trPr>
+        <w:tc>
+          <w:tcPr>
+            <w:tcW w:w="2271" w:type="dxa"/>
+            <w:vMerge/>
+            <w:shd w:val="clear" w:color="auto" w:fill="D9E2F3"/>
+            <w:vAlign w:val="center"/>
+          </w:tcPr>
+          <w:p>
+            <w:pPr>
+              <w:widowControl w:val="0"/>
+              <w:pBdr>
+                <w:top w:val="nil"/>
+                <w:left w:val="nil"/>
+                <w:bottom w:val="nil"/>
+                <w:right w:val="nil"/>
+                <w:between w:val="nil"/>
+              </w:pBdr>
+              <w:rPr>
+                <w:lang w:val="en-US"/>
+              </w:rPr>
+            </w:pPr>
+          </w:p>
+        </w:tc>
+        <w:tc>
+          <w:tcPr>
+            <w:tcW w:w="2271" w:type="dxa"/>
+            <w:vAlign w:val="center"/>
+          </w:tcPr>
+          <w:p>
+            <w:pPr>
+              <w:rPr>
+                <w:lang w:val="en-US"/>
+              </w:rPr>
+            </w:pPr>
+          </w:p>
+        </w:tc>
+        <w:tc>
+          <w:tcPr>
+            <w:tcW w:w="2271" w:type="dxa"/>
+            <w:vAlign w:val="center"/>
+          </w:tcPr>
+          <w:p>
+            <w:pPr>
+              <w:rPr>
+                <w:lang w:val="en-US"/>
+              </w:rPr>
+            </w:pPr>
+          </w:p>
+        </w:tc>
+        <w:tc>
+          <w:tcPr>
+            <w:tcW w:w="2271" w:type="dxa"/>
+            <w:vAlign w:val="center"/>
+          </w:tcPr>
+          <w:p>
+            <w:pPr>
+              <w:rPr>
+                <w:lang w:val="en-US"/>
+              </w:rPr>
+            </w:pPr>
+          </w:p>
+        </w:tc>
+      </w:tr>
+      <w:tr>
+        <w:trPr>
+          <w:trHeight w:val="255"/>
+        </w:trPr>
+        <w:tc>
+          <w:tcPr>
+            <w:tcW w:w="2271" w:type="dxa"/>
+            <w:vMerge/>
+            <w:shd w:val="clear" w:color="auto" w:fill="D9E2F3"/>
+            <w:vAlign w:val="center"/>
+          </w:tcPr>
+          <w:p>
+            <w:pPr>
+              <w:widowControl w:val="0"/>
+              <w:pBdr>
+                <w:top w:val="nil"/>
+                <w:left w:val="nil"/>
+                <w:bottom w:val="nil"/>
+                <w:right w:val="nil"/>
+                <w:between w:val="nil"/>
+              </w:pBdr>
+              <w:rPr>
+                <w:lang w:val="en-US"/>
+              </w:rPr>
+            </w:pPr>
+          </w:p>
+        </w:tc>
+        <w:tc>
+          <w:tcPr>
+            <w:tcW w:w="2271" w:type="dxa"/>
+            <w:vAlign w:val="center"/>
+          </w:tcPr>
+          <w:p>
+            <w:pPr>
+              <w:rPr>
+                <w:lang w:val="en-US"/>
+              </w:rPr>
+            </w:pPr>
+          </w:p>
+        </w:tc>
+        <w:tc>
+          <w:tcPr>
+            <w:tcW w:w="2271" w:type="dxa"/>
+            <w:vAlign w:val="center"/>
+          </w:tcPr>
+          <w:p>
+            <w:pPr>
+              <w:rPr>
+                <w:lang w:val="en-US"/>
+              </w:rPr>
+            </w:pPr>
+          </w:p>
+        </w:tc>
+        <w:tc>
+          <w:tcPr>
+            <w:tcW w:w="2271" w:type="dxa"/>
+            <w:vAlign w:val="center"/>
+          </w:tcPr>
+          <w:p>
+            <w:pPr>
+              <w:rPr>
+                <w:lang w:val="en-US"/>
+              </w:rPr>
+            </w:pPr>
+          </w:p>
+        </w:tc>
+      </w:tr>
+      <w:tr>
+        <w:trPr>
+          <w:trHeight w:val="240"/>
+        </w:trPr>
+        <w:tc>
+          <w:tcPr>
+            <w:tcW w:w="2271" w:type="dxa"/>
+            <w:vMerge/>
+            <w:shd w:val="clear" w:color="auto" w:fill="D9E2F3"/>
+            <w:vAlign w:val="center"/>
+          </w:tcPr>
+          <w:p>
+            <w:pPr>
+              <w:widowControl w:val="0"/>
+              <w:pBdr>
+                <w:top w:val="nil"/>
+                <w:left w:val="nil"/>
+                <w:bottom w:val="nil"/>
+                <w:right w:val="nil"/>
+                <w:between w:val="nil"/>
+              </w:pBdr>
+              <w:rPr>
+                <w:lang w:val="en-US"/>
+              </w:rPr>
+            </w:pPr>
+          </w:p>
+        </w:tc>
+        <w:tc>
+          <w:tcPr>
+            <w:tcW w:w="2271" w:type="dxa"/>
+            <w:vAlign w:val="center"/>
+          </w:tcPr>
+          <w:p>
+            <w:pPr>
+              <w:rPr>
+                <w:lang w:val="en-US"/>
+              </w:rPr>
+            </w:pPr>
+          </w:p>
+        </w:tc>
+        <w:tc>
+          <w:tcPr>
+            <w:tcW w:w="2271" w:type="dxa"/>
+            <w:vAlign w:val="center"/>
+          </w:tcPr>
+          <w:p>
+            <w:pPr>
+              <w:rPr>
+                <w:lang w:val="en-US"/>
+              </w:rPr>
+            </w:pPr>
+          </w:p>
+        </w:tc>
+        <w:tc>
+          <w:tcPr>
+            <w:tcW w:w="2271" w:type="dxa"/>
+            <w:vAlign w:val="center"/>
+          </w:tcPr>
+          <w:p>
+            <w:pPr>
+              <w:rPr>
+                <w:lang w:val="en-US"/>
+              </w:rPr>
+            </w:pPr>
+          </w:p>
+        </w:tc>
+      </w:tr>
+    </w:tbl>
+    <w:p>
+      <w:pPr>
+        <w:rPr>
+          <w:lang w:val="en-US"/>
+        </w:rPr>
+      </w:pPr>
+    </w:p>
+    <w:tbl>
+      <w:tblPr>
+        <w:tblStyle w:val="a0"/>
+        <w:tblW w:w="9084" w:type="dxa"/>
+        <w:tblInd w:w="-108" w:type="dxa"/>
+        <w:tblBorders>
+          <w:top w:val="single" w:sz="4" w:space="0" w:color="000000"/>
+          <w:left w:val="single" w:sz="4" w:space="0" w:color="000000"/>
+          <w:bottom w:val="single" w:sz="4" w:space="0" w:color="000000"/>
+          <w:right w:val="single" w:sz="4" w:space="0" w:color="000000"/>
+          <w:insideH w:val="single" w:sz="4" w:space="0" w:color="000000"/>
+          <w:insideV w:val="single" w:sz="4" w:space="0" w:color="000000"/>
+        </w:tblBorders>
+        <w:tblLayout w:type="fixed"/>
+        <w:tblLook w:val="0400" w:firstRow="0" w:lastRow="0" w:firstColumn="0" w:lastColumn="0" w:noHBand="0" w:noVBand="1"/>
+      </w:tblPr>
+      <w:tblGrid>
+        <w:gridCol w:w="2271"/>
+        <w:gridCol w:w="2271"/>
+        <w:gridCol w:w="2271"/>
+        <w:gridCol w:w="2271"/>
+      </w:tblGrid>
+      <w:tr>
+        <w:trPr>
+          <w:trHeight w:val="589"/>
+          <w:tblHeader/>
+        </w:trPr>
+        <w:tc>
+          <w:tcPr>
+            <w:tcW w:w="2271" w:type="dxa"/>
+            <w:shd w:val="clear" w:color="auto" w:fill="D9E2F3"/>
+            <w:vAlign w:val="center"/>
+          </w:tcPr>
+          <w:p>
+            <w:pPr>
+              <w:rPr>
+                <w:lang w:val="en-US"/>
+              </w:rPr>
+            </w:pPr>
+            <w:r>
+              <w:rPr>
+                <w:lang w:val="en-US"/>
+              </w:rPr>
+              <w:lastRenderedPageBreak/>
+              <w:t>Name or identifier</w:t>
+            </w:r>
+          </w:p>
+        </w:tc>
+        <w:tc>
+          <w:tcPr>
+            <w:tcW w:w="6813" w:type="dxa"/>
+            <w:gridSpan w:val="3"/>
+            <w:vAlign w:val="center"/>
+          </w:tcPr>
+          <w:p>
+            <w:pPr>
+              <w:rPr>
+                <w:lang w:val="en-US"/>
+              </w:rPr>
+            </w:pPr>
+            <w:r>
+              <w:rPr>
+                <w:lang w:val="en-US"/>
+              </w:rPr>
+              <w:t>RF</w:t>
+            </w:r>
+            <w:r>
+              <w:rPr>
+                <w:lang w:val="en-US"/>
+              </w:rPr>
+              <w:t>3</w:t>
+            </w:r>
+            <w:r>
+              <w:rPr>
+                <w:lang w:val="en-US"/>
+              </w:rPr>
+              <w:t>: approved a capsule.</w:t>
+            </w:r>
+          </w:p>
+        </w:tc>
+      </w:tr>
+      <w:tr>
+        <w:trPr>
+          <w:trHeight w:val="816"/>
+          <w:tblHeader/>
+        </w:trPr>
+        <w:tc>
+          <w:tcPr>
+            <w:tcW w:w="2271" w:type="dxa"/>
+            <w:shd w:val="clear" w:color="auto" w:fill="D9E2F3"/>
+            <w:vAlign w:val="center"/>
+          </w:tcPr>
+          <w:p>
+            <w:pPr>
+              <w:rPr>
+                <w:lang w:val="en-US"/>
+              </w:rPr>
+            </w:pPr>
+            <w:r>
+              <w:rPr>
+                <w:lang w:val="en-US"/>
+              </w:rPr>
+              <w:t>Summary</w:t>
+            </w:r>
+          </w:p>
+        </w:tc>
+        <w:tc>
+          <w:tcPr>
+            <w:tcW w:w="6813" w:type="dxa"/>
+            <w:gridSpan w:val="3"/>
+            <w:vAlign w:val="center"/>
+          </w:tcPr>
+          <w:p>
+            <w:pPr>
+              <w:rPr>
+                <w:lang w:val="en-US"/>
+              </w:rPr>
+            </w:pPr>
+            <w:r>
+              <w:rPr>
+                <w:lang w:val="en-US"/>
+              </w:rPr>
+              <w:t>The software will ask for which capsule to approve, and it will register the date of approval.</w:t>
+            </w:r>
+          </w:p>
+        </w:tc>
+      </w:tr>
+      <w:tr>
+        <w:trPr>
+          <w:trHeight w:val="416"/>
+          <w:tblHeader/>
+        </w:trPr>
+        <w:tc>
+          <w:tcPr>
+            <w:tcW w:w="2271" w:type="dxa"/>
+            <w:vMerge w:val="restart"/>
+            <w:shd w:val="clear" w:color="auto" w:fill="D9E2F3"/>
+            <w:vAlign w:val="center"/>
+          </w:tcPr>
+          <w:p>
+            <w:pPr>
+              <w:rPr>
+                <w:lang w:val="en-US"/>
+              </w:rPr>
+            </w:pPr>
+            <w:r>
+              <w:rPr>
+                <w:lang w:val="en-US"/>
+              </w:rPr>
+              <w:t>Inputs</w:t>
+            </w:r>
+          </w:p>
+        </w:tc>
+        <w:tc>
+          <w:tcPr>
+            <w:tcW w:w="2271" w:type="dxa"/>
+            <w:vAlign w:val="center"/>
+          </w:tcPr>
+          <w:p>
+            <w:pPr>
+              <w:jc w:val="center"/>
+              <w:rPr>
+                <w:lang w:val="en-US"/>
+              </w:rPr>
+            </w:pPr>
+            <w:r>
+              <w:rPr>
+                <w:lang w:val="en-US"/>
+              </w:rPr>
+              <w:t>Entry name</w:t>
+            </w:r>
+          </w:p>
+        </w:tc>
+        <w:tc>
+          <w:tcPr>
+            <w:tcW w:w="2271" w:type="dxa"/>
+            <w:vAlign w:val="center"/>
+          </w:tcPr>
+          <w:p>
+            <w:pPr>
+              <w:jc w:val="center"/>
+              <w:rPr>
+                <w:lang w:val="en-US"/>
+              </w:rPr>
+            </w:pPr>
+            <w:r>
+              <w:rPr>
+                <w:lang w:val="en-US"/>
+              </w:rPr>
+              <w:t>Data type</w:t>
+            </w:r>
+          </w:p>
+        </w:tc>
+        <w:tc>
+          <w:tcPr>
+            <w:tcW w:w="2271" w:type="dxa"/>
+            <w:vAlign w:val="center"/>
+          </w:tcPr>
+          <w:p>
+            <w:pPr>
+              <w:jc w:val="center"/>
+              <w:rPr>
+                <w:lang w:val="en-US"/>
+              </w:rPr>
+            </w:pPr>
+            <w:r>
+              <w:rPr>
+                <w:lang w:val="en-US"/>
+              </w:rPr>
+              <w:t>Selection or repetition condition</w:t>
+            </w:r>
+          </w:p>
+        </w:tc>
+      </w:tr>
+      <w:tr>
+        <w:trPr>
+          <w:trHeight w:val="270"/>
+          <w:tblHeader/>
+        </w:trPr>
+        <w:tc>
+          <w:tcPr>
+            <w:tcW w:w="2271" w:type="dxa"/>
+            <w:vMerge/>
+            <w:shd w:val="clear" w:color="auto" w:fill="D9E2F3"/>
+            <w:vAlign w:val="center"/>
+          </w:tcPr>
+          <w:p>
+            <w:pPr>
+              <w:widowControl w:val="0"/>
+              <w:pBdr>
+                <w:top w:val="nil"/>
+                <w:left w:val="nil"/>
+                <w:bottom w:val="nil"/>
+                <w:right w:val="nil"/>
+                <w:between w:val="nil"/>
+              </w:pBdr>
+              <w:spacing w:line="276" w:lineRule="auto"/>
+              <w:rPr>
+                <w:lang w:val="en-US"/>
+              </w:rPr>
+            </w:pPr>
+          </w:p>
+        </w:tc>
+        <w:tc>
+          <w:tcPr>
+            <w:tcW w:w="2271" w:type="dxa"/>
+            <w:vAlign w:val="center"/>
+          </w:tcPr>
+          <w:p>
+            <w:pPr>
+              <w:rPr>
+                <w:lang w:val="en-US"/>
+              </w:rPr>
+            </w:pPr>
+            <w:r>
+              <w:rPr>
+                <w:lang w:val="en-US"/>
+              </w:rPr>
+              <w:t>IDofCapsule</w:t>
+            </w:r>
+          </w:p>
+        </w:tc>
+        <w:tc>
+          <w:tcPr>
+            <w:tcW w:w="2271" w:type="dxa"/>
+            <w:vAlign w:val="center"/>
+          </w:tcPr>
+          <w:p>
+            <w:pPr>
+              <w:rPr>
+                <w:lang w:val="en-US"/>
+              </w:rPr>
+            </w:pPr>
+            <w:r>
+              <w:rPr>
+                <w:lang w:val="en-US"/>
+              </w:rPr>
+              <w:t>String</w:t>
+            </w:r>
+          </w:p>
+        </w:tc>
+        <w:tc>
+          <w:tcPr>
+            <w:tcW w:w="2271" w:type="dxa"/>
+            <w:vAlign w:val="center"/>
+          </w:tcPr>
+          <w:p>
+            <w:pPr>
+              <w:rPr>
+                <w:lang w:val="en-US"/>
+              </w:rPr>
+            </w:pPr>
+            <w:r>
+              <w:rPr>
+                <w:lang w:val="en-US"/>
+              </w:rPr>
+              <w:t xml:space="preserve">It will be the ID of the capsule that wants to be approved, it must match with the current capsules in the system. </w:t>
+            </w:r>
+          </w:p>
+        </w:tc>
+      </w:tr>
+      <w:tr>
+        <w:trPr>
+          <w:trHeight w:val="727"/>
+        </w:trPr>
+        <w:tc>
+          <w:tcPr>
+            <w:tcW w:w="2271" w:type="dxa"/>
+            <w:shd w:val="clear" w:color="auto" w:fill="D9E2F3"/>
+            <w:vAlign w:val="center"/>
+          </w:tcPr>
+          <w:p>
+            <w:pPr>
+              <w:rPr>
+                <w:lang w:val="en-US"/>
+              </w:rPr>
+            </w:pPr>
+            <w:r>
+              <w:rPr>
+                <w:lang w:val="en-US"/>
+              </w:rPr>
+              <w:t>Result or postcondition</w:t>
+            </w:r>
+          </w:p>
+        </w:tc>
+        <w:tc>
+          <w:tcPr>
+            <w:tcW w:w="6813" w:type="dxa"/>
+            <w:gridSpan w:val="3"/>
+            <w:vAlign w:val="center"/>
+          </w:tcPr>
+          <w:p>
+            <w:pPr>
+              <w:rPr>
+                <w:lang w:val="en-US"/>
+              </w:rPr>
+            </w:pPr>
+            <w:r>
+              <w:rPr>
+                <w:lang w:val="en-US"/>
+              </w:rPr>
+              <w:t xml:space="preserve">The software will display a list indicating what capsules are under revision, then the user can choose from one of the capsules and the application will automatically save the actual date of approval. Then it will show a message indicating the success of </w:t>
+            </w:r>
+            <w:r>
+              <w:rPr>
+                <w:lang w:val="en-US"/>
+              </w:rPr>
+              <w:t>the transaction</w:t>
+            </w:r>
+            <w:r>
+              <w:rPr>
+                <w:lang w:val="en-US"/>
+              </w:rPr>
+              <w:t xml:space="preserve"> or not. </w:t>
+            </w:r>
+          </w:p>
+        </w:tc>
+      </w:tr>
+      <w:tr>
+        <w:trPr>
+          <w:trHeight w:val="286"/>
+        </w:trPr>
+        <w:tc>
+          <w:tcPr>
+            <w:tcW w:w="2271" w:type="dxa"/>
+            <w:vMerge w:val="restart"/>
+            <w:shd w:val="clear" w:color="auto" w:fill="D9E2F3"/>
+            <w:vAlign w:val="center"/>
+          </w:tcPr>
+          <w:p>
+            <w:pPr>
+              <w:rPr>
+                <w:lang w:val="en-US"/>
+              </w:rPr>
+            </w:pPr>
+            <w:r>
+              <w:rPr>
+                <w:lang w:val="en-US"/>
+              </w:rPr>
+              <w:t>Outputs</w:t>
+            </w:r>
+          </w:p>
+        </w:tc>
+        <w:tc>
+          <w:tcPr>
+            <w:tcW w:w="2271" w:type="dxa"/>
+            <w:vAlign w:val="center"/>
+          </w:tcPr>
+          <w:p>
+            <w:pPr>
+              <w:jc w:val="center"/>
+              <w:rPr>
+                <w:lang w:val="en-US"/>
+              </w:rPr>
+            </w:pPr>
+            <w:r>
+              <w:rPr>
+                <w:lang w:val="en-US"/>
+              </w:rPr>
+              <w:t>Entry name</w:t>
+            </w:r>
+          </w:p>
+        </w:tc>
+        <w:tc>
+          <w:tcPr>
+            <w:tcW w:w="2271" w:type="dxa"/>
+            <w:vAlign w:val="center"/>
+          </w:tcPr>
+          <w:p>
+            <w:pPr>
+              <w:jc w:val="center"/>
+              <w:rPr>
+                <w:lang w:val="en-US"/>
+              </w:rPr>
+            </w:pPr>
+            <w:r>
+              <w:rPr>
+                <w:lang w:val="en-US"/>
+              </w:rPr>
+              <w:t>Data type</w:t>
+            </w:r>
+          </w:p>
+        </w:tc>
+        <w:tc>
+          <w:tcPr>
+            <w:tcW w:w="2271" w:type="dxa"/>
+            <w:vAlign w:val="center"/>
+          </w:tcPr>
+          <w:p>
+            <w:pPr>
+              <w:jc w:val="center"/>
+              <w:rPr>
+                <w:lang w:val="en-US"/>
+              </w:rPr>
+            </w:pPr>
+            <w:r>
+              <w:rPr>
+                <w:lang w:val="en-US"/>
+              </w:rPr>
+              <w:t>Selection or repetition condition</w:t>
+            </w:r>
+          </w:p>
+        </w:tc>
+      </w:tr>
+      <w:tr>
+        <w:trPr>
+          <w:trHeight w:val="617"/>
+        </w:trPr>
+        <w:tc>
+          <w:tcPr>
+            <w:tcW w:w="2271" w:type="dxa"/>
+            <w:vMerge/>
+            <w:shd w:val="clear" w:color="auto" w:fill="D9E2F3"/>
+            <w:vAlign w:val="center"/>
+          </w:tcPr>
+          <w:p>
+            <w:pPr>
+              <w:widowControl w:val="0"/>
+              <w:pBdr>
+                <w:top w:val="nil"/>
+                <w:left w:val="nil"/>
+                <w:bottom w:val="nil"/>
+                <w:right w:val="nil"/>
+                <w:between w:val="nil"/>
+              </w:pBdr>
+              <w:rPr>
+                <w:lang w:val="en-US"/>
+              </w:rPr>
+            </w:pPr>
+          </w:p>
+        </w:tc>
+        <w:tc>
+          <w:tcPr>
+            <w:tcW w:w="2271" w:type="dxa"/>
+            <w:vAlign w:val="center"/>
+          </w:tcPr>
+          <w:p>
+            <w:pPr>
+              <w:rPr>
+                <w:lang w:val="en-US"/>
+              </w:rPr>
+            </w:pPr>
+            <w:r>
+              <w:rPr>
+                <w:lang w:val="en-US"/>
+              </w:rPr>
+              <w:t>Message</w:t>
+            </w:r>
+          </w:p>
+        </w:tc>
+        <w:tc>
+          <w:tcPr>
+            <w:tcW w:w="2271" w:type="dxa"/>
+            <w:vAlign w:val="center"/>
+          </w:tcPr>
+          <w:p>
+            <w:pPr>
+              <w:rPr>
+                <w:lang w:val="en-US"/>
+              </w:rPr>
+            </w:pPr>
+            <w:r>
+              <w:rPr>
+                <w:lang w:val="en-US"/>
+              </w:rPr>
+              <w:t>String</w:t>
+            </w:r>
+          </w:p>
+        </w:tc>
+        <w:tc>
+          <w:tcPr>
+            <w:tcW w:w="2271" w:type="dxa"/>
+            <w:vAlign w:val="center"/>
+          </w:tcPr>
+          <w:p>
+            <w:pPr>
+              <w:rPr>
+                <w:lang w:val="en-US"/>
+              </w:rPr>
+            </w:pPr>
+            <w:r>
+              <w:rPr>
+                <w:lang w:val="en-US"/>
+              </w:rPr>
+              <w:t xml:space="preserve">It will be a message saying if the process was successful or not and why. </w:t>
+            </w:r>
+          </w:p>
+        </w:tc>
+      </w:tr>
+      <w:tr>
+        <w:trPr>
+          <w:trHeight w:val="617"/>
+        </w:trPr>
+        <w:tc>
+          <w:tcPr>
+            <w:tcW w:w="2271" w:type="dxa"/>
+            <w:vMerge/>
+            <w:shd w:val="clear" w:color="auto" w:fill="D9E2F3"/>
+            <w:vAlign w:val="center"/>
+          </w:tcPr>
+          <w:p>
+            <w:pPr>
+              <w:widowControl w:val="0"/>
+              <w:pBdr>
+                <w:top w:val="nil"/>
+                <w:left w:val="nil"/>
+                <w:bottom w:val="nil"/>
+                <w:right w:val="nil"/>
+                <w:between w:val="nil"/>
+              </w:pBdr>
+              <w:rPr>
+                <w:lang w:val="en-US"/>
+              </w:rPr>
+            </w:pPr>
+          </w:p>
+        </w:tc>
+        <w:tc>
+          <w:tcPr>
+            <w:tcW w:w="2271" w:type="dxa"/>
+            <w:vAlign w:val="center"/>
+          </w:tcPr>
+          <w:p>
+            <w:pPr>
+              <w:rPr>
+                <w:lang w:val="en-US"/>
+              </w:rPr>
+            </w:pPr>
+            <w:r>
+              <w:rPr>
+                <w:lang w:val="en-US"/>
+              </w:rPr>
+              <w:t>MenuOfCapsules</w:t>
+            </w:r>
+          </w:p>
+        </w:tc>
+        <w:tc>
+          <w:tcPr>
+            <w:tcW w:w="2271" w:type="dxa"/>
+            <w:vAlign w:val="center"/>
+          </w:tcPr>
+          <w:p>
+            <w:pPr>
+              <w:rPr>
+                <w:lang w:val="en-US"/>
+              </w:rPr>
+            </w:pPr>
+            <w:r>
+              <w:rPr>
+                <w:lang w:val="en-US"/>
+              </w:rPr>
+              <w:t>List</w:t>
+            </w:r>
+          </w:p>
+        </w:tc>
+        <w:tc>
+          <w:tcPr>
+            <w:tcW w:w="2271" w:type="dxa"/>
+            <w:vAlign w:val="center"/>
+          </w:tcPr>
+          <w:p>
+            <w:pPr>
+              <w:rPr>
+                <w:lang w:val="en-US"/>
+              </w:rPr>
+            </w:pPr>
+            <w:r>
+              <w:rPr>
+                <w:lang w:val="en-US"/>
+              </w:rPr>
+              <w:t>It will be a list containing all the capsules under revision</w:t>
+            </w:r>
+          </w:p>
+        </w:tc>
+      </w:tr>
+    </w:tbl>
+    <w:p>
+      <w:pPr>
+        <w:rPr>
+          <w:lang w:val="en-US"/>
+        </w:rPr>
+      </w:pPr>
+    </w:p>
+    <w:tbl>
+      <w:tblPr>
+        <w:tblStyle w:val="a0"/>
+        <w:tblW w:w="9084" w:type="dxa"/>
+        <w:tblInd w:w="-108" w:type="dxa"/>
+        <w:tblBorders>
+          <w:top w:val="single" w:sz="4" w:space="0" w:color="000000"/>
+          <w:left w:val="single" w:sz="4" w:space="0" w:color="000000"/>
+          <w:bottom w:val="single" w:sz="4" w:space="0" w:color="000000"/>
+          <w:right w:val="single" w:sz="4" w:space="0" w:color="000000"/>
+          <w:insideH w:val="single" w:sz="4" w:space="0" w:color="000000"/>
+          <w:insideV w:val="single" w:sz="4" w:space="0" w:color="000000"/>
+        </w:tblBorders>
+        <w:tblLayout w:type="fixed"/>
+        <w:tblLook w:val="0400" w:firstRow="0" w:lastRow="0" w:firstColumn="0" w:lastColumn="0" w:noHBand="0" w:noVBand="1"/>
+      </w:tblPr>
+      <w:tblGrid>
+        <w:gridCol w:w="2271"/>
+        <w:gridCol w:w="2271"/>
+        <w:gridCol w:w="2271"/>
+        <w:gridCol w:w="2271"/>
+      </w:tblGrid>
+      <w:tr>
+        <w:trPr>
+          <w:trHeight w:val="589"/>
+          <w:tblHeader/>
+        </w:trPr>
+        <w:tc>
+          <w:tcPr>
+            <w:tcW w:w="2271" w:type="dxa"/>
+            <w:shd w:val="clear" w:color="auto" w:fill="D9E2F3"/>
+            <w:vAlign w:val="center"/>
+          </w:tcPr>
+          <w:p>
+            <w:pPr>
+              <w:rPr>
+                <w:lang w:val="en-US"/>
+              </w:rPr>
+            </w:pPr>
+            <w:r>
+              <w:rPr>
+                <w:lang w:val="en-US"/>
+              </w:rPr>
+              <w:t>Name or identifier</w:t>
+            </w:r>
+          </w:p>
+        </w:tc>
+        <w:tc>
+          <w:tcPr>
+            <w:tcW w:w="6813" w:type="dxa"/>
+            <w:gridSpan w:val="3"/>
+            <w:vAlign w:val="center"/>
+          </w:tcPr>
+          <w:p>
+            <w:pPr>
+              <w:rPr>
+                <w:lang w:val="en-US"/>
+              </w:rPr>
+            </w:pPr>
+            <w:r>
+              <w:rPr>
+                <w:lang w:val="en-US"/>
+              </w:rPr>
+              <w:t>RF</w:t>
+            </w:r>
+            <w:r>
+              <w:rPr>
+                <w:lang w:val="en-US"/>
+              </w:rPr>
+              <w:t>4</w:t>
+            </w:r>
+            <w:r>
+              <w:rPr>
+                <w:lang w:val="en-US"/>
+              </w:rPr>
+              <w:t>: Publish a capsule</w:t>
+            </w:r>
+          </w:p>
+        </w:tc>
+      </w:tr>
+      <w:tr>
+        <w:trPr>
+          <w:trHeight w:val="816"/>
+          <w:tblHeader/>
+        </w:trPr>
+        <w:tc>
+          <w:tcPr>
+            <w:tcW w:w="2271" w:type="dxa"/>
+            <w:shd w:val="clear" w:color="auto" w:fill="D9E2F3"/>
+            <w:vAlign w:val="center"/>
+          </w:tcPr>
+          <w:p>
+            <w:pPr>
+              <w:rPr>
+                <w:lang w:val="en-US"/>
+              </w:rPr>
+            </w:pPr>
+            <w:r>
+              <w:rPr>
+                <w:lang w:val="en-US"/>
+              </w:rPr>
+              <w:t>Summary</w:t>
+            </w:r>
+          </w:p>
+        </w:tc>
+        <w:tc>
+          <w:tcPr>
+            <w:tcW w:w="6813" w:type="dxa"/>
+            <w:gridSpan w:val="3"/>
+            <w:vAlign w:val="center"/>
+          </w:tcPr>
+          <w:p>
+            <w:pPr>
+              <w:rPr>
+                <w:lang w:val="en-US"/>
+              </w:rPr>
+            </w:pPr>
+            <w:r>
+              <w:rPr>
+                <w:lang w:val="en-US"/>
+              </w:rPr>
+              <w:t xml:space="preserve">The capsules that are interesting for the whole organization can be published on the web for everyone to see them. For this reason, the manager can select which of the already approved capsules he wants to publish. </w:t>
+            </w:r>
+          </w:p>
+        </w:tc>
+      </w:tr>
+      <w:tr>
+        <w:trPr>
+          <w:trHeight w:val="416"/>
+          <w:tblHeader/>
+        </w:trPr>
+        <w:tc>
+          <w:tcPr>
+            <w:tcW w:w="2271" w:type="dxa"/>
+            <w:vMerge w:val="restart"/>
+            <w:shd w:val="clear" w:color="auto" w:fill="D9E2F3"/>
+            <w:vAlign w:val="center"/>
+          </w:tcPr>
+          <w:p>
+            <w:pPr>
+              <w:rPr>
+                <w:lang w:val="en-US"/>
+              </w:rPr>
+            </w:pPr>
+            <w:r>
+              <w:rPr>
+                <w:lang w:val="en-US"/>
+              </w:rPr>
+              <w:t>Inputs</w:t>
+            </w:r>
+          </w:p>
+        </w:tc>
+        <w:tc>
+          <w:tcPr>
+            <w:tcW w:w="2271" w:type="dxa"/>
+            <w:vAlign w:val="center"/>
+          </w:tcPr>
+          <w:p>
+            <w:pPr>
+              <w:jc w:val="center"/>
+              <w:rPr>
+                <w:lang w:val="en-US"/>
+              </w:rPr>
+            </w:pPr>
+            <w:r>
+              <w:rPr>
+                <w:lang w:val="en-US"/>
+              </w:rPr>
+              <w:t>Entry name</w:t>
+            </w:r>
+          </w:p>
+        </w:tc>
+        <w:tc>
+          <w:tcPr>
+            <w:tcW w:w="2271" w:type="dxa"/>
+            <w:vAlign w:val="center"/>
+          </w:tcPr>
+          <w:p>
+            <w:pPr>
+              <w:jc w:val="center"/>
+              <w:rPr>
+                <w:lang w:val="en-US"/>
+              </w:rPr>
+            </w:pPr>
+            <w:r>
+              <w:rPr>
+                <w:lang w:val="en-US"/>
+              </w:rPr>
+              <w:t>Data type</w:t>
+            </w:r>
+          </w:p>
+        </w:tc>
+        <w:tc>
+          <w:tcPr>
+            <w:tcW w:w="2271" w:type="dxa"/>
+            <w:vAlign w:val="center"/>
+          </w:tcPr>
+          <w:p>
+            <w:pPr>
+              <w:jc w:val="center"/>
+              <w:rPr>
+                <w:lang w:val="en-US"/>
+              </w:rPr>
+            </w:pPr>
+            <w:r>
+              <w:rPr>
+                <w:lang w:val="en-US"/>
+              </w:rPr>
+              <w:t>Selection or repetition condition</w:t>
+            </w:r>
+          </w:p>
+        </w:tc>
+      </w:tr>
+      <w:tr>
+        <w:trPr>
+          <w:trHeight w:val="270"/>
+          <w:tblHeader/>
+        </w:trPr>
+        <w:tc>
+          <w:tcPr>
+            <w:tcW w:w="2271" w:type="dxa"/>
+            <w:vMerge/>
+            <w:shd w:val="clear" w:color="auto" w:fill="D9E2F3"/>
+            <w:vAlign w:val="center"/>
+          </w:tcPr>
+          <w:p>
+            <w:pPr>
+              <w:widowControl w:val="0"/>
+              <w:pBdr>
+                <w:top w:val="nil"/>
+                <w:left w:val="nil"/>
+                <w:bottom w:val="nil"/>
+                <w:right w:val="nil"/>
+                <w:between w:val="nil"/>
+              </w:pBdr>
+              <w:spacing w:line="276" w:lineRule="auto"/>
+              <w:rPr>
+                <w:lang w:val="en-US"/>
+              </w:rPr>
+            </w:pPr>
+          </w:p>
+        </w:tc>
+        <w:tc>
+          <w:tcPr>
+            <w:tcW w:w="2271" w:type="dxa"/>
+            <w:vAlign w:val="center"/>
+          </w:tcPr>
+          <w:p>
+            <w:pPr>
+              <w:rPr>
+                <w:lang w:val="en-US"/>
+              </w:rPr>
+            </w:pPr>
+            <w:r>
+              <w:rPr>
+                <w:lang w:val="en-US"/>
+              </w:rPr>
+              <w:t>IDofCapsule</w:t>
+            </w:r>
+          </w:p>
+        </w:tc>
+        <w:tc>
+          <w:tcPr>
+            <w:tcW w:w="2271" w:type="dxa"/>
+            <w:vAlign w:val="center"/>
+          </w:tcPr>
+          <w:p>
+            <w:pPr>
+              <w:rPr>
+                <w:lang w:val="en-US"/>
+              </w:rPr>
+            </w:pPr>
+            <w:r>
+              <w:rPr>
+                <w:lang w:val="en-US"/>
+              </w:rPr>
+              <w:t>String</w:t>
+            </w:r>
+          </w:p>
+        </w:tc>
+        <w:tc>
+          <w:tcPr>
+            <w:tcW w:w="2271" w:type="dxa"/>
+            <w:vAlign w:val="center"/>
+          </w:tcPr>
+          <w:p>
+            <w:pPr>
+              <w:rPr>
+                <w:lang w:val="en-US"/>
+              </w:rPr>
+            </w:pPr>
+            <w:r>
+              <w:rPr>
+                <w:lang w:val="en-US"/>
+              </w:rPr>
+              <w:t xml:space="preserve">It will be the ID of the capsule that wants to be published, it must match the currently approved capsules in the system. </w:t>
+            </w:r>
+          </w:p>
+        </w:tc>
+      </w:tr>
+      <w:tr>
+        <w:trPr>
+          <w:trHeight w:val="727"/>
+        </w:trPr>
+        <w:tc>
+          <w:tcPr>
+            <w:tcW w:w="2271" w:type="dxa"/>
+            <w:shd w:val="clear" w:color="auto" w:fill="D9E2F3"/>
+            <w:vAlign w:val="center"/>
+          </w:tcPr>
+          <w:p>
+            <w:pPr>
+              <w:rPr>
+                <w:lang w:val="en-US"/>
+              </w:rPr>
+            </w:pPr>
+            <w:r>
+              <w:rPr>
+                <w:lang w:val="en-US"/>
+              </w:rPr>
+              <w:t>Result or postcondition</w:t>
+            </w:r>
+          </w:p>
+        </w:tc>
+        <w:tc>
+          <w:tcPr>
+            <w:tcW w:w="6813" w:type="dxa"/>
+            <w:gridSpan w:val="3"/>
+            <w:vAlign w:val="center"/>
+          </w:tcPr>
+          <w:p>
+            <w:pPr>
+              <w:rPr>
+                <w:lang w:val="en-US"/>
+              </w:rPr>
+            </w:pPr>
+            <w:r>
+              <w:rPr>
+                <w:lang w:val="en-US"/>
+              </w:rPr>
+              <w:t xml:space="preserve">The software will display a list of possible capsules that were already approved to be published, it will receive the ID of the capsule that wants to be published and it will generate an URL link to the capsule. I the process was successful it will display a message indicating so. </w:t>
+            </w:r>
+          </w:p>
+        </w:tc>
+      </w:tr>
+      <w:tr>
+        <w:trPr>
+          <w:trHeight w:val="286"/>
+        </w:trPr>
+        <w:tc>
+          <w:tcPr>
+            <w:tcW w:w="2271" w:type="dxa"/>
+            <w:vMerge w:val="restart"/>
+            <w:shd w:val="clear" w:color="auto" w:fill="D9E2F3"/>
+            <w:vAlign w:val="center"/>
+          </w:tcPr>
+          <w:p>
+            <w:pPr>
+              <w:rPr>
+                <w:lang w:val="en-US"/>
+              </w:rPr>
+            </w:pPr>
+            <w:r>
+              <w:rPr>
+                <w:lang w:val="en-US"/>
+              </w:rPr>
+              <w:lastRenderedPageBreak/>
+              <w:t>Outputs</w:t>
+            </w:r>
+          </w:p>
+        </w:tc>
+        <w:tc>
+          <w:tcPr>
+            <w:tcW w:w="2271" w:type="dxa"/>
+            <w:vAlign w:val="center"/>
+          </w:tcPr>
+          <w:p>
+            <w:pPr>
+              <w:jc w:val="center"/>
+              <w:rPr>
+                <w:lang w:val="en-US"/>
+              </w:rPr>
+            </w:pPr>
+            <w:r>
+              <w:rPr>
+                <w:lang w:val="en-US"/>
+              </w:rPr>
+              <w:t>Entry name</w:t>
+            </w:r>
+          </w:p>
+        </w:tc>
+        <w:tc>
+          <w:tcPr>
+            <w:tcW w:w="2271" w:type="dxa"/>
+            <w:vAlign w:val="center"/>
+          </w:tcPr>
+          <w:p>
+            <w:pPr>
+              <w:jc w:val="center"/>
+              <w:rPr>
+                <w:lang w:val="en-US"/>
+              </w:rPr>
+            </w:pPr>
+            <w:r>
+              <w:rPr>
+                <w:lang w:val="en-US"/>
+              </w:rPr>
+              <w:t>Data type</w:t>
+            </w:r>
+          </w:p>
+        </w:tc>
+        <w:tc>
+          <w:tcPr>
+            <w:tcW w:w="2271" w:type="dxa"/>
+            <w:vAlign w:val="center"/>
+          </w:tcPr>
+          <w:p>
+            <w:pPr>
+              <w:jc w:val="center"/>
+              <w:rPr>
+                <w:lang w:val="en-US"/>
+              </w:rPr>
+            </w:pPr>
+            <w:r>
+              <w:rPr>
+                <w:lang w:val="en-US"/>
+              </w:rPr>
+              <w:t>Selection or repetition condition</w:t>
+            </w:r>
+          </w:p>
+        </w:tc>
+      </w:tr>
+      <w:tr>
+        <w:trPr>
+          <w:trHeight w:val="300"/>
+        </w:trPr>
+        <w:tc>
+          <w:tcPr>
+            <w:tcW w:w="2271" w:type="dxa"/>
+            <w:vMerge/>
+            <w:shd w:val="clear" w:color="auto" w:fill="D9E2F3"/>
+            <w:vAlign w:val="center"/>
+          </w:tcPr>
+          <w:p>
+            <w:pPr>
+              <w:widowControl w:val="0"/>
+              <w:pBdr>
+                <w:top w:val="nil"/>
+                <w:left w:val="nil"/>
+                <w:bottom w:val="nil"/>
+                <w:right w:val="nil"/>
+                <w:between w:val="nil"/>
+              </w:pBdr>
+              <w:rPr>
+                <w:lang w:val="en-US"/>
+              </w:rPr>
+            </w:pPr>
+          </w:p>
+        </w:tc>
+        <w:tc>
+          <w:tcPr>
+            <w:tcW w:w="2271" w:type="dxa"/>
+            <w:vAlign w:val="center"/>
+          </w:tcPr>
+          <w:p>
+            <w:pPr>
+              <w:rPr>
+                <w:lang w:val="en-US"/>
+              </w:rPr>
+            </w:pPr>
+            <w:r>
+              <w:rPr>
+                <w:lang w:val="en-US"/>
+              </w:rPr>
+              <w:t>URL</w:t>
+            </w:r>
+          </w:p>
+        </w:tc>
+        <w:tc>
+          <w:tcPr>
+            <w:tcW w:w="2271" w:type="dxa"/>
+            <w:vAlign w:val="center"/>
+          </w:tcPr>
+          <w:p>
+            <w:pPr>
+              <w:rPr>
+                <w:lang w:val="en-US"/>
+              </w:rPr>
+            </w:pPr>
+            <w:r>
+              <w:rPr>
+                <w:lang w:val="en-US"/>
+              </w:rPr>
+              <w:t>String</w:t>
+            </w:r>
+          </w:p>
+        </w:tc>
+        <w:tc>
+          <w:tcPr>
+            <w:tcW w:w="2271" w:type="dxa"/>
+            <w:vAlign w:val="center"/>
+          </w:tcPr>
+          <w:p>
+            <w:pPr>
+              <w:rPr>
+                <w:lang w:val="en-US"/>
+              </w:rPr>
+            </w:pPr>
+            <w:r>
+              <w:rPr>
+                <w:lang w:val="en-US"/>
+              </w:rPr>
+              <w:t>It will be an URL representing the capsule in an HTML file</w:t>
+            </w:r>
+          </w:p>
+        </w:tc>
+      </w:tr>
+      <w:tr>
+        <w:trPr>
+          <w:trHeight w:val="617"/>
+        </w:trPr>
+        <w:tc>
+          <w:tcPr>
+            <w:tcW w:w="2271" w:type="dxa"/>
+            <w:vMerge/>
+            <w:shd w:val="clear" w:color="auto" w:fill="D9E2F3"/>
+            <w:vAlign w:val="center"/>
+          </w:tcPr>
+          <w:p>
+            <w:pPr>
+              <w:widowControl w:val="0"/>
+              <w:pBdr>
+                <w:top w:val="nil"/>
+                <w:left w:val="nil"/>
+                <w:bottom w:val="nil"/>
+                <w:right w:val="nil"/>
+                <w:between w:val="nil"/>
+              </w:pBdr>
+              <w:rPr>
+                <w:lang w:val="en-US"/>
+              </w:rPr>
+            </w:pPr>
+          </w:p>
+        </w:tc>
+        <w:tc>
+          <w:tcPr>
+            <w:tcW w:w="2271" w:type="dxa"/>
+            <w:vAlign w:val="center"/>
+          </w:tcPr>
+          <w:p>
+            <w:pPr>
+              <w:rPr>
+                <w:lang w:val="en-US"/>
+              </w:rPr>
+            </w:pPr>
+            <w:r>
+              <w:rPr>
+                <w:lang w:val="en-US"/>
+              </w:rPr>
+              <w:t>Message</w:t>
+            </w:r>
+          </w:p>
+        </w:tc>
+        <w:tc>
+          <w:tcPr>
+            <w:tcW w:w="2271" w:type="dxa"/>
+            <w:vAlign w:val="center"/>
+          </w:tcPr>
+          <w:p>
+            <w:pPr>
+              <w:rPr>
+                <w:lang w:val="en-US"/>
+              </w:rPr>
+            </w:pPr>
+            <w:r>
+              <w:rPr>
+                <w:lang w:val="en-US"/>
+              </w:rPr>
+              <w:t>String</w:t>
+            </w:r>
+          </w:p>
+        </w:tc>
+        <w:tc>
+          <w:tcPr>
+            <w:tcW w:w="2271" w:type="dxa"/>
+            <w:vAlign w:val="center"/>
+          </w:tcPr>
+          <w:p>
+            <w:pPr>
+              <w:rPr>
+                <w:lang w:val="en-US"/>
+              </w:rPr>
+            </w:pPr>
+            <w:r>
+              <w:rPr>
+                <w:lang w:val="en-US"/>
+              </w:rPr>
+              <w:t xml:space="preserve">It will be a message saying if the process was successful or not and why. </w:t>
+            </w:r>
+          </w:p>
+        </w:tc>
+      </w:tr>
+      <w:tr>
+        <w:trPr>
+          <w:trHeight w:val="617"/>
+        </w:trPr>
+        <w:tc>
+          <w:tcPr>
+            <w:tcW w:w="2271" w:type="dxa"/>
+            <w:vMerge/>
+            <w:shd w:val="clear" w:color="auto" w:fill="D9E2F3"/>
+            <w:vAlign w:val="center"/>
+          </w:tcPr>
+          <w:p>
+            <w:pPr>
+              <w:widowControl w:val="0"/>
+              <w:pBdr>
+                <w:top w:val="nil"/>
+                <w:left w:val="nil"/>
+                <w:bottom w:val="nil"/>
+                <w:right w:val="nil"/>
+                <w:between w:val="nil"/>
+              </w:pBdr>
+              <w:rPr>
+                <w:lang w:val="en-US"/>
+              </w:rPr>
+            </w:pPr>
+          </w:p>
+        </w:tc>
+        <w:tc>
+          <w:tcPr>
+            <w:tcW w:w="2271" w:type="dxa"/>
+            <w:vAlign w:val="center"/>
+          </w:tcPr>
+          <w:p>
+            <w:pPr>
+              <w:rPr>
+                <w:lang w:val="en-US"/>
+              </w:rPr>
+            </w:pPr>
+            <w:r>
+              <w:rPr>
+                <w:lang w:val="en-US"/>
+              </w:rPr>
+              <w:t>MenuOfCapsules</w:t>
+            </w:r>
+          </w:p>
+        </w:tc>
+        <w:tc>
+          <w:tcPr>
+            <w:tcW w:w="2271" w:type="dxa"/>
+            <w:vAlign w:val="center"/>
+          </w:tcPr>
+          <w:p>
+            <w:pPr>
+              <w:rPr>
+                <w:lang w:val="en-US"/>
+              </w:rPr>
+            </w:pPr>
+            <w:r>
+              <w:rPr>
+                <w:lang w:val="en-US"/>
+              </w:rPr>
+              <w:t>List</w:t>
+            </w:r>
+          </w:p>
+        </w:tc>
+        <w:tc>
+          <w:tcPr>
+            <w:tcW w:w="2271" w:type="dxa"/>
+            <w:vAlign w:val="center"/>
+          </w:tcPr>
+          <w:p>
+            <w:pPr>
+              <w:rPr>
+                <w:lang w:val="en-US"/>
+              </w:rPr>
+            </w:pPr>
+            <w:r>
+              <w:rPr>
+                <w:lang w:val="en-US"/>
+              </w:rPr>
+              <w:t>It will be a list containing all the capsules that can be published.</w:t>
             </w:r>
           </w:p>
         </w:tc>
@@ -3701,13 +6330,20 @@
               <w:rPr>
                 <w:lang w:val="en-US"/>
               </w:rPr>
-              <w:t>2</w:t>
-            </w:r>
-            <w:r>
-              <w:rPr>
-                <w:lang w:val="en-US"/>
-              </w:rPr>
-              <w:t>: End a project phase</w:t>
+              <w:t>5</w:t>
+            </w:r>
+            <w:r>
+              <w:rPr>
+                <w:lang w:val="en-US"/>
+              </w:rPr>
+              <w:t xml:space="preserve">: </w:t>
+            </w:r>
+            <w:r>
+              <w:rPr>
+                <w:rFonts w:ascii="Arial" w:eastAsia="Arial" w:hAnsi="Arial" w:cs="Arial"/>
+                <w:lang w:val="en-US"/>
+              </w:rPr>
+              <w:t>Inform the user how many capsules are registered based on their type.</w:t>
             </w:r>
           </w:p>
         </w:tc>
@@ -3753,25 +6389,25 @@
               <w:rPr>
                 <w:lang w:val="en-US"/>
               </w:rPr>
-              <w:t>To</w:t>
-            </w:r>
-            <w:r>
-              <w:rPr>
-                <w:lang w:val="en-US"/>
-              </w:rPr>
-              <w:t xml:space="preserve"> end a project phase and start the other one the system should register the approbation of the phase, and the current date of ending. Besides that, the phase changes from active to inactive</w:t>
-            </w:r>
-            <w:r>
-              <w:rPr>
-                <w:lang w:val="en-US"/>
-              </w:rPr>
-              <w:t>,</w:t>
-            </w:r>
-            <w:r>
-              <w:rPr>
-                <w:lang w:val="en-US"/>
-              </w:rPr>
-              <w:t xml:space="preserve"> and the next phase is started with the current date.</w:t>
+              <w:t xml:space="preserve">The user will have the possibility of knowing how many capsules are registered based on their type (technique, </w:t>
+            </w:r>
+            <w:r>
+              <w:rPr>
+                <w:lang w:val="en-US"/>
+              </w:rPr>
+              <w:t>management, domain</w:t>
+            </w:r>
+            <w:r>
+              <w:rPr>
+                <w:lang w:val="en-US"/>
+              </w:rPr>
+              <w:t>, and experiences). In order to do this the user must input which type he wants to see.</w:t>
+            </w:r>
+            <w:r>
+              <w:rPr>
+                <w:lang w:val="en-US"/>
+              </w:rPr>
+              <w:t xml:space="preserve"> And the software will display all the capsules with that type</w:t>
             </w:r>
           </w:p>
         </w:tc>
@@ -3907,45 +6543,45 @@
               <w:rPr>
                 <w:lang w:val="en-US"/>
               </w:rPr>
-              <w:t>projectName</w:t>
-            </w:r>
-          </w:p>
-        </w:tc>
-        <w:tc>
-          <w:tcPr>
-            <w:tcW w:w="2271" w:type="dxa"/>
-            <w:vAlign w:val="center"/>
-          </w:tcPr>
-          <w:p>
-            <w:pPr>
-              <w:rPr>
-                <w:lang w:val="en-US"/>
-              </w:rPr>
-            </w:pPr>
-            <w:r>
-              <w:rPr>
-                <w:lang w:val="en-US"/>
-              </w:rPr>
-              <w:t>Project</w:t>
-            </w:r>
-          </w:p>
-        </w:tc>
-        <w:tc>
-          <w:tcPr>
-            <w:tcW w:w="2271" w:type="dxa"/>
-            <w:vAlign w:val="center"/>
-          </w:tcPr>
-          <w:p>
-            <w:pPr>
-              <w:rPr>
-                <w:lang w:val="en-US"/>
-              </w:rPr>
-            </w:pPr>
-            <w:r>
-              <w:rPr>
-                <w:lang w:val="en-US"/>
-              </w:rPr>
-              <w:t>It must be a project that is currently been working on.</w:t>
+              <w:t>typeOfCapsule</w:t>
+            </w:r>
+          </w:p>
+        </w:tc>
+        <w:tc>
+          <w:tcPr>
+            <w:tcW w:w="2271" w:type="dxa"/>
+            <w:vAlign w:val="center"/>
+          </w:tcPr>
+          <w:p>
+            <w:pPr>
+              <w:rPr>
+                <w:lang w:val="en-US"/>
+              </w:rPr>
+            </w:pPr>
+            <w:r>
+              <w:rPr>
+                <w:lang w:val="en-US"/>
+              </w:rPr>
+              <w:t>String</w:t>
+            </w:r>
+          </w:p>
+        </w:tc>
+        <w:tc>
+          <w:tcPr>
+            <w:tcW w:w="2271" w:type="dxa"/>
+            <w:vAlign w:val="center"/>
+          </w:tcPr>
+          <w:p>
+            <w:pPr>
+              <w:rPr>
+                <w:lang w:val="en-US"/>
+              </w:rPr>
+            </w:pPr>
+            <w:r>
+              <w:rPr>
+                <w:lang w:val="en-US"/>
+              </w:rPr>
+              <w:t>It will be one of the following values: (technique, management, domain, and experiences)</w:t>
             </w:r>
           </w:p>
         </w:tc>
@@ -3990,7 +6626,7 @@
               <w:rPr>
                 <w:lang w:val="en-US"/>
               </w:rPr>
-              <w:t>The software will receive the project name which should change phases. It will save the approbation of the phase, and the current date of ending and it will switch the phase’s current state to Inactive and activate the next phase with the current date as a starting date. If the process was able to complete successfully, the software should display a message indicating so, on the other hand, display a message saying why it wasn’t possible to end the phase.</w:t>
+              <w:t>The software will receive a type of capsule and then display all the capsules with that type registered to them.</w:t>
             </w:r>
           </w:p>
         </w:tc>
@@ -4123,1969 +6759,6 @@
               <w:rPr>
                 <w:lang w:val="en-US"/>
               </w:rPr>
-              <w:t>message</w:t>
-            </w:r>
-          </w:p>
-        </w:tc>
-        <w:tc>
-          <w:tcPr>
-            <w:tcW w:w="2271" w:type="dxa"/>
-            <w:vAlign w:val="center"/>
-          </w:tcPr>
-          <w:p>
-            <w:pPr>
-              <w:rPr>
-                <w:lang w:val="en-US"/>
-              </w:rPr>
-            </w:pPr>
-            <w:r>
-              <w:rPr>
-                <w:lang w:val="en-US"/>
-              </w:rPr>
-              <w:t>String</w:t>
-            </w:r>
-          </w:p>
-        </w:tc>
-        <w:tc>
-          <w:tcPr>
-            <w:tcW w:w="2271" w:type="dxa"/>
-            <w:vAlign w:val="center"/>
-          </w:tcPr>
-          <w:p>
-            <w:pPr>
-              <w:rPr>
-                <w:lang w:val="en-US"/>
-              </w:rPr>
-            </w:pPr>
-            <w:r>
-              <w:rPr>
-                <w:lang w:val="en-US"/>
-              </w:rPr>
-              <w:t>The user should see a message indicating whether the phase ended successfully or not.</w:t>
-            </w:r>
-          </w:p>
-        </w:tc>
-      </w:tr>
-    </w:tbl>
-    <w:p>
-      <w:pPr>
-        <w:rPr>
-          <w:lang w:val="en-US"/>
-        </w:rPr>
-      </w:pPr>
-    </w:p>
-    <w:tbl>
-      <w:tblPr>
-        <w:tblStyle w:val="a0"/>
-        <w:tblW w:w="9084" w:type="dxa"/>
-        <w:tblInd w:w="-108" w:type="dxa"/>
-        <w:tblBorders>
-          <w:top w:val="single" w:sz="4" w:space="0" w:color="000000"/>
-          <w:left w:val="single" w:sz="4" w:space="0" w:color="000000"/>
-          <w:bottom w:val="single" w:sz="4" w:space="0" w:color="000000"/>
-          <w:right w:val="single" w:sz="4" w:space="0" w:color="000000"/>
-          <w:insideH w:val="single" w:sz="4" w:space="0" w:color="000000"/>
-          <w:insideV w:val="single" w:sz="4" w:space="0" w:color="000000"/>
-        </w:tblBorders>
-        <w:tblLayout w:type="fixed"/>
-        <w:tblLook w:val="0400" w:firstRow="0" w:lastRow="0" w:firstColumn="0" w:lastColumn="0" w:noHBand="0" w:noVBand="1"/>
-      </w:tblPr>
-      <w:tblGrid>
-        <w:gridCol w:w="2271"/>
-        <w:gridCol w:w="2271"/>
-        <w:gridCol w:w="2271"/>
-        <w:gridCol w:w="2271"/>
-      </w:tblGrid>
-      <w:tr>
-        <w:trPr>
-          <w:trHeight w:val="589"/>
-          <w:tblHeader/>
-        </w:trPr>
-        <w:tc>
-          <w:tcPr>
-            <w:tcW w:w="2271" w:type="dxa"/>
-            <w:shd w:val="clear" w:color="auto" w:fill="D9E2F3"/>
-            <w:vAlign w:val="center"/>
-          </w:tcPr>
-          <w:p>
-            <w:pPr>
-              <w:rPr>
-                <w:lang w:val="en-US"/>
-              </w:rPr>
-            </w:pPr>
-            <w:r>
-              <w:rPr>
-                <w:lang w:val="en-US"/>
-              </w:rPr>
-              <w:lastRenderedPageBreak/>
-              <w:t>Name or identifier</w:t>
-            </w:r>
-          </w:p>
-        </w:tc>
-        <w:tc>
-          <w:tcPr>
-            <w:tcW w:w="6813" w:type="dxa"/>
-            <w:gridSpan w:val="3"/>
-            <w:vAlign w:val="center"/>
-          </w:tcPr>
-          <w:p>
-            <w:pPr>
-              <w:rPr>
-                <w:lang w:val="en-US"/>
-              </w:rPr>
-            </w:pPr>
-            <w:r>
-              <w:rPr>
-                <w:lang w:val="en-US"/>
-              </w:rPr>
-              <w:t>RF3: Register a capsule</w:t>
-            </w:r>
-          </w:p>
-        </w:tc>
-      </w:tr>
-      <w:tr>
-        <w:trPr>
-          <w:trHeight w:val="816"/>
-          <w:tblHeader/>
-        </w:trPr>
-        <w:tc>
-          <w:tcPr>
-            <w:tcW w:w="2271" w:type="dxa"/>
-            <w:shd w:val="clear" w:color="auto" w:fill="D9E2F3"/>
-            <w:vAlign w:val="center"/>
-          </w:tcPr>
-          <w:p>
-            <w:pPr>
-              <w:rPr>
-                <w:lang w:val="en-US"/>
-              </w:rPr>
-            </w:pPr>
-            <w:r>
-              <w:rPr>
-                <w:lang w:val="en-US"/>
-              </w:rPr>
-              <w:t>Summary</w:t>
-            </w:r>
-          </w:p>
-        </w:tc>
-        <w:tc>
-          <w:tcPr>
-            <w:tcW w:w="6813" w:type="dxa"/>
-            <w:gridSpan w:val="3"/>
-            <w:vAlign w:val="center"/>
-          </w:tcPr>
-          <w:p>
-            <w:pPr>
-              <w:rPr>
-                <w:lang w:val="en-US"/>
-              </w:rPr>
-            </w:pPr>
-            <w:r>
-              <w:rPr>
-                <w:lang w:val="en-US"/>
-              </w:rPr>
-              <w:t xml:space="preserve">In every phase, the employees will generate capsules of knowledge. A capsule will have: </w:t>
-            </w:r>
-          </w:p>
-          <w:p>
-            <w:pPr>
-              <w:pStyle w:val="Prrafodelista"/>
-              <w:numPr>
-                <w:ilvl w:val="0"/>
-                <w:numId w:val="3"/>
-              </w:numPr>
-              <w:rPr>
-                <w:lang w:val="en-US"/>
-              </w:rPr>
-            </w:pPr>
-            <w:r>
-              <w:rPr>
-                <w:lang w:val="en-US"/>
-              </w:rPr>
-              <w:t>ID</w:t>
-            </w:r>
-          </w:p>
-          <w:p>
-            <w:pPr>
-              <w:pStyle w:val="Prrafodelista"/>
-              <w:numPr>
-                <w:ilvl w:val="0"/>
-                <w:numId w:val="3"/>
-              </w:numPr>
-              <w:rPr>
-                <w:lang w:val="en-US"/>
-              </w:rPr>
-            </w:pPr>
-            <w:r>
-              <w:rPr>
-                <w:lang w:val="en-US"/>
-              </w:rPr>
-              <w:t>A description of the situation in which the employee wants to register.</w:t>
-            </w:r>
-          </w:p>
-          <w:p>
-            <w:pPr>
-              <w:pStyle w:val="Prrafodelista"/>
-              <w:numPr>
-                <w:ilvl w:val="0"/>
-                <w:numId w:val="3"/>
-              </w:numPr>
-              <w:rPr>
-                <w:lang w:val="en-US"/>
-              </w:rPr>
-            </w:pPr>
-            <w:r>
-              <w:rPr>
-                <w:lang w:val="en-US"/>
-              </w:rPr>
-              <w:t xml:space="preserve">A </w:t>
-            </w:r>
-            <w:r>
-              <w:rPr>
-                <w:lang w:val="en-US"/>
-              </w:rPr>
-              <w:t>type</w:t>
-            </w:r>
-            <w:r>
-              <w:rPr>
-                <w:lang w:val="en-US"/>
-              </w:rPr>
-              <w:t xml:space="preserve"> of</w:t>
-            </w:r>
-            <w:r>
-              <w:rPr>
-                <w:lang w:val="en-US"/>
-              </w:rPr>
-              <w:t xml:space="preserve"> the</w:t>
-            </w:r>
-            <w:r>
-              <w:rPr>
-                <w:lang w:val="en-US"/>
-              </w:rPr>
-              <w:t xml:space="preserve"> capsule (technique, management,  domain, and experiences.)</w:t>
-            </w:r>
-          </w:p>
-          <w:p>
-            <w:pPr>
-              <w:pStyle w:val="Prrafodelista"/>
-              <w:numPr>
-                <w:ilvl w:val="0"/>
-                <w:numId w:val="3"/>
-              </w:numPr>
-              <w:rPr>
-                <w:lang w:val="en-US"/>
-              </w:rPr>
-            </w:pPr>
-            <w:r>
-              <w:rPr>
-                <w:lang w:val="en-US"/>
-              </w:rPr>
-              <w:t>Name of the employee</w:t>
-            </w:r>
-          </w:p>
-          <w:p>
-            <w:pPr>
-              <w:pStyle w:val="Prrafodelista"/>
-              <w:numPr>
-                <w:ilvl w:val="0"/>
-                <w:numId w:val="3"/>
-              </w:numPr>
-              <w:rPr>
-                <w:lang w:val="en-US"/>
-              </w:rPr>
-            </w:pPr>
-            <w:r>
-              <w:rPr>
-                <w:lang w:val="en-US"/>
-              </w:rPr>
-              <w:t>Position of the employee</w:t>
-            </w:r>
-          </w:p>
-          <w:p>
-            <w:pPr>
-              <w:pStyle w:val="Prrafodelista"/>
-              <w:numPr>
-                <w:ilvl w:val="0"/>
-                <w:numId w:val="3"/>
-              </w:numPr>
-              <w:rPr>
-                <w:lang w:val="en-US"/>
-              </w:rPr>
-            </w:pPr>
-            <w:r>
-              <w:rPr>
-                <w:lang w:val="en-US"/>
-              </w:rPr>
-              <w:t>Knowledge generated with that particular situation.</w:t>
-            </w:r>
-          </w:p>
-          <w:p>
-            <w:pPr>
-              <w:ind w:left="360"/>
-              <w:rPr>
-                <w:lang w:val="en-US"/>
-              </w:rPr>
-            </w:pPr>
-          </w:p>
-          <w:p>
-            <w:pPr>
-              <w:rPr>
-                <w:lang w:val="en-US"/>
-              </w:rPr>
-            </w:pPr>
-            <w:r>
-              <w:rPr>
-                <w:lang w:val="en-US"/>
-              </w:rPr>
-              <w:t xml:space="preserve">On each generated capsule, text must contain some words surrounded by hashtags indicating than that word is a </w:t>
-            </w:r>
-            <w:r>
-              <w:rPr>
-                <w:lang w:val="en-US"/>
-              </w:rPr>
-              <w:t>keyword</w:t>
-            </w:r>
-            <w:r>
-              <w:rPr>
-                <w:lang w:val="en-US"/>
-              </w:rPr>
-              <w:t xml:space="preserve">. </w:t>
-            </w:r>
-          </w:p>
-          <w:p>
-            <w:pPr>
-              <w:rPr>
-                <w:lang w:val="en-US"/>
-              </w:rPr>
-            </w:pPr>
-          </w:p>
-          <w:p>
-            <w:pPr>
-              <w:rPr>
-                <w:lang w:val="en-US"/>
-              </w:rPr>
-            </w:pPr>
-            <w:r>
-              <w:rPr>
-                <w:lang w:val="en-US"/>
-              </w:rPr>
-              <w:t xml:space="preserve">All the capsules are under revision, and it can be determined to approve them making them public. </w:t>
-            </w:r>
-          </w:p>
-        </w:tc>
-      </w:tr>
-      <w:tr>
-        <w:trPr>
-          <w:trHeight w:val="416"/>
-          <w:tblHeader/>
-        </w:trPr>
-        <w:tc>
-          <w:tcPr>
-            <w:tcW w:w="2271" w:type="dxa"/>
-            <w:vMerge w:val="restart"/>
-            <w:shd w:val="clear" w:color="auto" w:fill="D9E2F3"/>
-            <w:vAlign w:val="center"/>
-          </w:tcPr>
-          <w:p>
-            <w:pPr>
-              <w:rPr>
-                <w:lang w:val="en-US"/>
-              </w:rPr>
-            </w:pPr>
-            <w:r>
-              <w:rPr>
-                <w:lang w:val="en-US"/>
-              </w:rPr>
-              <w:t>Inputs</w:t>
-            </w:r>
-          </w:p>
-        </w:tc>
-        <w:tc>
-          <w:tcPr>
-            <w:tcW w:w="2271" w:type="dxa"/>
-            <w:vAlign w:val="center"/>
-          </w:tcPr>
-          <w:p>
-            <w:pPr>
-              <w:jc w:val="center"/>
-              <w:rPr>
-                <w:lang w:val="en-US"/>
-              </w:rPr>
-            </w:pPr>
-            <w:r>
-              <w:rPr>
-                <w:lang w:val="en-US"/>
-              </w:rPr>
-              <w:t>Entry name</w:t>
-            </w:r>
-          </w:p>
-        </w:tc>
-        <w:tc>
-          <w:tcPr>
-            <w:tcW w:w="2271" w:type="dxa"/>
-            <w:vAlign w:val="center"/>
-          </w:tcPr>
-          <w:p>
-            <w:pPr>
-              <w:jc w:val="center"/>
-              <w:rPr>
-                <w:lang w:val="en-US"/>
-              </w:rPr>
-            </w:pPr>
-            <w:r>
-              <w:rPr>
-                <w:lang w:val="en-US"/>
-              </w:rPr>
-              <w:t>Data type</w:t>
-            </w:r>
-          </w:p>
-        </w:tc>
-        <w:tc>
-          <w:tcPr>
-            <w:tcW w:w="2271" w:type="dxa"/>
-            <w:vAlign w:val="center"/>
-          </w:tcPr>
-          <w:p>
-            <w:pPr>
-              <w:jc w:val="center"/>
-              <w:rPr>
-                <w:lang w:val="en-US"/>
-              </w:rPr>
-            </w:pPr>
-            <w:r>
-              <w:rPr>
-                <w:lang w:val="en-US"/>
-              </w:rPr>
-              <w:t>Selection or repetition condition</w:t>
-            </w:r>
-          </w:p>
-        </w:tc>
-      </w:tr>
-      <w:tr>
-        <w:trPr>
-          <w:trHeight w:val="270"/>
-          <w:tblHeader/>
-        </w:trPr>
-        <w:tc>
-          <w:tcPr>
-            <w:tcW w:w="2271" w:type="dxa"/>
-            <w:vMerge/>
-            <w:shd w:val="clear" w:color="auto" w:fill="D9E2F3"/>
-            <w:vAlign w:val="center"/>
-          </w:tcPr>
-          <w:p>
-            <w:pPr>
-              <w:widowControl w:val="0"/>
-              <w:pBdr>
-                <w:top w:val="nil"/>
-                <w:left w:val="nil"/>
-                <w:bottom w:val="nil"/>
-                <w:right w:val="nil"/>
-                <w:between w:val="nil"/>
-              </w:pBdr>
-              <w:spacing w:line="276" w:lineRule="auto"/>
-              <w:rPr>
-                <w:lang w:val="en-US"/>
-              </w:rPr>
-            </w:pPr>
-          </w:p>
-        </w:tc>
-        <w:tc>
-          <w:tcPr>
-            <w:tcW w:w="2271" w:type="dxa"/>
-            <w:vAlign w:val="center"/>
-          </w:tcPr>
-          <w:p>
-            <w:pPr>
-              <w:rPr>
-                <w:lang w:val="en-US"/>
-              </w:rPr>
-            </w:pPr>
-            <w:r>
-              <w:rPr>
-                <w:lang w:val="en-US"/>
-              </w:rPr>
-              <w:t>description</w:t>
-            </w:r>
-          </w:p>
-        </w:tc>
-        <w:tc>
-          <w:tcPr>
-            <w:tcW w:w="2271" w:type="dxa"/>
-            <w:vAlign w:val="center"/>
-          </w:tcPr>
-          <w:p>
-            <w:pPr>
-              <w:rPr>
-                <w:lang w:val="en-US"/>
-              </w:rPr>
-            </w:pPr>
-            <w:r>
-              <w:rPr>
-                <w:lang w:val="en-US"/>
-              </w:rPr>
-              <w:t>String</w:t>
-            </w:r>
-          </w:p>
-        </w:tc>
-        <w:tc>
-          <w:tcPr>
-            <w:tcW w:w="2271" w:type="dxa"/>
-            <w:vAlign w:val="center"/>
-          </w:tcPr>
-          <w:p>
-            <w:pPr>
-              <w:rPr>
-                <w:lang w:val="en-US"/>
-              </w:rPr>
-            </w:pPr>
-            <w:r>
-              <w:rPr>
-                <w:lang w:val="en-US"/>
-              </w:rPr>
-              <w:t>REQUIRED</w:t>
-            </w:r>
-          </w:p>
-        </w:tc>
-      </w:tr>
-      <w:tr>
-        <w:trPr>
-          <w:trHeight w:val="1282"/>
-          <w:tblHeader/>
-        </w:trPr>
-        <w:tc>
-          <w:tcPr>
-            <w:tcW w:w="2271" w:type="dxa"/>
-            <w:vMerge/>
-            <w:shd w:val="clear" w:color="auto" w:fill="D9E2F3"/>
-            <w:vAlign w:val="center"/>
-          </w:tcPr>
-          <w:p>
-            <w:pPr>
-              <w:widowControl w:val="0"/>
-              <w:pBdr>
-                <w:top w:val="nil"/>
-                <w:left w:val="nil"/>
-                <w:bottom w:val="nil"/>
-                <w:right w:val="nil"/>
-                <w:between w:val="nil"/>
-              </w:pBdr>
-              <w:spacing w:line="276" w:lineRule="auto"/>
-              <w:rPr>
-                <w:lang w:val="en-US"/>
-              </w:rPr>
-            </w:pPr>
-          </w:p>
-        </w:tc>
-        <w:tc>
-          <w:tcPr>
-            <w:tcW w:w="2271" w:type="dxa"/>
-            <w:vAlign w:val="center"/>
-          </w:tcPr>
-          <w:p>
-            <w:pPr>
-              <w:rPr>
-                <w:lang w:val="en-US"/>
-              </w:rPr>
-            </w:pPr>
-            <w:r>
-              <w:rPr>
-                <w:lang w:val="en-US"/>
-              </w:rPr>
-              <w:t>kindOfCapsule</w:t>
-            </w:r>
-          </w:p>
-        </w:tc>
-        <w:tc>
-          <w:tcPr>
-            <w:tcW w:w="2271" w:type="dxa"/>
-            <w:vAlign w:val="center"/>
-          </w:tcPr>
-          <w:p>
-            <w:pPr>
-              <w:rPr>
-                <w:lang w:val="en-US"/>
-              </w:rPr>
-            </w:pPr>
-            <w:r>
-              <w:rPr>
-                <w:lang w:val="en-US"/>
-              </w:rPr>
-              <w:t>String</w:t>
-            </w:r>
-          </w:p>
-        </w:tc>
-        <w:tc>
-          <w:tcPr>
-            <w:tcW w:w="2271" w:type="dxa"/>
-            <w:vAlign w:val="center"/>
-          </w:tcPr>
-          <w:p>
-            <w:pPr>
-              <w:rPr>
-                <w:lang w:val="en-US"/>
-              </w:rPr>
-            </w:pPr>
-            <w:r>
-              <w:rPr>
-                <w:lang w:val="en-US"/>
-              </w:rPr>
-              <w:t>It will be one of the following values: (technique, management,  domain, and experiences)</w:t>
-            </w:r>
-          </w:p>
-        </w:tc>
-      </w:tr>
-      <w:tr>
-        <w:trPr>
-          <w:trHeight w:val="154"/>
-          <w:tblHeader/>
-        </w:trPr>
-        <w:tc>
-          <w:tcPr>
-            <w:tcW w:w="2271" w:type="dxa"/>
-            <w:vMerge/>
-            <w:shd w:val="clear" w:color="auto" w:fill="D9E2F3"/>
-            <w:vAlign w:val="center"/>
-          </w:tcPr>
-          <w:p>
-            <w:pPr>
-              <w:widowControl w:val="0"/>
-              <w:pBdr>
-                <w:top w:val="nil"/>
-                <w:left w:val="nil"/>
-                <w:bottom w:val="nil"/>
-                <w:right w:val="nil"/>
-                <w:between w:val="nil"/>
-              </w:pBdr>
-              <w:spacing w:line="276" w:lineRule="auto"/>
-              <w:rPr>
-                <w:lang w:val="en-US"/>
-              </w:rPr>
-            </w:pPr>
-          </w:p>
-        </w:tc>
-        <w:tc>
-          <w:tcPr>
-            <w:tcW w:w="2271" w:type="dxa"/>
-            <w:vAlign w:val="center"/>
-          </w:tcPr>
-          <w:p>
-            <w:pPr>
-              <w:rPr>
-                <w:lang w:val="en-US"/>
-              </w:rPr>
-            </w:pPr>
-            <w:r>
-              <w:rPr>
-                <w:lang w:val="en-US"/>
-              </w:rPr>
-              <w:t>projectsName</w:t>
-            </w:r>
-          </w:p>
-        </w:tc>
-        <w:tc>
-          <w:tcPr>
-            <w:tcW w:w="2271" w:type="dxa"/>
-            <w:vAlign w:val="center"/>
-          </w:tcPr>
-          <w:p>
-            <w:pPr>
-              <w:rPr>
-                <w:lang w:val="en-US"/>
-              </w:rPr>
-            </w:pPr>
-            <w:r>
-              <w:rPr>
-                <w:lang w:val="en-US"/>
-              </w:rPr>
-              <w:t>String</w:t>
-            </w:r>
-          </w:p>
-        </w:tc>
-        <w:tc>
-          <w:tcPr>
-            <w:tcW w:w="2271" w:type="dxa"/>
-            <w:vAlign w:val="center"/>
-          </w:tcPr>
-          <w:p>
-            <w:pPr>
-              <w:rPr>
-                <w:lang w:val="en-US"/>
-              </w:rPr>
-            </w:pPr>
-            <w:r>
-              <w:rPr>
-                <w:lang w:val="en-US"/>
-              </w:rPr>
-              <w:t>It has to correspond to any of the projects already created.</w:t>
-            </w:r>
-          </w:p>
-        </w:tc>
-      </w:tr>
-      <w:tr>
-        <w:trPr>
-          <w:trHeight w:val="270"/>
-          <w:tblHeader/>
-        </w:trPr>
-        <w:tc>
-          <w:tcPr>
-            <w:tcW w:w="2271" w:type="dxa"/>
-            <w:vMerge/>
-            <w:shd w:val="clear" w:color="auto" w:fill="D9E2F3"/>
-            <w:vAlign w:val="center"/>
-          </w:tcPr>
-          <w:p>
-            <w:pPr>
-              <w:widowControl w:val="0"/>
-              <w:pBdr>
-                <w:top w:val="nil"/>
-                <w:left w:val="nil"/>
-                <w:bottom w:val="nil"/>
-                <w:right w:val="nil"/>
-                <w:between w:val="nil"/>
-              </w:pBdr>
-              <w:spacing w:line="276" w:lineRule="auto"/>
-              <w:rPr>
-                <w:lang w:val="en-US"/>
-              </w:rPr>
-            </w:pPr>
-          </w:p>
-        </w:tc>
-        <w:tc>
-          <w:tcPr>
-            <w:tcW w:w="2271" w:type="dxa"/>
-            <w:vAlign w:val="center"/>
-          </w:tcPr>
-          <w:p>
-            <w:pPr>
-              <w:rPr>
-                <w:lang w:val="en-US"/>
-              </w:rPr>
-            </w:pPr>
-            <w:r>
-              <w:rPr>
-                <w:lang w:val="en-US"/>
-              </w:rPr>
-              <w:t>nameEmployee</w:t>
-            </w:r>
-          </w:p>
-        </w:tc>
-        <w:tc>
-          <w:tcPr>
-            <w:tcW w:w="2271" w:type="dxa"/>
-            <w:vAlign w:val="center"/>
-          </w:tcPr>
-          <w:p>
-            <w:pPr>
-              <w:rPr>
-                <w:lang w:val="en-US"/>
-              </w:rPr>
-            </w:pPr>
-            <w:r>
-              <w:rPr>
-                <w:lang w:val="en-US"/>
-              </w:rPr>
-              <w:t>String</w:t>
-            </w:r>
-          </w:p>
-        </w:tc>
-        <w:tc>
-          <w:tcPr>
-            <w:tcW w:w="2271" w:type="dxa"/>
-            <w:vAlign w:val="center"/>
-          </w:tcPr>
-          <w:p>
-            <w:pPr>
-              <w:rPr>
-                <w:lang w:val="en-US"/>
-              </w:rPr>
-            </w:pPr>
-            <w:r>
-              <w:rPr>
-                <w:lang w:val="en-US"/>
-              </w:rPr>
-              <w:t>REQUIRED</w:t>
-            </w:r>
-          </w:p>
-        </w:tc>
-      </w:tr>
-      <w:tr>
-        <w:trPr>
-          <w:trHeight w:val="103"/>
-          <w:tblHeader/>
-        </w:trPr>
-        <w:tc>
-          <w:tcPr>
-            <w:tcW w:w="2271" w:type="dxa"/>
-            <w:vMerge/>
-            <w:shd w:val="clear" w:color="auto" w:fill="D9E2F3"/>
-            <w:vAlign w:val="center"/>
-          </w:tcPr>
-          <w:p>
-            <w:pPr>
-              <w:widowControl w:val="0"/>
-              <w:pBdr>
-                <w:top w:val="nil"/>
-                <w:left w:val="nil"/>
-                <w:bottom w:val="nil"/>
-                <w:right w:val="nil"/>
-                <w:between w:val="nil"/>
-              </w:pBdr>
-              <w:spacing w:line="276" w:lineRule="auto"/>
-              <w:rPr>
-                <w:lang w:val="en-US"/>
-              </w:rPr>
-            </w:pPr>
-          </w:p>
-        </w:tc>
-        <w:tc>
-          <w:tcPr>
-            <w:tcW w:w="2271" w:type="dxa"/>
-            <w:vAlign w:val="center"/>
-          </w:tcPr>
-          <w:p>
-            <w:pPr>
-              <w:rPr>
-                <w:lang w:val="en-US"/>
-              </w:rPr>
-            </w:pPr>
-            <w:r>
-              <w:rPr>
-                <w:lang w:val="en-US"/>
-              </w:rPr>
-              <w:t>knowledgeGenerated</w:t>
-            </w:r>
-          </w:p>
-        </w:tc>
-        <w:tc>
-          <w:tcPr>
-            <w:tcW w:w="2271" w:type="dxa"/>
-            <w:vAlign w:val="center"/>
-          </w:tcPr>
-          <w:p>
-            <w:pPr>
-              <w:rPr>
-                <w:lang w:val="en-US"/>
-              </w:rPr>
-            </w:pPr>
-            <w:r>
-              <w:rPr>
-                <w:lang w:val="en-US"/>
-              </w:rPr>
-              <w:t>String</w:t>
-            </w:r>
-          </w:p>
-        </w:tc>
-        <w:tc>
-          <w:tcPr>
-            <w:tcW w:w="2271" w:type="dxa"/>
-            <w:vAlign w:val="center"/>
-          </w:tcPr>
-          <w:p>
-            <w:pPr>
-              <w:rPr>
-                <w:lang w:val="en-US"/>
-              </w:rPr>
-            </w:pPr>
-            <w:r>
-              <w:rPr>
-                <w:lang w:val="en-US"/>
-              </w:rPr>
-              <w:t>REQUIRED</w:t>
-            </w:r>
-          </w:p>
-        </w:tc>
-      </w:tr>
-      <w:tr>
-        <w:trPr>
-          <w:trHeight w:val="727"/>
-        </w:trPr>
-        <w:tc>
-          <w:tcPr>
-            <w:tcW w:w="2271" w:type="dxa"/>
-            <w:shd w:val="clear" w:color="auto" w:fill="D9E2F3"/>
-            <w:vAlign w:val="center"/>
-          </w:tcPr>
-          <w:p>
-            <w:pPr>
-              <w:rPr>
-                <w:lang w:val="en-US"/>
-              </w:rPr>
-            </w:pPr>
-            <w:r>
-              <w:rPr>
-                <w:lang w:val="en-US"/>
-              </w:rPr>
-              <w:t>Result or postcondition</w:t>
-            </w:r>
-          </w:p>
-        </w:tc>
-        <w:tc>
-          <w:tcPr>
-            <w:tcW w:w="6813" w:type="dxa"/>
-            <w:gridSpan w:val="3"/>
-            <w:vAlign w:val="center"/>
-          </w:tcPr>
-          <w:p>
-            <w:pPr>
-              <w:rPr>
-                <w:lang w:val="en-US"/>
-              </w:rPr>
-            </w:pPr>
-            <w:r>
-              <w:rPr>
-                <w:lang w:val="en-US"/>
-              </w:rPr>
-              <w:t>The software will have the option to generate a capsule, each capsule must contain an ID (generated by the application), a description of the situation, a type of capsule (technique, management, domain, and experiences), the name, and position of the employee that is registering the capsule and the knowledge generated with the experience.</w:t>
-            </w:r>
-          </w:p>
-          <w:p>
-            <w:pPr>
-              <w:rPr>
-                <w:lang w:val="en-US"/>
-              </w:rPr>
-            </w:pPr>
-          </w:p>
-          <w:p>
-            <w:pPr>
-              <w:rPr>
-                <w:lang w:val="en-US"/>
-              </w:rPr>
-            </w:pPr>
-            <w:r>
-              <w:rPr>
-                <w:lang w:val="en-US"/>
-              </w:rPr>
-              <w:t xml:space="preserve">Besides this, the software has to make sure that the capsule has keywords (words surrounded by hashtags) and if all the requirements </w:t>
-            </w:r>
-            <w:r>
-              <w:rPr>
-                <w:lang w:val="en-US"/>
-              </w:rPr>
-              <w:t>are fulfilled</w:t>
-            </w:r>
-            <w:r>
-              <w:rPr>
-                <w:lang w:val="en-US"/>
-              </w:rPr>
-              <w:t xml:space="preserve">, it will display a message indicating so. If some of the information is wrong, the software will display a message indicating what information was missing. </w:t>
-            </w:r>
-          </w:p>
-        </w:tc>
-      </w:tr>
-      <w:tr>
-        <w:trPr>
-          <w:trHeight w:val="286"/>
-        </w:trPr>
-        <w:tc>
-          <w:tcPr>
-            <w:tcW w:w="2271" w:type="dxa"/>
-            <w:vMerge w:val="restart"/>
-            <w:shd w:val="clear" w:color="auto" w:fill="D9E2F3"/>
-            <w:vAlign w:val="center"/>
-          </w:tcPr>
-          <w:p>
-            <w:pPr>
-              <w:rPr>
-                <w:lang w:val="en-US"/>
-              </w:rPr>
-            </w:pPr>
-            <w:r>
-              <w:rPr>
-                <w:lang w:val="en-US"/>
-              </w:rPr>
-              <w:t>Outputs</w:t>
-            </w:r>
-          </w:p>
-        </w:tc>
-        <w:tc>
-          <w:tcPr>
-            <w:tcW w:w="2271" w:type="dxa"/>
-            <w:vAlign w:val="center"/>
-          </w:tcPr>
-          <w:p>
-            <w:pPr>
-              <w:jc w:val="center"/>
-              <w:rPr>
-                <w:lang w:val="en-US"/>
-              </w:rPr>
-            </w:pPr>
-            <w:r>
-              <w:rPr>
-                <w:lang w:val="en-US"/>
-              </w:rPr>
-              <w:t>Entry name</w:t>
-            </w:r>
-          </w:p>
-        </w:tc>
-        <w:tc>
-          <w:tcPr>
-            <w:tcW w:w="2271" w:type="dxa"/>
-            <w:vAlign w:val="center"/>
-          </w:tcPr>
-          <w:p>
-            <w:pPr>
-              <w:jc w:val="center"/>
-              <w:rPr>
-                <w:lang w:val="en-US"/>
-              </w:rPr>
-            </w:pPr>
-            <w:r>
-              <w:rPr>
-                <w:lang w:val="en-US"/>
-              </w:rPr>
-              <w:t>Data type</w:t>
-            </w:r>
-          </w:p>
-        </w:tc>
-        <w:tc>
-          <w:tcPr>
-            <w:tcW w:w="2271" w:type="dxa"/>
-            <w:vAlign w:val="center"/>
-          </w:tcPr>
-          <w:p>
-            <w:pPr>
-              <w:jc w:val="center"/>
-              <w:rPr>
-                <w:lang w:val="en-US"/>
-              </w:rPr>
-            </w:pPr>
-            <w:r>
-              <w:rPr>
-                <w:lang w:val="en-US"/>
-              </w:rPr>
-              <w:t>Selection or repetition condition</w:t>
-            </w:r>
-          </w:p>
-        </w:tc>
-      </w:tr>
-      <w:tr>
-        <w:trPr>
-          <w:trHeight w:val="300"/>
-        </w:trPr>
-        <w:tc>
-          <w:tcPr>
-            <w:tcW w:w="2271" w:type="dxa"/>
-            <w:vMerge/>
-            <w:shd w:val="clear" w:color="auto" w:fill="D9E2F3"/>
-            <w:vAlign w:val="center"/>
-          </w:tcPr>
-          <w:p>
-            <w:pPr>
-              <w:widowControl w:val="0"/>
-              <w:pBdr>
-                <w:top w:val="nil"/>
-                <w:left w:val="nil"/>
-                <w:bottom w:val="nil"/>
-                <w:right w:val="nil"/>
-                <w:between w:val="nil"/>
-              </w:pBdr>
-              <w:rPr>
-                <w:lang w:val="en-US"/>
-              </w:rPr>
-            </w:pPr>
-          </w:p>
-        </w:tc>
-        <w:tc>
-          <w:tcPr>
-            <w:tcW w:w="2271" w:type="dxa"/>
-            <w:vAlign w:val="center"/>
-          </w:tcPr>
-          <w:p>
-            <w:pPr>
-              <w:rPr>
-                <w:lang w:val="en-US"/>
-              </w:rPr>
-            </w:pPr>
-            <w:r>
-              <w:rPr>
-                <w:lang w:val="en-US"/>
-              </w:rPr>
-              <w:t>Message</w:t>
-            </w:r>
-          </w:p>
-        </w:tc>
-        <w:tc>
-          <w:tcPr>
-            <w:tcW w:w="2271" w:type="dxa"/>
-            <w:vAlign w:val="center"/>
-          </w:tcPr>
-          <w:p>
-            <w:pPr>
-              <w:rPr>
-                <w:lang w:val="en-US"/>
-              </w:rPr>
-            </w:pPr>
-            <w:r>
-              <w:rPr>
-                <w:lang w:val="en-US"/>
-              </w:rPr>
-              <w:t>String</w:t>
-            </w:r>
-          </w:p>
-        </w:tc>
-        <w:tc>
-          <w:tcPr>
-            <w:tcW w:w="2271" w:type="dxa"/>
-            <w:vAlign w:val="center"/>
-          </w:tcPr>
-          <w:p>
-            <w:pPr>
-              <w:rPr>
-                <w:lang w:val="en-US"/>
-              </w:rPr>
-            </w:pPr>
-            <w:r>
-              <w:rPr>
-                <w:lang w:val="en-US"/>
-              </w:rPr>
-              <w:t xml:space="preserve">It will be a message saying if the process </w:t>
-            </w:r>
-            <w:r>
-              <w:rPr>
-                <w:lang w:val="en-US"/>
-              </w:rPr>
-              <w:lastRenderedPageBreak/>
-              <w:t xml:space="preserve">was successful or not and why. </w:t>
-            </w:r>
-          </w:p>
-        </w:tc>
-      </w:tr>
-      <w:tr>
-        <w:trPr>
-          <w:trHeight w:val="255"/>
-        </w:trPr>
-        <w:tc>
-          <w:tcPr>
-            <w:tcW w:w="2271" w:type="dxa"/>
-            <w:vMerge/>
-            <w:shd w:val="clear" w:color="auto" w:fill="D9E2F3"/>
-            <w:vAlign w:val="center"/>
-          </w:tcPr>
-          <w:p>
-            <w:pPr>
-              <w:widowControl w:val="0"/>
-              <w:pBdr>
-                <w:top w:val="nil"/>
-                <w:left w:val="nil"/>
-                <w:bottom w:val="nil"/>
-                <w:right w:val="nil"/>
-                <w:between w:val="nil"/>
-              </w:pBdr>
-              <w:rPr>
-                <w:lang w:val="en-US"/>
-              </w:rPr>
-            </w:pPr>
-          </w:p>
-        </w:tc>
-        <w:tc>
-          <w:tcPr>
-            <w:tcW w:w="2271" w:type="dxa"/>
-            <w:vAlign w:val="center"/>
-          </w:tcPr>
-          <w:p>
-            <w:pPr>
-              <w:rPr>
-                <w:lang w:val="en-US"/>
-              </w:rPr>
-            </w:pPr>
-          </w:p>
-        </w:tc>
-        <w:tc>
-          <w:tcPr>
-            <w:tcW w:w="2271" w:type="dxa"/>
-            <w:vAlign w:val="center"/>
-          </w:tcPr>
-          <w:p>
-            <w:pPr>
-              <w:rPr>
-                <w:lang w:val="en-US"/>
-              </w:rPr>
-            </w:pPr>
-          </w:p>
-        </w:tc>
-        <w:tc>
-          <w:tcPr>
-            <w:tcW w:w="2271" w:type="dxa"/>
-            <w:vAlign w:val="center"/>
-          </w:tcPr>
-          <w:p>
-            <w:pPr>
-              <w:rPr>
-                <w:lang w:val="en-US"/>
-              </w:rPr>
-            </w:pPr>
-          </w:p>
-        </w:tc>
-      </w:tr>
-      <w:tr>
-        <w:trPr>
-          <w:trHeight w:val="270"/>
-        </w:trPr>
-        <w:tc>
-          <w:tcPr>
-            <w:tcW w:w="2271" w:type="dxa"/>
-            <w:vMerge/>
-            <w:shd w:val="clear" w:color="auto" w:fill="D9E2F3"/>
-            <w:vAlign w:val="center"/>
-          </w:tcPr>
-          <w:p>
-            <w:pPr>
-              <w:widowControl w:val="0"/>
-              <w:pBdr>
-                <w:top w:val="nil"/>
-                <w:left w:val="nil"/>
-                <w:bottom w:val="nil"/>
-                <w:right w:val="nil"/>
-                <w:between w:val="nil"/>
-              </w:pBdr>
-              <w:rPr>
-                <w:lang w:val="en-US"/>
-              </w:rPr>
-            </w:pPr>
-          </w:p>
-        </w:tc>
-        <w:tc>
-          <w:tcPr>
-            <w:tcW w:w="2271" w:type="dxa"/>
-            <w:vAlign w:val="center"/>
-          </w:tcPr>
-          <w:p>
-            <w:pPr>
-              <w:rPr>
-                <w:lang w:val="en-US"/>
-              </w:rPr>
-            </w:pPr>
-          </w:p>
-        </w:tc>
-        <w:tc>
-          <w:tcPr>
-            <w:tcW w:w="2271" w:type="dxa"/>
-            <w:vAlign w:val="center"/>
-          </w:tcPr>
-          <w:p>
-            <w:pPr>
-              <w:rPr>
-                <w:lang w:val="en-US"/>
-              </w:rPr>
-            </w:pPr>
-          </w:p>
-        </w:tc>
-        <w:tc>
-          <w:tcPr>
-            <w:tcW w:w="2271" w:type="dxa"/>
-            <w:vAlign w:val="center"/>
-          </w:tcPr>
-          <w:p>
-            <w:pPr>
-              <w:rPr>
-                <w:lang w:val="en-US"/>
-              </w:rPr>
-            </w:pPr>
-          </w:p>
-        </w:tc>
-      </w:tr>
-      <w:tr>
-        <w:trPr>
-          <w:trHeight w:val="255"/>
-        </w:trPr>
-        <w:tc>
-          <w:tcPr>
-            <w:tcW w:w="2271" w:type="dxa"/>
-            <w:vMerge/>
-            <w:shd w:val="clear" w:color="auto" w:fill="D9E2F3"/>
-            <w:vAlign w:val="center"/>
-          </w:tcPr>
-          <w:p>
-            <w:pPr>
-              <w:widowControl w:val="0"/>
-              <w:pBdr>
-                <w:top w:val="nil"/>
-                <w:left w:val="nil"/>
-                <w:bottom w:val="nil"/>
-                <w:right w:val="nil"/>
-                <w:between w:val="nil"/>
-              </w:pBdr>
-              <w:rPr>
-                <w:lang w:val="en-US"/>
-              </w:rPr>
-            </w:pPr>
-          </w:p>
-        </w:tc>
-        <w:tc>
-          <w:tcPr>
-            <w:tcW w:w="2271" w:type="dxa"/>
-            <w:vAlign w:val="center"/>
-          </w:tcPr>
-          <w:p>
-            <w:pPr>
-              <w:rPr>
-                <w:lang w:val="en-US"/>
-              </w:rPr>
-            </w:pPr>
-          </w:p>
-        </w:tc>
-        <w:tc>
-          <w:tcPr>
-            <w:tcW w:w="2271" w:type="dxa"/>
-            <w:vAlign w:val="center"/>
-          </w:tcPr>
-          <w:p>
-            <w:pPr>
-              <w:rPr>
-                <w:lang w:val="en-US"/>
-              </w:rPr>
-            </w:pPr>
-          </w:p>
-        </w:tc>
-        <w:tc>
-          <w:tcPr>
-            <w:tcW w:w="2271" w:type="dxa"/>
-            <w:vAlign w:val="center"/>
-          </w:tcPr>
-          <w:p>
-            <w:pPr>
-              <w:rPr>
-                <w:lang w:val="en-US"/>
-              </w:rPr>
-            </w:pPr>
-          </w:p>
-        </w:tc>
-      </w:tr>
-      <w:tr>
-        <w:trPr>
-          <w:trHeight w:val="240"/>
-        </w:trPr>
-        <w:tc>
-          <w:tcPr>
-            <w:tcW w:w="2271" w:type="dxa"/>
-            <w:vMerge/>
-            <w:shd w:val="clear" w:color="auto" w:fill="D9E2F3"/>
-            <w:vAlign w:val="center"/>
-          </w:tcPr>
-          <w:p>
-            <w:pPr>
-              <w:widowControl w:val="0"/>
-              <w:pBdr>
-                <w:top w:val="nil"/>
-                <w:left w:val="nil"/>
-                <w:bottom w:val="nil"/>
-                <w:right w:val="nil"/>
-                <w:between w:val="nil"/>
-              </w:pBdr>
-              <w:rPr>
-                <w:lang w:val="en-US"/>
-              </w:rPr>
-            </w:pPr>
-          </w:p>
-        </w:tc>
-        <w:tc>
-          <w:tcPr>
-            <w:tcW w:w="2271" w:type="dxa"/>
-            <w:vAlign w:val="center"/>
-          </w:tcPr>
-          <w:p>
-            <w:pPr>
-              <w:rPr>
-                <w:lang w:val="en-US"/>
-              </w:rPr>
-            </w:pPr>
-          </w:p>
-        </w:tc>
-        <w:tc>
-          <w:tcPr>
-            <w:tcW w:w="2271" w:type="dxa"/>
-            <w:vAlign w:val="center"/>
-          </w:tcPr>
-          <w:p>
-            <w:pPr>
-              <w:rPr>
-                <w:lang w:val="en-US"/>
-              </w:rPr>
-            </w:pPr>
-          </w:p>
-        </w:tc>
-        <w:tc>
-          <w:tcPr>
-            <w:tcW w:w="2271" w:type="dxa"/>
-            <w:vAlign w:val="center"/>
-          </w:tcPr>
-          <w:p>
-            <w:pPr>
-              <w:rPr>
-                <w:lang w:val="en-US"/>
-              </w:rPr>
-            </w:pPr>
-          </w:p>
-        </w:tc>
-      </w:tr>
-    </w:tbl>
-    <w:p>
-      <w:pPr>
-        <w:rPr>
-          <w:lang w:val="en-US"/>
-        </w:rPr>
-      </w:pPr>
-    </w:p>
-    <w:tbl>
-      <w:tblPr>
-        <w:tblStyle w:val="a0"/>
-        <w:tblW w:w="9084" w:type="dxa"/>
-        <w:tblInd w:w="-108" w:type="dxa"/>
-        <w:tblBorders>
-          <w:top w:val="single" w:sz="4" w:space="0" w:color="000000"/>
-          <w:left w:val="single" w:sz="4" w:space="0" w:color="000000"/>
-          <w:bottom w:val="single" w:sz="4" w:space="0" w:color="000000"/>
-          <w:right w:val="single" w:sz="4" w:space="0" w:color="000000"/>
-          <w:insideH w:val="single" w:sz="4" w:space="0" w:color="000000"/>
-          <w:insideV w:val="single" w:sz="4" w:space="0" w:color="000000"/>
-        </w:tblBorders>
-        <w:tblLayout w:type="fixed"/>
-        <w:tblLook w:val="0400" w:firstRow="0" w:lastRow="0" w:firstColumn="0" w:lastColumn="0" w:noHBand="0" w:noVBand="1"/>
-      </w:tblPr>
-      <w:tblGrid>
-        <w:gridCol w:w="2271"/>
-        <w:gridCol w:w="2271"/>
-        <w:gridCol w:w="2271"/>
-        <w:gridCol w:w="2271"/>
-      </w:tblGrid>
-      <w:tr>
-        <w:trPr>
-          <w:trHeight w:val="589"/>
-          <w:tblHeader/>
-        </w:trPr>
-        <w:tc>
-          <w:tcPr>
-            <w:tcW w:w="2271" w:type="dxa"/>
-            <w:shd w:val="clear" w:color="auto" w:fill="D9E2F3"/>
-            <w:vAlign w:val="center"/>
-          </w:tcPr>
-          <w:p>
-            <w:pPr>
-              <w:rPr>
-                <w:lang w:val="en-US"/>
-              </w:rPr>
-            </w:pPr>
-            <w:r>
-              <w:rPr>
-                <w:lang w:val="en-US"/>
-              </w:rPr>
-              <w:lastRenderedPageBreak/>
-              <w:t>Name or identifier</w:t>
-            </w:r>
-          </w:p>
-        </w:tc>
-        <w:tc>
-          <w:tcPr>
-            <w:tcW w:w="6813" w:type="dxa"/>
-            <w:gridSpan w:val="3"/>
-            <w:vAlign w:val="center"/>
-          </w:tcPr>
-          <w:p>
-            <w:pPr>
-              <w:rPr>
-                <w:lang w:val="en-US"/>
-              </w:rPr>
-            </w:pPr>
-            <w:r>
-              <w:rPr>
-                <w:lang w:val="en-US"/>
-              </w:rPr>
-              <w:t>RF4: approved a capsule.</w:t>
-            </w:r>
-          </w:p>
-        </w:tc>
-      </w:tr>
-      <w:tr>
-        <w:trPr>
-          <w:trHeight w:val="816"/>
-          <w:tblHeader/>
-        </w:trPr>
-        <w:tc>
-          <w:tcPr>
-            <w:tcW w:w="2271" w:type="dxa"/>
-            <w:shd w:val="clear" w:color="auto" w:fill="D9E2F3"/>
-            <w:vAlign w:val="center"/>
-          </w:tcPr>
-          <w:p>
-            <w:pPr>
-              <w:rPr>
-                <w:lang w:val="en-US"/>
-              </w:rPr>
-            </w:pPr>
-            <w:r>
-              <w:rPr>
-                <w:lang w:val="en-US"/>
-              </w:rPr>
-              <w:t>Summary</w:t>
-            </w:r>
-          </w:p>
-        </w:tc>
-        <w:tc>
-          <w:tcPr>
-            <w:tcW w:w="6813" w:type="dxa"/>
-            <w:gridSpan w:val="3"/>
-            <w:vAlign w:val="center"/>
-          </w:tcPr>
-          <w:p>
-            <w:pPr>
-              <w:rPr>
-                <w:lang w:val="en-US"/>
-              </w:rPr>
-            </w:pPr>
-            <w:r>
-              <w:rPr>
-                <w:lang w:val="en-US"/>
-              </w:rPr>
-              <w:t>The software will ask for which capsule to approve, and it will register the date of approval.</w:t>
-            </w:r>
-          </w:p>
-        </w:tc>
-      </w:tr>
-      <w:tr>
-        <w:trPr>
-          <w:trHeight w:val="416"/>
-          <w:tblHeader/>
-        </w:trPr>
-        <w:tc>
-          <w:tcPr>
-            <w:tcW w:w="2271" w:type="dxa"/>
-            <w:vMerge w:val="restart"/>
-            <w:shd w:val="clear" w:color="auto" w:fill="D9E2F3"/>
-            <w:vAlign w:val="center"/>
-          </w:tcPr>
-          <w:p>
-            <w:pPr>
-              <w:rPr>
-                <w:lang w:val="en-US"/>
-              </w:rPr>
-            </w:pPr>
-            <w:r>
-              <w:rPr>
-                <w:lang w:val="en-US"/>
-              </w:rPr>
-              <w:t>Inputs</w:t>
-            </w:r>
-          </w:p>
-        </w:tc>
-        <w:tc>
-          <w:tcPr>
-            <w:tcW w:w="2271" w:type="dxa"/>
-            <w:vAlign w:val="center"/>
-          </w:tcPr>
-          <w:p>
-            <w:pPr>
-              <w:jc w:val="center"/>
-              <w:rPr>
-                <w:lang w:val="en-US"/>
-              </w:rPr>
-            </w:pPr>
-            <w:r>
-              <w:rPr>
-                <w:lang w:val="en-US"/>
-              </w:rPr>
-              <w:t>Entry name</w:t>
-            </w:r>
-          </w:p>
-        </w:tc>
-        <w:tc>
-          <w:tcPr>
-            <w:tcW w:w="2271" w:type="dxa"/>
-            <w:vAlign w:val="center"/>
-          </w:tcPr>
-          <w:p>
-            <w:pPr>
-              <w:jc w:val="center"/>
-              <w:rPr>
-                <w:lang w:val="en-US"/>
-              </w:rPr>
-            </w:pPr>
-            <w:r>
-              <w:rPr>
-                <w:lang w:val="en-US"/>
-              </w:rPr>
-              <w:t>Data type</w:t>
-            </w:r>
-          </w:p>
-        </w:tc>
-        <w:tc>
-          <w:tcPr>
-            <w:tcW w:w="2271" w:type="dxa"/>
-            <w:vAlign w:val="center"/>
-          </w:tcPr>
-          <w:p>
-            <w:pPr>
-              <w:jc w:val="center"/>
-              <w:rPr>
-                <w:lang w:val="en-US"/>
-              </w:rPr>
-            </w:pPr>
-            <w:r>
-              <w:rPr>
-                <w:lang w:val="en-US"/>
-              </w:rPr>
-              <w:t>Selection or repetition condition</w:t>
-            </w:r>
-          </w:p>
-        </w:tc>
-      </w:tr>
-      <w:tr>
-        <w:trPr>
-          <w:trHeight w:val="270"/>
-          <w:tblHeader/>
-        </w:trPr>
-        <w:tc>
-          <w:tcPr>
-            <w:tcW w:w="2271" w:type="dxa"/>
-            <w:vMerge/>
-            <w:shd w:val="clear" w:color="auto" w:fill="D9E2F3"/>
-            <w:vAlign w:val="center"/>
-          </w:tcPr>
-          <w:p>
-            <w:pPr>
-              <w:widowControl w:val="0"/>
-              <w:pBdr>
-                <w:top w:val="nil"/>
-                <w:left w:val="nil"/>
-                <w:bottom w:val="nil"/>
-                <w:right w:val="nil"/>
-                <w:between w:val="nil"/>
-              </w:pBdr>
-              <w:spacing w:line="276" w:lineRule="auto"/>
-              <w:rPr>
-                <w:lang w:val="en-US"/>
-              </w:rPr>
-            </w:pPr>
-          </w:p>
-        </w:tc>
-        <w:tc>
-          <w:tcPr>
-            <w:tcW w:w="2271" w:type="dxa"/>
-            <w:vAlign w:val="center"/>
-          </w:tcPr>
-          <w:p>
-            <w:pPr>
-              <w:rPr>
-                <w:lang w:val="en-US"/>
-              </w:rPr>
-            </w:pPr>
-            <w:r>
-              <w:rPr>
-                <w:lang w:val="en-US"/>
-              </w:rPr>
-              <w:t>IDofCapsule</w:t>
-            </w:r>
-          </w:p>
-        </w:tc>
-        <w:tc>
-          <w:tcPr>
-            <w:tcW w:w="2271" w:type="dxa"/>
-            <w:vAlign w:val="center"/>
-          </w:tcPr>
-          <w:p>
-            <w:pPr>
-              <w:rPr>
-                <w:lang w:val="en-US"/>
-              </w:rPr>
-            </w:pPr>
-            <w:r>
-              <w:rPr>
-                <w:lang w:val="en-US"/>
-              </w:rPr>
-              <w:t>String</w:t>
-            </w:r>
-          </w:p>
-        </w:tc>
-        <w:tc>
-          <w:tcPr>
-            <w:tcW w:w="2271" w:type="dxa"/>
-            <w:vAlign w:val="center"/>
-          </w:tcPr>
-          <w:p>
-            <w:pPr>
-              <w:rPr>
-                <w:lang w:val="en-US"/>
-              </w:rPr>
-            </w:pPr>
-            <w:r>
-              <w:rPr>
-                <w:lang w:val="en-US"/>
-              </w:rPr>
-              <w:t xml:space="preserve">It will be the ID of the capsule that wants to be approved, it must match with the current capsules in the system. </w:t>
-            </w:r>
-          </w:p>
-        </w:tc>
-      </w:tr>
-      <w:tr>
-        <w:trPr>
-          <w:trHeight w:val="727"/>
-        </w:trPr>
-        <w:tc>
-          <w:tcPr>
-            <w:tcW w:w="2271" w:type="dxa"/>
-            <w:shd w:val="clear" w:color="auto" w:fill="D9E2F3"/>
-            <w:vAlign w:val="center"/>
-          </w:tcPr>
-          <w:p>
-            <w:pPr>
-              <w:rPr>
-                <w:lang w:val="en-US"/>
-              </w:rPr>
-            </w:pPr>
-            <w:r>
-              <w:rPr>
-                <w:lang w:val="en-US"/>
-              </w:rPr>
-              <w:t>Result or postcondition</w:t>
-            </w:r>
-          </w:p>
-        </w:tc>
-        <w:tc>
-          <w:tcPr>
-            <w:tcW w:w="6813" w:type="dxa"/>
-            <w:gridSpan w:val="3"/>
-            <w:vAlign w:val="center"/>
-          </w:tcPr>
-          <w:p>
-            <w:pPr>
-              <w:rPr>
-                <w:lang w:val="en-US"/>
-              </w:rPr>
-            </w:pPr>
-            <w:r>
-              <w:rPr>
-                <w:lang w:val="en-US"/>
-              </w:rPr>
-              <w:t xml:space="preserve">The software will display a list indicating what capsules are under revision, then the user can choose from one of the capsules and the application will automatically save the actual date of approval. Then it will show a message indicating the success of </w:t>
-            </w:r>
-            <w:r>
-              <w:rPr>
-                <w:lang w:val="en-US"/>
-              </w:rPr>
-              <w:t>the transaction</w:t>
-            </w:r>
-            <w:r>
-              <w:rPr>
-                <w:lang w:val="en-US"/>
-              </w:rPr>
-              <w:t xml:space="preserve"> or not. </w:t>
-            </w:r>
-          </w:p>
-        </w:tc>
-      </w:tr>
-      <w:tr>
-        <w:trPr>
-          <w:trHeight w:val="286"/>
-        </w:trPr>
-        <w:tc>
-          <w:tcPr>
-            <w:tcW w:w="2271" w:type="dxa"/>
-            <w:vMerge w:val="restart"/>
-            <w:shd w:val="clear" w:color="auto" w:fill="D9E2F3"/>
-            <w:vAlign w:val="center"/>
-          </w:tcPr>
-          <w:p>
-            <w:pPr>
-              <w:rPr>
-                <w:lang w:val="en-US"/>
-              </w:rPr>
-            </w:pPr>
-            <w:r>
-              <w:rPr>
-                <w:lang w:val="en-US"/>
-              </w:rPr>
-              <w:t>Outputs</w:t>
-            </w:r>
-          </w:p>
-        </w:tc>
-        <w:tc>
-          <w:tcPr>
-            <w:tcW w:w="2271" w:type="dxa"/>
-            <w:vAlign w:val="center"/>
-          </w:tcPr>
-          <w:p>
-            <w:pPr>
-              <w:jc w:val="center"/>
-              <w:rPr>
-                <w:lang w:val="en-US"/>
-              </w:rPr>
-            </w:pPr>
-            <w:r>
-              <w:rPr>
-                <w:lang w:val="en-US"/>
-              </w:rPr>
-              <w:t>Entry name</w:t>
-            </w:r>
-          </w:p>
-        </w:tc>
-        <w:tc>
-          <w:tcPr>
-            <w:tcW w:w="2271" w:type="dxa"/>
-            <w:vAlign w:val="center"/>
-          </w:tcPr>
-          <w:p>
-            <w:pPr>
-              <w:jc w:val="center"/>
-              <w:rPr>
-                <w:lang w:val="en-US"/>
-              </w:rPr>
-            </w:pPr>
-            <w:r>
-              <w:rPr>
-                <w:lang w:val="en-US"/>
-              </w:rPr>
-              <w:t>Data type</w:t>
-            </w:r>
-          </w:p>
-        </w:tc>
-        <w:tc>
-          <w:tcPr>
-            <w:tcW w:w="2271" w:type="dxa"/>
-            <w:vAlign w:val="center"/>
-          </w:tcPr>
-          <w:p>
-            <w:pPr>
-              <w:jc w:val="center"/>
-              <w:rPr>
-                <w:lang w:val="en-US"/>
-              </w:rPr>
-            </w:pPr>
-            <w:r>
-              <w:rPr>
-                <w:lang w:val="en-US"/>
-              </w:rPr>
-              <w:t>Selection or repetition condition</w:t>
-            </w:r>
-          </w:p>
-        </w:tc>
-      </w:tr>
-      <w:tr>
-        <w:trPr>
-          <w:trHeight w:val="617"/>
-        </w:trPr>
-        <w:tc>
-          <w:tcPr>
-            <w:tcW w:w="2271" w:type="dxa"/>
-            <w:vMerge/>
-            <w:shd w:val="clear" w:color="auto" w:fill="D9E2F3"/>
-            <w:vAlign w:val="center"/>
-          </w:tcPr>
-          <w:p>
-            <w:pPr>
-              <w:widowControl w:val="0"/>
-              <w:pBdr>
-                <w:top w:val="nil"/>
-                <w:left w:val="nil"/>
-                <w:bottom w:val="nil"/>
-                <w:right w:val="nil"/>
-                <w:between w:val="nil"/>
-              </w:pBdr>
-              <w:rPr>
-                <w:lang w:val="en-US"/>
-              </w:rPr>
-            </w:pPr>
-          </w:p>
-        </w:tc>
-        <w:tc>
-          <w:tcPr>
-            <w:tcW w:w="2271" w:type="dxa"/>
-            <w:vAlign w:val="center"/>
-          </w:tcPr>
-          <w:p>
-            <w:pPr>
-              <w:rPr>
-                <w:lang w:val="en-US"/>
-              </w:rPr>
-            </w:pPr>
-            <w:r>
-              <w:rPr>
-                <w:lang w:val="en-US"/>
-              </w:rPr>
-              <w:t>Message</w:t>
-            </w:r>
-          </w:p>
-        </w:tc>
-        <w:tc>
-          <w:tcPr>
-            <w:tcW w:w="2271" w:type="dxa"/>
-            <w:vAlign w:val="center"/>
-          </w:tcPr>
-          <w:p>
-            <w:pPr>
-              <w:rPr>
-                <w:lang w:val="en-US"/>
-              </w:rPr>
-            </w:pPr>
-            <w:r>
-              <w:rPr>
-                <w:lang w:val="en-US"/>
-              </w:rPr>
-              <w:t>String</w:t>
-            </w:r>
-          </w:p>
-        </w:tc>
-        <w:tc>
-          <w:tcPr>
-            <w:tcW w:w="2271" w:type="dxa"/>
-            <w:vAlign w:val="center"/>
-          </w:tcPr>
-          <w:p>
-            <w:pPr>
-              <w:rPr>
-                <w:lang w:val="en-US"/>
-              </w:rPr>
-            </w:pPr>
-            <w:r>
-              <w:rPr>
-                <w:lang w:val="en-US"/>
-              </w:rPr>
-              <w:t xml:space="preserve">It will be a message saying if the process was successful or not and why. </w:t>
-            </w:r>
-          </w:p>
-        </w:tc>
-      </w:tr>
-      <w:tr>
-        <w:trPr>
-          <w:trHeight w:val="617"/>
-        </w:trPr>
-        <w:tc>
-          <w:tcPr>
-            <w:tcW w:w="2271" w:type="dxa"/>
-            <w:vMerge/>
-            <w:shd w:val="clear" w:color="auto" w:fill="D9E2F3"/>
-            <w:vAlign w:val="center"/>
-          </w:tcPr>
-          <w:p>
-            <w:pPr>
-              <w:widowControl w:val="0"/>
-              <w:pBdr>
-                <w:top w:val="nil"/>
-                <w:left w:val="nil"/>
-                <w:bottom w:val="nil"/>
-                <w:right w:val="nil"/>
-                <w:between w:val="nil"/>
-              </w:pBdr>
-              <w:rPr>
-                <w:lang w:val="en-US"/>
-              </w:rPr>
-            </w:pPr>
-          </w:p>
-        </w:tc>
-        <w:tc>
-          <w:tcPr>
-            <w:tcW w:w="2271" w:type="dxa"/>
-            <w:vAlign w:val="center"/>
-          </w:tcPr>
-          <w:p>
-            <w:pPr>
-              <w:rPr>
-                <w:lang w:val="en-US"/>
-              </w:rPr>
-            </w:pPr>
-            <w:r>
-              <w:rPr>
-                <w:lang w:val="en-US"/>
-              </w:rPr>
               <w:t>MenuOfCapsules</w:t>
             </w:r>
           </w:p>
@@ -6124,690 +6797,7 @@
               <w:rPr>
                 <w:lang w:val="en-US"/>
               </w:rPr>
-              <w:t>It will be a list containing all the capsules under revision</w:t>
-            </w:r>
-          </w:p>
-        </w:tc>
-      </w:tr>
-    </w:tbl>
-    <w:p>
-      <w:pPr>
-        <w:rPr>
-          <w:lang w:val="en-US"/>
-        </w:rPr>
-      </w:pPr>
-    </w:p>
-    <w:tbl>
-      <w:tblPr>
-        <w:tblStyle w:val="a0"/>
-        <w:tblW w:w="9084" w:type="dxa"/>
-        <w:tblInd w:w="-108" w:type="dxa"/>
-        <w:tblBorders>
-          <w:top w:val="single" w:sz="4" w:space="0" w:color="000000"/>
-          <w:left w:val="single" w:sz="4" w:space="0" w:color="000000"/>
-          <w:bottom w:val="single" w:sz="4" w:space="0" w:color="000000"/>
-          <w:right w:val="single" w:sz="4" w:space="0" w:color="000000"/>
-          <w:insideH w:val="single" w:sz="4" w:space="0" w:color="000000"/>
-          <w:insideV w:val="single" w:sz="4" w:space="0" w:color="000000"/>
-        </w:tblBorders>
-        <w:tblLayout w:type="fixed"/>
-        <w:tblLook w:val="0400" w:firstRow="0" w:lastRow="0" w:firstColumn="0" w:lastColumn="0" w:noHBand="0" w:noVBand="1"/>
-      </w:tblPr>
-      <w:tblGrid>
-        <w:gridCol w:w="2271"/>
-        <w:gridCol w:w="2271"/>
-        <w:gridCol w:w="2271"/>
-        <w:gridCol w:w="2271"/>
-      </w:tblGrid>
-      <w:tr>
-        <w:trPr>
-          <w:trHeight w:val="589"/>
-          <w:tblHeader/>
-        </w:trPr>
-        <w:tc>
-          <w:tcPr>
-            <w:tcW w:w="2271" w:type="dxa"/>
-            <w:shd w:val="clear" w:color="auto" w:fill="D9E2F3"/>
-            <w:vAlign w:val="center"/>
-          </w:tcPr>
-          <w:p>
-            <w:pPr>
-              <w:rPr>
-                <w:lang w:val="en-US"/>
-              </w:rPr>
-            </w:pPr>
-            <w:r>
-              <w:rPr>
-                <w:lang w:val="en-US"/>
-              </w:rPr>
-              <w:t>Name or identifier</w:t>
-            </w:r>
-          </w:p>
-        </w:tc>
-        <w:tc>
-          <w:tcPr>
-            <w:tcW w:w="6813" w:type="dxa"/>
-            <w:gridSpan w:val="3"/>
-            <w:vAlign w:val="center"/>
-          </w:tcPr>
-          <w:p>
-            <w:pPr>
-              <w:rPr>
-                <w:lang w:val="en-US"/>
-              </w:rPr>
-            </w:pPr>
-            <w:r>
-              <w:rPr>
-                <w:lang w:val="en-US"/>
-              </w:rPr>
-              <w:t>RF5: Publish a capsule</w:t>
-            </w:r>
-          </w:p>
-        </w:tc>
-      </w:tr>
-      <w:tr>
-        <w:trPr>
-          <w:trHeight w:val="816"/>
-          <w:tblHeader/>
-        </w:trPr>
-        <w:tc>
-          <w:tcPr>
-            <w:tcW w:w="2271" w:type="dxa"/>
-            <w:shd w:val="clear" w:color="auto" w:fill="D9E2F3"/>
-            <w:vAlign w:val="center"/>
-          </w:tcPr>
-          <w:p>
-            <w:pPr>
-              <w:rPr>
-                <w:lang w:val="en-US"/>
-              </w:rPr>
-            </w:pPr>
-            <w:r>
-              <w:rPr>
-                <w:lang w:val="en-US"/>
-              </w:rPr>
-              <w:t>Summary</w:t>
-            </w:r>
-          </w:p>
-        </w:tc>
-        <w:tc>
-          <w:tcPr>
-            <w:tcW w:w="6813" w:type="dxa"/>
-            <w:gridSpan w:val="3"/>
-            <w:vAlign w:val="center"/>
-          </w:tcPr>
-          <w:p>
-            <w:pPr>
-              <w:rPr>
-                <w:lang w:val="en-US"/>
-              </w:rPr>
-            </w:pPr>
-            <w:r>
-              <w:rPr>
-                <w:lang w:val="en-US"/>
-              </w:rPr>
-              <w:t xml:space="preserve">The capsules that are interesting for the whole organization can be published on the web for everyone to see them. For this reason, the manager can select which of the already approved capsules he wants to publish. </w:t>
-            </w:r>
-          </w:p>
-        </w:tc>
-      </w:tr>
-      <w:tr>
-        <w:trPr>
-          <w:trHeight w:val="416"/>
-          <w:tblHeader/>
-        </w:trPr>
-        <w:tc>
-          <w:tcPr>
-            <w:tcW w:w="2271" w:type="dxa"/>
-            <w:vMerge w:val="restart"/>
-            <w:shd w:val="clear" w:color="auto" w:fill="D9E2F3"/>
-            <w:vAlign w:val="center"/>
-          </w:tcPr>
-          <w:p>
-            <w:pPr>
-              <w:rPr>
-                <w:lang w:val="en-US"/>
-              </w:rPr>
-            </w:pPr>
-            <w:r>
-              <w:rPr>
-                <w:lang w:val="en-US"/>
-              </w:rPr>
-              <w:t>Inputs</w:t>
-            </w:r>
-          </w:p>
-        </w:tc>
-        <w:tc>
-          <w:tcPr>
-            <w:tcW w:w="2271" w:type="dxa"/>
-            <w:vAlign w:val="center"/>
-          </w:tcPr>
-          <w:p>
-            <w:pPr>
-              <w:jc w:val="center"/>
-              <w:rPr>
-                <w:lang w:val="en-US"/>
-              </w:rPr>
-            </w:pPr>
-            <w:r>
-              <w:rPr>
-                <w:lang w:val="en-US"/>
-              </w:rPr>
-              <w:t>Entry name</w:t>
-            </w:r>
-          </w:p>
-        </w:tc>
-        <w:tc>
-          <w:tcPr>
-            <w:tcW w:w="2271" w:type="dxa"/>
-            <w:vAlign w:val="center"/>
-          </w:tcPr>
-          <w:p>
-            <w:pPr>
-              <w:jc w:val="center"/>
-              <w:rPr>
-                <w:lang w:val="en-US"/>
-              </w:rPr>
-            </w:pPr>
-            <w:r>
-              <w:rPr>
-                <w:lang w:val="en-US"/>
-              </w:rPr>
-              <w:t>Data type</w:t>
-            </w:r>
-          </w:p>
-        </w:tc>
-        <w:tc>
-          <w:tcPr>
-            <w:tcW w:w="2271" w:type="dxa"/>
-            <w:vAlign w:val="center"/>
-          </w:tcPr>
-          <w:p>
-            <w:pPr>
-              <w:jc w:val="center"/>
-              <w:rPr>
-                <w:lang w:val="en-US"/>
-              </w:rPr>
-            </w:pPr>
-            <w:r>
-              <w:rPr>
-                <w:lang w:val="en-US"/>
-              </w:rPr>
-              <w:t>Selection or repetition condition</w:t>
-            </w:r>
-          </w:p>
-        </w:tc>
-      </w:tr>
-      <w:tr>
-        <w:trPr>
-          <w:trHeight w:val="270"/>
-          <w:tblHeader/>
-        </w:trPr>
-        <w:tc>
-          <w:tcPr>
-            <w:tcW w:w="2271" w:type="dxa"/>
-            <w:vMerge/>
-            <w:shd w:val="clear" w:color="auto" w:fill="D9E2F3"/>
-            <w:vAlign w:val="center"/>
-          </w:tcPr>
-          <w:p>
-            <w:pPr>
-              <w:widowControl w:val="0"/>
-              <w:pBdr>
-                <w:top w:val="nil"/>
-                <w:left w:val="nil"/>
-                <w:bottom w:val="nil"/>
-                <w:right w:val="nil"/>
-                <w:between w:val="nil"/>
-              </w:pBdr>
-              <w:spacing w:line="276" w:lineRule="auto"/>
-              <w:rPr>
-                <w:lang w:val="en-US"/>
-              </w:rPr>
-            </w:pPr>
-          </w:p>
-        </w:tc>
-        <w:tc>
-          <w:tcPr>
-            <w:tcW w:w="2271" w:type="dxa"/>
-            <w:vAlign w:val="center"/>
-          </w:tcPr>
-          <w:p>
-            <w:pPr>
-              <w:rPr>
-                <w:lang w:val="en-US"/>
-              </w:rPr>
-            </w:pPr>
-            <w:r>
-              <w:rPr>
-                <w:lang w:val="en-US"/>
-              </w:rPr>
-              <w:t>IDofCapsule</w:t>
-            </w:r>
-          </w:p>
-        </w:tc>
-        <w:tc>
-          <w:tcPr>
-            <w:tcW w:w="2271" w:type="dxa"/>
-            <w:vAlign w:val="center"/>
-          </w:tcPr>
-          <w:p>
-            <w:pPr>
-              <w:rPr>
-                <w:lang w:val="en-US"/>
-              </w:rPr>
-            </w:pPr>
-            <w:r>
-              <w:rPr>
-                <w:lang w:val="en-US"/>
-              </w:rPr>
-              <w:t>String</w:t>
-            </w:r>
-          </w:p>
-        </w:tc>
-        <w:tc>
-          <w:tcPr>
-            <w:tcW w:w="2271" w:type="dxa"/>
-            <w:vAlign w:val="center"/>
-          </w:tcPr>
-          <w:p>
-            <w:pPr>
-              <w:rPr>
-                <w:lang w:val="en-US"/>
-              </w:rPr>
-            </w:pPr>
-            <w:r>
-              <w:rPr>
-                <w:lang w:val="en-US"/>
-              </w:rPr>
-              <w:t xml:space="preserve">It will be the ID of the capsule that wants to be published, it must match the currently approved capsules in the system. </w:t>
-            </w:r>
-          </w:p>
-        </w:tc>
-      </w:tr>
-      <w:tr>
-        <w:trPr>
-          <w:trHeight w:val="727"/>
-        </w:trPr>
-        <w:tc>
-          <w:tcPr>
-            <w:tcW w:w="2271" w:type="dxa"/>
-            <w:shd w:val="clear" w:color="auto" w:fill="D9E2F3"/>
-            <w:vAlign w:val="center"/>
-          </w:tcPr>
-          <w:p>
-            <w:pPr>
-              <w:rPr>
-                <w:lang w:val="en-US"/>
-              </w:rPr>
-            </w:pPr>
-            <w:r>
-              <w:rPr>
-                <w:lang w:val="en-US"/>
-              </w:rPr>
-              <w:t>Result or postcondition</w:t>
-            </w:r>
-          </w:p>
-        </w:tc>
-        <w:tc>
-          <w:tcPr>
-            <w:tcW w:w="6813" w:type="dxa"/>
-            <w:gridSpan w:val="3"/>
-            <w:vAlign w:val="center"/>
-          </w:tcPr>
-          <w:p>
-            <w:pPr>
-              <w:rPr>
-                <w:lang w:val="en-US"/>
-              </w:rPr>
-            </w:pPr>
-            <w:r>
-              <w:rPr>
-                <w:lang w:val="en-US"/>
-              </w:rPr>
-              <w:t xml:space="preserve">The software will display a list of possible capsules that were already approved to be published, it will receive the ID of the capsule that wants to be published and it will generate an URL link to the capsule. I the process was successful it will display a message indicating so. </w:t>
-            </w:r>
-          </w:p>
-        </w:tc>
-      </w:tr>
-      <w:tr>
-        <w:trPr>
-          <w:trHeight w:val="286"/>
-        </w:trPr>
-        <w:tc>
-          <w:tcPr>
-            <w:tcW w:w="2271" w:type="dxa"/>
-            <w:vMerge w:val="restart"/>
-            <w:shd w:val="clear" w:color="auto" w:fill="D9E2F3"/>
-            <w:vAlign w:val="center"/>
-          </w:tcPr>
-          <w:p>
-            <w:pPr>
-              <w:rPr>
-                <w:lang w:val="en-US"/>
-              </w:rPr>
-            </w:pPr>
-            <w:r>
-              <w:rPr>
-                <w:lang w:val="en-US"/>
-              </w:rPr>
-              <w:lastRenderedPageBreak/>
-              <w:t>Outputs</w:t>
-            </w:r>
-          </w:p>
-        </w:tc>
-        <w:tc>
-          <w:tcPr>
-            <w:tcW w:w="2271" w:type="dxa"/>
-            <w:vAlign w:val="center"/>
-          </w:tcPr>
-          <w:p>
-            <w:pPr>
-              <w:jc w:val="center"/>
-              <w:rPr>
-                <w:lang w:val="en-US"/>
-              </w:rPr>
-            </w:pPr>
-            <w:r>
-              <w:rPr>
-                <w:lang w:val="en-US"/>
-              </w:rPr>
-              <w:t>Entry name</w:t>
-            </w:r>
-          </w:p>
-        </w:tc>
-        <w:tc>
-          <w:tcPr>
-            <w:tcW w:w="2271" w:type="dxa"/>
-            <w:vAlign w:val="center"/>
-          </w:tcPr>
-          <w:p>
-            <w:pPr>
-              <w:jc w:val="center"/>
-              <w:rPr>
-                <w:lang w:val="en-US"/>
-              </w:rPr>
-            </w:pPr>
-            <w:r>
-              <w:rPr>
-                <w:lang w:val="en-US"/>
-              </w:rPr>
-              <w:t>Data type</w:t>
-            </w:r>
-          </w:p>
-        </w:tc>
-        <w:tc>
-          <w:tcPr>
-            <w:tcW w:w="2271" w:type="dxa"/>
-            <w:vAlign w:val="center"/>
-          </w:tcPr>
-          <w:p>
-            <w:pPr>
-              <w:jc w:val="center"/>
-              <w:rPr>
-                <w:lang w:val="en-US"/>
-              </w:rPr>
-            </w:pPr>
-            <w:r>
-              <w:rPr>
-                <w:lang w:val="en-US"/>
-              </w:rPr>
-              <w:t>Selection or repetition condition</w:t>
-            </w:r>
-          </w:p>
-        </w:tc>
-      </w:tr>
-      <w:tr>
-        <w:trPr>
-          <w:trHeight w:val="300"/>
-        </w:trPr>
-        <w:tc>
-          <w:tcPr>
-            <w:tcW w:w="2271" w:type="dxa"/>
-            <w:vMerge/>
-            <w:shd w:val="clear" w:color="auto" w:fill="D9E2F3"/>
-            <w:vAlign w:val="center"/>
-          </w:tcPr>
-          <w:p>
-            <w:pPr>
-              <w:widowControl w:val="0"/>
-              <w:pBdr>
-                <w:top w:val="nil"/>
-                <w:left w:val="nil"/>
-                <w:bottom w:val="nil"/>
-                <w:right w:val="nil"/>
-                <w:between w:val="nil"/>
-              </w:pBdr>
-              <w:rPr>
-                <w:lang w:val="en-US"/>
-              </w:rPr>
-            </w:pPr>
-          </w:p>
-        </w:tc>
-        <w:tc>
-          <w:tcPr>
-            <w:tcW w:w="2271" w:type="dxa"/>
-            <w:vAlign w:val="center"/>
-          </w:tcPr>
-          <w:p>
-            <w:pPr>
-              <w:rPr>
-                <w:lang w:val="en-US"/>
-              </w:rPr>
-            </w:pPr>
-            <w:r>
-              <w:rPr>
-                <w:lang w:val="en-US"/>
-              </w:rPr>
-              <w:t>URL</w:t>
-            </w:r>
-          </w:p>
-        </w:tc>
-        <w:tc>
-          <w:tcPr>
-            <w:tcW w:w="2271" w:type="dxa"/>
-            <w:vAlign w:val="center"/>
-          </w:tcPr>
-          <w:p>
-            <w:pPr>
-              <w:rPr>
-                <w:lang w:val="en-US"/>
-              </w:rPr>
-            </w:pPr>
-            <w:r>
-              <w:rPr>
-                <w:lang w:val="en-US"/>
-              </w:rPr>
-              <w:t>String</w:t>
-            </w:r>
-          </w:p>
-        </w:tc>
-        <w:tc>
-          <w:tcPr>
-            <w:tcW w:w="2271" w:type="dxa"/>
-            <w:vAlign w:val="center"/>
-          </w:tcPr>
-          <w:p>
-            <w:pPr>
-              <w:rPr>
-                <w:lang w:val="en-US"/>
-              </w:rPr>
-            </w:pPr>
-            <w:r>
-              <w:rPr>
-                <w:lang w:val="en-US"/>
-              </w:rPr>
-              <w:t>It will be an URL representing the capsule in an HTML file</w:t>
-            </w:r>
-          </w:p>
-        </w:tc>
-      </w:tr>
-      <w:tr>
-        <w:trPr>
-          <w:trHeight w:val="617"/>
-        </w:trPr>
-        <w:tc>
-          <w:tcPr>
-            <w:tcW w:w="2271" w:type="dxa"/>
-            <w:vMerge/>
-            <w:shd w:val="clear" w:color="auto" w:fill="D9E2F3"/>
-            <w:vAlign w:val="center"/>
-          </w:tcPr>
-          <w:p>
-            <w:pPr>
-              <w:widowControl w:val="0"/>
-              <w:pBdr>
-                <w:top w:val="nil"/>
-                <w:left w:val="nil"/>
-                <w:bottom w:val="nil"/>
-                <w:right w:val="nil"/>
-                <w:between w:val="nil"/>
-              </w:pBdr>
-              <w:rPr>
-                <w:lang w:val="en-US"/>
-              </w:rPr>
-            </w:pPr>
-          </w:p>
-        </w:tc>
-        <w:tc>
-          <w:tcPr>
-            <w:tcW w:w="2271" w:type="dxa"/>
-            <w:vAlign w:val="center"/>
-          </w:tcPr>
-          <w:p>
-            <w:pPr>
-              <w:rPr>
-                <w:lang w:val="en-US"/>
-              </w:rPr>
-            </w:pPr>
-            <w:r>
-              <w:rPr>
-                <w:lang w:val="en-US"/>
-              </w:rPr>
-              <w:t>Message</w:t>
-            </w:r>
-          </w:p>
-        </w:tc>
-        <w:tc>
-          <w:tcPr>
-            <w:tcW w:w="2271" w:type="dxa"/>
-            <w:vAlign w:val="center"/>
-          </w:tcPr>
-          <w:p>
-            <w:pPr>
-              <w:rPr>
-                <w:lang w:val="en-US"/>
-              </w:rPr>
-            </w:pPr>
-            <w:r>
-              <w:rPr>
-                <w:lang w:val="en-US"/>
-              </w:rPr>
-              <w:t>String</w:t>
-            </w:r>
-          </w:p>
-        </w:tc>
-        <w:tc>
-          <w:tcPr>
-            <w:tcW w:w="2271" w:type="dxa"/>
-            <w:vAlign w:val="center"/>
-          </w:tcPr>
-          <w:p>
-            <w:pPr>
-              <w:rPr>
-                <w:lang w:val="en-US"/>
-              </w:rPr>
-            </w:pPr>
-            <w:r>
-              <w:rPr>
-                <w:lang w:val="en-US"/>
-              </w:rPr>
-              <w:t xml:space="preserve">It will be a message saying if the process was successful or not and why. </w:t>
-            </w:r>
-          </w:p>
-        </w:tc>
-      </w:tr>
-      <w:tr>
-        <w:trPr>
-          <w:trHeight w:val="617"/>
-        </w:trPr>
-        <w:tc>
-          <w:tcPr>
-            <w:tcW w:w="2271" w:type="dxa"/>
-            <w:vMerge/>
-            <w:shd w:val="clear" w:color="auto" w:fill="D9E2F3"/>
-            <w:vAlign w:val="center"/>
-          </w:tcPr>
-          <w:p>
-            <w:pPr>
-              <w:widowControl w:val="0"/>
-              <w:pBdr>
-                <w:top w:val="nil"/>
-                <w:left w:val="nil"/>
-                <w:bottom w:val="nil"/>
-                <w:right w:val="nil"/>
-                <w:between w:val="nil"/>
-              </w:pBdr>
-              <w:rPr>
-                <w:lang w:val="en-US"/>
-              </w:rPr>
-            </w:pPr>
-          </w:p>
-        </w:tc>
-        <w:tc>
-          <w:tcPr>
-            <w:tcW w:w="2271" w:type="dxa"/>
-            <w:vAlign w:val="center"/>
-          </w:tcPr>
-          <w:p>
-            <w:pPr>
-              <w:rPr>
-                <w:lang w:val="en-US"/>
-              </w:rPr>
-            </w:pPr>
-            <w:r>
-              <w:rPr>
-                <w:lang w:val="en-US"/>
-              </w:rPr>
-              <w:t>MenuOfCapsules</w:t>
-            </w:r>
-          </w:p>
-        </w:tc>
-        <w:tc>
-          <w:tcPr>
-            <w:tcW w:w="2271" w:type="dxa"/>
-            <w:vAlign w:val="center"/>
-          </w:tcPr>
-          <w:p>
-            <w:pPr>
-              <w:rPr>
-                <w:lang w:val="en-US"/>
-              </w:rPr>
-            </w:pPr>
-            <w:r>
-              <w:rPr>
-                <w:lang w:val="en-US"/>
-              </w:rPr>
-              <w:t>List</w:t>
-            </w:r>
-          </w:p>
-        </w:tc>
-        <w:tc>
-          <w:tcPr>
-            <w:tcW w:w="2271" w:type="dxa"/>
-            <w:vAlign w:val="center"/>
-          </w:tcPr>
-          <w:p>
-            <w:pPr>
-              <w:rPr>
-                <w:lang w:val="en-US"/>
-              </w:rPr>
-            </w:pPr>
-            <w:r>
-              <w:rPr>
-                <w:lang w:val="en-US"/>
-              </w:rPr>
-              <w:t>It will be a list containing all the capsules that can be published.</w:t>
+              <w:t>It will be a list containing all the capsules with the same type.</w:t>
             </w:r>
           </w:p>
         </w:tc>
@@ -6905,566 +6895,19 @@
               <w:rPr>
                 <w:lang w:val="en-US"/>
               </w:rPr>
-              <w:t xml:space="preserve">RF6: </w:t>
-            </w:r>
-            <w:r>
-              <w:rPr>
-                <w:rFonts w:ascii="Arial" w:eastAsia="Arial" w:hAnsi="Arial" w:cs="Arial"/>
-                <w:lang w:val="en-US"/>
-              </w:rPr>
-              <w:t>Inform the user how many capsules are registered based on their type.</w:t>
-            </w:r>
-          </w:p>
-        </w:tc>
-      </w:tr>
-      <w:tr>
-        <w:trPr>
-          <w:trHeight w:val="816"/>
-          <w:tblHeader/>
-        </w:trPr>
-        <w:tc>
-          <w:tcPr>
-            <w:tcW w:w="2271" w:type="dxa"/>
-            <w:shd w:val="clear" w:color="auto" w:fill="D9E2F3"/>
-            <w:vAlign w:val="center"/>
-          </w:tcPr>
-          <w:p>
-            <w:pPr>
-              <w:rPr>
-                <w:lang w:val="en-US"/>
-              </w:rPr>
-            </w:pPr>
-            <w:r>
-              <w:rPr>
-                <w:lang w:val="en-US"/>
-              </w:rPr>
-              <w:t>Summary</w:t>
-            </w:r>
-          </w:p>
-        </w:tc>
-        <w:tc>
-          <w:tcPr>
-            <w:tcW w:w="6813" w:type="dxa"/>
-            <w:gridSpan w:val="3"/>
-            <w:vAlign w:val="center"/>
-          </w:tcPr>
-          <w:p>
-            <w:pPr>
-              <w:rPr>
-                <w:lang w:val="en-US"/>
-              </w:rPr>
-            </w:pPr>
-            <w:r>
-              <w:rPr>
-                <w:lang w:val="en-US"/>
-              </w:rPr>
-              <w:t xml:space="preserve">The user will have the possibility of knowing how many capsules are registered based on their type (technique, </w:t>
-            </w:r>
-            <w:r>
-              <w:rPr>
-                <w:lang w:val="en-US"/>
-              </w:rPr>
-              <w:t>management, domain</w:t>
-            </w:r>
-            <w:r>
-              <w:rPr>
-                <w:lang w:val="en-US"/>
-              </w:rPr>
-              <w:t>, and experiences). In order to do this the user must input which type he wants to see.</w:t>
-            </w:r>
-            <w:r>
-              <w:rPr>
-                <w:lang w:val="en-US"/>
-              </w:rPr>
-              <w:t xml:space="preserve"> And the software will display all the capsules with that type</w:t>
-            </w:r>
-          </w:p>
-        </w:tc>
-      </w:tr>
-      <w:tr>
-        <w:trPr>
-          <w:trHeight w:val="416"/>
-          <w:tblHeader/>
-        </w:trPr>
-        <w:tc>
-          <w:tcPr>
-            <w:tcW w:w="2271" w:type="dxa"/>
-            <w:vMerge w:val="restart"/>
-            <w:shd w:val="clear" w:color="auto" w:fill="D9E2F3"/>
-            <w:vAlign w:val="center"/>
-          </w:tcPr>
-          <w:p>
-            <w:pPr>
-              <w:rPr>
-                <w:lang w:val="en-US"/>
-              </w:rPr>
-            </w:pPr>
-            <w:r>
-              <w:rPr>
-                <w:lang w:val="en-US"/>
-              </w:rPr>
-              <w:t>Inputs</w:t>
-            </w:r>
-          </w:p>
-        </w:tc>
-        <w:tc>
-          <w:tcPr>
-            <w:tcW w:w="2271" w:type="dxa"/>
-            <w:vAlign w:val="center"/>
-          </w:tcPr>
-          <w:p>
-            <w:pPr>
-              <w:jc w:val="center"/>
-              <w:rPr>
-                <w:lang w:val="en-US"/>
-              </w:rPr>
-            </w:pPr>
-            <w:r>
-              <w:rPr>
-                <w:lang w:val="en-US"/>
-              </w:rPr>
-              <w:t>Entry name</w:t>
-            </w:r>
-          </w:p>
-        </w:tc>
-        <w:tc>
-          <w:tcPr>
-            <w:tcW w:w="2271" w:type="dxa"/>
-            <w:vAlign w:val="center"/>
-          </w:tcPr>
-          <w:p>
-            <w:pPr>
-              <w:jc w:val="center"/>
-              <w:rPr>
-                <w:lang w:val="en-US"/>
-              </w:rPr>
-            </w:pPr>
-            <w:r>
-              <w:rPr>
-                <w:lang w:val="en-US"/>
-              </w:rPr>
-              <w:t>Data type</w:t>
-            </w:r>
-          </w:p>
-        </w:tc>
-        <w:tc>
-          <w:tcPr>
-            <w:tcW w:w="2271" w:type="dxa"/>
-            <w:vAlign w:val="center"/>
-          </w:tcPr>
-          <w:p>
-            <w:pPr>
-              <w:jc w:val="center"/>
-              <w:rPr>
-                <w:lang w:val="en-US"/>
-              </w:rPr>
-            </w:pPr>
-            <w:r>
-              <w:rPr>
-                <w:lang w:val="en-US"/>
-              </w:rPr>
-              <w:t>Selection or repetition condition</w:t>
-            </w:r>
-          </w:p>
-        </w:tc>
-      </w:tr>
-      <w:tr>
-        <w:trPr>
-          <w:trHeight w:val="270"/>
-          <w:tblHeader/>
-        </w:trPr>
-        <w:tc>
-          <w:tcPr>
-            <w:tcW w:w="2271" w:type="dxa"/>
-            <w:vMerge/>
-            <w:shd w:val="clear" w:color="auto" w:fill="D9E2F3"/>
-            <w:vAlign w:val="center"/>
-          </w:tcPr>
-          <w:p>
-            <w:pPr>
-              <w:widowControl w:val="0"/>
-              <w:pBdr>
-                <w:top w:val="nil"/>
-                <w:left w:val="nil"/>
-                <w:bottom w:val="nil"/>
-                <w:right w:val="nil"/>
-                <w:between w:val="nil"/>
-              </w:pBdr>
-              <w:spacing w:line="276" w:lineRule="auto"/>
-              <w:rPr>
-                <w:lang w:val="en-US"/>
-              </w:rPr>
-            </w:pPr>
-          </w:p>
-        </w:tc>
-        <w:tc>
-          <w:tcPr>
-            <w:tcW w:w="2271" w:type="dxa"/>
-            <w:vAlign w:val="center"/>
-          </w:tcPr>
-          <w:p>
-            <w:pPr>
-              <w:rPr>
-                <w:lang w:val="en-US"/>
-              </w:rPr>
-            </w:pPr>
-            <w:r>
-              <w:rPr>
-                <w:lang w:val="en-US"/>
-              </w:rPr>
-              <w:t>typeOfCapsule</w:t>
-            </w:r>
-          </w:p>
-        </w:tc>
-        <w:tc>
-          <w:tcPr>
-            <w:tcW w:w="2271" w:type="dxa"/>
-            <w:vAlign w:val="center"/>
-          </w:tcPr>
-          <w:p>
-            <w:pPr>
-              <w:rPr>
-                <w:lang w:val="en-US"/>
-              </w:rPr>
-            </w:pPr>
-            <w:r>
-              <w:rPr>
-                <w:lang w:val="en-US"/>
-              </w:rPr>
-              <w:t>String</w:t>
-            </w:r>
-          </w:p>
-        </w:tc>
-        <w:tc>
-          <w:tcPr>
-            <w:tcW w:w="2271" w:type="dxa"/>
-            <w:vAlign w:val="center"/>
-          </w:tcPr>
-          <w:p>
-            <w:pPr>
-              <w:rPr>
-                <w:lang w:val="en-US"/>
-              </w:rPr>
-            </w:pPr>
-            <w:r>
-              <w:rPr>
-                <w:lang w:val="en-US"/>
-              </w:rPr>
-              <w:t>It will be one of the following values: (technique, management, domain, and experiences)</w:t>
-            </w:r>
-          </w:p>
-        </w:tc>
-      </w:tr>
-      <w:tr>
-        <w:trPr>
-          <w:trHeight w:val="727"/>
-        </w:trPr>
-        <w:tc>
-          <w:tcPr>
-            <w:tcW w:w="2271" w:type="dxa"/>
-            <w:shd w:val="clear" w:color="auto" w:fill="D9E2F3"/>
-            <w:vAlign w:val="center"/>
-          </w:tcPr>
-          <w:p>
-            <w:pPr>
-              <w:rPr>
-                <w:lang w:val="en-US"/>
-              </w:rPr>
-            </w:pPr>
-            <w:r>
-              <w:rPr>
-                <w:lang w:val="en-US"/>
-              </w:rPr>
-              <w:t>Result or postcondition</w:t>
-            </w:r>
-          </w:p>
-        </w:tc>
-        <w:tc>
-          <w:tcPr>
-            <w:tcW w:w="6813" w:type="dxa"/>
-            <w:gridSpan w:val="3"/>
-            <w:vAlign w:val="center"/>
-          </w:tcPr>
-          <w:p>
-            <w:pPr>
-              <w:rPr>
-                <w:lang w:val="en-US"/>
-              </w:rPr>
-            </w:pPr>
-            <w:r>
-              <w:rPr>
-                <w:lang w:val="en-US"/>
-              </w:rPr>
-              <w:t>The software will receive a type of capsule and then display all the capsules with that type registered to them.</w:t>
-            </w:r>
-          </w:p>
-        </w:tc>
-      </w:tr>
-      <w:tr>
-        <w:trPr>
-          <w:trHeight w:val="286"/>
-        </w:trPr>
-        <w:tc>
-          <w:tcPr>
-            <w:tcW w:w="2271" w:type="dxa"/>
-            <w:vMerge w:val="restart"/>
-            <w:shd w:val="clear" w:color="auto" w:fill="D9E2F3"/>
-            <w:vAlign w:val="center"/>
-          </w:tcPr>
-          <w:p>
-            <w:pPr>
-              <w:rPr>
-                <w:lang w:val="en-US"/>
-              </w:rPr>
-            </w:pPr>
-            <w:r>
-              <w:rPr>
-                <w:lang w:val="en-US"/>
-              </w:rPr>
-              <w:t>Outputs</w:t>
-            </w:r>
-          </w:p>
-        </w:tc>
-        <w:tc>
-          <w:tcPr>
-            <w:tcW w:w="2271" w:type="dxa"/>
-            <w:vAlign w:val="center"/>
-          </w:tcPr>
-          <w:p>
-            <w:pPr>
-              <w:jc w:val="center"/>
-              <w:rPr>
-                <w:lang w:val="en-US"/>
-              </w:rPr>
-            </w:pPr>
-            <w:r>
-              <w:rPr>
-                <w:lang w:val="en-US"/>
-              </w:rPr>
-              <w:t>Entry name</w:t>
-            </w:r>
-          </w:p>
-        </w:tc>
-        <w:tc>
-          <w:tcPr>
-            <w:tcW w:w="2271" w:type="dxa"/>
-            <w:vAlign w:val="center"/>
-          </w:tcPr>
-          <w:p>
-            <w:pPr>
-              <w:jc w:val="center"/>
-              <w:rPr>
-                <w:lang w:val="en-US"/>
-              </w:rPr>
-            </w:pPr>
-            <w:r>
-              <w:rPr>
-                <w:lang w:val="en-US"/>
-              </w:rPr>
-              <w:t>Data type</w:t>
-            </w:r>
-          </w:p>
-        </w:tc>
-        <w:tc>
-          <w:tcPr>
-            <w:tcW w:w="2271" w:type="dxa"/>
-            <w:vAlign w:val="center"/>
-          </w:tcPr>
-          <w:p>
-            <w:pPr>
-              <w:jc w:val="center"/>
-              <w:rPr>
-                <w:lang w:val="en-US"/>
-              </w:rPr>
-            </w:pPr>
-            <w:r>
-              <w:rPr>
-                <w:lang w:val="en-US"/>
-              </w:rPr>
-              <w:t>Selection or repetition condition</w:t>
-            </w:r>
-          </w:p>
-        </w:tc>
-      </w:tr>
-      <w:tr>
-        <w:trPr>
-          <w:trHeight w:val="300"/>
-        </w:trPr>
-        <w:tc>
-          <w:tcPr>
-            <w:tcW w:w="2271" w:type="dxa"/>
-            <w:vMerge/>
-            <w:shd w:val="clear" w:color="auto" w:fill="D9E2F3"/>
-            <w:vAlign w:val="center"/>
-          </w:tcPr>
-          <w:p>
-            <w:pPr>
-              <w:widowControl w:val="0"/>
-              <w:pBdr>
-                <w:top w:val="nil"/>
-                <w:left w:val="nil"/>
-                <w:bottom w:val="nil"/>
-                <w:right w:val="nil"/>
-                <w:between w:val="nil"/>
-              </w:pBdr>
-              <w:rPr>
-                <w:lang w:val="en-US"/>
-              </w:rPr>
-            </w:pPr>
-          </w:p>
-        </w:tc>
-        <w:tc>
-          <w:tcPr>
-            <w:tcW w:w="2271" w:type="dxa"/>
-            <w:vAlign w:val="center"/>
-          </w:tcPr>
-          <w:p>
-            <w:pPr>
-              <w:rPr>
-                <w:lang w:val="en-US"/>
-              </w:rPr>
-            </w:pPr>
-            <w:r>
-              <w:rPr>
-                <w:lang w:val="en-US"/>
-              </w:rPr>
-              <w:t>MenuOfCapsules</w:t>
-            </w:r>
-          </w:p>
-        </w:tc>
-        <w:tc>
-          <w:tcPr>
-            <w:tcW w:w="2271" w:type="dxa"/>
-            <w:vAlign w:val="center"/>
-          </w:tcPr>
-          <w:p>
-            <w:pPr>
-              <w:rPr>
-                <w:lang w:val="en-US"/>
-              </w:rPr>
-            </w:pPr>
-            <w:r>
-              <w:rPr>
-                <w:lang w:val="en-US"/>
-              </w:rPr>
-              <w:t>List</w:t>
-            </w:r>
-          </w:p>
-        </w:tc>
-        <w:tc>
-          <w:tcPr>
-            <w:tcW w:w="2271" w:type="dxa"/>
-            <w:vAlign w:val="center"/>
-          </w:tcPr>
-          <w:p>
-            <w:pPr>
-              <w:rPr>
-                <w:lang w:val="en-US"/>
-              </w:rPr>
-            </w:pPr>
-            <w:r>
-              <w:rPr>
-                <w:lang w:val="en-US"/>
-              </w:rPr>
-              <w:t>It will be a list containing all the capsules with the same type.</w:t>
-            </w:r>
-          </w:p>
-        </w:tc>
-      </w:tr>
-    </w:tbl>
-    <w:p>
-      <w:pPr>
-        <w:rPr>
-          <w:lang w:val="en-US"/>
-        </w:rPr>
-      </w:pPr>
-    </w:p>
-    <w:p>
-      <w:pPr>
-        <w:rPr>
-          <w:lang w:val="en-US"/>
-        </w:rPr>
-      </w:pPr>
-    </w:p>
-    <w:p>
-      <w:pPr>
-        <w:rPr>
-          <w:lang w:val="en-US"/>
-        </w:rPr>
-      </w:pPr>
-    </w:p>
-    <w:p>
-      <w:pPr>
-        <w:rPr>
-          <w:lang w:val="en-US"/>
-        </w:rPr>
-      </w:pPr>
-    </w:p>
-    <w:tbl>
-      <w:tblPr>
-        <w:tblStyle w:val="a0"/>
-        <w:tblW w:w="9084" w:type="dxa"/>
-        <w:tblInd w:w="-108" w:type="dxa"/>
-        <w:tblBorders>
-          <w:top w:val="single" w:sz="4" w:space="0" w:color="000000"/>
-          <w:left w:val="single" w:sz="4" w:space="0" w:color="000000"/>
-          <w:bottom w:val="single" w:sz="4" w:space="0" w:color="000000"/>
-          <w:right w:val="single" w:sz="4" w:space="0" w:color="000000"/>
-          <w:insideH w:val="single" w:sz="4" w:space="0" w:color="000000"/>
-          <w:insideV w:val="single" w:sz="4" w:space="0" w:color="000000"/>
-        </w:tblBorders>
-        <w:tblLayout w:type="fixed"/>
-        <w:tblLook w:val="0400" w:firstRow="0" w:lastRow="0" w:firstColumn="0" w:lastColumn="0" w:noHBand="0" w:noVBand="1"/>
-      </w:tblPr>
-      <w:tblGrid>
-        <w:gridCol w:w="2271"/>
-        <w:gridCol w:w="2271"/>
-        <w:gridCol w:w="2271"/>
-        <w:gridCol w:w="2271"/>
-      </w:tblGrid>
-      <w:tr>
-        <w:trPr>
-          <w:trHeight w:val="589"/>
-          <w:tblHeader/>
-        </w:trPr>
-        <w:tc>
-          <w:tcPr>
-            <w:tcW w:w="2271" w:type="dxa"/>
-            <w:shd w:val="clear" w:color="auto" w:fill="D9E2F3"/>
-            <w:vAlign w:val="center"/>
-          </w:tcPr>
-          <w:p>
-            <w:pPr>
-              <w:rPr>
-                <w:lang w:val="en-US"/>
-              </w:rPr>
-            </w:pPr>
-            <w:r>
-              <w:rPr>
-                <w:lang w:val="en-US"/>
-              </w:rPr>
-              <w:lastRenderedPageBreak/>
-              <w:t>Name or identifier</w:t>
-            </w:r>
-          </w:p>
-        </w:tc>
-        <w:tc>
-          <w:tcPr>
-            <w:tcW w:w="6813" w:type="dxa"/>
-            <w:gridSpan w:val="3"/>
-            <w:vAlign w:val="center"/>
-          </w:tcPr>
-          <w:p>
-            <w:pPr>
-              <w:rPr>
-                <w:lang w:val="en-US"/>
-              </w:rPr>
-            </w:pPr>
-            <w:r>
-              <w:rPr>
-                <w:lang w:val="en-US"/>
-              </w:rPr>
-              <w:t xml:space="preserve">RF7: </w:t>
+              <w:t>RF</w:t>
+            </w:r>
+            <w:r>
+              <w:rPr>
+                <w:lang w:val="en-US"/>
+              </w:rPr>
+              <w:t>6</w:t>
+            </w:r>
+            <w:r>
+              <w:rPr>
+                <w:lang w:val="en-US"/>
+              </w:rPr>
+              <w:t xml:space="preserve">: </w:t>
             </w:r>
             <w:r>
               <w:rPr>
@@ -8277,7 +7720,19 @@
               <w:rPr>
                 <w:lang w:val="en-US"/>
               </w:rPr>
-              <w:t xml:space="preserve">RF8: </w:t>
+              <w:t>RF</w:t>
+            </w:r>
+            <w:r>
+              <w:rPr>
+                <w:lang w:val="en-US"/>
+              </w:rPr>
+              <w:t>7</w:t>
+            </w:r>
+            <w:r>
+              <w:rPr>
+                <w:lang w:val="en-US"/>
+              </w:rPr>
+              <w:t xml:space="preserve">: </w:t>
             </w:r>
             <w:r>
               <w:rPr>
@@ -8863,7 +8318,19 @@
               <w:rPr>
                 <w:lang w:val="en-US"/>
               </w:rPr>
-              <w:t xml:space="preserve">RF9: </w:t>
+              <w:t>RF</w:t>
+            </w:r>
+            <w:r>
+              <w:rPr>
+                <w:lang w:val="en-US"/>
+              </w:rPr>
+              <w:t>8</w:t>
+            </w:r>
+            <w:r>
+              <w:rPr>
+                <w:lang w:val="en-US"/>
+              </w:rPr>
+              <w:t xml:space="preserve">: </w:t>
             </w:r>
             <w:r>
               <w:rPr>
@@ -9497,7 +8964,19 @@
               <w:rPr>
                 <w:lang w:val="en-US"/>
               </w:rPr>
-              <w:t xml:space="preserve">RF10: </w:t>
+              <w:t>RF</w:t>
+            </w:r>
+            <w:r>
+              <w:rPr>
+                <w:lang w:val="en-US"/>
+              </w:rPr>
+              <w:t>9</w:t>
+            </w:r>
+            <w:r>
+              <w:rPr>
+                <w:lang w:val="en-US"/>
+              </w:rPr>
+              <w:t xml:space="preserve">: </w:t>
             </w:r>
             <w:r>
               <w:rPr>
@@ -11389,4 +10868,16 @@
   </a:objectDefaults>
   <a:extraClrSchemeLst/>
 </a:theme>
+</file>
+
+<file path=customXml/item1.xml><?xml version="1.0" encoding="utf-8"?>
+<b:Sources xmlns:b="http://schemas.openxmlformats.org/officeDocument/2006/bibliography" xmlns="http://schemas.openxmlformats.org/officeDocument/2006/bibliography" SelectedStyle="\APASixthEditionOfficeOnline.xsl" StyleName="APA" Version="6"/>
+</file>
+
+<file path=customXml/itemProps1.xml><?xml version="1.0" encoding="utf-8"?>
+<ds:datastoreItem xmlns:ds="http://schemas.openxmlformats.org/officeDocument/2006/customXml" ds:itemID="{F7635908-D6AB-4522-94E9-8D7A2EEA7D70}">
+  <ds:schemaRefs>
+    <ds:schemaRef ds:uri="http://schemas.openxmlformats.org/officeDocument/2006/bibliography"/>
+  </ds:schemaRefs>
+</ds:datastoreItem>
 </file>
--- a/docs/SOFTWARE ENGINEERING PROBLEM SPECIFICATION TABLE.docx
+++ b/docs/SOFTWARE ENGINEERING PROBLEM SPECIFICATION TABLE.docx
@@ -115,12 +115,14 @@
                 <w:lang w:val="en-US"/>
               </w:rPr>
             </w:pPr>
+            <w:proofErr w:type="spellStart"/>
             <w:r>
               <w:rPr>
                 <w:lang w:val="en-US"/>
               </w:rPr>
               <w:t>GreenSQA</w:t>
             </w:r>
+            <w:proofErr w:type="spellEnd"/>
           </w:p>
         </w:tc>
       </w:tr>
@@ -186,11 +188,19 @@
                 <w:lang w:val="en-US"/>
               </w:rPr>
             </w:pPr>
-            <w:r>
-              <w:rPr>
-                <w:lang w:val="en-US"/>
-              </w:rPr>
-              <w:t>GreenSQA employees</w:t>
+            <w:proofErr w:type="spellStart"/>
+            <w:r>
+              <w:rPr>
+                <w:lang w:val="en-US"/>
+              </w:rPr>
+              <w:t>GreenSQA</w:t>
+            </w:r>
+            <w:proofErr w:type="spellEnd"/>
+            <w:r>
+              <w:rPr>
+                <w:lang w:val="en-US"/>
+              </w:rPr>
+              <w:t xml:space="preserve"> employees</w:t>
             </w:r>
             <w:r>
               <w:rPr>
@@ -669,12 +679,21 @@
                 <w:lang w:val="en-US"/>
               </w:rPr>
             </w:pPr>
+            <w:proofErr w:type="spellStart"/>
             <w:r>
               <w:rPr>
                 <w:rFonts w:ascii="Arial" w:eastAsia="Arial" w:hAnsi="Arial" w:cs="Arial"/>
                 <w:lang w:val="en-US"/>
               </w:rPr>
-              <w:t>GreenSQA is a company focused on high-quality software assurance. There is a knowledge leak due to the frequent rotation and change of employees. To solve this problem</w:t>
+              <w:t>GreenSQA</w:t>
+            </w:r>
+            <w:proofErr w:type="spellEnd"/>
+            <w:r>
+              <w:rPr>
+                <w:rFonts w:ascii="Arial" w:eastAsia="Arial" w:hAnsi="Arial" w:cs="Arial"/>
+                <w:lang w:val="en-US"/>
+              </w:rPr>
+              <w:t xml:space="preserve"> is a company focused on high-quality software assurance. There is a knowledge leak due to the frequent rotation and change of employees. To solve this problem</w:t>
             </w:r>
             <w:r>
               <w:rPr>
@@ -864,13 +883,29 @@
                 <w:rFonts w:ascii="Arial" w:eastAsia="Arial" w:hAnsi="Arial" w:cs="Arial"/>
                 <w:lang w:val="en-US"/>
               </w:rPr>
-              <w:t xml:space="preserve">Every project taken by GreenSQA is divided </w:t>
-            </w:r>
+              <w:t xml:space="preserve">Every project taken by </w:t>
+            </w:r>
+            <w:proofErr w:type="spellStart"/>
             <w:r>
               <w:rPr>
                 <w:rFonts w:ascii="Arial" w:eastAsia="Arial" w:hAnsi="Arial" w:cs="Arial"/>
                 <w:lang w:val="en-US"/>
               </w:rPr>
+              <w:t>GreenSQA</w:t>
+            </w:r>
+            <w:proofErr w:type="spellEnd"/>
+            <w:r>
+              <w:rPr>
+                <w:rFonts w:ascii="Arial" w:eastAsia="Arial" w:hAnsi="Arial" w:cs="Arial"/>
+                <w:lang w:val="en-US"/>
+              </w:rPr>
+              <w:t xml:space="preserve"> is divided </w:t>
+            </w:r>
+            <w:r>
+              <w:rPr>
+                <w:rFonts w:ascii="Arial" w:eastAsia="Arial" w:hAnsi="Arial" w:cs="Arial"/>
+                <w:lang w:val="en-US"/>
+              </w:rPr>
               <w:t>into</w:t>
             </w:r>
             <w:r>
@@ -892,7 +927,23 @@
                 <w:rFonts w:ascii="Arial" w:eastAsia="Arial" w:hAnsi="Arial" w:cs="Arial"/>
                 <w:lang w:val="en-US"/>
               </w:rPr>
-              <w:t xml:space="preserve"> the employees will write capsules in order to store their </w:t>
+              <w:t xml:space="preserve"> the employees will write capsules </w:t>
+            </w:r>
+            <w:proofErr w:type="gramStart"/>
+            <w:r>
+              <w:rPr>
+                <w:rFonts w:ascii="Arial" w:eastAsia="Arial" w:hAnsi="Arial" w:cs="Arial"/>
+                <w:lang w:val="en-US"/>
+              </w:rPr>
+              <w:t>in order to</w:t>
+            </w:r>
+            <w:proofErr w:type="gramEnd"/>
+            <w:r>
+              <w:rPr>
+                <w:rFonts w:ascii="Arial" w:eastAsia="Arial" w:hAnsi="Arial" w:cs="Arial"/>
+                <w:lang w:val="en-US"/>
+              </w:rPr>
+              <w:t xml:space="preserve"> store their </w:t>
             </w:r>
             <w:r>
               <w:rPr>
@@ -1376,7 +1427,21 @@
               <w:rPr>
                 <w:lang w:val="en-US"/>
               </w:rPr>
-              <w:t xml:space="preserve">Names and phone numbers of the managers echarged for the project, from </w:t>
+              <w:t xml:space="preserve">Names and phone numbers of the managers </w:t>
+            </w:r>
+            <w:proofErr w:type="spellStart"/>
+            <w:r>
+              <w:rPr>
+                <w:lang w:val="en-US"/>
+              </w:rPr>
+              <w:t>echarged</w:t>
+            </w:r>
+            <w:proofErr w:type="spellEnd"/>
+            <w:r>
+              <w:rPr>
+                <w:lang w:val="en-US"/>
+              </w:rPr>
+              <w:t xml:space="preserve"> for the project, from </w:t>
             </w:r>
             <w:r>
               <w:rPr>
@@ -1384,11 +1449,19 @@
               </w:rPr>
               <w:t xml:space="preserve">the </w:t>
             </w:r>
-            <w:r>
-              <w:rPr>
-                <w:lang w:val="en-US"/>
-              </w:rPr>
-              <w:t>GreenSQA side</w:t>
+            <w:proofErr w:type="spellStart"/>
+            <w:r>
+              <w:rPr>
+                <w:lang w:val="en-US"/>
+              </w:rPr>
+              <w:t>GreenSQA</w:t>
+            </w:r>
+            <w:proofErr w:type="spellEnd"/>
+            <w:r>
+              <w:rPr>
+                <w:lang w:val="en-US"/>
+              </w:rPr>
+              <w:t xml:space="preserve"> side</w:t>
             </w:r>
             <w:r>
               <w:rPr>
@@ -1530,11 +1603,19 @@
                 <w:lang w:val="en-US"/>
               </w:rPr>
             </w:pPr>
-            <w:r>
-              <w:rPr>
-                <w:lang w:val="en-US"/>
-              </w:rPr>
-              <w:t>In order to know the planned dates and times, the software has to ask the user how long each phase will last.</w:t>
+            <w:proofErr w:type="gramStart"/>
+            <w:r>
+              <w:rPr>
+                <w:lang w:val="en-US"/>
+              </w:rPr>
+              <w:t>In order to</w:t>
+            </w:r>
+            <w:proofErr w:type="gramEnd"/>
+            <w:r>
+              <w:rPr>
+                <w:lang w:val="en-US"/>
+              </w:rPr>
+              <w:t xml:space="preserve"> know the planned dates and times, the software has to ask the user how long each phase will last.</w:t>
             </w:r>
           </w:p>
         </w:tc>
@@ -1666,12 +1747,14 @@
                 <w:lang w:val="en-US"/>
               </w:rPr>
             </w:pPr>
+            <w:proofErr w:type="spellStart"/>
             <w:r>
               <w:rPr>
                 <w:lang w:val="en-US"/>
               </w:rPr>
               <w:t>projectName</w:t>
             </w:r>
+            <w:proofErr w:type="spellEnd"/>
           </w:p>
         </w:tc>
         <w:tc>
@@ -1753,12 +1836,14 @@
                 <w:lang w:val="en-US"/>
               </w:rPr>
             </w:pPr>
+            <w:proofErr w:type="spellStart"/>
             <w:r>
               <w:rPr>
                 <w:lang w:val="en-US"/>
               </w:rPr>
               <w:t>clientName</w:t>
             </w:r>
+            <w:proofErr w:type="spellEnd"/>
           </w:p>
         </w:tc>
         <w:tc>
@@ -1840,12 +1925,14 @@
                 <w:lang w:val="en-US"/>
               </w:rPr>
             </w:pPr>
+            <w:proofErr w:type="spellStart"/>
             <w:r>
               <w:rPr>
                 <w:lang w:val="en-US"/>
               </w:rPr>
               <w:t>projectBudget</w:t>
             </w:r>
+            <w:proofErr w:type="spellEnd"/>
           </w:p>
         </w:tc>
         <w:tc>
@@ -1927,12 +2014,14 @@
                 <w:lang w:val="en-US"/>
               </w:rPr>
             </w:pPr>
-            <w:r>
-              <w:rPr>
-                <w:lang w:val="en-US"/>
-              </w:rPr>
-              <w:t>greenSQAManagersNames</w:t>
-            </w:r>
+            <w:proofErr w:type="spellStart"/>
+            <w:r>
+              <w:rPr>
+                <w:lang w:val="en-US"/>
+              </w:rPr>
+              <w:t>ManagersNames</w:t>
+            </w:r>
+            <w:proofErr w:type="spellEnd"/>
           </w:p>
         </w:tc>
         <w:tc>
@@ -1976,7 +2065,7 @@
       </w:tr>
       <w:tr>
         <w:trPr>
-          <w:trHeight w:val="204"/>
+          <w:trHeight w:val="93"/>
           <w:tblHeader/>
         </w:trPr>
         <w:tc>
@@ -2014,56 +2103,72 @@
                 <w:lang w:val="en-US"/>
               </w:rPr>
             </w:pPr>
-            <w:r>
-              <w:rPr>
-                <w:lang w:val="en-US"/>
-              </w:rPr>
-              <w:t>clientManagersNames</w:t>
-            </w:r>
-          </w:p>
-        </w:tc>
-        <w:tc>
-          <w:tcPr>
-            <w:tcW w:w="2271" w:type="dxa"/>
-            <w:vAlign w:val="center"/>
-          </w:tcPr>
-          <w:p>
-            <w:pPr>
-              <w:rPr>
-                <w:lang w:val="en-US"/>
-              </w:rPr>
-            </w:pPr>
-            <w:r>
-              <w:rPr>
-                <w:lang w:val="en-US"/>
-              </w:rPr>
-              <w:t>String</w:t>
-            </w:r>
-          </w:p>
-        </w:tc>
-        <w:tc>
-          <w:tcPr>
-            <w:tcW w:w="2271" w:type="dxa"/>
-            <w:vAlign w:val="center"/>
-          </w:tcPr>
-          <w:p>
-            <w:pPr>
-              <w:rPr>
-                <w:lang w:val="en-US"/>
-              </w:rPr>
-            </w:pPr>
-            <w:r>
-              <w:rPr>
-                <w:lang w:val="en-US"/>
-              </w:rPr>
-              <w:t>REQUIRED</w:t>
+            <w:proofErr w:type="spellStart"/>
+            <w:r>
+              <w:rPr>
+                <w:lang w:val="en-US"/>
+              </w:rPr>
+              <w:t>durationInMonths</w:t>
+            </w:r>
+            <w:proofErr w:type="spellEnd"/>
+          </w:p>
+        </w:tc>
+        <w:tc>
+          <w:tcPr>
+            <w:tcW w:w="2271" w:type="dxa"/>
+            <w:vAlign w:val="center"/>
+          </w:tcPr>
+          <w:p>
+            <w:pPr>
+              <w:rPr>
+                <w:lang w:val="en-US"/>
+              </w:rPr>
+            </w:pPr>
+            <w:r>
+              <w:rPr>
+                <w:lang w:val="en-US"/>
+              </w:rPr>
+              <w:t>Array</w:t>
+            </w:r>
+          </w:p>
+        </w:tc>
+        <w:tc>
+          <w:tcPr>
+            <w:tcW w:w="2271" w:type="dxa"/>
+            <w:vAlign w:val="center"/>
+          </w:tcPr>
+          <w:p>
+            <w:pPr>
+              <w:rPr>
+                <w:lang w:val="en-US"/>
+              </w:rPr>
+            </w:pPr>
+            <w:r>
+              <w:rPr>
+                <w:lang w:val="en-US"/>
+              </w:rPr>
+              <w:t xml:space="preserve">It </w:t>
+            </w:r>
+            <w:proofErr w:type="gramStart"/>
+            <w:r>
+              <w:rPr>
+                <w:lang w:val="en-US"/>
+              </w:rPr>
+              <w:t>has to</w:t>
+            </w:r>
+            <w:proofErr w:type="gramEnd"/>
+            <w:r>
+              <w:rPr>
+                <w:lang w:val="en-US"/>
+              </w:rPr>
+              <w:t xml:space="preserve"> be an array with 6 positive integers.</w:t>
             </w:r>
           </w:p>
         </w:tc>
       </w:tr>
       <w:tr>
         <w:trPr>
-          <w:trHeight w:val="93"/>
+          <w:trHeight w:val="90"/>
           <w:tblHeader/>
         </w:trPr>
         <w:tc>
@@ -2101,57 +2206,248 @@
                 <w:lang w:val="en-US"/>
               </w:rPr>
             </w:pPr>
-            <w:r>
-              <w:rPr>
-                <w:lang w:val="en-US"/>
-              </w:rPr>
-              <w:t>durationInMonths</w:t>
-            </w:r>
-          </w:p>
-        </w:tc>
-        <w:tc>
-          <w:tcPr>
-            <w:tcW w:w="2271" w:type="dxa"/>
-            <w:vAlign w:val="center"/>
-          </w:tcPr>
-          <w:p>
-            <w:pPr>
-              <w:rPr>
-                <w:lang w:val="en-US"/>
-              </w:rPr>
-            </w:pPr>
-            <w:r>
-              <w:rPr>
-                <w:lang w:val="en-US"/>
-              </w:rPr>
-              <w:t>Array</w:t>
-            </w:r>
-          </w:p>
-        </w:tc>
-        <w:tc>
-          <w:tcPr>
-            <w:tcW w:w="2271" w:type="dxa"/>
-            <w:vAlign w:val="center"/>
-          </w:tcPr>
-          <w:p>
-            <w:pPr>
-              <w:rPr>
-                <w:lang w:val="en-US"/>
-              </w:rPr>
-            </w:pPr>
-            <w:r>
-              <w:rPr>
-                <w:lang w:val="en-US"/>
-              </w:rPr>
-              <w:t>It has to be an array with 6 positive integers.</w:t>
+            <w:proofErr w:type="spellStart"/>
+            <w:r>
+              <w:rPr>
+                <w:lang w:val="en-US"/>
+              </w:rPr>
+              <w:t>ManagersPhoneNumber</w:t>
+            </w:r>
+            <w:proofErr w:type="spellEnd"/>
+          </w:p>
+        </w:tc>
+        <w:tc>
+          <w:tcPr>
+            <w:tcW w:w="2271" w:type="dxa"/>
+            <w:vAlign w:val="center"/>
+          </w:tcPr>
+          <w:p>
+            <w:pPr>
+              <w:rPr>
+                <w:lang w:val="en-US"/>
+              </w:rPr>
+            </w:pPr>
+            <w:r>
+              <w:rPr>
+                <w:lang w:val="en-US"/>
+              </w:rPr>
+              <w:t>String</w:t>
+            </w:r>
+          </w:p>
+        </w:tc>
+        <w:tc>
+          <w:tcPr>
+            <w:tcW w:w="2271" w:type="dxa"/>
+            <w:vAlign w:val="center"/>
+          </w:tcPr>
+          <w:p>
+            <w:pPr>
+              <w:rPr>
+                <w:lang w:val="en-US"/>
+              </w:rPr>
+            </w:pPr>
+            <w:r>
+              <w:rPr>
+                <w:lang w:val="en-US"/>
+              </w:rPr>
+              <w:t xml:space="preserve">It </w:t>
+            </w:r>
+            <w:proofErr w:type="gramStart"/>
+            <w:r>
+              <w:rPr>
+                <w:lang w:val="en-US"/>
+              </w:rPr>
+              <w:t>has to</w:t>
+            </w:r>
+            <w:proofErr w:type="gramEnd"/>
+            <w:r>
+              <w:rPr>
+                <w:lang w:val="en-US"/>
+              </w:rPr>
+              <w:t xml:space="preserve"> be a string containing only numbers and special characters</w:t>
             </w:r>
           </w:p>
         </w:tc>
       </w:tr>
       <w:tr>
         <w:trPr>
-          <w:trHeight w:val="90"/>
-          <w:tblHeader/>
+          <w:trHeight w:val="727"/>
+        </w:trPr>
+        <w:tc>
+          <w:tcPr>
+            <w:tcW w:w="2271" w:type="dxa"/>
+            <w:shd w:val="clear" w:color="auto" w:fill="D9E2F3"/>
+            <w:vAlign w:val="center"/>
+          </w:tcPr>
+          <w:p>
+            <w:pPr>
+              <w:rPr>
+                <w:lang w:val="en-US"/>
+              </w:rPr>
+            </w:pPr>
+            <w:r>
+              <w:rPr>
+                <w:lang w:val="en-US"/>
+              </w:rPr>
+              <w:t>Result or postcondition</w:t>
+            </w:r>
+          </w:p>
+        </w:tc>
+        <w:tc>
+          <w:tcPr>
+            <w:tcW w:w="6813" w:type="dxa"/>
+            <w:gridSpan w:val="3"/>
+            <w:vAlign w:val="center"/>
+          </w:tcPr>
+          <w:p>
+            <w:pPr>
+              <w:rPr>
+                <w:lang w:val="en-US"/>
+              </w:rPr>
+            </w:pPr>
+            <w:r>
+              <w:rPr>
+                <w:lang w:val="en-US"/>
+              </w:rPr>
+              <w:t xml:space="preserve">When the project is accepted, the software will ask the user for the name of the project, the name of the client, the budget of the project, and the </w:t>
+            </w:r>
+            <w:r>
+              <w:rPr>
+                <w:lang w:val="en-US"/>
+              </w:rPr>
+              <w:t xml:space="preserve">names and </w:t>
+            </w:r>
+            <w:r>
+              <w:rPr>
+                <w:lang w:val="en-US"/>
+              </w:rPr>
+              <w:t xml:space="preserve">phone numbers of the managers in the project whether they are from </w:t>
+            </w:r>
+            <w:proofErr w:type="spellStart"/>
+            <w:r>
+              <w:rPr>
+                <w:lang w:val="en-US"/>
+              </w:rPr>
+              <w:t>greenSQA</w:t>
+            </w:r>
+            <w:proofErr w:type="spellEnd"/>
+            <w:r>
+              <w:rPr>
+                <w:lang w:val="en-US"/>
+              </w:rPr>
+              <w:t xml:space="preserve"> or the client.</w:t>
+            </w:r>
+            <w:r>
+              <w:rPr>
+                <w:lang w:val="en-US"/>
+              </w:rPr>
+              <w:t xml:space="preserve"> </w:t>
+            </w:r>
+            <w:r>
+              <w:rPr>
+                <w:lang w:val="en-US"/>
+              </w:rPr>
+              <w:t>The software then will set the actual date as the starting date and calculate the ending date based on how long the phases last.</w:t>
+            </w:r>
+            <w:r>
+              <w:rPr>
+                <w:lang w:val="en-US"/>
+              </w:rPr>
+              <w:br/>
+              <w:t>The software will validate the information and will output a message of confirmation. If any of the information inserted by the user is not valid, the software will show a message showing the error.</w:t>
+            </w:r>
+          </w:p>
+        </w:tc>
+      </w:tr>
+      <w:tr>
+        <w:trPr>
+          <w:trHeight w:val="286"/>
+        </w:trPr>
+        <w:tc>
+          <w:tcPr>
+            <w:tcW w:w="2271" w:type="dxa"/>
+            <w:vMerge w:val="restart"/>
+            <w:shd w:val="clear" w:color="auto" w:fill="D9E2F3"/>
+            <w:vAlign w:val="center"/>
+          </w:tcPr>
+          <w:p>
+            <w:pPr>
+              <w:rPr>
+                <w:lang w:val="en-US"/>
+              </w:rPr>
+            </w:pPr>
+            <w:r>
+              <w:rPr>
+                <w:lang w:val="en-US"/>
+              </w:rPr>
+              <w:t>Outputs</w:t>
+            </w:r>
+          </w:p>
+        </w:tc>
+        <w:tc>
+          <w:tcPr>
+            <w:tcW w:w="2271" w:type="dxa"/>
+            <w:vAlign w:val="center"/>
+          </w:tcPr>
+          <w:p>
+            <w:pPr>
+              <w:jc w:val="center"/>
+              <w:rPr>
+                <w:lang w:val="en-US"/>
+              </w:rPr>
+            </w:pPr>
+            <w:r>
+              <w:rPr>
+                <w:lang w:val="en-US"/>
+              </w:rPr>
+              <w:t>Entry name</w:t>
+            </w:r>
+          </w:p>
+        </w:tc>
+        <w:tc>
+          <w:tcPr>
+            <w:tcW w:w="2271" w:type="dxa"/>
+            <w:vAlign w:val="center"/>
+          </w:tcPr>
+          <w:p>
+            <w:pPr>
+              <w:jc w:val="center"/>
+              <w:rPr>
+                <w:lang w:val="en-US"/>
+              </w:rPr>
+            </w:pPr>
+            <w:r>
+              <w:rPr>
+                <w:lang w:val="en-US"/>
+              </w:rPr>
+              <w:t>Data type</w:t>
+            </w:r>
+          </w:p>
+        </w:tc>
+        <w:tc>
+          <w:tcPr>
+            <w:tcW w:w="2271" w:type="dxa"/>
+            <w:vAlign w:val="center"/>
+          </w:tcPr>
+          <w:p>
+            <w:pPr>
+              <w:jc w:val="center"/>
+              <w:rPr>
+                <w:lang w:val="en-US"/>
+              </w:rPr>
+            </w:pPr>
+            <w:r>
+              <w:rPr>
+                <w:lang w:val="en-US"/>
+              </w:rPr>
+              <w:t>Selection or repetition condition</w:t>
+            </w:r>
+          </w:p>
+        </w:tc>
+      </w:tr>
+      <w:tr>
+        <w:trPr>
+          <w:trHeight w:val="300"/>
         </w:trPr>
         <w:tc>
           <w:tcPr>
@@ -2170,29 +2466,28 @@
                 <w:right w:val="nil"/>
                 <w:between w:val="nil"/>
               </w:pBdr>
-              <w:spacing w:line="276" w:lineRule="auto"/>
-              <w:rPr>
-                <w:lang w:val="en-US"/>
-              </w:rPr>
-            </w:pPr>
-          </w:p>
-        </w:tc>
-        <w:tc>
-          <w:tcPr>
-            <w:tcW w:w="2271" w:type="dxa"/>
-            <w:vAlign w:val="center"/>
-          </w:tcPr>
-          <w:p>
-            <w:pPr>
-              <w:rPr>
-                <w:lang w:val="en-US"/>
-              </w:rPr>
-            </w:pPr>
-            <w:r>
-              <w:rPr>
-                <w:lang w:val="en-US"/>
-              </w:rPr>
-              <w:t>greenSQAManagersPhoneNumber</w:t>
+              <w:rPr>
+                <w:lang w:val="en-US"/>
+              </w:rPr>
+            </w:pPr>
+          </w:p>
+        </w:tc>
+        <w:tc>
+          <w:tcPr>
+            <w:tcW w:w="2271" w:type="dxa"/>
+            <w:vAlign w:val="center"/>
+          </w:tcPr>
+          <w:p>
+            <w:pPr>
+              <w:rPr>
+                <w:lang w:val="en-US"/>
+              </w:rPr>
+            </w:pPr>
+            <w:r>
+              <w:rPr>
+                <w:lang w:val="en-US"/>
+              </w:rPr>
+              <w:t>Message</w:t>
             </w:r>
           </w:p>
         </w:tc>
@@ -2230,356 +2525,7 @@
               <w:rPr>
                 <w:lang w:val="en-US"/>
               </w:rPr>
-              <w:t>It has to be a string containing only numbers and special characters</w:t>
-            </w:r>
-          </w:p>
-        </w:tc>
-      </w:tr>
-      <w:tr>
-        <w:trPr>
-          <w:trHeight w:val="90"/>
-          <w:tblHeader/>
-        </w:trPr>
-        <w:tc>
-          <w:tcPr>
-            <w:tcW w:w="2271" w:type="dxa"/>
-            <w:vMerge/>
-            <w:shd w:val="clear" w:color="auto" w:fill="D9E2F3"/>
-            <w:vAlign w:val="center"/>
-          </w:tcPr>
-          <w:p>
-            <w:pPr>
-              <w:widowControl w:val="0"/>
-              <w:pBdr>
-                <w:top w:val="nil"/>
-                <w:left w:val="nil"/>
-                <w:bottom w:val="nil"/>
-                <w:right w:val="nil"/>
-                <w:between w:val="nil"/>
-              </w:pBdr>
-              <w:spacing w:line="276" w:lineRule="auto"/>
-              <w:rPr>
-                <w:lang w:val="en-US"/>
-              </w:rPr>
-            </w:pPr>
-          </w:p>
-        </w:tc>
-        <w:tc>
-          <w:tcPr>
-            <w:tcW w:w="2271" w:type="dxa"/>
-            <w:vAlign w:val="center"/>
-          </w:tcPr>
-          <w:p>
-            <w:pPr>
-              <w:rPr>
-                <w:lang w:val="en-US"/>
-              </w:rPr>
-            </w:pPr>
-            <w:r>
-              <w:rPr>
-                <w:lang w:val="en-US"/>
-              </w:rPr>
-              <w:t>clientManagersPhoneNumber</w:t>
-            </w:r>
-          </w:p>
-        </w:tc>
-        <w:tc>
-          <w:tcPr>
-            <w:tcW w:w="2271" w:type="dxa"/>
-            <w:vAlign w:val="center"/>
-          </w:tcPr>
-          <w:p>
-            <w:pPr>
-              <w:rPr>
-                <w:lang w:val="en-US"/>
-              </w:rPr>
-            </w:pPr>
-            <w:r>
-              <w:rPr>
-                <w:lang w:val="en-US"/>
-              </w:rPr>
-              <w:t>String</w:t>
-            </w:r>
-          </w:p>
-        </w:tc>
-        <w:tc>
-          <w:tcPr>
-            <w:tcW w:w="2271" w:type="dxa"/>
-            <w:vAlign w:val="center"/>
-          </w:tcPr>
-          <w:p>
-            <w:pPr>
-              <w:rPr>
-                <w:lang w:val="en-US"/>
-              </w:rPr>
-            </w:pPr>
-            <w:r>
-              <w:rPr>
-                <w:lang w:val="en-US"/>
-              </w:rPr>
-              <w:t>It has to be a string containing only numbers and special characters</w:t>
-            </w:r>
-          </w:p>
-        </w:tc>
-      </w:tr>
-      <w:tr>
-        <w:trPr>
-          <w:trHeight w:val="727"/>
-        </w:trPr>
-        <w:tc>
-          <w:tcPr>
-            <w:tcW w:w="2271" w:type="dxa"/>
-            <w:shd w:val="clear" w:color="auto" w:fill="D9E2F3"/>
-            <w:vAlign w:val="center"/>
-          </w:tcPr>
-          <w:p>
-            <w:pPr>
-              <w:rPr>
-                <w:lang w:val="en-US"/>
-              </w:rPr>
-            </w:pPr>
-            <w:r>
-              <w:rPr>
-                <w:lang w:val="en-US"/>
-              </w:rPr>
-              <w:t>Result or postcondition</w:t>
-            </w:r>
-          </w:p>
-        </w:tc>
-        <w:tc>
-          <w:tcPr>
-            <w:tcW w:w="6813" w:type="dxa"/>
-            <w:gridSpan w:val="3"/>
-            <w:vAlign w:val="center"/>
-          </w:tcPr>
-          <w:p>
-            <w:pPr>
-              <w:rPr>
-                <w:lang w:val="en-US"/>
-              </w:rPr>
-            </w:pPr>
-            <w:r>
-              <w:rPr>
-                <w:lang w:val="en-US"/>
-              </w:rPr>
-              <w:t xml:space="preserve">When the project is accepted, the software will ask the user for the name of the project, the name of the client, the budget of the project, and the </w:t>
-            </w:r>
-            <w:r>
-              <w:rPr>
-                <w:lang w:val="en-US"/>
-              </w:rPr>
-              <w:t xml:space="preserve">names and </w:t>
-            </w:r>
-            <w:r>
-              <w:rPr>
-                <w:lang w:val="en-US"/>
-              </w:rPr>
-              <w:t>phone numbers of the managers in the project whether they are from greenSQA or the client.</w:t>
-            </w:r>
-            <w:r>
-              <w:rPr>
-                <w:lang w:val="en-US"/>
-              </w:rPr>
-              <w:t xml:space="preserve"> </w:t>
-            </w:r>
-            <w:r>
-              <w:rPr>
-                <w:lang w:val="en-US"/>
-              </w:rPr>
-              <w:t xml:space="preserve">The software then will set the actual date as the starting date and calculate the ending date based on how </w:t>
-            </w:r>
-            <w:r>
-              <w:rPr>
-                <w:lang w:val="en-US"/>
-              </w:rPr>
-              <w:lastRenderedPageBreak/>
-              <w:t>long the phases last.</w:t>
-            </w:r>
-            <w:r>
-              <w:rPr>
-                <w:lang w:val="en-US"/>
-              </w:rPr>
-              <w:br/>
-              <w:t>The software will validate the information and will output a message of confirmation. If any of the information inserted by the user is not valid, the software will show a message showing the error.</w:t>
-            </w:r>
-          </w:p>
-        </w:tc>
-      </w:tr>
-      <w:tr>
-        <w:trPr>
-          <w:trHeight w:val="286"/>
-        </w:trPr>
-        <w:tc>
-          <w:tcPr>
-            <w:tcW w:w="2271" w:type="dxa"/>
-            <w:vMerge w:val="restart"/>
-            <w:shd w:val="clear" w:color="auto" w:fill="D9E2F3"/>
-            <w:vAlign w:val="center"/>
-          </w:tcPr>
-          <w:p>
-            <w:pPr>
-              <w:rPr>
-                <w:lang w:val="en-US"/>
-              </w:rPr>
-            </w:pPr>
-            <w:r>
-              <w:rPr>
-                <w:lang w:val="en-US"/>
-              </w:rPr>
-              <w:lastRenderedPageBreak/>
-              <w:t>Outputs</w:t>
-            </w:r>
-          </w:p>
-        </w:tc>
-        <w:tc>
-          <w:tcPr>
-            <w:tcW w:w="2271" w:type="dxa"/>
-            <w:vAlign w:val="center"/>
-          </w:tcPr>
-          <w:p>
-            <w:pPr>
-              <w:jc w:val="center"/>
-              <w:rPr>
-                <w:lang w:val="en-US"/>
-              </w:rPr>
-            </w:pPr>
-            <w:r>
-              <w:rPr>
-                <w:lang w:val="en-US"/>
-              </w:rPr>
-              <w:t>Entry name</w:t>
-            </w:r>
-          </w:p>
-        </w:tc>
-        <w:tc>
-          <w:tcPr>
-            <w:tcW w:w="2271" w:type="dxa"/>
-            <w:vAlign w:val="center"/>
-          </w:tcPr>
-          <w:p>
-            <w:pPr>
-              <w:jc w:val="center"/>
-              <w:rPr>
-                <w:lang w:val="en-US"/>
-              </w:rPr>
-            </w:pPr>
-            <w:r>
-              <w:rPr>
-                <w:lang w:val="en-US"/>
-              </w:rPr>
-              <w:t>Data type</w:t>
-            </w:r>
-          </w:p>
-        </w:tc>
-        <w:tc>
-          <w:tcPr>
-            <w:tcW w:w="2271" w:type="dxa"/>
-            <w:vAlign w:val="center"/>
-          </w:tcPr>
-          <w:p>
-            <w:pPr>
-              <w:jc w:val="center"/>
-              <w:rPr>
-                <w:lang w:val="en-US"/>
-              </w:rPr>
-            </w:pPr>
-            <w:r>
-              <w:rPr>
-                <w:lang w:val="en-US"/>
-              </w:rPr>
-              <w:t>Selection or repetition condition</w:t>
-            </w:r>
-          </w:p>
-        </w:tc>
-      </w:tr>
-      <w:tr>
-        <w:trPr>
-          <w:trHeight w:val="300"/>
-        </w:trPr>
-        <w:tc>
-          <w:tcPr>
-            <w:tcW w:w="2271" w:type="dxa"/>
-            <w:vMerge/>
-            <w:shd w:val="clear" w:color="auto" w:fill="D9E2F3"/>
-            <w:vAlign w:val="center"/>
-          </w:tcPr>
-          <w:p>
-            <w:pPr>
-              <w:widowControl w:val="0"/>
-              <w:pBdr>
-                <w:top w:val="nil"/>
-                <w:left w:val="nil"/>
-                <w:bottom w:val="nil"/>
-                <w:right w:val="nil"/>
-                <w:between w:val="nil"/>
-              </w:pBdr>
-              <w:rPr>
-                <w:lang w:val="en-US"/>
-              </w:rPr>
-            </w:pPr>
-          </w:p>
-        </w:tc>
-        <w:tc>
-          <w:tcPr>
-            <w:tcW w:w="2271" w:type="dxa"/>
-            <w:vAlign w:val="center"/>
-          </w:tcPr>
-          <w:p>
-            <w:pPr>
-              <w:rPr>
-                <w:lang w:val="en-US"/>
-              </w:rPr>
-            </w:pPr>
-            <w:r>
-              <w:rPr>
-                <w:lang w:val="en-US"/>
-              </w:rPr>
-              <w:t>Message</w:t>
-            </w:r>
-          </w:p>
-        </w:tc>
-        <w:tc>
-          <w:tcPr>
-            <w:tcW w:w="2271" w:type="dxa"/>
-            <w:vAlign w:val="center"/>
-          </w:tcPr>
-          <w:p>
-            <w:pPr>
-              <w:rPr>
-                <w:lang w:val="en-US"/>
-              </w:rPr>
-            </w:pPr>
-            <w:r>
-              <w:rPr>
-                <w:lang w:val="en-US"/>
-              </w:rPr>
-              <w:t>String</w:t>
-            </w:r>
-          </w:p>
-        </w:tc>
-        <w:tc>
-          <w:tcPr>
-            <w:tcW w:w="2271" w:type="dxa"/>
-            <w:vAlign w:val="center"/>
-          </w:tcPr>
-          <w:p>
-            <w:pPr>
-              <w:rPr>
-                <w:lang w:val="en-US"/>
-              </w:rPr>
-            </w:pPr>
-            <w:r>
-              <w:rPr>
-                <w:lang w:val="en-US"/>
-              </w:rPr>
-              <w:t xml:space="preserve">It will be a message saying if the process </w:t>
-            </w:r>
-            <w:r>
-              <w:rPr>
-                <w:lang w:val="en-US"/>
-              </w:rPr>
-              <w:lastRenderedPageBreak/>
-              <w:t xml:space="preserve">was successful or not and why. </w:t>
+              <w:t xml:space="preserve">It will be a message saying if the process was successful or not and why. </w:t>
             </w:r>
           </w:p>
         </w:tc>
@@ -3159,12 +3105,14 @@
                 <w:lang w:val="en-US"/>
               </w:rPr>
             </w:pPr>
+            <w:proofErr w:type="spellStart"/>
             <w:r>
               <w:rPr>
                 <w:lang w:val="en-US"/>
               </w:rPr>
               <w:t>indexOfTheProject</w:t>
             </w:r>
+            <w:proofErr w:type="spellEnd"/>
           </w:p>
         </w:tc>
         <w:tc>
@@ -3201,7 +3149,21 @@
               <w:rPr>
                 <w:lang w:val="en-US"/>
               </w:rPr>
-              <w:t>It must be a positive numbers corresponding to one of the projects in the system.</w:t>
+              <w:t xml:space="preserve">It must be a </w:t>
+            </w:r>
+            <w:proofErr w:type="gramStart"/>
+            <w:r>
+              <w:rPr>
+                <w:lang w:val="en-US"/>
+              </w:rPr>
+              <w:t>positive numbers</w:t>
+            </w:r>
+            <w:proofErr w:type="gramEnd"/>
+            <w:r>
+              <w:rPr>
+                <w:lang w:val="en-US"/>
+              </w:rPr>
+              <w:t xml:space="preserve"> corresponding to one of the projects in the system.</w:t>
             </w:r>
           </w:p>
         </w:tc>
@@ -3246,7 +3208,21 @@
               <w:rPr>
                 <w:lang w:val="en-US"/>
               </w:rPr>
-              <w:t>The software will display a menu showing all the available projects at the moment, after that, t</w:t>
+              <w:t xml:space="preserve">The software will display a menu showing all the available projects </w:t>
+            </w:r>
+            <w:proofErr w:type="gramStart"/>
+            <w:r>
+              <w:rPr>
+                <w:lang w:val="en-US"/>
+              </w:rPr>
+              <w:t>at the moment</w:t>
+            </w:r>
+            <w:proofErr w:type="gramEnd"/>
+            <w:r>
+              <w:rPr>
+                <w:lang w:val="en-US"/>
+              </w:rPr>
+              <w:t>, after that, t</w:t>
             </w:r>
             <w:r>
               <w:rPr>
@@ -3478,12 +3454,14 @@
                 <w:lang w:val="en-US"/>
               </w:rPr>
             </w:pPr>
+            <w:proofErr w:type="spellStart"/>
             <w:r>
               <w:rPr>
                 <w:lang w:val="en-US"/>
               </w:rPr>
               <w:t>MenuOfProjects</w:t>
             </w:r>
+            <w:proofErr w:type="spellEnd"/>
           </w:p>
         </w:tc>
         <w:tc>
@@ -3520,7 +3498,23 @@
               <w:rPr>
                 <w:lang w:val="en-US"/>
               </w:rPr>
-              <w:t xml:space="preserve">It will be a menu with the index of the project and it’s name. </w:t>
+              <w:t xml:space="preserve">It will be a menu with the index of the project and </w:t>
+            </w:r>
+            <w:proofErr w:type="spellStart"/>
+            <w:proofErr w:type="gramStart"/>
+            <w:r>
+              <w:rPr>
+                <w:lang w:val="en-US"/>
+              </w:rPr>
+              <w:t>it’s</w:t>
+            </w:r>
+            <w:proofErr w:type="spellEnd"/>
+            <w:proofErr w:type="gramEnd"/>
+            <w:r>
+              <w:rPr>
+                <w:lang w:val="en-US"/>
+              </w:rPr>
+              <w:t xml:space="preserve"> name. </w:t>
             </w:r>
           </w:p>
         </w:tc>
@@ -3733,7 +3727,21 @@
               <w:rPr>
                 <w:lang w:val="en-US"/>
               </w:rPr>
-              <w:t>capsule (technique, management,  domain, and experiences.)</w:t>
+              <w:t xml:space="preserve">capsule (technique, </w:t>
+            </w:r>
+            <w:proofErr w:type="gramStart"/>
+            <w:r>
+              <w:rPr>
+                <w:lang w:val="en-US"/>
+              </w:rPr>
+              <w:t>management,  domain</w:t>
+            </w:r>
+            <w:proofErr w:type="gramEnd"/>
+            <w:r>
+              <w:rPr>
+                <w:lang w:val="en-US"/>
+              </w:rPr>
+              <w:t>, and experiences.)</w:t>
             </w:r>
           </w:p>
           <w:p>
@@ -4026,7 +4034,7 @@
               <w:rPr>
                 <w:lang w:val="en-US"/>
               </w:rPr>
-              <w:t>REQUIRED</w:t>
+              <w:t>It must contain hashtags.</w:t>
             </w:r>
           </w:p>
         </w:tc>
@@ -4071,12 +4079,14 @@
                 <w:lang w:val="en-US"/>
               </w:rPr>
             </w:pPr>
+            <w:proofErr w:type="spellStart"/>
             <w:r>
               <w:rPr>
                 <w:lang w:val="en-US"/>
               </w:rPr>
               <w:t>kindOfCapsule</w:t>
             </w:r>
+            <w:proofErr w:type="spellEnd"/>
           </w:p>
         </w:tc>
         <w:tc>
@@ -4170,12 +4180,14 @@
                 <w:lang w:val="en-US"/>
               </w:rPr>
             </w:pPr>
+            <w:proofErr w:type="spellStart"/>
             <w:r>
               <w:rPr>
                 <w:lang w:val="en-US"/>
               </w:rPr>
               <w:t>projectsName</w:t>
             </w:r>
+            <w:proofErr w:type="spellEnd"/>
           </w:p>
         </w:tc>
         <w:tc>
@@ -4212,7 +4224,21 @@
               <w:rPr>
                 <w:lang w:val="en-US"/>
               </w:rPr>
-              <w:t>It has to correspond to any of the projects already created.</w:t>
+              <w:t xml:space="preserve">It </w:t>
+            </w:r>
+            <w:proofErr w:type="gramStart"/>
+            <w:r>
+              <w:rPr>
+                <w:lang w:val="en-US"/>
+              </w:rPr>
+              <w:t>has to</w:t>
+            </w:r>
+            <w:proofErr w:type="gramEnd"/>
+            <w:r>
+              <w:rPr>
+                <w:lang w:val="en-US"/>
+              </w:rPr>
+              <w:t xml:space="preserve"> correspond to any of the projects already created.</w:t>
             </w:r>
           </w:p>
         </w:tc>
@@ -4257,12 +4283,14 @@
                 <w:lang w:val="en-US"/>
               </w:rPr>
             </w:pPr>
+            <w:proofErr w:type="spellStart"/>
             <w:r>
               <w:rPr>
                 <w:lang w:val="en-US"/>
               </w:rPr>
               <w:t>nameEmployee</w:t>
             </w:r>
+            <w:proofErr w:type="spellEnd"/>
           </w:p>
         </w:tc>
         <w:tc>
@@ -4344,12 +4372,14 @@
                 <w:lang w:val="en-US"/>
               </w:rPr>
             </w:pPr>
+            <w:proofErr w:type="spellStart"/>
             <w:r>
               <w:rPr>
                 <w:lang w:val="en-US"/>
               </w:rPr>
               <w:t>knowledgeGenerated</w:t>
             </w:r>
+            <w:proofErr w:type="spellEnd"/>
           </w:p>
         </w:tc>
         <w:tc>
@@ -4386,7 +4416,7 @@
               <w:rPr>
                 <w:lang w:val="en-US"/>
               </w:rPr>
-              <w:t>REQUIRED</w:t>
+              <w:t xml:space="preserve">It must contain hashtags. </w:t>
             </w:r>
           </w:p>
         </w:tc>
@@ -4451,7 +4481,21 @@
               <w:rPr>
                 <w:lang w:val="en-US"/>
               </w:rPr>
-              <w:t xml:space="preserve">Besides this, the software has to make sure that the capsule has keywords (words surrounded by hashtags) and if all the requirements </w:t>
+              <w:t xml:space="preserve">Besides this, the software </w:t>
+            </w:r>
+            <w:proofErr w:type="gramStart"/>
+            <w:r>
+              <w:rPr>
+                <w:lang w:val="en-US"/>
+              </w:rPr>
+              <w:t>has to</w:t>
+            </w:r>
+            <w:proofErr w:type="gramEnd"/>
+            <w:r>
+              <w:rPr>
+                <w:lang w:val="en-US"/>
+              </w:rPr>
+              <w:t xml:space="preserve"> make sure that the capsule has keywords (words surrounded by hashtags) and if all the requirements </w:t>
             </w:r>
             <w:r>
               <w:rPr>
@@ -4634,14 +4678,7 @@
               <w:rPr>
                 <w:lang w:val="en-US"/>
               </w:rPr>
-              <w:t xml:space="preserve">It will be a message saying if the process </w:t>
-            </w:r>
-            <w:r>
-              <w:rPr>
-                <w:lang w:val="en-US"/>
-              </w:rPr>
-              <w:lastRenderedPageBreak/>
-              <w:t xml:space="preserve">was successful or not and why. </w:t>
+              <w:t xml:space="preserve">It will be a message saying if the process was successful or not and why. </w:t>
             </w:r>
           </w:p>
         </w:tc>
@@ -5138,7 +5175,7 @@
       </w:tr>
       <w:tr>
         <w:trPr>
-          <w:trHeight w:val="270"/>
+          <w:trHeight w:val="803"/>
           <w:tblHeader/>
         </w:trPr>
         <w:tc>
@@ -5176,12 +5213,14 @@
                 <w:lang w:val="en-US"/>
               </w:rPr>
             </w:pPr>
+            <w:proofErr w:type="spellStart"/>
             <w:r>
               <w:rPr>
                 <w:lang w:val="en-US"/>
               </w:rPr>
               <w:t>IDofCapsule</w:t>
             </w:r>
+            <w:proofErr w:type="spellEnd"/>
           </w:p>
         </w:tc>
         <w:tc>
@@ -5218,157 +5257,15 @@
               <w:rPr>
                 <w:lang w:val="en-US"/>
               </w:rPr>
-              <w:t xml:space="preserve">It will be the ID of the capsule that wants to be approved, it must match with the current capsules in the system. </w:t>
+              <w:t xml:space="preserve">It will be the ID of the capsule that wants to be approved, it must match the current capsules in the system. </w:t>
             </w:r>
           </w:p>
         </w:tc>
       </w:tr>
       <w:tr>
         <w:trPr>
-          <w:trHeight w:val="727"/>
-        </w:trPr>
-        <w:tc>
-          <w:tcPr>
-            <w:tcW w:w="2271" w:type="dxa"/>
-            <w:shd w:val="clear" w:color="auto" w:fill="D9E2F3"/>
-            <w:vAlign w:val="center"/>
-          </w:tcPr>
-          <w:p>
-            <w:pPr>
-              <w:rPr>
-                <w:lang w:val="en-US"/>
-              </w:rPr>
-            </w:pPr>
-            <w:r>
-              <w:rPr>
-                <w:lang w:val="en-US"/>
-              </w:rPr>
-              <w:t>Result or postcondition</w:t>
-            </w:r>
-          </w:p>
-        </w:tc>
-        <w:tc>
-          <w:tcPr>
-            <w:tcW w:w="6813" w:type="dxa"/>
-            <w:gridSpan w:val="3"/>
-            <w:vAlign w:val="center"/>
-          </w:tcPr>
-          <w:p>
-            <w:pPr>
-              <w:rPr>
-                <w:lang w:val="en-US"/>
-              </w:rPr>
-            </w:pPr>
-            <w:r>
-              <w:rPr>
-                <w:lang w:val="en-US"/>
-              </w:rPr>
-              <w:t xml:space="preserve">The software will display a list indicating what capsules are under revision, then the user can choose from one of the capsules and the application will automatically save the actual date of approval. Then it will show a message indicating the success of </w:t>
-            </w:r>
-            <w:r>
-              <w:rPr>
-                <w:lang w:val="en-US"/>
-              </w:rPr>
-              <w:t>the transaction</w:t>
-            </w:r>
-            <w:r>
-              <w:rPr>
-                <w:lang w:val="en-US"/>
-              </w:rPr>
-              <w:t xml:space="preserve"> or not. </w:t>
-            </w:r>
-          </w:p>
-        </w:tc>
-      </w:tr>
-      <w:tr>
-        <w:trPr>
-          <w:trHeight w:val="286"/>
-        </w:trPr>
-        <w:tc>
-          <w:tcPr>
-            <w:tcW w:w="2271" w:type="dxa"/>
-            <w:vMerge w:val="restart"/>
-            <w:shd w:val="clear" w:color="auto" w:fill="D9E2F3"/>
-            <w:vAlign w:val="center"/>
-          </w:tcPr>
-          <w:p>
-            <w:pPr>
-              <w:rPr>
-                <w:lang w:val="en-US"/>
-              </w:rPr>
-            </w:pPr>
-            <w:r>
-              <w:rPr>
-                <w:lang w:val="en-US"/>
-              </w:rPr>
-              <w:t>Outputs</w:t>
-            </w:r>
-          </w:p>
-        </w:tc>
-        <w:tc>
-          <w:tcPr>
-            <w:tcW w:w="2271" w:type="dxa"/>
-            <w:vAlign w:val="center"/>
-          </w:tcPr>
-          <w:p>
-            <w:pPr>
-              <w:jc w:val="center"/>
-              <w:rPr>
-                <w:lang w:val="en-US"/>
-              </w:rPr>
-            </w:pPr>
-            <w:r>
-              <w:rPr>
-                <w:lang w:val="en-US"/>
-              </w:rPr>
-              <w:t>Entry name</w:t>
-            </w:r>
-          </w:p>
-        </w:tc>
-        <w:tc>
-          <w:tcPr>
-            <w:tcW w:w="2271" w:type="dxa"/>
-            <w:vAlign w:val="center"/>
-          </w:tcPr>
-          <w:p>
-            <w:pPr>
-              <w:jc w:val="center"/>
-              <w:rPr>
-                <w:lang w:val="en-US"/>
-              </w:rPr>
-            </w:pPr>
-            <w:r>
-              <w:rPr>
-                <w:lang w:val="en-US"/>
-              </w:rPr>
-              <w:t>Data type</w:t>
-            </w:r>
-          </w:p>
-        </w:tc>
-        <w:tc>
-          <w:tcPr>
-            <w:tcW w:w="2271" w:type="dxa"/>
-            <w:vAlign w:val="center"/>
-          </w:tcPr>
-          <w:p>
-            <w:pPr>
-              <w:jc w:val="center"/>
-              <w:rPr>
-                <w:lang w:val="en-US"/>
-              </w:rPr>
-            </w:pPr>
-            <w:r>
-              <w:rPr>
-                <w:lang w:val="en-US"/>
-              </w:rPr>
-              <w:t>Selection or repetition condition</w:t>
-            </w:r>
-          </w:p>
-        </w:tc>
-      </w:tr>
-      <w:tr>
-        <w:trPr>
-          <w:trHeight w:val="617"/>
+          <w:trHeight w:val="802"/>
+          <w:tblHeader/>
         </w:trPr>
         <w:tc>
           <w:tcPr>
@@ -5387,28 +5284,29 @@
                 <w:right w:val="nil"/>
                 <w:between w:val="nil"/>
               </w:pBdr>
-              <w:rPr>
-                <w:lang w:val="en-US"/>
-              </w:rPr>
-            </w:pPr>
-          </w:p>
-        </w:tc>
-        <w:tc>
-          <w:tcPr>
-            <w:tcW w:w="2271" w:type="dxa"/>
-            <w:vAlign w:val="center"/>
-          </w:tcPr>
-          <w:p>
-            <w:pPr>
-              <w:rPr>
-                <w:lang w:val="en-US"/>
-              </w:rPr>
-            </w:pPr>
-            <w:r>
-              <w:rPr>
-                <w:lang w:val="en-US"/>
-              </w:rPr>
-              <w:t>Message</w:t>
+              <w:spacing w:line="276" w:lineRule="auto"/>
+              <w:rPr>
+                <w:lang w:val="en-US"/>
+              </w:rPr>
+            </w:pPr>
+          </w:p>
+        </w:tc>
+        <w:tc>
+          <w:tcPr>
+            <w:tcW w:w="2271" w:type="dxa"/>
+            <w:vAlign w:val="center"/>
+          </w:tcPr>
+          <w:p>
+            <w:pPr>
+              <w:rPr>
+                <w:lang w:val="en-US"/>
+              </w:rPr>
+            </w:pPr>
+            <w:r>
+              <w:rPr>
+                <w:lang w:val="en-US"/>
+              </w:rPr>
+              <w:t>Project</w:t>
             </w:r>
           </w:p>
         </w:tc>
@@ -5439,14 +5337,182 @@
           <w:p>
             <w:pPr>
               <w:rPr>
-                <w:lang w:val="en-US"/>
-              </w:rPr>
-            </w:pPr>
-            <w:r>
-              <w:rPr>
-                <w:lang w:val="en-US"/>
-              </w:rPr>
-              <w:t xml:space="preserve">It will be a message saying if the process was successful or not and why. </w:t>
+                <w:u w:val="single"/>
+                <w:lang w:val="en-US"/>
+              </w:rPr>
+            </w:pPr>
+            <w:r>
+              <w:rPr>
+                <w:lang w:val="en-US"/>
+              </w:rPr>
+              <w:t xml:space="preserve">It will be a </w:t>
+            </w:r>
+            <w:r>
+              <w:rPr>
+                <w:lang w:val="en-US"/>
+              </w:rPr>
+              <w:t xml:space="preserve">String representing </w:t>
+            </w:r>
+            <w:r>
+              <w:rPr>
+                <w:lang w:val="en-US"/>
+              </w:rPr>
+              <w:t>which project the capsules that you want to approve are stored. The project must be active</w:t>
+            </w:r>
+          </w:p>
+        </w:tc>
+      </w:tr>
+      <w:tr>
+        <w:trPr>
+          <w:trHeight w:val="727"/>
+        </w:trPr>
+        <w:tc>
+          <w:tcPr>
+            <w:tcW w:w="2271" w:type="dxa"/>
+            <w:shd w:val="clear" w:color="auto" w:fill="D9E2F3"/>
+            <w:vAlign w:val="center"/>
+          </w:tcPr>
+          <w:p>
+            <w:pPr>
+              <w:rPr>
+                <w:lang w:val="en-US"/>
+              </w:rPr>
+            </w:pPr>
+            <w:r>
+              <w:rPr>
+                <w:lang w:val="en-US"/>
+              </w:rPr>
+              <w:t>Result or postcondition</w:t>
+            </w:r>
+          </w:p>
+        </w:tc>
+        <w:tc>
+          <w:tcPr>
+            <w:tcW w:w="6813" w:type="dxa"/>
+            <w:gridSpan w:val="3"/>
+            <w:vAlign w:val="center"/>
+          </w:tcPr>
+          <w:p>
+            <w:pPr>
+              <w:rPr>
+                <w:lang w:val="en-US"/>
+              </w:rPr>
+            </w:pPr>
+            <w:r>
+              <w:rPr>
+                <w:lang w:val="en-US"/>
+              </w:rPr>
+              <w:t xml:space="preserve">The software will display a list indicating </w:t>
+            </w:r>
+            <w:r>
+              <w:rPr>
+                <w:lang w:val="en-US"/>
+              </w:rPr>
+              <w:t xml:space="preserve">the projects that you can approve capsules from, and a list of </w:t>
+            </w:r>
+            <w:r>
+              <w:rPr>
+                <w:lang w:val="en-US"/>
+              </w:rPr>
+              <w:t xml:space="preserve">what capsules are under revision, then the user can choose from one of the capsules and the application will automatically save the actual date of approval. Then it will show a message indicating the success of </w:t>
+            </w:r>
+            <w:r>
+              <w:rPr>
+                <w:lang w:val="en-US"/>
+              </w:rPr>
+              <w:t>the transaction</w:t>
+            </w:r>
+            <w:r>
+              <w:rPr>
+                <w:lang w:val="en-US"/>
+              </w:rPr>
+              <w:t xml:space="preserve"> or not. </w:t>
+            </w:r>
+          </w:p>
+        </w:tc>
+      </w:tr>
+      <w:tr>
+        <w:trPr>
+          <w:trHeight w:val="286"/>
+        </w:trPr>
+        <w:tc>
+          <w:tcPr>
+            <w:tcW w:w="2271" w:type="dxa"/>
+            <w:vMerge w:val="restart"/>
+            <w:shd w:val="clear" w:color="auto" w:fill="D9E2F3"/>
+            <w:vAlign w:val="center"/>
+          </w:tcPr>
+          <w:p>
+            <w:pPr>
+              <w:rPr>
+                <w:lang w:val="en-US"/>
+              </w:rPr>
+            </w:pPr>
+            <w:r>
+              <w:rPr>
+                <w:lang w:val="en-US"/>
+              </w:rPr>
+              <w:t>Outputs</w:t>
+            </w:r>
+          </w:p>
+        </w:tc>
+        <w:tc>
+          <w:tcPr>
+            <w:tcW w:w="2271" w:type="dxa"/>
+            <w:vAlign w:val="center"/>
+          </w:tcPr>
+          <w:p>
+            <w:pPr>
+              <w:jc w:val="center"/>
+              <w:rPr>
+                <w:lang w:val="en-US"/>
+              </w:rPr>
+            </w:pPr>
+            <w:r>
+              <w:rPr>
+                <w:lang w:val="en-US"/>
+              </w:rPr>
+              <w:t>Entry name</w:t>
+            </w:r>
+          </w:p>
+        </w:tc>
+        <w:tc>
+          <w:tcPr>
+            <w:tcW w:w="2271" w:type="dxa"/>
+            <w:vAlign w:val="center"/>
+          </w:tcPr>
+          <w:p>
+            <w:pPr>
+              <w:jc w:val="center"/>
+              <w:rPr>
+                <w:lang w:val="en-US"/>
+              </w:rPr>
+            </w:pPr>
+            <w:r>
+              <w:rPr>
+                <w:lang w:val="en-US"/>
+              </w:rPr>
+              <w:t>Data type</w:t>
+            </w:r>
+          </w:p>
+        </w:tc>
+        <w:tc>
+          <w:tcPr>
+            <w:tcW w:w="2271" w:type="dxa"/>
+            <w:vAlign w:val="center"/>
+          </w:tcPr>
+          <w:p>
+            <w:pPr>
+              <w:jc w:val="center"/>
+              <w:rPr>
+                <w:lang w:val="en-US"/>
+              </w:rPr>
+            </w:pPr>
+            <w:r>
+              <w:rPr>
+                <w:lang w:val="en-US"/>
+              </w:rPr>
+              <w:t>Selection or repetition condition</w:t>
             </w:r>
           </w:p>
         </w:tc>
@@ -5493,8 +5559,95 @@
               <w:rPr>
                 <w:lang w:val="en-US"/>
               </w:rPr>
+              <w:t>Message</w:t>
+            </w:r>
+          </w:p>
+        </w:tc>
+        <w:tc>
+          <w:tcPr>
+            <w:tcW w:w="2271" w:type="dxa"/>
+            <w:vAlign w:val="center"/>
+          </w:tcPr>
+          <w:p>
+            <w:pPr>
+              <w:rPr>
+                <w:lang w:val="en-US"/>
+              </w:rPr>
+            </w:pPr>
+            <w:r>
+              <w:rPr>
+                <w:lang w:val="en-US"/>
+              </w:rPr>
+              <w:t>String</w:t>
+            </w:r>
+          </w:p>
+        </w:tc>
+        <w:tc>
+          <w:tcPr>
+            <w:tcW w:w="2271" w:type="dxa"/>
+            <w:vAlign w:val="center"/>
+          </w:tcPr>
+          <w:p>
+            <w:pPr>
+              <w:rPr>
+                <w:lang w:val="en-US"/>
+              </w:rPr>
+            </w:pPr>
+            <w:r>
+              <w:rPr>
+                <w:lang w:val="en-US"/>
+              </w:rPr>
+              <w:t xml:space="preserve">It will be a message saying if the process was successful or not and why. </w:t>
+            </w:r>
+          </w:p>
+        </w:tc>
+      </w:tr>
+      <w:tr>
+        <w:trPr>
+          <w:trHeight w:val="617"/>
+        </w:trPr>
+        <w:tc>
+          <w:tcPr>
+            <w:tcW w:w="2271" w:type="dxa"/>
+            <w:vMerge/>
+            <w:shd w:val="clear" w:color="auto" w:fill="D9E2F3"/>
+            <w:vAlign w:val="center"/>
+          </w:tcPr>
+          <w:p>
+            <w:pPr>
+              <w:widowControl w:val="0"/>
+              <w:pBdr>
+                <w:top w:val="nil"/>
+                <w:left w:val="nil"/>
+                <w:bottom w:val="nil"/>
+                <w:right w:val="nil"/>
+                <w:between w:val="nil"/>
+              </w:pBdr>
+              <w:rPr>
+                <w:lang w:val="en-US"/>
+              </w:rPr>
+            </w:pPr>
+          </w:p>
+        </w:tc>
+        <w:tc>
+          <w:tcPr>
+            <w:tcW w:w="2271" w:type="dxa"/>
+            <w:vAlign w:val="center"/>
+          </w:tcPr>
+          <w:p>
+            <w:pPr>
+              <w:rPr>
+                <w:lang w:val="en-US"/>
+              </w:rPr>
+            </w:pPr>
+            <w:proofErr w:type="spellStart"/>
+            <w:r>
+              <w:rPr>
+                <w:lang w:val="en-US"/>
+              </w:rPr>
               <w:t>MenuOfCapsules</w:t>
             </w:r>
+            <w:proofErr w:type="spellEnd"/>
           </w:p>
         </w:tc>
         <w:tc>
@@ -5587,6 +5740,7 @@
               <w:rPr>
                 <w:lang w:val="en-US"/>
               </w:rPr>
+              <w:lastRenderedPageBreak/>
               <w:t>Name or identifier</w:t>
             </w:r>
           </w:p>
@@ -5759,7 +5913,7 @@
       </w:tr>
       <w:tr>
         <w:trPr>
-          <w:trHeight w:val="270"/>
+          <w:trHeight w:val="803"/>
           <w:tblHeader/>
         </w:trPr>
         <w:tc>
@@ -5797,12 +5951,14 @@
                 <w:lang w:val="en-US"/>
               </w:rPr>
             </w:pPr>
+            <w:proofErr w:type="spellStart"/>
             <w:r>
               <w:rPr>
                 <w:lang w:val="en-US"/>
               </w:rPr>
               <w:t>IDofCapsule</w:t>
             </w:r>
+            <w:proofErr w:type="spellEnd"/>
           </w:p>
         </w:tc>
         <w:tc>
@@ -5839,146 +5995,29 @@
               <w:rPr>
                 <w:lang w:val="en-US"/>
               </w:rPr>
-              <w:t xml:space="preserve">It will be the ID of the capsule that wants to be published, it must match the currently approved capsules in the system. </w:t>
+              <w:t xml:space="preserve">It will be the ID of the capsule that wants to be published, it must match the currently approved capsules in the system. It </w:t>
+            </w:r>
+            <w:proofErr w:type="gramStart"/>
+            <w:r>
+              <w:rPr>
+                <w:lang w:val="en-US"/>
+              </w:rPr>
+              <w:t>has to</w:t>
+            </w:r>
+            <w:proofErr w:type="gramEnd"/>
+            <w:r>
+              <w:rPr>
+                <w:lang w:val="en-US"/>
+              </w:rPr>
+              <w:t xml:space="preserve"> be an approved capsule. </w:t>
             </w:r>
           </w:p>
         </w:tc>
       </w:tr>
       <w:tr>
         <w:trPr>
-          <w:trHeight w:val="727"/>
-        </w:trPr>
-        <w:tc>
-          <w:tcPr>
-            <w:tcW w:w="2271" w:type="dxa"/>
-            <w:shd w:val="clear" w:color="auto" w:fill="D9E2F3"/>
-            <w:vAlign w:val="center"/>
-          </w:tcPr>
-          <w:p>
-            <w:pPr>
-              <w:rPr>
-                <w:lang w:val="en-US"/>
-              </w:rPr>
-            </w:pPr>
-            <w:r>
-              <w:rPr>
-                <w:lang w:val="en-US"/>
-              </w:rPr>
-              <w:t>Result or postcondition</w:t>
-            </w:r>
-          </w:p>
-        </w:tc>
-        <w:tc>
-          <w:tcPr>
-            <w:tcW w:w="6813" w:type="dxa"/>
-            <w:gridSpan w:val="3"/>
-            <w:vAlign w:val="center"/>
-          </w:tcPr>
-          <w:p>
-            <w:pPr>
-              <w:rPr>
-                <w:lang w:val="en-US"/>
-              </w:rPr>
-            </w:pPr>
-            <w:r>
-              <w:rPr>
-                <w:lang w:val="en-US"/>
-              </w:rPr>
-              <w:t xml:space="preserve">The software will display a list of possible capsules that were already approved to be published, it will receive the ID of the capsule that wants to be published and it will generate an URL link to the capsule. I the process was successful it will display a message indicating so. </w:t>
-            </w:r>
-          </w:p>
-        </w:tc>
-      </w:tr>
-      <w:tr>
-        <w:trPr>
-          <w:trHeight w:val="286"/>
-        </w:trPr>
-        <w:tc>
-          <w:tcPr>
-            <w:tcW w:w="2271" w:type="dxa"/>
-            <w:vMerge w:val="restart"/>
-            <w:shd w:val="clear" w:color="auto" w:fill="D9E2F3"/>
-            <w:vAlign w:val="center"/>
-          </w:tcPr>
-          <w:p>
-            <w:pPr>
-              <w:rPr>
-                <w:lang w:val="en-US"/>
-              </w:rPr>
-            </w:pPr>
-            <w:r>
-              <w:rPr>
-                <w:lang w:val="en-US"/>
-              </w:rPr>
-              <w:lastRenderedPageBreak/>
-              <w:t>Outputs</w:t>
-            </w:r>
-          </w:p>
-        </w:tc>
-        <w:tc>
-          <w:tcPr>
-            <w:tcW w:w="2271" w:type="dxa"/>
-            <w:vAlign w:val="center"/>
-          </w:tcPr>
-          <w:p>
-            <w:pPr>
-              <w:jc w:val="center"/>
-              <w:rPr>
-                <w:lang w:val="en-US"/>
-              </w:rPr>
-            </w:pPr>
-            <w:r>
-              <w:rPr>
-                <w:lang w:val="en-US"/>
-              </w:rPr>
-              <w:t>Entry name</w:t>
-            </w:r>
-          </w:p>
-        </w:tc>
-        <w:tc>
-          <w:tcPr>
-            <w:tcW w:w="2271" w:type="dxa"/>
-            <w:vAlign w:val="center"/>
-          </w:tcPr>
-          <w:p>
-            <w:pPr>
-              <w:jc w:val="center"/>
-              <w:rPr>
-                <w:lang w:val="en-US"/>
-              </w:rPr>
-            </w:pPr>
-            <w:r>
-              <w:rPr>
-                <w:lang w:val="en-US"/>
-              </w:rPr>
-              <w:t>Data type</w:t>
-            </w:r>
-          </w:p>
-        </w:tc>
-        <w:tc>
-          <w:tcPr>
-            <w:tcW w:w="2271" w:type="dxa"/>
-            <w:vAlign w:val="center"/>
-          </w:tcPr>
-          <w:p>
-            <w:pPr>
-              <w:jc w:val="center"/>
-              <w:rPr>
-                <w:lang w:val="en-US"/>
-              </w:rPr>
-            </w:pPr>
-            <w:r>
-              <w:rPr>
-                <w:lang w:val="en-US"/>
-              </w:rPr>
-              <w:t>Selection or repetition condition</w:t>
-            </w:r>
-          </w:p>
-        </w:tc>
-      </w:tr>
-      <w:tr>
-        <w:trPr>
-          <w:trHeight w:val="300"/>
+          <w:trHeight w:val="802"/>
+          <w:tblHeader/>
         </w:trPr>
         <w:tc>
           <w:tcPr>
@@ -5997,28 +6036,29 @@
                 <w:right w:val="nil"/>
                 <w:between w:val="nil"/>
               </w:pBdr>
-              <w:rPr>
-                <w:lang w:val="en-US"/>
-              </w:rPr>
-            </w:pPr>
-          </w:p>
-        </w:tc>
-        <w:tc>
-          <w:tcPr>
-            <w:tcW w:w="2271" w:type="dxa"/>
-            <w:vAlign w:val="center"/>
-          </w:tcPr>
-          <w:p>
-            <w:pPr>
-              <w:rPr>
-                <w:lang w:val="en-US"/>
-              </w:rPr>
-            </w:pPr>
-            <w:r>
-              <w:rPr>
-                <w:lang w:val="en-US"/>
-              </w:rPr>
-              <w:t>URL</w:t>
+              <w:spacing w:line="276" w:lineRule="auto"/>
+              <w:rPr>
+                <w:lang w:val="en-US"/>
+              </w:rPr>
+            </w:pPr>
+          </w:p>
+        </w:tc>
+        <w:tc>
+          <w:tcPr>
+            <w:tcW w:w="2271" w:type="dxa"/>
+            <w:vAlign w:val="center"/>
+          </w:tcPr>
+          <w:p>
+            <w:pPr>
+              <w:rPr>
+                <w:lang w:val="en-US"/>
+              </w:rPr>
+            </w:pPr>
+            <w:r>
+              <w:rPr>
+                <w:lang w:val="en-US"/>
+              </w:rPr>
+              <w:t>Project</w:t>
             </w:r>
           </w:p>
         </w:tc>
@@ -6056,14 +6096,175 @@
               <w:rPr>
                 <w:lang w:val="en-US"/>
               </w:rPr>
-              <w:t>It will be an URL representing the capsule in an HTML file</w:t>
+              <w:t>It will be</w:t>
+            </w:r>
+            <w:r>
+              <w:rPr>
+                <w:lang w:val="en-US"/>
+              </w:rPr>
+              <w:t xml:space="preserve"> a String representing</w:t>
+            </w:r>
+            <w:r>
+              <w:rPr>
+                <w:lang w:val="en-US"/>
+              </w:rPr>
+              <w:t xml:space="preserve"> </w:t>
+            </w:r>
+            <w:r>
+              <w:rPr>
+                <w:lang w:val="en-US"/>
+              </w:rPr>
+              <w:t>which</w:t>
+            </w:r>
+            <w:r>
+              <w:rPr>
+                <w:lang w:val="en-US"/>
+              </w:rPr>
+              <w:t xml:space="preserve"> project the capsules that you want to approve is stored. The project must be </w:t>
+            </w:r>
+            <w:r>
+              <w:rPr>
+                <w:lang w:val="en-US"/>
+              </w:rPr>
+              <w:t>active</w:t>
             </w:r>
           </w:p>
         </w:tc>
       </w:tr>
       <w:tr>
         <w:trPr>
-          <w:trHeight w:val="617"/>
+          <w:trHeight w:val="727"/>
+        </w:trPr>
+        <w:tc>
+          <w:tcPr>
+            <w:tcW w:w="2271" w:type="dxa"/>
+            <w:shd w:val="clear" w:color="auto" w:fill="D9E2F3"/>
+            <w:vAlign w:val="center"/>
+          </w:tcPr>
+          <w:p>
+            <w:pPr>
+              <w:rPr>
+                <w:lang w:val="en-US"/>
+              </w:rPr>
+            </w:pPr>
+            <w:r>
+              <w:rPr>
+                <w:lang w:val="en-US"/>
+              </w:rPr>
+              <w:t>Result or postcondition</w:t>
+            </w:r>
+          </w:p>
+        </w:tc>
+        <w:tc>
+          <w:tcPr>
+            <w:tcW w:w="6813" w:type="dxa"/>
+            <w:gridSpan w:val="3"/>
+            <w:vAlign w:val="center"/>
+          </w:tcPr>
+          <w:p>
+            <w:pPr>
+              <w:rPr>
+                <w:lang w:val="en-US"/>
+              </w:rPr>
+            </w:pPr>
+            <w:r>
+              <w:rPr>
+                <w:lang w:val="en-US"/>
+              </w:rPr>
+              <w:t xml:space="preserve">The software will display a list of possible capsules that were already approved to be published, it will receive the ID of the capsule that wants to be published and it will generate an URL link to the capsule. I the process was successful it will display a message indicating so. </w:t>
+            </w:r>
+          </w:p>
+        </w:tc>
+      </w:tr>
+      <w:tr>
+        <w:trPr>
+          <w:trHeight w:val="286"/>
+        </w:trPr>
+        <w:tc>
+          <w:tcPr>
+            <w:tcW w:w="2271" w:type="dxa"/>
+            <w:vMerge w:val="restart"/>
+            <w:shd w:val="clear" w:color="auto" w:fill="D9E2F3"/>
+            <w:vAlign w:val="center"/>
+          </w:tcPr>
+          <w:p>
+            <w:pPr>
+              <w:rPr>
+                <w:lang w:val="en-US"/>
+              </w:rPr>
+            </w:pPr>
+            <w:r>
+              <w:rPr>
+                <w:lang w:val="en-US"/>
+              </w:rPr>
+              <w:t>Outputs</w:t>
+            </w:r>
+          </w:p>
+        </w:tc>
+        <w:tc>
+          <w:tcPr>
+            <w:tcW w:w="2271" w:type="dxa"/>
+            <w:vAlign w:val="center"/>
+          </w:tcPr>
+          <w:p>
+            <w:pPr>
+              <w:jc w:val="center"/>
+              <w:rPr>
+                <w:lang w:val="en-US"/>
+              </w:rPr>
+            </w:pPr>
+            <w:r>
+              <w:rPr>
+                <w:lang w:val="en-US"/>
+              </w:rPr>
+              <w:t>Entry name</w:t>
+            </w:r>
+          </w:p>
+        </w:tc>
+        <w:tc>
+          <w:tcPr>
+            <w:tcW w:w="2271" w:type="dxa"/>
+            <w:vAlign w:val="center"/>
+          </w:tcPr>
+          <w:p>
+            <w:pPr>
+              <w:jc w:val="center"/>
+              <w:rPr>
+                <w:lang w:val="en-US"/>
+              </w:rPr>
+            </w:pPr>
+            <w:r>
+              <w:rPr>
+                <w:lang w:val="en-US"/>
+              </w:rPr>
+              <w:t>Data type</w:t>
+            </w:r>
+          </w:p>
+        </w:tc>
+        <w:tc>
+          <w:tcPr>
+            <w:tcW w:w="2271" w:type="dxa"/>
+            <w:vAlign w:val="center"/>
+          </w:tcPr>
+          <w:p>
+            <w:pPr>
+              <w:jc w:val="center"/>
+              <w:rPr>
+                <w:lang w:val="en-US"/>
+              </w:rPr>
+            </w:pPr>
+            <w:r>
+              <w:rPr>
+                <w:lang w:val="en-US"/>
+              </w:rPr>
+              <w:t>Selection or repetition condition</w:t>
+            </w:r>
+          </w:p>
+        </w:tc>
+      </w:tr>
+      <w:tr>
+        <w:trPr>
+          <w:trHeight w:val="300"/>
         </w:trPr>
         <w:tc>
           <w:tcPr>
@@ -6103,7 +6304,7 @@
               <w:rPr>
                 <w:lang w:val="en-US"/>
               </w:rPr>
-              <w:t>Message</w:t>
+              <w:t>URL</w:t>
             </w:r>
           </w:p>
         </w:tc>
@@ -6141,7 +6342,7 @@
               <w:rPr>
                 <w:lang w:val="en-US"/>
               </w:rPr>
-              <w:t xml:space="preserve">It will be a message saying if the process was successful or not and why. </w:t>
+              <w:t>It will be an URL representing the capsule in an HTML file</w:t>
             </w:r>
           </w:p>
         </w:tc>
@@ -6188,8 +6389,95 @@
               <w:rPr>
                 <w:lang w:val="en-US"/>
               </w:rPr>
+              <w:t>Message</w:t>
+            </w:r>
+          </w:p>
+        </w:tc>
+        <w:tc>
+          <w:tcPr>
+            <w:tcW w:w="2271" w:type="dxa"/>
+            <w:vAlign w:val="center"/>
+          </w:tcPr>
+          <w:p>
+            <w:pPr>
+              <w:rPr>
+                <w:lang w:val="en-US"/>
+              </w:rPr>
+            </w:pPr>
+            <w:r>
+              <w:rPr>
+                <w:lang w:val="en-US"/>
+              </w:rPr>
+              <w:t>String</w:t>
+            </w:r>
+          </w:p>
+        </w:tc>
+        <w:tc>
+          <w:tcPr>
+            <w:tcW w:w="2271" w:type="dxa"/>
+            <w:vAlign w:val="center"/>
+          </w:tcPr>
+          <w:p>
+            <w:pPr>
+              <w:rPr>
+                <w:lang w:val="en-US"/>
+              </w:rPr>
+            </w:pPr>
+            <w:r>
+              <w:rPr>
+                <w:lang w:val="en-US"/>
+              </w:rPr>
+              <w:t xml:space="preserve">It will be a message saying if the process was successful or not and why. </w:t>
+            </w:r>
+          </w:p>
+        </w:tc>
+      </w:tr>
+      <w:tr>
+        <w:trPr>
+          <w:trHeight w:val="617"/>
+        </w:trPr>
+        <w:tc>
+          <w:tcPr>
+            <w:tcW w:w="2271" w:type="dxa"/>
+            <w:vMerge/>
+            <w:shd w:val="clear" w:color="auto" w:fill="D9E2F3"/>
+            <w:vAlign w:val="center"/>
+          </w:tcPr>
+          <w:p>
+            <w:pPr>
+              <w:widowControl w:val="0"/>
+              <w:pBdr>
+                <w:top w:val="nil"/>
+                <w:left w:val="nil"/>
+                <w:bottom w:val="nil"/>
+                <w:right w:val="nil"/>
+                <w:between w:val="nil"/>
+              </w:pBdr>
+              <w:rPr>
+                <w:lang w:val="en-US"/>
+              </w:rPr>
+            </w:pPr>
+          </w:p>
+        </w:tc>
+        <w:tc>
+          <w:tcPr>
+            <w:tcW w:w="2271" w:type="dxa"/>
+            <w:vAlign w:val="center"/>
+          </w:tcPr>
+          <w:p>
+            <w:pPr>
+              <w:rPr>
+                <w:lang w:val="en-US"/>
+              </w:rPr>
+            </w:pPr>
+            <w:proofErr w:type="spellStart"/>
+            <w:r>
+              <w:rPr>
+                <w:lang w:val="en-US"/>
+              </w:rPr>
               <w:t>MenuOfCapsules</w:t>
             </w:r>
+            <w:proofErr w:type="spellEnd"/>
           </w:p>
         </w:tc>
         <w:tc>
@@ -6401,7 +6689,19 @@
               <w:rPr>
                 <w:lang w:val="en-US"/>
               </w:rPr>
-              <w:t>, and experiences). In order to do this the user must input which type he wants to see.</w:t>
+              <w:t xml:space="preserve">, and experiences). </w:t>
+            </w:r>
+            <w:r>
+              <w:rPr>
+                <w:lang w:val="en-US"/>
+              </w:rPr>
+              <w:t>To</w:t>
+            </w:r>
+            <w:r>
+              <w:rPr>
+                <w:lang w:val="en-US"/>
+              </w:rPr>
+              <w:t xml:space="preserve"> do this the user must input which type he wants to see.</w:t>
             </w:r>
             <w:r>
               <w:rPr>
@@ -6501,7 +6801,7 @@
       </w:tr>
       <w:tr>
         <w:trPr>
-          <w:trHeight w:val="270"/>
+          <w:trHeight w:val="675"/>
           <w:tblHeader/>
         </w:trPr>
         <w:tc>
@@ -6539,12 +6839,14 @@
                 <w:lang w:val="en-US"/>
               </w:rPr>
             </w:pPr>
+            <w:proofErr w:type="spellStart"/>
             <w:r>
               <w:rPr>
                 <w:lang w:val="en-US"/>
               </w:rPr>
               <w:t>typeOfCapsule</w:t>
             </w:r>
+            <w:proofErr w:type="spellEnd"/>
           </w:p>
         </w:tc>
         <w:tc>
@@ -6588,138 +6890,8 @@
       </w:tr>
       <w:tr>
         <w:trPr>
-          <w:trHeight w:val="727"/>
-        </w:trPr>
-        <w:tc>
-          <w:tcPr>
-            <w:tcW w:w="2271" w:type="dxa"/>
-            <w:shd w:val="clear" w:color="auto" w:fill="D9E2F3"/>
-            <w:vAlign w:val="center"/>
-          </w:tcPr>
-          <w:p>
-            <w:pPr>
-              <w:rPr>
-                <w:lang w:val="en-US"/>
-              </w:rPr>
-            </w:pPr>
-            <w:r>
-              <w:rPr>
-                <w:lang w:val="en-US"/>
-              </w:rPr>
-              <w:t>Result or postcondition</w:t>
-            </w:r>
-          </w:p>
-        </w:tc>
-        <w:tc>
-          <w:tcPr>
-            <w:tcW w:w="6813" w:type="dxa"/>
-            <w:gridSpan w:val="3"/>
-            <w:vAlign w:val="center"/>
-          </w:tcPr>
-          <w:p>
-            <w:pPr>
-              <w:rPr>
-                <w:lang w:val="en-US"/>
-              </w:rPr>
-            </w:pPr>
-            <w:r>
-              <w:rPr>
-                <w:lang w:val="en-US"/>
-              </w:rPr>
-              <w:t>The software will receive a type of capsule and then display all the capsules with that type registered to them.</w:t>
-            </w:r>
-          </w:p>
-        </w:tc>
-      </w:tr>
-      <w:tr>
-        <w:trPr>
-          <w:trHeight w:val="286"/>
-        </w:trPr>
-        <w:tc>
-          <w:tcPr>
-            <w:tcW w:w="2271" w:type="dxa"/>
-            <w:vMerge w:val="restart"/>
-            <w:shd w:val="clear" w:color="auto" w:fill="D9E2F3"/>
-            <w:vAlign w:val="center"/>
-          </w:tcPr>
-          <w:p>
-            <w:pPr>
-              <w:rPr>
-                <w:lang w:val="en-US"/>
-              </w:rPr>
-            </w:pPr>
-            <w:r>
-              <w:rPr>
-                <w:lang w:val="en-US"/>
-              </w:rPr>
-              <w:t>Outputs</w:t>
-            </w:r>
-          </w:p>
-        </w:tc>
-        <w:tc>
-          <w:tcPr>
-            <w:tcW w:w="2271" w:type="dxa"/>
-            <w:vAlign w:val="center"/>
-          </w:tcPr>
-          <w:p>
-            <w:pPr>
-              <w:jc w:val="center"/>
-              <w:rPr>
-                <w:lang w:val="en-US"/>
-              </w:rPr>
-            </w:pPr>
-            <w:r>
-              <w:rPr>
-                <w:lang w:val="en-US"/>
-              </w:rPr>
-              <w:t>Entry name</w:t>
-            </w:r>
-          </w:p>
-        </w:tc>
-        <w:tc>
-          <w:tcPr>
-            <w:tcW w:w="2271" w:type="dxa"/>
-            <w:vAlign w:val="center"/>
-          </w:tcPr>
-          <w:p>
-            <w:pPr>
-              <w:jc w:val="center"/>
-              <w:rPr>
-                <w:lang w:val="en-US"/>
-              </w:rPr>
-            </w:pPr>
-            <w:r>
-              <w:rPr>
-                <w:lang w:val="en-US"/>
-              </w:rPr>
-              <w:t>Data type</w:t>
-            </w:r>
-          </w:p>
-        </w:tc>
-        <w:tc>
-          <w:tcPr>
-            <w:tcW w:w="2271" w:type="dxa"/>
-            <w:vAlign w:val="center"/>
-          </w:tcPr>
-          <w:p>
-            <w:pPr>
-              <w:jc w:val="center"/>
-              <w:rPr>
-                <w:lang w:val="en-US"/>
-              </w:rPr>
-            </w:pPr>
-            <w:r>
-              <w:rPr>
-                <w:lang w:val="en-US"/>
-              </w:rPr>
-              <w:t>Selection or repetition condition</w:t>
-            </w:r>
-          </w:p>
-        </w:tc>
-      </w:tr>
-      <w:tr>
-        <w:trPr>
-          <w:trHeight w:val="300"/>
+          <w:trHeight w:val="675"/>
+          <w:tblHeader/>
         </w:trPr>
         <w:tc>
           <w:tcPr>
@@ -6738,29 +6910,268 @@
                 <w:right w:val="nil"/>
                 <w:between w:val="nil"/>
               </w:pBdr>
-              <w:rPr>
-                <w:lang w:val="en-US"/>
-              </w:rPr>
-            </w:pPr>
-          </w:p>
-        </w:tc>
-        <w:tc>
-          <w:tcPr>
-            <w:tcW w:w="2271" w:type="dxa"/>
-            <w:vAlign w:val="center"/>
-          </w:tcPr>
-          <w:p>
-            <w:pPr>
-              <w:rPr>
-                <w:lang w:val="en-US"/>
-              </w:rPr>
-            </w:pPr>
+              <w:spacing w:line="276" w:lineRule="auto"/>
+              <w:rPr>
+                <w:lang w:val="en-US"/>
+              </w:rPr>
+            </w:pPr>
+          </w:p>
+        </w:tc>
+        <w:tc>
+          <w:tcPr>
+            <w:tcW w:w="2271" w:type="dxa"/>
+            <w:vAlign w:val="center"/>
+          </w:tcPr>
+          <w:p>
+            <w:pPr>
+              <w:rPr>
+                <w:lang w:val="en-US"/>
+              </w:rPr>
+            </w:pPr>
+            <w:r>
+              <w:rPr>
+                <w:lang w:val="en-US"/>
+              </w:rPr>
+              <w:t>Project</w:t>
+            </w:r>
+          </w:p>
+        </w:tc>
+        <w:tc>
+          <w:tcPr>
+            <w:tcW w:w="2271" w:type="dxa"/>
+            <w:vAlign w:val="center"/>
+          </w:tcPr>
+          <w:p>
+            <w:pPr>
+              <w:rPr>
+                <w:lang w:val="en-US"/>
+              </w:rPr>
+            </w:pPr>
+            <w:r>
+              <w:rPr>
+                <w:lang w:val="en-US"/>
+              </w:rPr>
+              <w:t>String</w:t>
+            </w:r>
+          </w:p>
+        </w:tc>
+        <w:tc>
+          <w:tcPr>
+            <w:tcW w:w="2271" w:type="dxa"/>
+            <w:vAlign w:val="center"/>
+          </w:tcPr>
+          <w:p>
+            <w:pPr>
+              <w:rPr>
+                <w:lang w:val="en-US"/>
+              </w:rPr>
+            </w:pPr>
+            <w:r>
+              <w:rPr>
+                <w:lang w:val="en-US"/>
+              </w:rPr>
+              <w:t>It will</w:t>
+            </w:r>
+            <w:r>
+              <w:rPr>
+                <w:lang w:val="en-US"/>
+              </w:rPr>
+              <w:t xml:space="preserve"> be a String containing the projects that the user can information from.</w:t>
+            </w:r>
+          </w:p>
+        </w:tc>
+      </w:tr>
+      <w:tr>
+        <w:trPr>
+          <w:trHeight w:val="727"/>
+        </w:trPr>
+        <w:tc>
+          <w:tcPr>
+            <w:tcW w:w="2271" w:type="dxa"/>
+            <w:shd w:val="clear" w:color="auto" w:fill="D9E2F3"/>
+            <w:vAlign w:val="center"/>
+          </w:tcPr>
+          <w:p>
+            <w:pPr>
+              <w:rPr>
+                <w:lang w:val="en-US"/>
+              </w:rPr>
+            </w:pPr>
+            <w:r>
+              <w:rPr>
+                <w:lang w:val="en-US"/>
+              </w:rPr>
+              <w:t>Result or postcondition</w:t>
+            </w:r>
+          </w:p>
+        </w:tc>
+        <w:tc>
+          <w:tcPr>
+            <w:tcW w:w="6813" w:type="dxa"/>
+            <w:gridSpan w:val="3"/>
+            <w:vAlign w:val="center"/>
+          </w:tcPr>
+          <w:p>
+            <w:pPr>
+              <w:rPr>
+                <w:lang w:val="en-US"/>
+              </w:rPr>
+            </w:pPr>
+            <w:r>
+              <w:rPr>
+                <w:lang w:val="en-US"/>
+              </w:rPr>
+              <w:t xml:space="preserve">The software will receive a type of capsule and a </w:t>
+            </w:r>
+            <w:proofErr w:type="gramStart"/>
+            <w:r>
+              <w:rPr>
+                <w:lang w:val="en-US"/>
+              </w:rPr>
+              <w:t>project,  then</w:t>
+            </w:r>
+            <w:proofErr w:type="gramEnd"/>
+            <w:r>
+              <w:rPr>
+                <w:lang w:val="en-US"/>
+              </w:rPr>
+              <w:t xml:space="preserve"> display all the capsules with that type registered to them.</w:t>
+            </w:r>
+          </w:p>
+        </w:tc>
+      </w:tr>
+      <w:tr>
+        <w:trPr>
+          <w:trHeight w:val="286"/>
+        </w:trPr>
+        <w:tc>
+          <w:tcPr>
+            <w:tcW w:w="2271" w:type="dxa"/>
+            <w:vMerge w:val="restart"/>
+            <w:shd w:val="clear" w:color="auto" w:fill="D9E2F3"/>
+            <w:vAlign w:val="center"/>
+          </w:tcPr>
+          <w:p>
+            <w:pPr>
+              <w:rPr>
+                <w:lang w:val="en-US"/>
+              </w:rPr>
+            </w:pPr>
+            <w:r>
+              <w:rPr>
+                <w:lang w:val="en-US"/>
+              </w:rPr>
+              <w:t>Outputs</w:t>
+            </w:r>
+          </w:p>
+        </w:tc>
+        <w:tc>
+          <w:tcPr>
+            <w:tcW w:w="2271" w:type="dxa"/>
+            <w:vAlign w:val="center"/>
+          </w:tcPr>
+          <w:p>
+            <w:pPr>
+              <w:jc w:val="center"/>
+              <w:rPr>
+                <w:lang w:val="en-US"/>
+              </w:rPr>
+            </w:pPr>
+            <w:r>
+              <w:rPr>
+                <w:lang w:val="en-US"/>
+              </w:rPr>
+              <w:t>Entry name</w:t>
+            </w:r>
+          </w:p>
+        </w:tc>
+        <w:tc>
+          <w:tcPr>
+            <w:tcW w:w="2271" w:type="dxa"/>
+            <w:vAlign w:val="center"/>
+          </w:tcPr>
+          <w:p>
+            <w:pPr>
+              <w:jc w:val="center"/>
+              <w:rPr>
+                <w:lang w:val="en-US"/>
+              </w:rPr>
+            </w:pPr>
+            <w:r>
+              <w:rPr>
+                <w:lang w:val="en-US"/>
+              </w:rPr>
+              <w:t>Data type</w:t>
+            </w:r>
+          </w:p>
+        </w:tc>
+        <w:tc>
+          <w:tcPr>
+            <w:tcW w:w="2271" w:type="dxa"/>
+            <w:vAlign w:val="center"/>
+          </w:tcPr>
+          <w:p>
+            <w:pPr>
+              <w:jc w:val="center"/>
+              <w:rPr>
+                <w:lang w:val="en-US"/>
+              </w:rPr>
+            </w:pPr>
+            <w:r>
+              <w:rPr>
+                <w:lang w:val="en-US"/>
+              </w:rPr>
+              <w:t>Selection or repetition condition</w:t>
+            </w:r>
+          </w:p>
+        </w:tc>
+      </w:tr>
+      <w:tr>
+        <w:trPr>
+          <w:trHeight w:val="300"/>
+        </w:trPr>
+        <w:tc>
+          <w:tcPr>
+            <w:tcW w:w="2271" w:type="dxa"/>
+            <w:vMerge/>
+            <w:shd w:val="clear" w:color="auto" w:fill="D9E2F3"/>
+            <w:vAlign w:val="center"/>
+          </w:tcPr>
+          <w:p>
+            <w:pPr>
+              <w:widowControl w:val="0"/>
+              <w:pBdr>
+                <w:top w:val="nil"/>
+                <w:left w:val="nil"/>
+                <w:bottom w:val="nil"/>
+                <w:right w:val="nil"/>
+                <w:between w:val="nil"/>
+              </w:pBdr>
+              <w:rPr>
+                <w:lang w:val="en-US"/>
+              </w:rPr>
+            </w:pPr>
+          </w:p>
+        </w:tc>
+        <w:tc>
+          <w:tcPr>
+            <w:tcW w:w="2271" w:type="dxa"/>
+            <w:vAlign w:val="center"/>
+          </w:tcPr>
+          <w:p>
+            <w:pPr>
+              <w:rPr>
+                <w:lang w:val="en-US"/>
+              </w:rPr>
+            </w:pPr>
+            <w:proofErr w:type="spellStart"/>
             <w:r>
               <w:rPr>
                 <w:lang w:val="en-US"/>
               </w:rPr>
               <w:t>MenuOfCapsules</w:t>
             </w:r>
+            <w:proofErr w:type="spellEnd"/>
           </w:p>
         </w:tc>
         <w:tc>
@@ -6797,7 +7208,7 @@
               <w:rPr>
                 <w:lang w:val="en-US"/>
               </w:rPr>
-              <w:t>It will be a list containing all the capsules with the same type.</w:t>
+              <w:t>It will be a list containing all the capsules of the same type.</w:t>
             </w:r>
           </w:p>
         </w:tc>
@@ -7092,12 +7503,14 @@
                 <w:lang w:val="en-US"/>
               </w:rPr>
             </w:pPr>
+            <w:proofErr w:type="spellStart"/>
             <w:r>
               <w:rPr>
                 <w:lang w:val="en-US"/>
               </w:rPr>
               <w:t>projectName</w:t>
             </w:r>
+            <w:proofErr w:type="spellEnd"/>
           </w:p>
         </w:tc>
         <w:tc>
@@ -7134,7 +7547,21 @@
               <w:rPr>
                 <w:lang w:val="en-US"/>
               </w:rPr>
-              <w:t>It has to be a string that matches any of the current projects</w:t>
+              <w:t xml:space="preserve">It </w:t>
+            </w:r>
+            <w:proofErr w:type="gramStart"/>
+            <w:r>
+              <w:rPr>
+                <w:lang w:val="en-US"/>
+              </w:rPr>
+              <w:t>has to</w:t>
+            </w:r>
+            <w:proofErr w:type="gramEnd"/>
+            <w:r>
+              <w:rPr>
+                <w:lang w:val="en-US"/>
+              </w:rPr>
+              <w:t xml:space="preserve"> be a string that matches any of the current projects</w:t>
             </w:r>
           </w:p>
         </w:tc>
@@ -7221,15 +7648,159 @@
               <w:rPr>
                 <w:lang w:val="en-US"/>
               </w:rPr>
-              <w:t>It has to be any of the 6 phases of each project</w:t>
+              <w:t xml:space="preserve">It </w:t>
+            </w:r>
+            <w:proofErr w:type="gramStart"/>
+            <w:r>
+              <w:rPr>
+                <w:lang w:val="en-US"/>
+              </w:rPr>
+              <w:t>has to</w:t>
+            </w:r>
+            <w:proofErr w:type="gramEnd"/>
+            <w:r>
+              <w:rPr>
+                <w:lang w:val="en-US"/>
+              </w:rPr>
+              <w:t xml:space="preserve"> be any of the 6 phases of each project</w:t>
             </w:r>
           </w:p>
         </w:tc>
       </w:tr>
       <w:tr>
         <w:trPr>
-          <w:trHeight w:val="270"/>
-          <w:tblHeader/>
+          <w:trHeight w:val="727"/>
+        </w:trPr>
+        <w:tc>
+          <w:tcPr>
+            <w:tcW w:w="2271" w:type="dxa"/>
+            <w:shd w:val="clear" w:color="auto" w:fill="D9E2F3"/>
+            <w:vAlign w:val="center"/>
+          </w:tcPr>
+          <w:p>
+            <w:pPr>
+              <w:rPr>
+                <w:lang w:val="en-US"/>
+              </w:rPr>
+            </w:pPr>
+            <w:r>
+              <w:rPr>
+                <w:lang w:val="en-US"/>
+              </w:rPr>
+              <w:t>Result or postcondition</w:t>
+            </w:r>
+          </w:p>
+        </w:tc>
+        <w:tc>
+          <w:tcPr>
+            <w:tcW w:w="6813" w:type="dxa"/>
+            <w:gridSpan w:val="3"/>
+            <w:vAlign w:val="center"/>
+          </w:tcPr>
+          <w:p>
+            <w:pPr>
+              <w:rPr>
+                <w:lang w:val="en-US"/>
+              </w:rPr>
+            </w:pPr>
+            <w:r>
+              <w:rPr>
+                <w:lang w:val="en-US"/>
+              </w:rPr>
+              <w:t>The software will first get the project name and the specific phase that he must display information about. After that, the software will display the content of all the capsules regarding a specific phase in a specific project.</w:t>
+            </w:r>
+          </w:p>
+        </w:tc>
+      </w:tr>
+      <w:tr>
+        <w:trPr>
+          <w:trHeight w:val="286"/>
+        </w:trPr>
+        <w:tc>
+          <w:tcPr>
+            <w:tcW w:w="2271" w:type="dxa"/>
+            <w:vMerge w:val="restart"/>
+            <w:shd w:val="clear" w:color="auto" w:fill="D9E2F3"/>
+            <w:vAlign w:val="center"/>
+          </w:tcPr>
+          <w:p>
+            <w:pPr>
+              <w:rPr>
+                <w:lang w:val="en-US"/>
+              </w:rPr>
+            </w:pPr>
+            <w:r>
+              <w:rPr>
+                <w:lang w:val="en-US"/>
+              </w:rPr>
+              <w:t>Outputs</w:t>
+            </w:r>
+          </w:p>
+        </w:tc>
+        <w:tc>
+          <w:tcPr>
+            <w:tcW w:w="2271" w:type="dxa"/>
+            <w:vAlign w:val="center"/>
+          </w:tcPr>
+          <w:p>
+            <w:pPr>
+              <w:jc w:val="center"/>
+              <w:rPr>
+                <w:lang w:val="en-US"/>
+              </w:rPr>
+            </w:pPr>
+            <w:r>
+              <w:rPr>
+                <w:lang w:val="en-US"/>
+              </w:rPr>
+              <w:t>Entry name</w:t>
+            </w:r>
+          </w:p>
+        </w:tc>
+        <w:tc>
+          <w:tcPr>
+            <w:tcW w:w="2271" w:type="dxa"/>
+            <w:vAlign w:val="center"/>
+          </w:tcPr>
+          <w:p>
+            <w:pPr>
+              <w:jc w:val="center"/>
+              <w:rPr>
+                <w:lang w:val="en-US"/>
+              </w:rPr>
+            </w:pPr>
+            <w:r>
+              <w:rPr>
+                <w:lang w:val="en-US"/>
+              </w:rPr>
+              <w:t>Data type</w:t>
+            </w:r>
+          </w:p>
+        </w:tc>
+        <w:tc>
+          <w:tcPr>
+            <w:tcW w:w="2271" w:type="dxa"/>
+            <w:vAlign w:val="center"/>
+          </w:tcPr>
+          <w:p>
+            <w:pPr>
+              <w:jc w:val="center"/>
+              <w:rPr>
+                <w:lang w:val="en-US"/>
+              </w:rPr>
+            </w:pPr>
+            <w:r>
+              <w:rPr>
+                <w:lang w:val="en-US"/>
+              </w:rPr>
+              <w:t>Selection or repetition condition</w:t>
+            </w:r>
+          </w:p>
+        </w:tc>
+      </w:tr>
+      <w:tr>
+        <w:trPr>
+          <w:trHeight w:val="300"/>
         </w:trPr>
         <w:tc>
           <w:tcPr>
@@ -7248,366 +7819,31 @@
                 <w:right w:val="nil"/>
                 <w:between w:val="nil"/>
               </w:pBdr>
-              <w:spacing w:line="276" w:lineRule="auto"/>
-              <w:rPr>
-                <w:lang w:val="en-US"/>
-              </w:rPr>
-            </w:pPr>
-          </w:p>
-        </w:tc>
-        <w:tc>
-          <w:tcPr>
-            <w:tcW w:w="2271" w:type="dxa"/>
-            <w:vAlign w:val="center"/>
-          </w:tcPr>
-          <w:p>
-            <w:pPr>
-              <w:rPr>
-                <w:lang w:val="en-US"/>
-              </w:rPr>
-            </w:pPr>
-          </w:p>
-        </w:tc>
-        <w:tc>
-          <w:tcPr>
-            <w:tcW w:w="2271" w:type="dxa"/>
-            <w:vAlign w:val="center"/>
-          </w:tcPr>
-          <w:p>
-            <w:pPr>
-              <w:rPr>
-                <w:lang w:val="en-US"/>
-              </w:rPr>
-            </w:pPr>
-          </w:p>
-        </w:tc>
-        <w:tc>
-          <w:tcPr>
-            <w:tcW w:w="2271" w:type="dxa"/>
-            <w:vAlign w:val="center"/>
-          </w:tcPr>
-          <w:p>
-            <w:pPr>
-              <w:rPr>
-                <w:lang w:val="en-US"/>
-              </w:rPr>
-            </w:pPr>
-          </w:p>
-        </w:tc>
-      </w:tr>
-      <w:tr>
-        <w:trPr>
-          <w:trHeight w:val="270"/>
-          <w:tblHeader/>
-        </w:trPr>
-        <w:tc>
-          <w:tcPr>
-            <w:tcW w:w="2271" w:type="dxa"/>
-            <w:vMerge/>
-            <w:shd w:val="clear" w:color="auto" w:fill="D9E2F3"/>
-            <w:vAlign w:val="center"/>
-          </w:tcPr>
-          <w:p>
-            <w:pPr>
-              <w:widowControl w:val="0"/>
-              <w:pBdr>
-                <w:top w:val="nil"/>
-                <w:left w:val="nil"/>
-                <w:bottom w:val="nil"/>
-                <w:right w:val="nil"/>
-                <w:between w:val="nil"/>
-              </w:pBdr>
-              <w:spacing w:line="276" w:lineRule="auto"/>
-              <w:rPr>
-                <w:lang w:val="en-US"/>
-              </w:rPr>
-            </w:pPr>
-          </w:p>
-        </w:tc>
-        <w:tc>
-          <w:tcPr>
-            <w:tcW w:w="2271" w:type="dxa"/>
-            <w:vAlign w:val="center"/>
-          </w:tcPr>
-          <w:p>
-            <w:pPr>
-              <w:rPr>
-                <w:lang w:val="en-US"/>
-              </w:rPr>
-            </w:pPr>
-          </w:p>
-        </w:tc>
-        <w:tc>
-          <w:tcPr>
-            <w:tcW w:w="2271" w:type="dxa"/>
-            <w:vAlign w:val="center"/>
-          </w:tcPr>
-          <w:p>
-            <w:pPr>
-              <w:rPr>
-                <w:lang w:val="en-US"/>
-              </w:rPr>
-            </w:pPr>
-          </w:p>
-        </w:tc>
-        <w:tc>
-          <w:tcPr>
-            <w:tcW w:w="2271" w:type="dxa"/>
-            <w:vAlign w:val="center"/>
-          </w:tcPr>
-          <w:p>
-            <w:pPr>
-              <w:rPr>
-                <w:lang w:val="en-US"/>
-              </w:rPr>
-            </w:pPr>
-          </w:p>
-        </w:tc>
-      </w:tr>
-      <w:tr>
-        <w:trPr>
-          <w:trHeight w:val="270"/>
-          <w:tblHeader/>
-        </w:trPr>
-        <w:tc>
-          <w:tcPr>
-            <w:tcW w:w="2271" w:type="dxa"/>
-            <w:vMerge/>
-            <w:shd w:val="clear" w:color="auto" w:fill="D9E2F3"/>
-            <w:vAlign w:val="center"/>
-          </w:tcPr>
-          <w:p>
-            <w:pPr>
-              <w:widowControl w:val="0"/>
-              <w:pBdr>
-                <w:top w:val="nil"/>
-                <w:left w:val="nil"/>
-                <w:bottom w:val="nil"/>
-                <w:right w:val="nil"/>
-                <w:between w:val="nil"/>
-              </w:pBdr>
-              <w:spacing w:line="276" w:lineRule="auto"/>
-              <w:rPr>
-                <w:lang w:val="en-US"/>
-              </w:rPr>
-            </w:pPr>
-          </w:p>
-        </w:tc>
-        <w:tc>
-          <w:tcPr>
-            <w:tcW w:w="2271" w:type="dxa"/>
-            <w:vAlign w:val="center"/>
-          </w:tcPr>
-          <w:p>
-            <w:pPr>
-              <w:rPr>
-                <w:lang w:val="en-US"/>
-              </w:rPr>
-            </w:pPr>
-          </w:p>
-        </w:tc>
-        <w:tc>
-          <w:tcPr>
-            <w:tcW w:w="2271" w:type="dxa"/>
-            <w:vAlign w:val="center"/>
-          </w:tcPr>
-          <w:p>
-            <w:pPr>
-              <w:rPr>
-                <w:lang w:val="en-US"/>
-              </w:rPr>
-            </w:pPr>
-          </w:p>
-        </w:tc>
-        <w:tc>
-          <w:tcPr>
-            <w:tcW w:w="2271" w:type="dxa"/>
-            <w:vAlign w:val="center"/>
-          </w:tcPr>
-          <w:p>
-            <w:pPr>
-              <w:rPr>
-                <w:lang w:val="en-US"/>
-              </w:rPr>
-            </w:pPr>
-          </w:p>
-        </w:tc>
-      </w:tr>
-      <w:tr>
-        <w:trPr>
-          <w:trHeight w:val="727"/>
-        </w:trPr>
-        <w:tc>
-          <w:tcPr>
-            <w:tcW w:w="2271" w:type="dxa"/>
-            <w:shd w:val="clear" w:color="auto" w:fill="D9E2F3"/>
-            <w:vAlign w:val="center"/>
-          </w:tcPr>
-          <w:p>
-            <w:pPr>
-              <w:rPr>
-                <w:lang w:val="en-US"/>
-              </w:rPr>
-            </w:pPr>
-            <w:r>
-              <w:rPr>
-                <w:lang w:val="en-US"/>
-              </w:rPr>
-              <w:t>Result or postcondition</w:t>
-            </w:r>
-          </w:p>
-        </w:tc>
-        <w:tc>
-          <w:tcPr>
-            <w:tcW w:w="6813" w:type="dxa"/>
-            <w:gridSpan w:val="3"/>
-            <w:vAlign w:val="center"/>
-          </w:tcPr>
-          <w:p>
-            <w:pPr>
-              <w:rPr>
-                <w:lang w:val="en-US"/>
-              </w:rPr>
-            </w:pPr>
-            <w:r>
-              <w:rPr>
-                <w:lang w:val="en-US"/>
-              </w:rPr>
-              <w:t>The software will first get the project name and the specific phase that he must display information about. After that, the software will display all the content of all the capsules regarding a specific phase in a specific project.</w:t>
-            </w:r>
-          </w:p>
-        </w:tc>
-      </w:tr>
-      <w:tr>
-        <w:trPr>
-          <w:trHeight w:val="286"/>
-        </w:trPr>
-        <w:tc>
-          <w:tcPr>
-            <w:tcW w:w="2271" w:type="dxa"/>
-            <w:vMerge w:val="restart"/>
-            <w:shd w:val="clear" w:color="auto" w:fill="D9E2F3"/>
-            <w:vAlign w:val="center"/>
-          </w:tcPr>
-          <w:p>
-            <w:pPr>
-              <w:rPr>
-                <w:lang w:val="en-US"/>
-              </w:rPr>
-            </w:pPr>
-            <w:r>
-              <w:rPr>
-                <w:lang w:val="en-US"/>
-              </w:rPr>
-              <w:t>Outputs</w:t>
-            </w:r>
-          </w:p>
-        </w:tc>
-        <w:tc>
-          <w:tcPr>
-            <w:tcW w:w="2271" w:type="dxa"/>
-            <w:vAlign w:val="center"/>
-          </w:tcPr>
-          <w:p>
-            <w:pPr>
-              <w:jc w:val="center"/>
-              <w:rPr>
-                <w:lang w:val="en-US"/>
-              </w:rPr>
-            </w:pPr>
-            <w:r>
-              <w:rPr>
-                <w:lang w:val="en-US"/>
-              </w:rPr>
-              <w:t>Entry name</w:t>
-            </w:r>
-          </w:p>
-        </w:tc>
-        <w:tc>
-          <w:tcPr>
-            <w:tcW w:w="2271" w:type="dxa"/>
-            <w:vAlign w:val="center"/>
-          </w:tcPr>
-          <w:p>
-            <w:pPr>
-              <w:jc w:val="center"/>
-              <w:rPr>
-                <w:lang w:val="en-US"/>
-              </w:rPr>
-            </w:pPr>
-            <w:r>
-              <w:rPr>
-                <w:lang w:val="en-US"/>
-              </w:rPr>
-              <w:t>Data type</w:t>
-            </w:r>
-          </w:p>
-        </w:tc>
-        <w:tc>
-          <w:tcPr>
-            <w:tcW w:w="2271" w:type="dxa"/>
-            <w:vAlign w:val="center"/>
-          </w:tcPr>
-          <w:p>
-            <w:pPr>
-              <w:jc w:val="center"/>
-              <w:rPr>
-                <w:lang w:val="en-US"/>
-              </w:rPr>
-            </w:pPr>
-            <w:r>
-              <w:rPr>
-                <w:lang w:val="en-US"/>
-              </w:rPr>
-              <w:t>Selection or repetition condition</w:t>
-            </w:r>
-          </w:p>
-        </w:tc>
-      </w:tr>
-      <w:tr>
-        <w:trPr>
-          <w:trHeight w:val="300"/>
-        </w:trPr>
-        <w:tc>
-          <w:tcPr>
-            <w:tcW w:w="2271" w:type="dxa"/>
-            <w:vMerge/>
-            <w:shd w:val="clear" w:color="auto" w:fill="D9E2F3"/>
-            <w:vAlign w:val="center"/>
-          </w:tcPr>
-          <w:p>
-            <w:pPr>
-              <w:widowControl w:val="0"/>
-              <w:pBdr>
-                <w:top w:val="nil"/>
-                <w:left w:val="nil"/>
-                <w:bottom w:val="nil"/>
-                <w:right w:val="nil"/>
-                <w:between w:val="nil"/>
-              </w:pBdr>
-              <w:rPr>
-                <w:lang w:val="en-US"/>
-              </w:rPr>
-            </w:pPr>
-          </w:p>
-        </w:tc>
-        <w:tc>
-          <w:tcPr>
-            <w:tcW w:w="2271" w:type="dxa"/>
-            <w:vAlign w:val="center"/>
-          </w:tcPr>
-          <w:p>
-            <w:pPr>
-              <w:rPr>
-                <w:lang w:val="en-US"/>
-              </w:rPr>
-            </w:pPr>
+              <w:rPr>
+                <w:lang w:val="en-US"/>
+              </w:rPr>
+            </w:pPr>
+          </w:p>
+        </w:tc>
+        <w:tc>
+          <w:tcPr>
+            <w:tcW w:w="2271" w:type="dxa"/>
+            <w:vAlign w:val="center"/>
+          </w:tcPr>
+          <w:p>
+            <w:pPr>
+              <w:rPr>
+                <w:lang w:val="en-US"/>
+              </w:rPr>
+            </w:pPr>
+            <w:proofErr w:type="spellStart"/>
             <w:r>
               <w:rPr>
                 <w:lang w:val="en-US"/>
               </w:rPr>
               <w:t>learningsList</w:t>
             </w:r>
+            <w:proofErr w:type="spellEnd"/>
           </w:p>
         </w:tc>
         <w:tc>
@@ -8004,7 +8240,21 @@
               <w:rPr>
                 <w:lang w:val="en-US"/>
               </w:rPr>
-              <w:t>When this option is selected on the menu, the software will go and look from all the projects which is the project that has the most amount of capsules registered without regarding each induvial phase.</w:t>
+              <w:t xml:space="preserve">When this option is selected on the menu, the software will go and look from all the projects which is the project that has the most </w:t>
+            </w:r>
+            <w:proofErr w:type="gramStart"/>
+            <w:r>
+              <w:rPr>
+                <w:lang w:val="en-US"/>
+              </w:rPr>
+              <w:t>amount</w:t>
+            </w:r>
+            <w:proofErr w:type="gramEnd"/>
+            <w:r>
+              <w:rPr>
+                <w:lang w:val="en-US"/>
+              </w:rPr>
+              <w:t xml:space="preserve"> of capsules registered without regarding each induvial phase.</w:t>
             </w:r>
           </w:p>
         </w:tc>
@@ -8133,12 +8383,14 @@
                 <w:lang w:val="en-US"/>
               </w:rPr>
             </w:pPr>
+            <w:proofErr w:type="spellStart"/>
             <w:r>
               <w:rPr>
                 <w:lang w:val="en-US"/>
               </w:rPr>
               <w:t>projectName</w:t>
             </w:r>
+            <w:proofErr w:type="spellEnd"/>
           </w:p>
         </w:tc>
         <w:tc>
@@ -8175,7 +8427,21 @@
               <w:rPr>
                 <w:lang w:val="en-US"/>
               </w:rPr>
-              <w:t>It will be the project with the most amount of capsules registered.</w:t>
+              <w:t xml:space="preserve">It will be the project with the most </w:t>
+            </w:r>
+            <w:proofErr w:type="gramStart"/>
+            <w:r>
+              <w:rPr>
+                <w:lang w:val="en-US"/>
+              </w:rPr>
+              <w:t>amount</w:t>
+            </w:r>
+            <w:proofErr w:type="gramEnd"/>
+            <w:r>
+              <w:rPr>
+                <w:lang w:val="en-US"/>
+              </w:rPr>
+              <w:t xml:space="preserve"> of capsules registered.</w:t>
             </w:r>
           </w:p>
         </w:tc>
@@ -8298,6 +8564,7 @@
               <w:rPr>
                 <w:lang w:val="en-US"/>
               </w:rPr>
+              <w:lastRenderedPageBreak/>
               <w:t>Name or identifier</w:t>
             </w:r>
           </w:p>
@@ -8383,7 +8650,21 @@
               <w:rPr>
                 <w:lang w:val="en-US"/>
               </w:rPr>
-              <w:t xml:space="preserve">The software has to be able to receive the name of the partner or employee and display if it has </w:t>
+              <w:t xml:space="preserve">The software </w:t>
+            </w:r>
+            <w:proofErr w:type="gramStart"/>
+            <w:r>
+              <w:rPr>
+                <w:lang w:val="en-US"/>
+              </w:rPr>
+              <w:t>has to</w:t>
+            </w:r>
+            <w:proofErr w:type="gramEnd"/>
+            <w:r>
+              <w:rPr>
+                <w:lang w:val="en-US"/>
+              </w:rPr>
+              <w:t xml:space="preserve"> be able to receive the name of the partner or employee and display if it has </w:t>
             </w:r>
             <w:r>
               <w:rPr>
@@ -8527,12 +8808,14 @@
                 <w:lang w:val="en-US"/>
               </w:rPr>
             </w:pPr>
+            <w:proofErr w:type="spellStart"/>
             <w:r>
               <w:rPr>
                 <w:lang w:val="en-US"/>
               </w:rPr>
               <w:t>employeeName</w:t>
             </w:r>
+            <w:proofErr w:type="spellEnd"/>
           </w:p>
         </w:tc>
         <w:tc>
@@ -8569,7 +8852,21 @@
               <w:rPr>
                 <w:lang w:val="en-US"/>
               </w:rPr>
-              <w:t xml:space="preserve">It has to be an employee in the company </w:t>
+              <w:t xml:space="preserve">It </w:t>
+            </w:r>
+            <w:proofErr w:type="gramStart"/>
+            <w:r>
+              <w:rPr>
+                <w:lang w:val="en-US"/>
+              </w:rPr>
+              <w:t>has to</w:t>
+            </w:r>
+            <w:proofErr w:type="gramEnd"/>
+            <w:r>
+              <w:rPr>
+                <w:lang w:val="en-US"/>
+              </w:rPr>
+              <w:t xml:space="preserve"> be an employee in the company </w:t>
             </w:r>
             <w:r>
               <w:rPr>
@@ -8632,7 +8929,21 @@
               <w:rPr>
                 <w:lang w:val="en-US"/>
               </w:rPr>
-              <w:t>name of the employee and validate the information. If the name exists in the database it will display all the capsules that the employee has written. If not, it will display an error message.</w:t>
+              <w:t xml:space="preserve">name of the employee and validate the information. If the name exists in the </w:t>
+            </w:r>
+            <w:proofErr w:type="gramStart"/>
+            <w:r>
+              <w:rPr>
+                <w:lang w:val="en-US"/>
+              </w:rPr>
+              <w:t>database</w:t>
+            </w:r>
+            <w:proofErr w:type="gramEnd"/>
+            <w:r>
+              <w:rPr>
+                <w:lang w:val="en-US"/>
+              </w:rPr>
+              <w:t xml:space="preserve"> it will display all the capsules that the employee has written. If not, it will display an error message.</w:t>
             </w:r>
           </w:p>
         </w:tc>
@@ -8846,12 +9157,14 @@
                 <w:lang w:val="en-US"/>
               </w:rPr>
             </w:pPr>
+            <w:proofErr w:type="spellStart"/>
             <w:r>
               <w:rPr>
                 <w:lang w:val="en-US"/>
               </w:rPr>
               <w:t>capsulesEmployee</w:t>
             </w:r>
+            <w:proofErr w:type="spellEnd"/>
           </w:p>
         </w:tc>
         <w:tc>
@@ -9029,7 +9342,21 @@
               <w:rPr>
                 <w:lang w:val="en-US"/>
               </w:rPr>
-              <w:t xml:space="preserve">The software has to be able to show the user the situations and learnings related </w:t>
+              <w:t xml:space="preserve">The software </w:t>
+            </w:r>
+            <w:proofErr w:type="gramStart"/>
+            <w:r>
+              <w:rPr>
+                <w:lang w:val="en-US"/>
+              </w:rPr>
+              <w:t>has to</w:t>
+            </w:r>
+            <w:proofErr w:type="gramEnd"/>
+            <w:r>
+              <w:rPr>
+                <w:lang w:val="en-US"/>
+              </w:rPr>
+              <w:t xml:space="preserve"> be able to show the user the situations and learnings related </w:t>
             </w:r>
             <w:r>
               <w:rPr>
@@ -9233,7 +9560,21 @@
               <w:rPr>
                 <w:lang w:val="en-US"/>
               </w:rPr>
-              <w:t>It has to be a word in any of the capsule’s learnings.</w:t>
+              <w:t xml:space="preserve">It </w:t>
+            </w:r>
+            <w:proofErr w:type="gramStart"/>
+            <w:r>
+              <w:rPr>
+                <w:lang w:val="en-US"/>
+              </w:rPr>
+              <w:t>has to</w:t>
+            </w:r>
+            <w:proofErr w:type="gramEnd"/>
+            <w:r>
+              <w:rPr>
+                <w:lang w:val="en-US"/>
+              </w:rPr>
+              <w:t xml:space="preserve"> be a word in any of the capsule’s learnings.</w:t>
             </w:r>
           </w:p>
         </w:tc>
@@ -9278,7 +9619,53 @@
               <w:rPr>
                 <w:lang w:val="en-US"/>
               </w:rPr>
-              <w:t>The user will input keywords or text and the software has to show the user all the information related to that text or keyword. If there is not match in the database the software will show an error message</w:t>
+              <w:t xml:space="preserve">The user will input keywords or text and the software </w:t>
+            </w:r>
+            <w:proofErr w:type="gramStart"/>
+            <w:r>
+              <w:rPr>
+                <w:lang w:val="en-US"/>
+              </w:rPr>
+              <w:t>has to</w:t>
+            </w:r>
+            <w:proofErr w:type="gramEnd"/>
+            <w:r>
+              <w:rPr>
+                <w:lang w:val="en-US"/>
+              </w:rPr>
+              <w:t xml:space="preserve"> show the user all the information related to that text or keyword. If there is </w:t>
+            </w:r>
+            <w:r>
+              <w:rPr>
+                <w:lang w:val="en-US"/>
+              </w:rPr>
+              <w:t>no</w:t>
+            </w:r>
+            <w:r>
+              <w:rPr>
+                <w:lang w:val="en-US"/>
+              </w:rPr>
+              <w:t xml:space="preserve"> match in the </w:t>
+            </w:r>
+            <w:proofErr w:type="gramStart"/>
+            <w:r>
+              <w:rPr>
+                <w:lang w:val="en-US"/>
+              </w:rPr>
+              <w:t>database</w:t>
+            </w:r>
+            <w:proofErr w:type="gramEnd"/>
+            <w:r>
+              <w:rPr>
+                <w:lang w:val="en-US"/>
+              </w:rPr>
+              <w:t xml:space="preserve"> the software will show an error message</w:t>
+            </w:r>
+            <w:r>
+              <w:rPr>
+                <w:lang w:val="en-US"/>
+              </w:rPr>
+              <w:t xml:space="preserve">. The information must have been approved and published to be shown. </w:t>
             </w:r>
           </w:p>
         </w:tc>
@@ -9492,12 +9879,14 @@
                 <w:lang w:val="en-US"/>
               </w:rPr>
             </w:pPr>
+            <w:proofErr w:type="spellStart"/>
             <w:r>
               <w:rPr>
                 <w:lang w:val="en-US"/>
               </w:rPr>
               <w:t>errorMesagge</w:t>
             </w:r>
+            <w:proofErr w:type="spellEnd"/>
           </w:p>
         </w:tc>
         <w:tc>
